--- a/Tree.docx
+++ b/Tree.docx
@@ -3,10 +3,4288 @@
 <w:document xmlns:wpc="http://schemas.microsoft.com/office/word/2010/wordprocessingCanvas" xmlns:cx="http://schemas.microsoft.com/office/drawing/2014/chartex" xmlns:cx1="http://schemas.microsoft.com/office/drawing/2015/9/8/chartex" xmlns:cx2="http://schemas.microsoft.com/office/drawing/2015/10/21/chartex" xmlns:cx3="http://schemas.microsoft.com/office/drawing/2016/5/9/chartex" xmlns:cx4="http://schemas.microsoft.com/office/drawing/2016/5/10/chartex" xmlns:cx5="http://schemas.microsoft.com/office/drawing/2016/5/11/chartex" xmlns:cx6="http://schemas.microsoft.com/office/drawing/2016/5/12/chartex" xmlns:cx7="http://schemas.microsoft.com/office/drawing/2016/5/13/chartex" xmlns:cx8="http://schemas.microsoft.com/office/drawing/2016/5/14/chartex" xmlns:mc="http://schemas.openxmlformats.org/markup-compatibility/2006" xmlns:aink="http://schemas.microsoft.com/office/drawing/2016/ink" xmlns:am3d="http://schemas.microsoft.com/office/drawing/2017/model3d" xmlns:o="urn:schemas-microsoft-com:office:office" xmlns:r="http://schemas.openxmlformats.org/officeDocument/2006/relationships" xmlns:m="http://schemas.openxmlformats.org/officeDocument/2006/math" xmlns:v="urn:schemas-microsoft-com:vml" xmlns:wp14="http://schemas.microsoft.com/office/word/2010/wordprocessingDrawing" xmlns:wp="http://schemas.openxmlformats.org/drawingml/2006/wordprocessingDrawing" xmlns:w10="urn:schemas-microsoft-com:office:word" xmlns:w="http://schemas.openxmlformats.org/wordprocessingml/2006/main" xmlns:w14="http://schemas.microsoft.com/office/word/2010/wordml" xmlns:w15="http://schemas.microsoft.com/office/word/2012/wordml" xmlns:w16cex="http://schemas.microsoft.com/office/word/2018/wordml/cex" xmlns:w16cid="http://schemas.microsoft.com/office/word/2016/wordml/cid" xmlns:w16="http://schemas.microsoft.com/office/word/2018/wordml" xmlns:w16sdtdh="http://schemas.microsoft.com/office/word/2020/wordml/sdtdatahash" xmlns:w16se="http://schemas.microsoft.com/office/word/2015/wordml/symex" xmlns:wpg="http://schemas.microsoft.com/office/word/2010/wordprocessingGroup" xmlns:wpi="http://schemas.microsoft.com/office/word/2010/wordprocessingInk" xmlns:wne="http://schemas.microsoft.com/office/word/2006/wordml" xmlns:wps="http://schemas.microsoft.com/office/word/2010/wordprocessingShape" mc:Ignorable="w14 w15 w16se w16cid w16 w16cex w16sdtdh wp14">
   <w:body>
     <w:p>
-      <w:r>
-        <w:t>cgbgcxghfdgghn</w:t>
-      </w:r>
-    </w:p>
+      <w:pPr>
+        <w:jc w:val="center"/>
+        <w:rPr>
+          <w:rFonts w:ascii="Times New Roman" w:hAnsi="Times New Roman" w:cs="Times New Roman"/>
+          <w:b/>
+          <w:bCs/>
+          <w:color w:val="FF0000"/>
+          <w:sz w:val="40"/>
+          <w:szCs w:val="40"/>
+        </w:rPr>
+      </w:pPr>
+      <w:r>
+        <w:rPr>
+          <w:rFonts w:ascii="Times New Roman" w:hAnsi="Times New Roman" w:cs="Times New Roman"/>
+          <w:b/>
+          <w:bCs/>
+          <w:color w:val="FF0000"/>
+          <w:sz w:val="40"/>
+          <w:szCs w:val="40"/>
+        </w:rPr>
+        <w:t>Binary Search Tree</w:t>
+      </w:r>
+    </w:p>
+    <w:p>
+      <w:pPr>
+        <w:rPr>
+          <w:rFonts w:ascii="Times New Roman" w:hAnsi="Times New Roman" w:cs="Times New Roman"/>
+          <w:b/>
+          <w:bCs/>
+          <w:color w:val="FF0000"/>
+          <w:sz w:val="40"/>
+          <w:szCs w:val="40"/>
+        </w:rPr>
+      </w:pPr>
+      <w:r>
+        <w:rPr>
+          <w:rFonts w:ascii="Times New Roman" w:hAnsi="Times New Roman" w:cs="Times New Roman"/>
+          <w:b/>
+          <w:bCs/>
+          <w:color w:val="FF0000"/>
+          <w:sz w:val="40"/>
+          <w:szCs w:val="40"/>
+        </w:rPr>
+        <w:t xml:space="preserve">                              Balanced Tree</w:t>
+      </w:r>
+    </w:p>
+    <w:p>
+      <w:pPr>
+        <w:rPr>
+          <w:rFonts w:ascii="Times New Roman" w:hAnsi="Times New Roman" w:cs="Times New Roman"/>
+          <w:b/>
+          <w:bCs/>
+          <w:color w:val="FF0000"/>
+          <w:sz w:val="40"/>
+          <w:szCs w:val="40"/>
+        </w:rPr>
+      </w:pPr>
+      <w:r>
+        <w:rPr>
+          <w:rFonts w:ascii="Times New Roman" w:hAnsi="Times New Roman" w:cs="Times New Roman"/>
+          <w:b/>
+          <w:bCs/>
+          <w:color w:val="FF0000"/>
+          <w:sz w:val="40"/>
+          <w:szCs w:val="40"/>
+        </w:rPr>
+        <w:t xml:space="preserve">                              AVL</w:t>
+      </w:r>
+    </w:p>
+    <w:p>
+      <w:pPr>
+        <w:pStyle w:val="ListParagraph"/>
+        <w:numPr>
+          <w:ilvl w:val="0"/>
+          <w:numId w:val="1"/>
+        </w:numPr>
+        <w:rPr>
+          <w:rFonts w:ascii="Times New Roman" w:hAnsi="Times New Roman" w:cs="Times New Roman"/>
+          <w:b/>
+          <w:bCs/>
+          <w:color w:val="000000" w:themeColor="text1"/>
+          <w:sz w:val="32"/>
+          <w:szCs w:val="32"/>
+        </w:rPr>
+      </w:pPr>
+      <w:r>
+        <w:rPr>
+          <w:rFonts w:ascii="Times New Roman" w:hAnsi="Times New Roman" w:cs="Times New Roman"/>
+          <w:b/>
+          <w:bCs/>
+          <w:color w:val="000000" w:themeColor="text1"/>
+          <w:sz w:val="32"/>
+          <w:szCs w:val="32"/>
+        </w:rPr>
+        <w:t>Tree</w:t>
+      </w:r>
+      <w:r>
+        <w:rPr>
+          <w:rFonts w:ascii="Times New Roman" w:hAnsi="Times New Roman" w:cs="Times New Roman"/>
+          <w:b/>
+          <w:bCs/>
+          <w:color w:val="000000" w:themeColor="text1"/>
+          <w:sz w:val="32"/>
+          <w:szCs w:val="32"/>
+        </w:rPr>
+        <w:t>:</w:t>
+      </w:r>
+    </w:p>
+    <w:p>
+      <w:pPr>
+        <w:rPr>
+          <w:rFonts w:ascii="Times New Roman" w:hAnsi="Times New Roman" w:cs="Times New Roman"/>
+          <w:color w:val="000000" w:themeColor="text1"/>
+          <w:sz w:val="28"/>
+          <w:szCs w:val="28"/>
+        </w:rPr>
+      </w:pPr>
+      <w:r>
+        <w:rPr>
+          <w:rFonts w:ascii="Times New Roman" w:hAnsi="Times New Roman" w:cs="Times New Roman"/>
+          <w:color w:val="000000" w:themeColor="text1"/>
+          <w:sz w:val="28"/>
+          <w:szCs w:val="28"/>
+        </w:rPr>
+        <w:t xml:space="preserve">-A tree &lt;T&gt; (Tree) </w:t>
+      </w:r>
+      <w:proofErr w:type="gramStart"/>
+      <w:r>
+        <w:rPr>
+          <w:rFonts w:ascii="Times New Roman" w:hAnsi="Times New Roman" w:cs="Times New Roman"/>
+          <w:color w:val="000000" w:themeColor="text1"/>
+          <w:sz w:val="28"/>
+          <w:szCs w:val="28"/>
+        </w:rPr>
+        <w:t>is :</w:t>
+      </w:r>
+      <w:proofErr w:type="gramEnd"/>
+    </w:p>
+    <w:p>
+      <w:pPr>
+        <w:rPr>
+          <w:rFonts w:ascii="Times New Roman" w:hAnsi="Times New Roman" w:cs="Times New Roman"/>
+          <w:color w:val="000000" w:themeColor="text1"/>
+          <w:sz w:val="28"/>
+          <w:szCs w:val="28"/>
+        </w:rPr>
+      </w:pPr>
+      <w:r>
+        <w:rPr>
+          <w:rFonts w:ascii="Times New Roman" w:hAnsi="Times New Roman" w:cs="Times New Roman"/>
+          <w:color w:val="000000" w:themeColor="text1"/>
+          <w:sz w:val="28"/>
+          <w:szCs w:val="28"/>
+        </w:rPr>
+        <w:t>+</w:t>
+      </w:r>
+      <w:r>
+        <w:rPr>
+          <w:rFonts w:ascii="Times New Roman" w:hAnsi="Times New Roman" w:cs="Times New Roman"/>
+          <w:color w:val="000000" w:themeColor="text1"/>
+          <w:sz w:val="28"/>
+          <w:szCs w:val="28"/>
+        </w:rPr>
+        <w:t>A set of values ​​of the same type, elements of the same value are stored by a node, called node p</w:t>
+      </w:r>
+      <w:proofErr w:type="gramStart"/>
+      <w:r>
+        <w:rPr>
+          <w:rFonts w:ascii="Times New Roman" w:hAnsi="Times New Roman" w:cs="Times New Roman"/>
+          <w:color w:val="000000" w:themeColor="text1"/>
+          <w:sz w:val="28"/>
+          <w:szCs w:val="28"/>
+        </w:rPr>
+        <w:t>1,p</w:t>
+      </w:r>
+      <w:proofErr w:type="gramEnd"/>
+      <w:r>
+        <w:rPr>
+          <w:rFonts w:ascii="Times New Roman" w:hAnsi="Times New Roman" w:cs="Times New Roman"/>
+          <w:color w:val="000000" w:themeColor="text1"/>
+          <w:sz w:val="28"/>
+          <w:szCs w:val="28"/>
+        </w:rPr>
+        <w:t>2,...</w:t>
+      </w:r>
+    </w:p>
+    <w:p>
+      <w:pPr>
+        <w:rPr>
+          <w:rFonts w:ascii="Times New Roman" w:hAnsi="Times New Roman" w:cs="Times New Roman"/>
+          <w:color w:val="000000" w:themeColor="text1"/>
+          <w:sz w:val="28"/>
+          <w:szCs w:val="28"/>
+        </w:rPr>
+      </w:pPr>
+      <w:r>
+        <w:rPr>
+          <w:rFonts w:ascii="Times New Roman" w:hAnsi="Times New Roman" w:cs="Times New Roman"/>
+          <w:color w:val="000000" w:themeColor="text1"/>
+          <w:sz w:val="28"/>
+          <w:szCs w:val="28"/>
+        </w:rPr>
+        <w:t>+</w:t>
+      </w:r>
+      <w:r>
+        <w:t xml:space="preserve"> </w:t>
+      </w:r>
+      <w:r>
+        <w:rPr>
+          <w:rFonts w:ascii="Times New Roman" w:hAnsi="Times New Roman" w:cs="Times New Roman"/>
+          <w:color w:val="000000" w:themeColor="text1"/>
+          <w:sz w:val="28"/>
+          <w:szCs w:val="28"/>
+        </w:rPr>
+        <w:t>If a tree has no elements, it is called an empty tree</w:t>
+      </w:r>
+      <w:r>
+        <w:rPr>
+          <w:rFonts w:ascii="Times New Roman" w:hAnsi="Times New Roman" w:cs="Times New Roman"/>
+          <w:color w:val="000000" w:themeColor="text1"/>
+          <w:sz w:val="28"/>
+          <w:szCs w:val="28"/>
+        </w:rPr>
+        <w:t>.</w:t>
+      </w:r>
+    </w:p>
+    <w:p>
+      <w:pPr>
+        <w:rPr>
+          <w:rFonts w:ascii="Times New Roman" w:hAnsi="Times New Roman" w:cs="Times New Roman"/>
+          <w:color w:val="000000" w:themeColor="text1"/>
+          <w:sz w:val="28"/>
+          <w:szCs w:val="28"/>
+        </w:rPr>
+      </w:pPr>
+      <w:r>
+        <w:rPr>
+          <w:rFonts w:ascii="Times New Roman" w:hAnsi="Times New Roman" w:cs="Times New Roman"/>
+          <w:color w:val="000000" w:themeColor="text1"/>
+          <w:sz w:val="28"/>
+          <w:szCs w:val="28"/>
+        </w:rPr>
+        <w:t>+</w:t>
+      </w:r>
+      <w:r>
+        <w:rPr>
+          <w:rFonts w:ascii="Times New Roman" w:hAnsi="Times New Roman" w:cs="Times New Roman"/>
+          <w:color w:val="000000" w:themeColor="text1"/>
+          <w:sz w:val="28"/>
+          <w:szCs w:val="28"/>
+        </w:rPr>
+        <w:t>If the tree is not empty, there are some caveats</w:t>
+      </w:r>
+      <w:r>
+        <w:rPr>
+          <w:rFonts w:ascii="Times New Roman" w:hAnsi="Times New Roman" w:cs="Times New Roman"/>
+          <w:color w:val="000000" w:themeColor="text1"/>
+          <w:sz w:val="28"/>
+          <w:szCs w:val="28"/>
+        </w:rPr>
+        <w:t>:</w:t>
+      </w:r>
+    </w:p>
+    <w:p>
+      <w:pPr>
+        <w:rPr>
+          <w:rFonts w:ascii="Times New Roman" w:hAnsi="Times New Roman" w:cs="Times New Roman"/>
+          <w:color w:val="000000" w:themeColor="text1"/>
+          <w:sz w:val="28"/>
+          <w:szCs w:val="28"/>
+        </w:rPr>
+      </w:pPr>
+      <w:r>
+        <w:rPr>
+          <w:rFonts w:ascii="Times New Roman" w:hAnsi="Times New Roman" w:cs="Times New Roman"/>
+          <w:color w:val="000000" w:themeColor="text1"/>
+          <w:sz w:val="28"/>
+          <w:szCs w:val="28"/>
+        </w:rPr>
+        <w:t>.</w:t>
+      </w:r>
+      <w:r>
+        <w:rPr>
+          <w:rFonts w:ascii="Times New Roman" w:hAnsi="Times New Roman" w:cs="Times New Roman"/>
+          <w:color w:val="000000" w:themeColor="text1"/>
+          <w:sz w:val="28"/>
+          <w:szCs w:val="28"/>
+        </w:rPr>
+        <w:t xml:space="preserve"> Each tree has only 1 root node. The root node is the starting node of the tree</w:t>
+      </w:r>
+      <w:r>
+        <w:rPr>
+          <w:rFonts w:ascii="Times New Roman" w:hAnsi="Times New Roman" w:cs="Times New Roman"/>
+          <w:color w:val="000000" w:themeColor="text1"/>
+          <w:sz w:val="28"/>
+          <w:szCs w:val="28"/>
+        </w:rPr>
+        <w:t>.</w:t>
+      </w:r>
+    </w:p>
+    <w:p>
+      <w:pPr>
+        <w:rPr>
+          <w:rFonts w:ascii="Times New Roman" w:hAnsi="Times New Roman" w:cs="Times New Roman"/>
+          <w:color w:val="000000" w:themeColor="text1"/>
+          <w:sz w:val="28"/>
+          <w:szCs w:val="28"/>
+        </w:rPr>
+      </w:pPr>
+      <w:proofErr w:type="gramStart"/>
+      <w:r>
+        <w:rPr>
+          <w:rFonts w:ascii="Times New Roman" w:hAnsi="Times New Roman" w:cs="Times New Roman"/>
+          <w:color w:val="000000" w:themeColor="text1"/>
+          <w:sz w:val="28"/>
+          <w:szCs w:val="28"/>
+        </w:rPr>
+        <w:t>.</w:t>
+      </w:r>
+      <w:r>
+        <w:rPr>
+          <w:rFonts w:ascii="Times New Roman" w:hAnsi="Times New Roman" w:cs="Times New Roman"/>
+          <w:color w:val="000000" w:themeColor="text1"/>
+          <w:sz w:val="28"/>
+          <w:szCs w:val="28"/>
+        </w:rPr>
+        <w:t>The</w:t>
+      </w:r>
+      <w:proofErr w:type="gramEnd"/>
+      <w:r>
+        <w:rPr>
+          <w:rFonts w:ascii="Times New Roman" w:hAnsi="Times New Roman" w:cs="Times New Roman"/>
+          <w:color w:val="000000" w:themeColor="text1"/>
+          <w:sz w:val="28"/>
+          <w:szCs w:val="28"/>
+        </w:rPr>
+        <w:t xml:space="preserve"> remaining nodes are divided into non-intersection sets</w:t>
+      </w:r>
+      <w:r>
+        <w:rPr>
+          <w:rFonts w:ascii="Times New Roman" w:hAnsi="Times New Roman" w:cs="Times New Roman"/>
+          <w:color w:val="000000" w:themeColor="text1"/>
+          <w:sz w:val="28"/>
+          <w:szCs w:val="28"/>
+        </w:rPr>
+        <w:t xml:space="preserve"> (</w:t>
+      </w:r>
+      <w:proofErr w:type="spellStart"/>
+      <w:r>
+        <w:rPr>
+          <w:rFonts w:ascii="Times New Roman" w:hAnsi="Times New Roman" w:cs="Times New Roman"/>
+          <w:color w:val="000000" w:themeColor="text1"/>
+          <w:sz w:val="28"/>
+          <w:szCs w:val="28"/>
+        </w:rPr>
+        <w:t>T</w:t>
+      </w:r>
+      <w:r>
+        <w:rPr>
+          <w:rFonts w:ascii="Times New Roman" w:hAnsi="Times New Roman" w:cs="Times New Roman"/>
+          <w:color w:val="000000" w:themeColor="text1"/>
+          <w:sz w:val="18"/>
+          <w:szCs w:val="18"/>
+        </w:rPr>
+        <w:t>i</w:t>
+      </w:r>
+      <w:proofErr w:type="spellEnd"/>
+      <w:r>
+        <w:rPr>
+          <w:rFonts w:ascii="Times New Roman" w:hAnsi="Times New Roman" w:cs="Times New Roman"/>
+          <w:color w:val="000000" w:themeColor="text1"/>
+          <w:sz w:val="18"/>
+          <w:szCs w:val="18"/>
+        </w:rPr>
+        <w:t xml:space="preserve"> ,</w:t>
+      </w:r>
+      <w:r>
+        <w:rPr>
+          <w:rFonts w:ascii="Times New Roman" w:hAnsi="Times New Roman" w:cs="Times New Roman"/>
+          <w:color w:val="000000" w:themeColor="text1"/>
+          <w:sz w:val="28"/>
+          <w:szCs w:val="28"/>
+        </w:rPr>
+        <w:t>T</w:t>
+      </w:r>
+      <w:r>
+        <w:rPr>
+          <w:rFonts w:ascii="Times New Roman" w:hAnsi="Times New Roman" w:cs="Times New Roman"/>
+          <w:color w:val="000000" w:themeColor="text1"/>
+          <w:sz w:val="18"/>
+          <w:szCs w:val="18"/>
+        </w:rPr>
+        <w:t>i+1,…</w:t>
+      </w:r>
+      <w:r>
+        <w:rPr>
+          <w:rFonts w:ascii="Times New Roman" w:hAnsi="Times New Roman" w:cs="Times New Roman"/>
+          <w:color w:val="000000" w:themeColor="text1"/>
+          <w:sz w:val="28"/>
+          <w:szCs w:val="28"/>
+        </w:rPr>
+        <w:t>). Each &lt;</w:t>
+      </w:r>
+      <w:proofErr w:type="spellStart"/>
+      <w:r>
+        <w:rPr>
+          <w:rFonts w:ascii="Times New Roman" w:hAnsi="Times New Roman" w:cs="Times New Roman"/>
+          <w:color w:val="000000" w:themeColor="text1"/>
+          <w:sz w:val="28"/>
+          <w:szCs w:val="28"/>
+        </w:rPr>
+        <w:t>T</w:t>
+      </w:r>
+      <w:r>
+        <w:rPr>
+          <w:rFonts w:ascii="Times New Roman" w:hAnsi="Times New Roman" w:cs="Times New Roman"/>
+          <w:color w:val="000000" w:themeColor="text1"/>
+          <w:sz w:val="18"/>
+          <w:szCs w:val="18"/>
+        </w:rPr>
+        <w:t>i</w:t>
+      </w:r>
+      <w:proofErr w:type="spellEnd"/>
+      <w:r>
+        <w:rPr>
+          <w:rFonts w:ascii="Times New Roman" w:hAnsi="Times New Roman" w:cs="Times New Roman"/>
+          <w:color w:val="000000" w:themeColor="text1"/>
+          <w:sz w:val="28"/>
+          <w:szCs w:val="28"/>
+        </w:rPr>
+        <w:t xml:space="preserve">&gt; </w:t>
+      </w:r>
+      <w:r>
+        <w:rPr>
+          <w:rFonts w:ascii="Times New Roman" w:hAnsi="Times New Roman" w:cs="Times New Roman"/>
+          <w:color w:val="000000" w:themeColor="text1"/>
+          <w:sz w:val="28"/>
+          <w:szCs w:val="28"/>
+        </w:rPr>
+        <w:t xml:space="preserve">is called a subtree of &lt;T&gt; </w:t>
+      </w:r>
+      <w:proofErr w:type="gramStart"/>
+      <w:r>
+        <w:rPr>
+          <w:rFonts w:ascii="Times New Roman" w:hAnsi="Times New Roman" w:cs="Times New Roman"/>
+          <w:color w:val="000000" w:themeColor="text1"/>
+          <w:sz w:val="28"/>
+          <w:szCs w:val="28"/>
+        </w:rPr>
+        <w:t>tree</w:t>
+      </w:r>
+      <w:r>
+        <w:rPr>
+          <w:rFonts w:ascii="Times New Roman" w:hAnsi="Times New Roman" w:cs="Times New Roman"/>
+          <w:color w:val="000000" w:themeColor="text1"/>
+          <w:sz w:val="28"/>
+          <w:szCs w:val="28"/>
+        </w:rPr>
+        <w:t xml:space="preserve"> .Example</w:t>
+      </w:r>
+      <w:proofErr w:type="gramEnd"/>
+      <w:r>
+        <w:rPr>
+          <w:rFonts w:ascii="Times New Roman" w:hAnsi="Times New Roman" w:cs="Times New Roman"/>
+          <w:color w:val="000000" w:themeColor="text1"/>
+          <w:sz w:val="28"/>
+          <w:szCs w:val="28"/>
+        </w:rPr>
+        <w:t>:</w:t>
+      </w:r>
+    </w:p>
+    <w:p>
+      <w:pPr>
+        <w:rPr>
+          <w:rFonts w:ascii="Times New Roman" w:hAnsi="Times New Roman" w:cs="Times New Roman"/>
+          <w:color w:val="000000" w:themeColor="text1"/>
+          <w:sz w:val="28"/>
+          <w:szCs w:val="28"/>
+        </w:rPr>
+      </w:pPr>
+      <w:r>
+        <w:rPr>
+          <w:rFonts w:ascii="Times New Roman" w:hAnsi="Times New Roman" w:cs="Times New Roman"/>
+          <w:noProof/>
+          <w:color w:val="000000" w:themeColor="text1"/>
+          <w:sz w:val="28"/>
+          <w:szCs w:val="28"/>
+        </w:rPr>
+        <w:drawing>
+          <wp:inline distT="0" distB="0" distL="0" distR="0" wp14:anchorId="2DD545CB" wp14:editId="69E33A1C">
+            <wp:extent cx="5943600" cy="3080385"/>
+            <wp:effectExtent l="0" t="0" r="0" b="5715"/>
+            <wp:docPr id="1" name="Picture 1"/>
+            <wp:cNvGraphicFramePr>
+              <a:graphicFrameLocks xmlns:a="http://schemas.openxmlformats.org/drawingml/2006/main" noChangeAspect="1"/>
+            </wp:cNvGraphicFramePr>
+            <a:graphic xmlns:a="http://schemas.openxmlformats.org/drawingml/2006/main">
+              <a:graphicData uri="http://schemas.openxmlformats.org/drawingml/2006/picture">
+                <pic:pic xmlns:pic="http://schemas.openxmlformats.org/drawingml/2006/picture">
+                  <pic:nvPicPr>
+                    <pic:cNvPr id="1" name=""/>
+                    <pic:cNvPicPr/>
+                  </pic:nvPicPr>
+                  <pic:blipFill>
+                    <a:blip r:embed="rId5"/>
+                    <a:stretch>
+                      <a:fillRect/>
+                    </a:stretch>
+                  </pic:blipFill>
+                  <pic:spPr>
+                    <a:xfrm>
+                      <a:off x="0" y="0"/>
+                      <a:ext cx="5943600" cy="3080385"/>
+                    </a:xfrm>
+                    <a:prstGeom prst="rect">
+                      <a:avLst/>
+                    </a:prstGeom>
+                  </pic:spPr>
+                </pic:pic>
+              </a:graphicData>
+            </a:graphic>
+          </wp:inline>
+        </w:drawing>
+      </w:r>
+    </w:p>
+    <w:p>
+      <w:pPr>
+        <w:rPr>
+          <w:rFonts w:ascii="Times New Roman" w:hAnsi="Times New Roman" w:cs="Times New Roman"/>
+          <w:color w:val="000000" w:themeColor="text1"/>
+          <w:sz w:val="28"/>
+          <w:szCs w:val="28"/>
+        </w:rPr>
+      </w:pPr>
+      <w:r>
+        <w:rPr>
+          <w:rFonts w:ascii="Times New Roman" w:hAnsi="Times New Roman" w:cs="Times New Roman"/>
+          <w:color w:val="000000" w:themeColor="text1"/>
+          <w:sz w:val="28"/>
+          <w:szCs w:val="28"/>
+        </w:rPr>
+        <w:t>-</w:t>
+      </w:r>
+      <w:r>
+        <w:rPr>
+          <w:rFonts w:ascii="Times New Roman" w:hAnsi="Times New Roman" w:cs="Times New Roman"/>
+          <w:color w:val="000000" w:themeColor="text1"/>
+          <w:sz w:val="28"/>
+          <w:szCs w:val="28"/>
+        </w:rPr>
+        <w:t>Properties</w:t>
+      </w:r>
+      <w:r>
+        <w:rPr>
+          <w:rFonts w:ascii="Times New Roman" w:hAnsi="Times New Roman" w:cs="Times New Roman"/>
+          <w:color w:val="000000" w:themeColor="text1"/>
+          <w:sz w:val="28"/>
+          <w:szCs w:val="28"/>
+        </w:rPr>
+        <w:t>:</w:t>
+      </w:r>
+    </w:p>
+    <w:p>
+      <w:pPr>
+        <w:rPr>
+          <w:rFonts w:ascii="Times New Roman" w:hAnsi="Times New Roman" w:cs="Times New Roman"/>
+          <w:color w:val="000000" w:themeColor="text1"/>
+          <w:sz w:val="28"/>
+          <w:szCs w:val="28"/>
+        </w:rPr>
+      </w:pPr>
+      <w:r>
+        <w:rPr>
+          <w:rFonts w:ascii="Times New Roman" w:hAnsi="Times New Roman" w:cs="Times New Roman"/>
+          <w:color w:val="000000" w:themeColor="text1"/>
+          <w:sz w:val="28"/>
+          <w:szCs w:val="28"/>
+        </w:rPr>
+        <w:t>+</w:t>
+      </w:r>
+      <w:r>
+        <w:rPr>
+          <w:rFonts w:ascii="Times New Roman" w:hAnsi="Times New Roman" w:cs="Times New Roman"/>
+          <w:color w:val="000000" w:themeColor="text1"/>
+          <w:sz w:val="28"/>
+          <w:szCs w:val="28"/>
+        </w:rPr>
+        <w:t>The root node has no parent node</w:t>
+      </w:r>
+      <w:r>
+        <w:rPr>
+          <w:rFonts w:ascii="Times New Roman" w:hAnsi="Times New Roman" w:cs="Times New Roman"/>
+          <w:color w:val="000000" w:themeColor="text1"/>
+          <w:sz w:val="28"/>
+          <w:szCs w:val="28"/>
+        </w:rPr>
+        <w:t>.</w:t>
+      </w:r>
+    </w:p>
+    <w:p>
+      <w:pPr>
+        <w:rPr>
+          <w:rFonts w:ascii="Times New Roman" w:hAnsi="Times New Roman" w:cs="Times New Roman"/>
+          <w:color w:val="000000" w:themeColor="text1"/>
+          <w:sz w:val="28"/>
+          <w:szCs w:val="28"/>
+        </w:rPr>
+      </w:pPr>
+      <w:r>
+        <w:rPr>
+          <w:rFonts w:ascii="Times New Roman" w:hAnsi="Times New Roman" w:cs="Times New Roman"/>
+          <w:color w:val="000000" w:themeColor="text1"/>
+          <w:sz w:val="28"/>
+          <w:szCs w:val="28"/>
+        </w:rPr>
+        <w:t>+</w:t>
+      </w:r>
+      <w:r>
+        <w:rPr>
+          <w:rFonts w:ascii="Times New Roman" w:hAnsi="Times New Roman" w:cs="Times New Roman"/>
+          <w:color w:val="000000" w:themeColor="text1"/>
+          <w:sz w:val="28"/>
+          <w:szCs w:val="28"/>
+        </w:rPr>
+        <w:t>Leaf node (external node):is a node that does not have any child nodes</w:t>
+      </w:r>
+      <w:r>
+        <w:rPr>
+          <w:rFonts w:ascii="Times New Roman" w:hAnsi="Times New Roman" w:cs="Times New Roman"/>
+          <w:color w:val="000000" w:themeColor="text1"/>
+          <w:sz w:val="28"/>
+          <w:szCs w:val="28"/>
+        </w:rPr>
+        <w:t>.</w:t>
+      </w:r>
+    </w:p>
+    <w:p>
+      <w:pPr>
+        <w:rPr>
+          <w:rFonts w:ascii="Times New Roman" w:hAnsi="Times New Roman" w:cs="Times New Roman"/>
+          <w:color w:val="000000" w:themeColor="text1"/>
+          <w:sz w:val="28"/>
+          <w:szCs w:val="28"/>
+        </w:rPr>
+      </w:pPr>
+      <w:r>
+        <w:rPr>
+          <w:rFonts w:ascii="Times New Roman" w:hAnsi="Times New Roman" w:cs="Times New Roman"/>
+          <w:color w:val="000000" w:themeColor="text1"/>
+          <w:sz w:val="28"/>
+          <w:szCs w:val="28"/>
+        </w:rPr>
+        <w:lastRenderedPageBreak/>
+        <w:t>+</w:t>
+      </w:r>
+      <w:r>
+        <w:t xml:space="preserve"> </w:t>
+      </w:r>
+      <w:r>
+        <w:rPr>
+          <w:rFonts w:ascii="Times New Roman" w:hAnsi="Times New Roman" w:cs="Times New Roman"/>
+          <w:color w:val="000000" w:themeColor="text1"/>
+          <w:sz w:val="28"/>
+          <w:szCs w:val="28"/>
+        </w:rPr>
+        <w:t>Parent node</w:t>
+      </w:r>
+      <w:r>
+        <w:rPr>
+          <w:rFonts w:ascii="Times New Roman" w:hAnsi="Times New Roman" w:cs="Times New Roman"/>
+          <w:color w:val="000000" w:themeColor="text1"/>
+          <w:sz w:val="28"/>
+          <w:szCs w:val="28"/>
+        </w:rPr>
+        <w:t>:</w:t>
+      </w:r>
+      <w:r>
+        <w:t xml:space="preserve"> </w:t>
+      </w:r>
+      <w:r>
+        <w:rPr>
+          <w:rFonts w:ascii="Times New Roman" w:hAnsi="Times New Roman" w:cs="Times New Roman"/>
+          <w:color w:val="000000" w:themeColor="text1"/>
+          <w:sz w:val="28"/>
+          <w:szCs w:val="28"/>
+        </w:rPr>
+        <w:t>is the node that we will be processed to do something before reaching another node that it can go to</w:t>
+      </w:r>
+      <w:r>
+        <w:rPr>
+          <w:rFonts w:ascii="Times New Roman" w:hAnsi="Times New Roman" w:cs="Times New Roman"/>
+          <w:color w:val="000000" w:themeColor="text1"/>
+          <w:sz w:val="28"/>
+          <w:szCs w:val="28"/>
+        </w:rPr>
+        <w:t xml:space="preserve">. </w:t>
+      </w:r>
+      <w:r>
+        <w:rPr>
+          <w:rFonts w:ascii="Times New Roman" w:hAnsi="Times New Roman" w:cs="Times New Roman"/>
+          <w:color w:val="000000" w:themeColor="text1"/>
+          <w:sz w:val="28"/>
+          <w:szCs w:val="28"/>
+        </w:rPr>
+        <w:t>Child node</w:t>
+      </w:r>
+      <w:r>
+        <w:rPr>
+          <w:rFonts w:ascii="Times New Roman" w:hAnsi="Times New Roman" w:cs="Times New Roman"/>
+          <w:color w:val="000000" w:themeColor="text1"/>
+          <w:sz w:val="28"/>
+          <w:szCs w:val="28"/>
+        </w:rPr>
+        <w:t>:</w:t>
+      </w:r>
+      <w:r>
+        <w:t xml:space="preserve"> </w:t>
+      </w:r>
+      <w:r>
+        <w:rPr>
+          <w:rFonts w:ascii="Times New Roman" w:hAnsi="Times New Roman" w:cs="Times New Roman"/>
+          <w:color w:val="000000" w:themeColor="text1"/>
+          <w:sz w:val="28"/>
+          <w:szCs w:val="28"/>
+        </w:rPr>
+        <w:t xml:space="preserve">It is the node that when the parent node has been processed, it comes to </w:t>
+      </w:r>
+      <w:proofErr w:type="spellStart"/>
+      <w:proofErr w:type="gramStart"/>
+      <w:r>
+        <w:rPr>
+          <w:rFonts w:ascii="Times New Roman" w:hAnsi="Times New Roman" w:cs="Times New Roman"/>
+          <w:color w:val="000000" w:themeColor="text1"/>
+          <w:sz w:val="28"/>
+          <w:szCs w:val="28"/>
+        </w:rPr>
+        <w:t>it</w:t>
+      </w:r>
+      <w:r>
+        <w:rPr>
+          <w:rFonts w:ascii="Times New Roman" w:hAnsi="Times New Roman" w:cs="Times New Roman"/>
+          <w:color w:val="000000" w:themeColor="text1"/>
+          <w:sz w:val="28"/>
+          <w:szCs w:val="28"/>
+        </w:rPr>
+        <w:t>.Example</w:t>
+      </w:r>
+      <w:proofErr w:type="spellEnd"/>
+      <w:proofErr w:type="gramEnd"/>
+      <w:r>
+        <w:rPr>
+          <w:rFonts w:ascii="Times New Roman" w:hAnsi="Times New Roman" w:cs="Times New Roman"/>
+          <w:color w:val="000000" w:themeColor="text1"/>
+          <w:sz w:val="28"/>
+          <w:szCs w:val="28"/>
+        </w:rPr>
+        <w:t>:</w:t>
+      </w:r>
+    </w:p>
+    <w:p>
+      <w:pPr>
+        <w:rPr>
+          <w:rFonts w:ascii="Times New Roman" w:hAnsi="Times New Roman" w:cs="Times New Roman"/>
+          <w:color w:val="000000" w:themeColor="text1"/>
+          <w:sz w:val="28"/>
+          <w:szCs w:val="28"/>
+        </w:rPr>
+      </w:pPr>
+      <w:r>
+        <w:rPr>
+          <w:rFonts w:ascii="Times New Roman" w:hAnsi="Times New Roman" w:cs="Times New Roman"/>
+          <w:noProof/>
+          <w:color w:val="000000" w:themeColor="text1"/>
+          <w:sz w:val="28"/>
+          <w:szCs w:val="28"/>
+        </w:rPr>
+        <w:drawing>
+          <wp:inline distT="0" distB="0" distL="0" distR="0" wp14:anchorId="4D393B4F" wp14:editId="27A51832">
+            <wp:extent cx="3905451" cy="3372023"/>
+            <wp:effectExtent l="0" t="0" r="0" b="0"/>
+            <wp:docPr id="3" name="Picture 3"/>
+            <wp:cNvGraphicFramePr>
+              <a:graphicFrameLocks xmlns:a="http://schemas.openxmlformats.org/drawingml/2006/main" noChangeAspect="1"/>
+            </wp:cNvGraphicFramePr>
+            <a:graphic xmlns:a="http://schemas.openxmlformats.org/drawingml/2006/main">
+              <a:graphicData uri="http://schemas.openxmlformats.org/drawingml/2006/picture">
+                <pic:pic xmlns:pic="http://schemas.openxmlformats.org/drawingml/2006/picture">
+                  <pic:nvPicPr>
+                    <pic:cNvPr id="1" name=""/>
+                    <pic:cNvPicPr/>
+                  </pic:nvPicPr>
+                  <pic:blipFill>
+                    <a:blip r:embed="rId6"/>
+                    <a:stretch>
+                      <a:fillRect/>
+                    </a:stretch>
+                  </pic:blipFill>
+                  <pic:spPr>
+                    <a:xfrm>
+                      <a:off x="0" y="0"/>
+                      <a:ext cx="3905451" cy="3372023"/>
+                    </a:xfrm>
+                    <a:prstGeom prst="rect">
+                      <a:avLst/>
+                    </a:prstGeom>
+                  </pic:spPr>
+                </pic:pic>
+              </a:graphicData>
+            </a:graphic>
+          </wp:inline>
+        </w:drawing>
+      </w:r>
+    </w:p>
+    <w:p>
+      <w:pPr>
+        <w:rPr>
+          <w:rFonts w:ascii="Times New Roman" w:hAnsi="Times New Roman" w:cs="Times New Roman"/>
+          <w:color w:val="000000" w:themeColor="text1"/>
+          <w:sz w:val="28"/>
+          <w:szCs w:val="28"/>
+        </w:rPr>
+      </w:pPr>
+    </w:p>
+    <w:p>
+      <w:pPr>
+        <w:rPr>
+          <w:rFonts w:ascii="Times New Roman" w:hAnsi="Times New Roman" w:cs="Times New Roman"/>
+          <w:color w:val="000000" w:themeColor="text1"/>
+          <w:sz w:val="28"/>
+          <w:szCs w:val="28"/>
+        </w:rPr>
+      </w:pPr>
+      <w:r>
+        <w:rPr>
+          <w:rFonts w:ascii="Times New Roman" w:hAnsi="Times New Roman" w:cs="Times New Roman"/>
+          <w:color w:val="000000" w:themeColor="text1"/>
+          <w:sz w:val="28"/>
+          <w:szCs w:val="28"/>
+        </w:rPr>
+        <w:t>+Each node has only one node parent.</w:t>
+      </w:r>
+    </w:p>
+    <w:p>
+      <w:pPr>
+        <w:rPr>
+          <w:rFonts w:ascii="Times New Roman" w:hAnsi="Times New Roman" w:cs="Times New Roman"/>
+          <w:color w:val="000000" w:themeColor="text1"/>
+          <w:sz w:val="28"/>
+          <w:szCs w:val="28"/>
+        </w:rPr>
+      </w:pPr>
+      <w:r>
+        <w:rPr>
+          <w:rFonts w:ascii="Times New Roman" w:hAnsi="Times New Roman" w:cs="Times New Roman"/>
+          <w:color w:val="000000" w:themeColor="text1"/>
+          <w:sz w:val="28"/>
+          <w:szCs w:val="28"/>
+        </w:rPr>
+        <w:t xml:space="preserve">+Each node can have </w:t>
+      </w:r>
+      <w:r>
+        <w:rPr>
+          <w:rFonts w:ascii="Times New Roman" w:hAnsi="Times New Roman" w:cs="Times New Roman"/>
+          <w:color w:val="000000" w:themeColor="text1"/>
+          <w:sz w:val="28"/>
+          <w:szCs w:val="28"/>
+        </w:rPr>
+        <w:t>multiple children.</w:t>
+      </w:r>
+    </w:p>
+    <w:p>
+      <w:pPr>
+        <w:rPr>
+          <w:rFonts w:ascii="Times New Roman" w:hAnsi="Times New Roman" w:cs="Times New Roman"/>
+          <w:color w:val="000000" w:themeColor="text1"/>
+          <w:sz w:val="28"/>
+          <w:szCs w:val="28"/>
+        </w:rPr>
+      </w:pPr>
+      <w:r>
+        <w:rPr>
+          <w:rFonts w:ascii="Times New Roman" w:hAnsi="Times New Roman" w:cs="Times New Roman"/>
+          <w:color w:val="000000" w:themeColor="text1"/>
+          <w:sz w:val="28"/>
+          <w:szCs w:val="28"/>
+        </w:rPr>
+        <w:t>+</w:t>
+      </w:r>
+      <w:r>
+        <w:rPr>
+          <w:rFonts w:ascii="Times New Roman" w:hAnsi="Times New Roman" w:cs="Times New Roman"/>
+          <w:color w:val="000000" w:themeColor="text1"/>
+          <w:sz w:val="28"/>
+          <w:szCs w:val="28"/>
+        </w:rPr>
+        <w:t xml:space="preserve">Trees do not count </w:t>
+      </w:r>
+      <w:proofErr w:type="gramStart"/>
+      <w:r>
+        <w:rPr>
+          <w:rFonts w:ascii="Times New Roman" w:hAnsi="Times New Roman" w:cs="Times New Roman"/>
+          <w:color w:val="000000" w:themeColor="text1"/>
+          <w:sz w:val="28"/>
+          <w:szCs w:val="28"/>
+        </w:rPr>
+        <w:t>cycles .</w:t>
+      </w:r>
+      <w:proofErr w:type="gramEnd"/>
+      <w:r>
+        <w:rPr>
+          <w:rFonts w:ascii="Times New Roman" w:hAnsi="Times New Roman" w:cs="Times New Roman"/>
+          <w:color w:val="000000" w:themeColor="text1"/>
+          <w:sz w:val="28"/>
+          <w:szCs w:val="28"/>
+        </w:rPr>
+        <w:t xml:space="preserve"> That is, when a node 1 node goes to a child node, the child node cannot have any path in the tree to go against the node above. If </w:t>
+      </w:r>
+      <w:proofErr w:type="gramStart"/>
+      <w:r>
+        <w:rPr>
+          <w:rFonts w:ascii="Times New Roman" w:hAnsi="Times New Roman" w:cs="Times New Roman"/>
+          <w:color w:val="000000" w:themeColor="text1"/>
+          <w:sz w:val="28"/>
+          <w:szCs w:val="28"/>
+        </w:rPr>
+        <w:t>possible</w:t>
+      </w:r>
+      <w:proofErr w:type="gramEnd"/>
+      <w:r>
+        <w:rPr>
+          <w:rFonts w:ascii="Times New Roman" w:hAnsi="Times New Roman" w:cs="Times New Roman"/>
+          <w:color w:val="000000" w:themeColor="text1"/>
+          <w:sz w:val="28"/>
+          <w:szCs w:val="28"/>
+        </w:rPr>
+        <w:t xml:space="preserve"> it is called a graph.</w:t>
+      </w:r>
+    </w:p>
+    <w:p>
+      <w:pPr>
+        <w:rPr>
+          <w:rFonts w:ascii="Times New Roman" w:hAnsi="Times New Roman" w:cs="Times New Roman"/>
+          <w:color w:val="000000" w:themeColor="text1"/>
+          <w:sz w:val="28"/>
+          <w:szCs w:val="28"/>
+        </w:rPr>
+      </w:pPr>
+      <w:r>
+        <w:rPr>
+          <w:rFonts w:ascii="Times New Roman" w:hAnsi="Times New Roman" w:cs="Times New Roman"/>
+          <w:color w:val="000000" w:themeColor="text1"/>
+          <w:sz w:val="28"/>
+          <w:szCs w:val="28"/>
+        </w:rPr>
+        <w:t xml:space="preserve">+Node: is an element in tree. Node can contain any data. </w:t>
+      </w:r>
+      <w:r>
+        <w:rPr>
+          <w:rFonts w:ascii="Times New Roman" w:hAnsi="Times New Roman" w:cs="Times New Roman"/>
+          <w:color w:val="000000" w:themeColor="text1"/>
+          <w:sz w:val="28"/>
+          <w:szCs w:val="28"/>
+        </w:rPr>
+        <w:t xml:space="preserve">Each node can contain many types of data. For example, 1 node can contain 1 data as name, another data as </w:t>
+      </w:r>
+      <w:proofErr w:type="gramStart"/>
+      <w:r>
+        <w:rPr>
+          <w:rFonts w:ascii="Times New Roman" w:hAnsi="Times New Roman" w:cs="Times New Roman"/>
+          <w:color w:val="000000" w:themeColor="text1"/>
+          <w:sz w:val="28"/>
+          <w:szCs w:val="28"/>
+        </w:rPr>
+        <w:t>age,...</w:t>
+      </w:r>
+      <w:proofErr w:type="gramEnd"/>
+      <w:r>
+        <w:rPr>
+          <w:rFonts w:ascii="Times New Roman" w:hAnsi="Times New Roman" w:cs="Times New Roman"/>
+          <w:color w:val="000000" w:themeColor="text1"/>
+          <w:sz w:val="28"/>
+          <w:szCs w:val="28"/>
+        </w:rPr>
+        <w:t xml:space="preserve"> </w:t>
+      </w:r>
+      <w:r>
+        <w:rPr>
+          <w:rFonts w:ascii="Times New Roman" w:hAnsi="Times New Roman" w:cs="Times New Roman"/>
+          <w:color w:val="000000" w:themeColor="text1"/>
+          <w:sz w:val="28"/>
+          <w:szCs w:val="28"/>
+        </w:rPr>
+        <w:t>And importantly, all nodes must be the same in terms of data but may differ in the values ​​in the data that the node holds. That's why we say a tree is a data structure that collects elements of the same type</w:t>
+      </w:r>
+      <w:r>
+        <w:rPr>
+          <w:rFonts w:ascii="Times New Roman" w:hAnsi="Times New Roman" w:cs="Times New Roman"/>
+          <w:color w:val="000000" w:themeColor="text1"/>
+          <w:sz w:val="28"/>
+          <w:szCs w:val="28"/>
+        </w:rPr>
+        <w:t>.</w:t>
+      </w:r>
+    </w:p>
+    <w:p>
+      <w:pPr>
+        <w:rPr>
+          <w:rFonts w:ascii="Times New Roman" w:hAnsi="Times New Roman" w:cs="Times New Roman"/>
+          <w:color w:val="000000" w:themeColor="text1"/>
+          <w:sz w:val="28"/>
+          <w:szCs w:val="28"/>
+        </w:rPr>
+      </w:pPr>
+      <w:r>
+        <w:rPr>
+          <w:rFonts w:ascii="Times New Roman" w:hAnsi="Times New Roman" w:cs="Times New Roman"/>
+          <w:color w:val="000000" w:themeColor="text1"/>
+          <w:sz w:val="28"/>
+          <w:szCs w:val="28"/>
+        </w:rPr>
+        <w:t>+Branch:</w:t>
+      </w:r>
+      <w:r>
+        <w:t xml:space="preserve"> </w:t>
+      </w:r>
+      <w:r>
+        <w:rPr>
+          <w:rFonts w:ascii="Times New Roman" w:hAnsi="Times New Roman" w:cs="Times New Roman"/>
+          <w:color w:val="000000" w:themeColor="text1"/>
+          <w:sz w:val="28"/>
+          <w:szCs w:val="28"/>
+        </w:rPr>
+        <w:t>link 2 nodes together</w:t>
+      </w:r>
+      <w:r>
+        <w:rPr>
+          <w:rFonts w:ascii="Times New Roman" w:hAnsi="Times New Roman" w:cs="Times New Roman"/>
+          <w:color w:val="000000" w:themeColor="text1"/>
+          <w:sz w:val="28"/>
+          <w:szCs w:val="28"/>
+        </w:rPr>
+        <w:t>.</w:t>
+      </w:r>
+    </w:p>
+    <w:p>
+      <w:pPr>
+        <w:rPr>
+          <w:rFonts w:ascii="Times New Roman" w:hAnsi="Times New Roman" w:cs="Times New Roman"/>
+          <w:color w:val="000000" w:themeColor="text1"/>
+          <w:sz w:val="28"/>
+          <w:szCs w:val="28"/>
+        </w:rPr>
+      </w:pPr>
+      <w:r>
+        <w:rPr>
+          <w:rFonts w:ascii="Times New Roman" w:hAnsi="Times New Roman" w:cs="Times New Roman"/>
+          <w:color w:val="000000" w:themeColor="text1"/>
+          <w:sz w:val="28"/>
+          <w:szCs w:val="28"/>
+        </w:rPr>
+        <w:t>+</w:t>
+      </w:r>
+      <w:r>
+        <w:t xml:space="preserve"> </w:t>
+      </w:r>
+      <w:r>
+        <w:rPr>
+          <w:rFonts w:ascii="Times New Roman" w:hAnsi="Times New Roman" w:cs="Times New Roman"/>
+          <w:color w:val="000000" w:themeColor="text1"/>
+          <w:sz w:val="28"/>
+          <w:szCs w:val="28"/>
+        </w:rPr>
+        <w:t>Sibling nodes:</w:t>
+      </w:r>
+      <w:r>
+        <w:t xml:space="preserve"> </w:t>
+      </w:r>
+      <w:r>
+        <w:rPr>
+          <w:rFonts w:ascii="Times New Roman" w:hAnsi="Times New Roman" w:cs="Times New Roman"/>
+          <w:color w:val="000000" w:themeColor="text1"/>
+          <w:sz w:val="28"/>
+          <w:szCs w:val="28"/>
+        </w:rPr>
+        <w:t>is a node with the same parent node</w:t>
+      </w:r>
+      <w:r>
+        <w:rPr>
+          <w:rFonts w:ascii="Times New Roman" w:hAnsi="Times New Roman" w:cs="Times New Roman"/>
+          <w:color w:val="000000" w:themeColor="text1"/>
+          <w:sz w:val="28"/>
+          <w:szCs w:val="28"/>
+        </w:rPr>
+        <w:t>.</w:t>
+      </w:r>
+    </w:p>
+    <w:p>
+      <w:pPr>
+        <w:rPr>
+          <w:rFonts w:ascii="Times New Roman" w:hAnsi="Times New Roman" w:cs="Times New Roman"/>
+          <w:color w:val="000000" w:themeColor="text1"/>
+          <w:sz w:val="28"/>
+          <w:szCs w:val="28"/>
+        </w:rPr>
+      </w:pPr>
+      <w:r>
+        <w:rPr>
+          <w:rFonts w:ascii="Times New Roman" w:hAnsi="Times New Roman" w:cs="Times New Roman"/>
+          <w:color w:val="000000" w:themeColor="text1"/>
+          <w:sz w:val="28"/>
+          <w:szCs w:val="28"/>
+        </w:rPr>
+        <w:t>+</w:t>
+      </w:r>
+      <w:r>
+        <w:rPr>
+          <w:rFonts w:ascii="Times New Roman" w:hAnsi="Times New Roman" w:cs="Times New Roman"/>
+          <w:color w:val="000000" w:themeColor="text1"/>
+          <w:sz w:val="28"/>
+          <w:szCs w:val="28"/>
+        </w:rPr>
+        <w:t>Degree of node</w:t>
+      </w:r>
+      <w:r>
+        <w:rPr>
+          <w:rFonts w:ascii="Times New Roman" w:hAnsi="Times New Roman" w:cs="Times New Roman"/>
+          <w:color w:val="000000" w:themeColor="text1"/>
+          <w:sz w:val="28"/>
+          <w:szCs w:val="28"/>
+        </w:rPr>
+        <w:t>:</w:t>
+      </w:r>
+      <w:r>
+        <w:t xml:space="preserve"> </w:t>
+      </w:r>
+      <w:r>
+        <w:rPr>
+          <w:rFonts w:ascii="Times New Roman" w:hAnsi="Times New Roman" w:cs="Times New Roman"/>
+          <w:color w:val="000000" w:themeColor="text1"/>
+          <w:sz w:val="28"/>
+          <w:szCs w:val="28"/>
+        </w:rPr>
+        <w:t>number of children of a node</w:t>
+      </w:r>
+      <w:r>
+        <w:rPr>
+          <w:rFonts w:ascii="Times New Roman" w:hAnsi="Times New Roman" w:cs="Times New Roman"/>
+          <w:color w:val="000000" w:themeColor="text1"/>
+          <w:sz w:val="28"/>
+          <w:szCs w:val="28"/>
+        </w:rPr>
+        <w:t>.</w:t>
+      </w:r>
+    </w:p>
+    <w:p>
+      <w:pPr>
+        <w:rPr>
+          <w:rFonts w:ascii="Times New Roman" w:hAnsi="Times New Roman" w:cs="Times New Roman"/>
+          <w:color w:val="000000" w:themeColor="text1"/>
+          <w:sz w:val="28"/>
+          <w:szCs w:val="28"/>
+        </w:rPr>
+      </w:pPr>
+      <w:r>
+        <w:rPr>
+          <w:rFonts w:ascii="Times New Roman" w:hAnsi="Times New Roman" w:cs="Times New Roman"/>
+          <w:color w:val="000000" w:themeColor="text1"/>
+          <w:sz w:val="28"/>
+          <w:szCs w:val="28"/>
+        </w:rPr>
+        <w:lastRenderedPageBreak/>
+        <w:t>+</w:t>
+      </w:r>
+      <w:r>
+        <w:rPr>
+          <w:rFonts w:ascii="Times New Roman" w:hAnsi="Times New Roman" w:cs="Times New Roman"/>
+          <w:color w:val="000000" w:themeColor="text1"/>
+          <w:sz w:val="28"/>
+          <w:szCs w:val="28"/>
+        </w:rPr>
+        <w:t>Internal node:</w:t>
+      </w:r>
+      <w:r>
+        <w:t xml:space="preserve"> </w:t>
+      </w:r>
+      <w:r>
+        <w:rPr>
+          <w:rFonts w:ascii="Times New Roman" w:hAnsi="Times New Roman" w:cs="Times New Roman"/>
+          <w:color w:val="000000" w:themeColor="text1"/>
+          <w:sz w:val="28"/>
+          <w:szCs w:val="28"/>
+        </w:rPr>
+        <w:t>is a node that has both a parent node and a child node</w:t>
+      </w:r>
+      <w:r>
+        <w:rPr>
+          <w:rFonts w:ascii="Times New Roman" w:hAnsi="Times New Roman" w:cs="Times New Roman"/>
+          <w:color w:val="000000" w:themeColor="text1"/>
+          <w:sz w:val="28"/>
+          <w:szCs w:val="28"/>
+        </w:rPr>
+        <w:t>.</w:t>
+      </w:r>
+    </w:p>
+    <w:p>
+      <w:pPr>
+        <w:rPr>
+          <w:rFonts w:ascii="Times New Roman" w:hAnsi="Times New Roman" w:cs="Times New Roman"/>
+          <w:color w:val="000000" w:themeColor="text1"/>
+          <w:sz w:val="28"/>
+          <w:szCs w:val="28"/>
+        </w:rPr>
+      </w:pPr>
+      <w:r>
+        <w:rPr>
+          <w:rFonts w:ascii="Times New Roman" w:hAnsi="Times New Roman" w:cs="Times New Roman"/>
+          <w:color w:val="000000" w:themeColor="text1"/>
+          <w:sz w:val="28"/>
+          <w:szCs w:val="28"/>
+        </w:rPr>
+        <w:t>+</w:t>
+      </w:r>
+      <w:r>
+        <w:rPr>
+          <w:rFonts w:ascii="Times New Roman" w:hAnsi="Times New Roman" w:cs="Times New Roman"/>
+          <w:color w:val="000000" w:themeColor="text1"/>
+          <w:sz w:val="28"/>
+          <w:szCs w:val="28"/>
+        </w:rPr>
+        <w:t>Subtree</w:t>
+      </w:r>
+      <w:r>
+        <w:rPr>
+          <w:rFonts w:ascii="Times New Roman" w:hAnsi="Times New Roman" w:cs="Times New Roman"/>
+          <w:color w:val="000000" w:themeColor="text1"/>
+          <w:sz w:val="28"/>
+          <w:szCs w:val="28"/>
+        </w:rPr>
+        <w:t>:</w:t>
+      </w:r>
+      <w:r>
+        <w:t xml:space="preserve"> </w:t>
+      </w:r>
+      <w:r>
+        <w:rPr>
+          <w:rFonts w:ascii="Times New Roman" w:hAnsi="Times New Roman" w:cs="Times New Roman"/>
+          <w:color w:val="000000" w:themeColor="text1"/>
+          <w:sz w:val="28"/>
+          <w:szCs w:val="28"/>
+        </w:rPr>
+        <w:t>is a subtree of the original tree. Also starts with a node.</w:t>
+      </w:r>
+    </w:p>
+    <w:p>
+      <w:pPr>
+        <w:rPr>
+          <w:rFonts w:ascii="Times New Roman" w:hAnsi="Times New Roman" w:cs="Times New Roman"/>
+          <w:color w:val="000000" w:themeColor="text1"/>
+          <w:sz w:val="28"/>
+          <w:szCs w:val="28"/>
+        </w:rPr>
+      </w:pPr>
+      <w:r>
+        <w:rPr>
+          <w:rFonts w:ascii="Times New Roman" w:hAnsi="Times New Roman" w:cs="Times New Roman"/>
+          <w:noProof/>
+          <w:color w:val="000000" w:themeColor="text1"/>
+          <w:sz w:val="28"/>
+          <w:szCs w:val="28"/>
+        </w:rPr>
+        <mc:AlternateContent>
+          <mc:Choice Requires="wps">
+            <w:drawing>
+              <wp:anchor distT="0" distB="0" distL="114300" distR="114300" simplePos="0" relativeHeight="251659264" behindDoc="0" locked="0" layoutInCell="1" allowOverlap="1" wp14:anchorId="039E0F7C" wp14:editId="61C4A8F0">
+                <wp:simplePos x="0" y="0"/>
+                <wp:positionH relativeFrom="column">
+                  <wp:posOffset>1104900</wp:posOffset>
+                </wp:positionH>
+                <wp:positionV relativeFrom="paragraph">
+                  <wp:posOffset>500380</wp:posOffset>
+                </wp:positionV>
+                <wp:extent cx="3467100" cy="317500"/>
+                <wp:effectExtent l="0" t="0" r="19050" b="25400"/>
+                <wp:wrapNone/>
+                <wp:docPr id="4" name="Rectangle 4"/>
+                <wp:cNvGraphicFramePr/>
+                <a:graphic xmlns:a="http://schemas.openxmlformats.org/drawingml/2006/main">
+                  <a:graphicData uri="http://schemas.microsoft.com/office/word/2010/wordprocessingShape">
+                    <wps:wsp>
+                      <wps:cNvSpPr/>
+                      <wps:spPr>
+                        <a:xfrm>
+                          <a:off x="0" y="0"/>
+                          <a:ext cx="3467100" cy="317500"/>
+                        </a:xfrm>
+                        <a:prstGeom prst="rect">
+                          <a:avLst/>
+                        </a:prstGeom>
+                        <a:noFill/>
+                        <a:ln>
+                          <a:solidFill>
+                            <a:schemeClr val="tx1"/>
+                          </a:solidFill>
+                        </a:ln>
+                      </wps:spPr>
+                      <wps:style>
+                        <a:lnRef idx="2">
+                          <a:schemeClr val="accent1">
+                            <a:shade val="50000"/>
+                          </a:schemeClr>
+                        </a:lnRef>
+                        <a:fillRef idx="1">
+                          <a:schemeClr val="accent1"/>
+                        </a:fillRef>
+                        <a:effectRef idx="0">
+                          <a:schemeClr val="accent1"/>
+                        </a:effectRef>
+                        <a:fontRef idx="minor">
+                          <a:schemeClr val="lt1"/>
+                        </a:fontRef>
+                      </wps:style>
+                      <wps:bodyPr rot="0" spcFirstLastPara="0" vertOverflow="overflow" horzOverflow="overflow" vert="horz" wrap="square" lIns="91440" tIns="45720" rIns="91440" bIns="45720" numCol="1" spcCol="0" rtlCol="0" fromWordArt="0" anchor="ctr" anchorCtr="0" forceAA="0" compatLnSpc="1">
+                        <a:prstTxWarp prst="textNoShape">
+                          <a:avLst/>
+                        </a:prstTxWarp>
+                        <a:noAutofit/>
+                      </wps:bodyPr>
+                    </wps:wsp>
+                  </a:graphicData>
+                </a:graphic>
+              </wp:anchor>
+            </w:drawing>
+          </mc:Choice>
+          <mc:Fallback>
+            <w:pict>
+              <v:rect w14:anchorId="42B90910" id="Rectangle 4" o:spid="_x0000_s1026" style="position:absolute;margin-left:87pt;margin-top:39.4pt;width:273pt;height:25pt;z-index:251659264;visibility:visible;mso-wrap-style:square;mso-wrap-distance-left:9pt;mso-wrap-distance-top:0;mso-wrap-distance-right:9pt;mso-wrap-distance-bottom:0;mso-position-horizontal:absolute;mso-position-horizontal-relative:text;mso-position-vertical:absolute;mso-position-vertical-relative:text;v-text-anchor:middle" o:gfxdata="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" filled="f" strokecolor="black [3213]" strokeweight="1pt"/>
+            </w:pict>
+          </mc:Fallback>
+        </mc:AlternateContent>
+      </w:r>
+      <w:r>
+        <w:rPr>
+          <w:rFonts w:ascii="Times New Roman" w:hAnsi="Times New Roman" w:cs="Times New Roman"/>
+          <w:color w:val="000000" w:themeColor="text1"/>
+          <w:sz w:val="28"/>
+          <w:szCs w:val="28"/>
+        </w:rPr>
+        <w:t>+</w:t>
+      </w:r>
+      <w:r>
+        <w:rPr>
+          <w:rFonts w:ascii="Times New Roman" w:hAnsi="Times New Roman" w:cs="Times New Roman"/>
+          <w:color w:val="000000" w:themeColor="text1"/>
+          <w:sz w:val="28"/>
+          <w:szCs w:val="28"/>
+        </w:rPr>
+        <w:t>Degree of tree:</w:t>
+      </w:r>
+      <w:r>
+        <w:t xml:space="preserve"> </w:t>
+      </w:r>
+      <w:r>
+        <w:rPr>
+          <w:rFonts w:ascii="Times New Roman" w:hAnsi="Times New Roman" w:cs="Times New Roman"/>
+          <w:color w:val="000000" w:themeColor="text1"/>
+          <w:sz w:val="28"/>
+          <w:szCs w:val="28"/>
+        </w:rPr>
+        <w:t>is the maximum value of the degree of node in the tree</w:t>
+      </w:r>
+      <w:r>
+        <w:rPr>
+          <w:rFonts w:ascii="Times New Roman" w:hAnsi="Times New Roman" w:cs="Times New Roman"/>
+          <w:color w:val="000000" w:themeColor="text1"/>
+          <w:sz w:val="28"/>
+          <w:szCs w:val="28"/>
+        </w:rPr>
+        <w:t>.</w:t>
+      </w:r>
+      <w:r>
+        <w:t xml:space="preserve"> </w:t>
+      </w:r>
+      <w:r>
+        <w:rPr>
+          <w:rFonts w:ascii="Times New Roman" w:hAnsi="Times New Roman" w:cs="Times New Roman"/>
+          <w:color w:val="000000" w:themeColor="text1"/>
+          <w:sz w:val="28"/>
+          <w:szCs w:val="28"/>
+        </w:rPr>
+        <w:t>When we interpret it with a formula, we can write</w:t>
+      </w:r>
+      <w:r>
+        <w:rPr>
+          <w:rFonts w:ascii="Times New Roman" w:hAnsi="Times New Roman" w:cs="Times New Roman"/>
+          <w:color w:val="000000" w:themeColor="text1"/>
+          <w:sz w:val="28"/>
+          <w:szCs w:val="28"/>
+        </w:rPr>
+        <w:t xml:space="preserve">: </w:t>
+      </w:r>
+    </w:p>
+    <w:p>
+      <w:pPr>
+        <w:rPr>
+          <w:rFonts w:ascii="Times New Roman" w:hAnsi="Times New Roman" w:cs="Times New Roman"/>
+          <w:color w:val="000000" w:themeColor="text1"/>
+          <w:sz w:val="28"/>
+          <w:szCs w:val="28"/>
+        </w:rPr>
+      </w:pPr>
+      <w:r>
+        <w:rPr>
+          <w:rFonts w:ascii="Times New Roman" w:hAnsi="Times New Roman" w:cs="Times New Roman"/>
+          <w:color w:val="000000" w:themeColor="text1"/>
+          <w:sz w:val="28"/>
+          <w:szCs w:val="28"/>
+        </w:rPr>
+        <w:t xml:space="preserve">                           </w:t>
+      </w:r>
+      <w:r>
+        <w:rPr>
+          <w:rFonts w:ascii="Times New Roman" w:hAnsi="Times New Roman" w:cs="Times New Roman"/>
+          <w:color w:val="000000" w:themeColor="text1"/>
+          <w:sz w:val="28"/>
+          <w:szCs w:val="28"/>
+        </w:rPr>
+        <w:t>Degree (&lt;T&gt;) = max {degree (p</w:t>
+      </w:r>
+      <w:r>
+        <w:rPr>
+          <w:rFonts w:ascii="Times New Roman" w:hAnsi="Times New Roman" w:cs="Times New Roman"/>
+          <w:color w:val="000000" w:themeColor="text1"/>
+          <w:sz w:val="20"/>
+          <w:szCs w:val="20"/>
+        </w:rPr>
+        <w:t>i</w:t>
+      </w:r>
+      <w:r>
+        <w:rPr>
+          <w:rFonts w:ascii="Times New Roman" w:hAnsi="Times New Roman" w:cs="Times New Roman"/>
+          <w:color w:val="000000" w:themeColor="text1"/>
+          <w:sz w:val="28"/>
+          <w:szCs w:val="28"/>
+        </w:rPr>
+        <w:t>) / p</w:t>
+      </w:r>
+      <w:r>
+        <w:rPr>
+          <w:rFonts w:ascii="Times New Roman" w:hAnsi="Times New Roman" w:cs="Times New Roman"/>
+          <w:color w:val="000000" w:themeColor="text1"/>
+          <w:sz w:val="20"/>
+          <w:szCs w:val="20"/>
+        </w:rPr>
+        <w:t>i</w:t>
+      </w:r>
+      <w:r>
+        <w:rPr>
+          <w:rFonts w:ascii="Times New Roman" w:hAnsi="Times New Roman" w:cs="Times New Roman"/>
+          <w:color w:val="000000" w:themeColor="text1"/>
+          <w:sz w:val="28"/>
+          <w:szCs w:val="28"/>
+        </w:rPr>
+        <w:t xml:space="preserve"> </w:t>
+      </w:r>
+      <w:r>
+        <w:rPr>
+          <w:rFonts w:ascii="Cambria Math" w:hAnsi="Cambria Math" w:cs="Cambria Math"/>
+          <w:color w:val="000000" w:themeColor="text1"/>
+          <w:sz w:val="28"/>
+          <w:szCs w:val="28"/>
+        </w:rPr>
+        <w:t>∈</w:t>
+      </w:r>
+      <w:r>
+        <w:rPr>
+          <w:rFonts w:ascii="Times New Roman" w:hAnsi="Times New Roman" w:cs="Times New Roman"/>
+          <w:color w:val="000000" w:themeColor="text1"/>
+          <w:sz w:val="28"/>
+          <w:szCs w:val="28"/>
+        </w:rPr>
+        <w:t xml:space="preserve"> &lt;T&gt;}</w:t>
+      </w:r>
+    </w:p>
+    <w:p>
+      <w:pPr>
+        <w:rPr>
+          <w:rFonts w:ascii="Times New Roman" w:hAnsi="Times New Roman" w:cs="Times New Roman"/>
+          <w:color w:val="000000" w:themeColor="text1"/>
+          <w:sz w:val="28"/>
+          <w:szCs w:val="28"/>
+        </w:rPr>
+      </w:pPr>
+    </w:p>
+    <w:p>
+      <w:pPr>
+        <w:rPr>
+          <w:rFonts w:ascii="Times New Roman" w:hAnsi="Times New Roman" w:cs="Times New Roman"/>
+          <w:color w:val="000000" w:themeColor="text1"/>
+          <w:sz w:val="28"/>
+          <w:szCs w:val="28"/>
+        </w:rPr>
+      </w:pPr>
+      <w:r>
+        <w:rPr>
+          <w:rFonts w:ascii="Times New Roman" w:hAnsi="Times New Roman" w:cs="Times New Roman"/>
+          <w:color w:val="000000" w:themeColor="text1"/>
+          <w:sz w:val="28"/>
+          <w:szCs w:val="28"/>
+        </w:rPr>
+        <w:t xml:space="preserve"> Example:</w:t>
+      </w:r>
+    </w:p>
+    <w:p>
+      <w:pPr>
+        <w:rPr>
+          <w:rFonts w:ascii="Times New Roman" w:hAnsi="Times New Roman" w:cs="Times New Roman"/>
+          <w:color w:val="000000" w:themeColor="text1"/>
+          <w:sz w:val="28"/>
+          <w:szCs w:val="28"/>
+        </w:rPr>
+      </w:pPr>
+      <w:r>
+        <w:rPr>
+          <w:rFonts w:ascii="Times New Roman" w:hAnsi="Times New Roman" w:cs="Times New Roman"/>
+          <w:noProof/>
+          <w:color w:val="000000" w:themeColor="text1"/>
+          <w:sz w:val="28"/>
+          <w:szCs w:val="28"/>
+        </w:rPr>
+        <w:drawing>
+          <wp:inline distT="0" distB="0" distL="0" distR="0" wp14:anchorId="5091F56C" wp14:editId="0A812234">
+            <wp:extent cx="5943600" cy="1976755"/>
+            <wp:effectExtent l="0" t="0" r="0" b="4445"/>
+            <wp:docPr id="5" name="Picture 5"/>
+            <wp:cNvGraphicFramePr>
+              <a:graphicFrameLocks xmlns:a="http://schemas.openxmlformats.org/drawingml/2006/main" noChangeAspect="1"/>
+            </wp:cNvGraphicFramePr>
+            <a:graphic xmlns:a="http://schemas.openxmlformats.org/drawingml/2006/main">
+              <a:graphicData uri="http://schemas.openxmlformats.org/drawingml/2006/picture">
+                <pic:pic xmlns:pic="http://schemas.openxmlformats.org/drawingml/2006/picture">
+                  <pic:nvPicPr>
+                    <pic:cNvPr id="1" name=""/>
+                    <pic:cNvPicPr/>
+                  </pic:nvPicPr>
+                  <pic:blipFill>
+                    <a:blip r:embed="rId7"/>
+                    <a:stretch>
+                      <a:fillRect/>
+                    </a:stretch>
+                  </pic:blipFill>
+                  <pic:spPr>
+                    <a:xfrm>
+                      <a:off x="0" y="0"/>
+                      <a:ext cx="5943600" cy="1976755"/>
+                    </a:xfrm>
+                    <a:prstGeom prst="rect">
+                      <a:avLst/>
+                    </a:prstGeom>
+                  </pic:spPr>
+                </pic:pic>
+              </a:graphicData>
+            </a:graphic>
+          </wp:inline>
+        </w:drawing>
+      </w:r>
+    </w:p>
+    <w:p>
+      <w:pPr>
+        <w:rPr>
+          <w:rFonts w:ascii="Times New Roman" w:hAnsi="Times New Roman" w:cs="Times New Roman"/>
+          <w:color w:val="000000" w:themeColor="text1"/>
+          <w:sz w:val="28"/>
+          <w:szCs w:val="28"/>
+        </w:rPr>
+      </w:pPr>
+      <w:r>
+        <w:rPr>
+          <w:rFonts w:ascii="Times New Roman" w:hAnsi="Times New Roman" w:cs="Times New Roman"/>
+          <w:color w:val="000000" w:themeColor="text1"/>
+          <w:sz w:val="28"/>
+          <w:szCs w:val="28"/>
+        </w:rPr>
+        <w:t>+</w:t>
+      </w:r>
+      <w:r>
+        <w:rPr>
+          <w:rFonts w:ascii="Times New Roman" w:hAnsi="Times New Roman" w:cs="Times New Roman"/>
+          <w:color w:val="000000" w:themeColor="text1"/>
+          <w:sz w:val="28"/>
+          <w:szCs w:val="28"/>
+        </w:rPr>
+        <w:t>Path between node p</w:t>
+      </w:r>
+      <w:r>
+        <w:rPr>
+          <w:rFonts w:ascii="Times New Roman" w:hAnsi="Times New Roman" w:cs="Times New Roman"/>
+          <w:color w:val="000000" w:themeColor="text1"/>
+          <w:sz w:val="20"/>
+          <w:szCs w:val="20"/>
+        </w:rPr>
+        <w:t>i</w:t>
+      </w:r>
+      <w:r>
+        <w:rPr>
+          <w:rFonts w:ascii="Times New Roman" w:hAnsi="Times New Roman" w:cs="Times New Roman"/>
+          <w:color w:val="000000" w:themeColor="text1"/>
+          <w:sz w:val="28"/>
+          <w:szCs w:val="28"/>
+        </w:rPr>
+        <w:t xml:space="preserve"> to node </w:t>
+      </w:r>
+      <w:proofErr w:type="spellStart"/>
+      <w:r>
+        <w:rPr>
+          <w:rFonts w:ascii="Times New Roman" w:hAnsi="Times New Roman" w:cs="Times New Roman"/>
+          <w:color w:val="000000" w:themeColor="text1"/>
+          <w:sz w:val="28"/>
+          <w:szCs w:val="28"/>
+        </w:rPr>
+        <w:t>p</w:t>
+      </w:r>
+      <w:r>
+        <w:rPr>
+          <w:rFonts w:ascii="Times New Roman" w:hAnsi="Times New Roman" w:cs="Times New Roman"/>
+          <w:color w:val="000000" w:themeColor="text1"/>
+          <w:sz w:val="20"/>
+          <w:szCs w:val="20"/>
+        </w:rPr>
+        <w:t>j</w:t>
+      </w:r>
+      <w:proofErr w:type="spellEnd"/>
+      <w:r>
+        <w:rPr>
+          <w:rFonts w:ascii="Times New Roman" w:hAnsi="Times New Roman" w:cs="Times New Roman"/>
+          <w:color w:val="000000" w:themeColor="text1"/>
+          <w:sz w:val="28"/>
+          <w:szCs w:val="28"/>
+        </w:rPr>
+        <w:t xml:space="preserve">: is a series of nodes from pi to </w:t>
+      </w:r>
+      <w:proofErr w:type="spellStart"/>
+      <w:r>
+        <w:rPr>
+          <w:rFonts w:ascii="Times New Roman" w:hAnsi="Times New Roman" w:cs="Times New Roman"/>
+          <w:color w:val="000000" w:themeColor="text1"/>
+          <w:sz w:val="28"/>
+          <w:szCs w:val="28"/>
+        </w:rPr>
+        <w:t>pj</w:t>
+      </w:r>
+      <w:proofErr w:type="spellEnd"/>
+      <w:r>
+        <w:rPr>
+          <w:rFonts w:ascii="Times New Roman" w:hAnsi="Times New Roman" w:cs="Times New Roman"/>
+          <w:color w:val="000000" w:themeColor="text1"/>
+          <w:sz w:val="28"/>
+          <w:szCs w:val="28"/>
+        </w:rPr>
+        <w:t xml:space="preserve"> and on those nodes there must be branches to connect 2 nodes </w:t>
+      </w:r>
+      <w:proofErr w:type="spellStart"/>
+      <w:proofErr w:type="gramStart"/>
+      <w:r>
+        <w:rPr>
+          <w:rFonts w:ascii="Times New Roman" w:hAnsi="Times New Roman" w:cs="Times New Roman"/>
+          <w:color w:val="000000" w:themeColor="text1"/>
+          <w:sz w:val="28"/>
+          <w:szCs w:val="28"/>
+        </w:rPr>
+        <w:t>together</w:t>
+      </w:r>
+      <w:r>
+        <w:rPr>
+          <w:rFonts w:ascii="Times New Roman" w:hAnsi="Times New Roman" w:cs="Times New Roman"/>
+          <w:color w:val="000000" w:themeColor="text1"/>
+          <w:sz w:val="28"/>
+          <w:szCs w:val="28"/>
+        </w:rPr>
+        <w:t>.Example</w:t>
+      </w:r>
+      <w:proofErr w:type="spellEnd"/>
+      <w:proofErr w:type="gramEnd"/>
+      <w:r>
+        <w:rPr>
+          <w:rFonts w:ascii="Times New Roman" w:hAnsi="Times New Roman" w:cs="Times New Roman"/>
+          <w:color w:val="000000" w:themeColor="text1"/>
+          <w:sz w:val="28"/>
+          <w:szCs w:val="28"/>
+        </w:rPr>
+        <w:t>:</w:t>
+      </w:r>
+    </w:p>
+    <w:p>
+      <w:pPr>
+        <w:rPr>
+          <w:rFonts w:ascii="Times New Roman" w:hAnsi="Times New Roman" w:cs="Times New Roman"/>
+          <w:color w:val="000000" w:themeColor="text1"/>
+          <w:sz w:val="28"/>
+          <w:szCs w:val="28"/>
+        </w:rPr>
+      </w:pPr>
+      <w:r>
+        <w:rPr>
+          <w:rFonts w:ascii="Times New Roman" w:hAnsi="Times New Roman" w:cs="Times New Roman"/>
+          <w:noProof/>
+          <w:color w:val="000000" w:themeColor="text1"/>
+          <w:sz w:val="28"/>
+          <w:szCs w:val="28"/>
+        </w:rPr>
+        <w:drawing>
+          <wp:inline distT="0" distB="0" distL="0" distR="0" wp14:anchorId="1709E2EF" wp14:editId="7153AD95">
+            <wp:extent cx="5943600" cy="2178050"/>
+            <wp:effectExtent l="0" t="0" r="0" b="0"/>
+            <wp:docPr id="6" name="Picture 6"/>
+            <wp:cNvGraphicFramePr>
+              <a:graphicFrameLocks xmlns:a="http://schemas.openxmlformats.org/drawingml/2006/main" noChangeAspect="1"/>
+            </wp:cNvGraphicFramePr>
+            <a:graphic xmlns:a="http://schemas.openxmlformats.org/drawingml/2006/main">
+              <a:graphicData uri="http://schemas.openxmlformats.org/drawingml/2006/picture">
+                <pic:pic xmlns:pic="http://schemas.openxmlformats.org/drawingml/2006/picture">
+                  <pic:nvPicPr>
+                    <pic:cNvPr id="1" name=""/>
+                    <pic:cNvPicPr/>
+                  </pic:nvPicPr>
+                  <pic:blipFill>
+                    <a:blip r:embed="rId8"/>
+                    <a:stretch>
+                      <a:fillRect/>
+                    </a:stretch>
+                  </pic:blipFill>
+                  <pic:spPr>
+                    <a:xfrm>
+                      <a:off x="0" y="0"/>
+                      <a:ext cx="5943600" cy="2178050"/>
+                    </a:xfrm>
+                    <a:prstGeom prst="rect">
+                      <a:avLst/>
+                    </a:prstGeom>
+                  </pic:spPr>
+                </pic:pic>
+              </a:graphicData>
+            </a:graphic>
+          </wp:inline>
+        </w:drawing>
+      </w:r>
+    </w:p>
+    <w:p>
+      <w:pPr>
+        <w:rPr>
+          <w:rFonts w:ascii="Times New Roman" w:hAnsi="Times New Roman" w:cs="Times New Roman"/>
+          <w:color w:val="000000" w:themeColor="text1"/>
+          <w:sz w:val="28"/>
+          <w:szCs w:val="28"/>
+        </w:rPr>
+      </w:pPr>
+      <w:r>
+        <w:rPr>
+          <w:rFonts w:ascii="Times New Roman" w:hAnsi="Times New Roman" w:cs="Times New Roman"/>
+          <w:color w:val="000000" w:themeColor="text1"/>
+          <w:sz w:val="28"/>
+          <w:szCs w:val="28"/>
+        </w:rPr>
+        <w:t>+</w:t>
+      </w:r>
+      <w:r>
+        <w:rPr>
+          <w:rFonts w:ascii="Times New Roman" w:hAnsi="Times New Roman" w:cs="Times New Roman"/>
+          <w:color w:val="000000" w:themeColor="text1"/>
+          <w:sz w:val="28"/>
+          <w:szCs w:val="28"/>
+        </w:rPr>
+        <w:t>Level:</w:t>
+      </w:r>
+      <w:r>
+        <w:t xml:space="preserve"> </w:t>
+      </w:r>
+      <w:r>
+        <w:rPr>
+          <w:rFonts w:ascii="Times New Roman" w:hAnsi="Times New Roman" w:cs="Times New Roman"/>
+          <w:color w:val="000000" w:themeColor="text1"/>
+          <w:sz w:val="28"/>
+          <w:szCs w:val="28"/>
+        </w:rPr>
+        <w:t>Just like how to calculate the floor of a whole tower, we apply it to trees as well. Where the ground floor is the root with level =0 and the upper floors are considered the bottom nodes of a node, the level is calculated as the parent node's level plus 1.</w:t>
+      </w:r>
+      <w:r>
+        <w:t xml:space="preserve"> </w:t>
+      </w:r>
+      <w:r>
+        <w:rPr>
+          <w:rFonts w:ascii="Times New Roman" w:hAnsi="Times New Roman" w:cs="Times New Roman"/>
+          <w:color w:val="000000" w:themeColor="text1"/>
+          <w:sz w:val="28"/>
+          <w:szCs w:val="28"/>
+        </w:rPr>
+        <w:t>From this we can deduce the formula:</w:t>
+      </w:r>
+    </w:p>
+    <w:p>
+      <w:pPr>
+        <w:jc w:val="center"/>
+        <w:rPr>
+          <w:rFonts w:ascii="Times New Roman" w:hAnsi="Times New Roman" w:cs="Times New Roman"/>
+          <w:color w:val="000000" w:themeColor="text1"/>
+          <w:sz w:val="28"/>
+          <w:szCs w:val="28"/>
+        </w:rPr>
+      </w:pPr>
+      <w:r>
+        <w:rPr>
+          <w:rFonts w:ascii="Times New Roman" w:hAnsi="Times New Roman" w:cs="Times New Roman"/>
+          <w:noProof/>
+          <w:color w:val="000000" w:themeColor="text1"/>
+          <w:sz w:val="28"/>
+          <w:szCs w:val="28"/>
+        </w:rPr>
+        <w:lastRenderedPageBreak/>
+        <mc:AlternateContent>
+          <mc:Choice Requires="wps">
+            <w:drawing>
+              <wp:anchor distT="0" distB="0" distL="114300" distR="114300" simplePos="0" relativeHeight="251661312" behindDoc="0" locked="0" layoutInCell="1" allowOverlap="1" wp14:anchorId="32372743" wp14:editId="08EA122E">
+                <wp:simplePos x="0" y="0"/>
+                <wp:positionH relativeFrom="column">
+                  <wp:posOffset>1244600</wp:posOffset>
+                </wp:positionH>
+                <wp:positionV relativeFrom="paragraph">
+                  <wp:posOffset>-184150</wp:posOffset>
+                </wp:positionV>
+                <wp:extent cx="3460750" cy="831850"/>
+                <wp:effectExtent l="0" t="0" r="25400" b="25400"/>
+                <wp:wrapNone/>
+                <wp:docPr id="11" name="Rectangle 11"/>
+                <wp:cNvGraphicFramePr/>
+                <a:graphic xmlns:a="http://schemas.openxmlformats.org/drawingml/2006/main">
+                  <a:graphicData uri="http://schemas.microsoft.com/office/word/2010/wordprocessingShape">
+                    <wps:wsp>
+                      <wps:cNvSpPr/>
+                      <wps:spPr>
+                        <a:xfrm>
+                          <a:off x="0" y="0"/>
+                          <a:ext cx="3460750" cy="831850"/>
+                        </a:xfrm>
+                        <a:prstGeom prst="rect">
+                          <a:avLst/>
+                        </a:prstGeom>
+                        <a:noFill/>
+                        <a:ln>
+                          <a:solidFill>
+                            <a:schemeClr val="tx1"/>
+                          </a:solidFill>
+                        </a:ln>
+                      </wps:spPr>
+                      <wps:style>
+                        <a:lnRef idx="2">
+                          <a:schemeClr val="accent1">
+                            <a:shade val="50000"/>
+                          </a:schemeClr>
+                        </a:lnRef>
+                        <a:fillRef idx="1">
+                          <a:schemeClr val="accent1"/>
+                        </a:fillRef>
+                        <a:effectRef idx="0">
+                          <a:schemeClr val="accent1"/>
+                        </a:effectRef>
+                        <a:fontRef idx="minor">
+                          <a:schemeClr val="lt1"/>
+                        </a:fontRef>
+                      </wps:style>
+                      <wps:bodyPr rot="0" spcFirstLastPara="0" vertOverflow="overflow" horzOverflow="overflow" vert="horz" wrap="square" lIns="91440" tIns="45720" rIns="91440" bIns="45720" numCol="1" spcCol="0" rtlCol="0" fromWordArt="0" anchor="ctr" anchorCtr="0" forceAA="0" compatLnSpc="1">
+                        <a:prstTxWarp prst="textNoShape">
+                          <a:avLst/>
+                        </a:prstTxWarp>
+                        <a:noAutofit/>
+                      </wps:bodyPr>
+                    </wps:wsp>
+                  </a:graphicData>
+                </a:graphic>
+              </wp:anchor>
+            </w:drawing>
+          </mc:Choice>
+          <mc:Fallback>
+            <w:pict>
+              <v:rect w14:anchorId="07EB9D33" id="Rectangle 11" o:spid="_x0000_s1026" style="position:absolute;margin-left:98pt;margin-top:-14.5pt;width:272.5pt;height:65.5pt;z-index:251661312;visibility:visible;mso-wrap-style:square;mso-wrap-distance-left:9pt;mso-wrap-distance-top:0;mso-wrap-distance-right:9pt;mso-wrap-distance-bottom:0;mso-position-horizontal:absolute;mso-position-horizontal-relative:text;mso-position-vertical:absolute;mso-position-vertical-relative:text;v-text-anchor:middle" o:gfxdata="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" filled="f" strokecolor="black [3213]" strokeweight="1pt"/>
+            </w:pict>
+          </mc:Fallback>
+        </mc:AlternateContent>
+      </w:r>
+      <w:r>
+        <w:rPr>
+          <w:rFonts w:ascii="Times New Roman" w:hAnsi="Times New Roman" w:cs="Times New Roman"/>
+          <w:color w:val="000000" w:themeColor="text1"/>
+          <w:sz w:val="28"/>
+          <w:szCs w:val="28"/>
+        </w:rPr>
+        <w:t>Level(p) = 0 if p = root</w:t>
+      </w:r>
+    </w:p>
+    <w:p>
+      <w:pPr>
+        <w:tabs>
+          <w:tab w:val="center" w:pos="4680"/>
+          <w:tab w:val="left" w:pos="7590"/>
+        </w:tabs>
+        <w:rPr>
+          <w:rFonts w:ascii="Times New Roman" w:hAnsi="Times New Roman" w:cs="Times New Roman"/>
+          <w:color w:val="000000" w:themeColor="text1"/>
+          <w:sz w:val="28"/>
+          <w:szCs w:val="28"/>
+        </w:rPr>
+      </w:pPr>
+      <w:r>
+        <w:rPr>
+          <w:rFonts w:ascii="Times New Roman" w:hAnsi="Times New Roman" w:cs="Times New Roman"/>
+          <w:color w:val="000000" w:themeColor="text1"/>
+          <w:sz w:val="28"/>
+          <w:szCs w:val="28"/>
+        </w:rPr>
+        <w:tab/>
+      </w:r>
+      <w:r>
+        <w:rPr>
+          <w:rFonts w:ascii="Times New Roman" w:hAnsi="Times New Roman" w:cs="Times New Roman"/>
+          <w:color w:val="000000" w:themeColor="text1"/>
+          <w:sz w:val="28"/>
+          <w:szCs w:val="28"/>
+        </w:rPr>
+        <w:t>Level(p) = 1 + level(parent(p)) if p! = Root</w:t>
+      </w:r>
+      <w:r>
+        <w:rPr>
+          <w:rFonts w:ascii="Times New Roman" w:hAnsi="Times New Roman" w:cs="Times New Roman"/>
+          <w:color w:val="000000" w:themeColor="text1"/>
+          <w:sz w:val="28"/>
+          <w:szCs w:val="28"/>
+        </w:rPr>
+        <w:tab/>
+      </w:r>
+    </w:p>
+    <w:p>
+      <w:pPr>
+        <w:tabs>
+          <w:tab w:val="center" w:pos="4680"/>
+          <w:tab w:val="left" w:pos="7590"/>
+        </w:tabs>
+        <w:rPr>
+          <w:rFonts w:ascii="Times New Roman" w:hAnsi="Times New Roman" w:cs="Times New Roman"/>
+          <w:color w:val="000000" w:themeColor="text1"/>
+          <w:sz w:val="28"/>
+          <w:szCs w:val="28"/>
+        </w:rPr>
+      </w:pPr>
+      <w:r>
+        <w:rPr>
+          <w:rFonts w:ascii="Times New Roman" w:hAnsi="Times New Roman" w:cs="Times New Roman"/>
+          <w:color w:val="000000" w:themeColor="text1"/>
+          <w:sz w:val="28"/>
+          <w:szCs w:val="28"/>
+        </w:rPr>
+        <w:t>Example:</w:t>
+      </w:r>
+    </w:p>
+    <w:p>
+      <w:pPr>
+        <w:tabs>
+          <w:tab w:val="center" w:pos="4680"/>
+          <w:tab w:val="left" w:pos="7590"/>
+        </w:tabs>
+        <w:rPr>
+          <w:rFonts w:ascii="Times New Roman" w:hAnsi="Times New Roman" w:cs="Times New Roman"/>
+          <w:color w:val="000000" w:themeColor="text1"/>
+          <w:sz w:val="28"/>
+          <w:szCs w:val="28"/>
+        </w:rPr>
+      </w:pPr>
+      <w:r>
+        <w:rPr>
+          <w:rFonts w:ascii="Times New Roman" w:hAnsi="Times New Roman" w:cs="Times New Roman"/>
+          <w:noProof/>
+          <w:color w:val="000000" w:themeColor="text1"/>
+          <w:sz w:val="28"/>
+          <w:szCs w:val="28"/>
+        </w:rPr>
+        <w:drawing>
+          <wp:inline distT="0" distB="0" distL="0" distR="0" wp14:anchorId="16C82436" wp14:editId="1721F99F">
+            <wp:extent cx="5943600" cy="2642235"/>
+            <wp:effectExtent l="0" t="0" r="0" b="5715"/>
+            <wp:docPr id="8" name="Picture 8"/>
+            <wp:cNvGraphicFramePr>
+              <a:graphicFrameLocks xmlns:a="http://schemas.openxmlformats.org/drawingml/2006/main" noChangeAspect="1"/>
+            </wp:cNvGraphicFramePr>
+            <a:graphic xmlns:a="http://schemas.openxmlformats.org/drawingml/2006/main">
+              <a:graphicData uri="http://schemas.openxmlformats.org/drawingml/2006/picture">
+                <pic:pic xmlns:pic="http://schemas.openxmlformats.org/drawingml/2006/picture">
+                  <pic:nvPicPr>
+                    <pic:cNvPr id="1" name=""/>
+                    <pic:cNvPicPr/>
+                  </pic:nvPicPr>
+                  <pic:blipFill>
+                    <a:blip r:embed="rId9"/>
+                    <a:stretch>
+                      <a:fillRect/>
+                    </a:stretch>
+                  </pic:blipFill>
+                  <pic:spPr>
+                    <a:xfrm>
+                      <a:off x="0" y="0"/>
+                      <a:ext cx="5943600" cy="2642235"/>
+                    </a:xfrm>
+                    <a:prstGeom prst="rect">
+                      <a:avLst/>
+                    </a:prstGeom>
+                  </pic:spPr>
+                </pic:pic>
+              </a:graphicData>
+            </a:graphic>
+          </wp:inline>
+        </w:drawing>
+      </w:r>
+    </w:p>
+    <w:p>
+      <w:pPr>
+        <w:tabs>
+          <w:tab w:val="center" w:pos="4680"/>
+          <w:tab w:val="left" w:pos="7590"/>
+        </w:tabs>
+        <w:rPr>
+          <w:rFonts w:ascii="Times New Roman" w:hAnsi="Times New Roman" w:cs="Times New Roman"/>
+          <w:color w:val="000000" w:themeColor="text1"/>
+          <w:sz w:val="28"/>
+          <w:szCs w:val="28"/>
+        </w:rPr>
+      </w:pPr>
+      <w:r>
+        <w:rPr>
+          <w:rFonts w:ascii="Times New Roman" w:hAnsi="Times New Roman" w:cs="Times New Roman"/>
+          <w:noProof/>
+          <w:color w:val="000000" w:themeColor="text1"/>
+          <w:sz w:val="28"/>
+          <w:szCs w:val="28"/>
+        </w:rPr>
+        <mc:AlternateContent>
+          <mc:Choice Requires="wps">
+            <w:drawing>
+              <wp:anchor distT="0" distB="0" distL="114300" distR="114300" simplePos="0" relativeHeight="251660288" behindDoc="0" locked="0" layoutInCell="1" allowOverlap="1" wp14:anchorId="0D71FF9D" wp14:editId="6967DC03">
+                <wp:simplePos x="0" y="0"/>
+                <wp:positionH relativeFrom="column">
+                  <wp:posOffset>844550</wp:posOffset>
+                </wp:positionH>
+                <wp:positionV relativeFrom="paragraph">
+                  <wp:posOffset>487045</wp:posOffset>
+                </wp:positionV>
+                <wp:extent cx="3987800" cy="393700"/>
+                <wp:effectExtent l="0" t="0" r="12700" b="25400"/>
+                <wp:wrapNone/>
+                <wp:docPr id="9" name="Rectangle 9"/>
+                <wp:cNvGraphicFramePr/>
+                <a:graphic xmlns:a="http://schemas.openxmlformats.org/drawingml/2006/main">
+                  <a:graphicData uri="http://schemas.microsoft.com/office/word/2010/wordprocessingShape">
+                    <wps:wsp>
+                      <wps:cNvSpPr/>
+                      <wps:spPr>
+                        <a:xfrm>
+                          <a:off x="0" y="0"/>
+                          <a:ext cx="3987800" cy="393700"/>
+                        </a:xfrm>
+                        <a:prstGeom prst="rect">
+                          <a:avLst/>
+                        </a:prstGeom>
+                        <a:noFill/>
+                        <a:ln>
+                          <a:solidFill>
+                            <a:schemeClr val="tx1"/>
+                          </a:solidFill>
+                        </a:ln>
+                      </wps:spPr>
+                      <wps:style>
+                        <a:lnRef idx="2">
+                          <a:schemeClr val="accent1">
+                            <a:shade val="50000"/>
+                          </a:schemeClr>
+                        </a:lnRef>
+                        <a:fillRef idx="1">
+                          <a:schemeClr val="accent1"/>
+                        </a:fillRef>
+                        <a:effectRef idx="0">
+                          <a:schemeClr val="accent1"/>
+                        </a:effectRef>
+                        <a:fontRef idx="minor">
+                          <a:schemeClr val="lt1"/>
+                        </a:fontRef>
+                      </wps:style>
+                      <wps:bodyPr rot="0" spcFirstLastPara="0" vertOverflow="overflow" horzOverflow="overflow" vert="horz" wrap="square" lIns="91440" tIns="45720" rIns="91440" bIns="45720" numCol="1" spcCol="0" rtlCol="0" fromWordArt="0" anchor="ctr" anchorCtr="0" forceAA="0" compatLnSpc="1">
+                        <a:prstTxWarp prst="textNoShape">
+                          <a:avLst/>
+                        </a:prstTxWarp>
+                        <a:noAutofit/>
+                      </wps:bodyPr>
+                    </wps:wsp>
+                  </a:graphicData>
+                </a:graphic>
+              </wp:anchor>
+            </w:drawing>
+          </mc:Choice>
+          <mc:Fallback>
+            <w:pict>
+              <v:rect w14:anchorId="558D0C68" id="Rectangle 9" o:spid="_x0000_s1026" style="position:absolute;margin-left:66.5pt;margin-top:38.35pt;width:314pt;height:31pt;z-index:251660288;visibility:visible;mso-wrap-style:square;mso-wrap-distance-left:9pt;mso-wrap-distance-top:0;mso-wrap-distance-right:9pt;mso-wrap-distance-bottom:0;mso-position-horizontal:absolute;mso-position-horizontal-relative:text;mso-position-vertical:absolute;mso-position-vertical-relative:text;v-text-anchor:middle" o:gfxdata="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" filled="f" strokecolor="black [3213]" strokeweight="1pt"/>
+            </w:pict>
+          </mc:Fallback>
+        </mc:AlternateContent>
+      </w:r>
+      <w:r>
+        <w:rPr>
+          <w:rFonts w:ascii="Times New Roman" w:hAnsi="Times New Roman" w:cs="Times New Roman"/>
+          <w:color w:val="000000" w:themeColor="text1"/>
+          <w:sz w:val="28"/>
+          <w:szCs w:val="28"/>
+        </w:rPr>
+        <w:t>+</w:t>
+      </w:r>
+      <w:r>
+        <w:rPr>
+          <w:rFonts w:ascii="Times New Roman" w:hAnsi="Times New Roman" w:cs="Times New Roman"/>
+          <w:color w:val="000000" w:themeColor="text1"/>
+          <w:sz w:val="28"/>
+          <w:szCs w:val="28"/>
+        </w:rPr>
+        <w:t>Height of tree (</w:t>
+      </w:r>
+      <w:proofErr w:type="spellStart"/>
+      <w:r>
+        <w:rPr>
+          <w:rFonts w:ascii="Times New Roman" w:hAnsi="Times New Roman" w:cs="Times New Roman"/>
+          <w:color w:val="000000" w:themeColor="text1"/>
+          <w:sz w:val="28"/>
+          <w:szCs w:val="28"/>
+        </w:rPr>
+        <w:t>h</w:t>
+      </w:r>
+      <w:r>
+        <w:rPr>
+          <w:rFonts w:ascii="Times New Roman" w:hAnsi="Times New Roman" w:cs="Times New Roman"/>
+          <w:color w:val="000000" w:themeColor="text1"/>
+          <w:sz w:val="20"/>
+          <w:szCs w:val="20"/>
+        </w:rPr>
+        <w:t>T</w:t>
+      </w:r>
+      <w:proofErr w:type="spellEnd"/>
+      <w:r>
+        <w:rPr>
+          <w:rFonts w:ascii="Times New Roman" w:hAnsi="Times New Roman" w:cs="Times New Roman"/>
+          <w:color w:val="000000" w:themeColor="text1"/>
+          <w:sz w:val="28"/>
+          <w:szCs w:val="28"/>
+        </w:rPr>
+        <w:t>):</w:t>
+      </w:r>
+      <w:r>
+        <w:t xml:space="preserve"> </w:t>
+      </w:r>
+      <w:r>
+        <w:rPr>
+          <w:rFonts w:ascii="Times New Roman" w:hAnsi="Times New Roman" w:cs="Times New Roman"/>
+          <w:color w:val="000000" w:themeColor="text1"/>
+          <w:sz w:val="28"/>
+          <w:szCs w:val="28"/>
+        </w:rPr>
+        <w:t>Maximum value of path from root to leaf node</w:t>
+      </w:r>
+      <w:r>
+        <w:rPr>
+          <w:rFonts w:ascii="Times New Roman" w:hAnsi="Times New Roman" w:cs="Times New Roman"/>
+          <w:color w:val="000000" w:themeColor="text1"/>
+          <w:sz w:val="28"/>
+          <w:szCs w:val="28"/>
+        </w:rPr>
+        <w:t>.</w:t>
+      </w:r>
+      <w:r>
+        <w:t xml:space="preserve"> </w:t>
+      </w:r>
+      <w:r>
+        <w:rPr>
+          <w:rFonts w:ascii="Times New Roman" w:hAnsi="Times New Roman" w:cs="Times New Roman"/>
+          <w:color w:val="000000" w:themeColor="text1"/>
+          <w:sz w:val="28"/>
+          <w:szCs w:val="28"/>
+        </w:rPr>
+        <w:t>We have the mathematical formula:</w:t>
+      </w:r>
+    </w:p>
+    <w:p>
+      <w:pPr>
+        <w:tabs>
+          <w:tab w:val="center" w:pos="4680"/>
+          <w:tab w:val="left" w:pos="7590"/>
+        </w:tabs>
+        <w:rPr>
+          <w:rFonts w:ascii="Times New Roman" w:hAnsi="Times New Roman" w:cs="Times New Roman"/>
+          <w:color w:val="000000" w:themeColor="text1"/>
+          <w:sz w:val="28"/>
+          <w:szCs w:val="28"/>
+        </w:rPr>
+      </w:pPr>
+      <w:r>
+        <w:rPr>
+          <w:rFonts w:ascii="Times New Roman" w:hAnsi="Times New Roman" w:cs="Times New Roman"/>
+          <w:color w:val="000000" w:themeColor="text1"/>
+          <w:sz w:val="28"/>
+          <w:szCs w:val="28"/>
+        </w:rPr>
+        <w:t xml:space="preserve">                        </w:t>
+      </w:r>
+      <w:proofErr w:type="spellStart"/>
+      <w:r>
+        <w:rPr>
+          <w:rFonts w:ascii="Times New Roman" w:hAnsi="Times New Roman" w:cs="Times New Roman"/>
+          <w:color w:val="000000" w:themeColor="text1"/>
+          <w:sz w:val="28"/>
+          <w:szCs w:val="28"/>
+        </w:rPr>
+        <w:t>h</w:t>
+      </w:r>
+      <w:r>
+        <w:rPr>
+          <w:rFonts w:ascii="Times New Roman" w:hAnsi="Times New Roman" w:cs="Times New Roman"/>
+          <w:color w:val="000000" w:themeColor="text1"/>
+          <w:sz w:val="20"/>
+          <w:szCs w:val="20"/>
+        </w:rPr>
+        <w:t>T</w:t>
+      </w:r>
+      <w:proofErr w:type="spellEnd"/>
+      <w:r>
+        <w:rPr>
+          <w:rFonts w:ascii="Times New Roman" w:hAnsi="Times New Roman" w:cs="Times New Roman"/>
+          <w:color w:val="000000" w:themeColor="text1"/>
+          <w:sz w:val="28"/>
+          <w:szCs w:val="28"/>
+        </w:rPr>
+        <w:t xml:space="preserve"> = max {</w:t>
+      </w:r>
+      <w:proofErr w:type="gramStart"/>
+      <w:r>
+        <w:rPr>
+          <w:rFonts w:ascii="Times New Roman" w:hAnsi="Times New Roman" w:cs="Times New Roman"/>
+          <w:color w:val="000000" w:themeColor="text1"/>
+          <w:sz w:val="28"/>
+          <w:szCs w:val="28"/>
+        </w:rPr>
+        <w:t>Path(</w:t>
+      </w:r>
+      <w:proofErr w:type="gramEnd"/>
+      <w:r>
+        <w:rPr>
+          <w:rFonts w:ascii="Times New Roman" w:hAnsi="Times New Roman" w:cs="Times New Roman"/>
+          <w:color w:val="000000" w:themeColor="text1"/>
+          <w:sz w:val="28"/>
+          <w:szCs w:val="28"/>
+        </w:rPr>
+        <w:t>root, p</w:t>
+      </w:r>
+      <w:r>
+        <w:rPr>
+          <w:rFonts w:ascii="Times New Roman" w:hAnsi="Times New Roman" w:cs="Times New Roman"/>
+          <w:color w:val="000000" w:themeColor="text1"/>
+          <w:sz w:val="20"/>
+          <w:szCs w:val="20"/>
+        </w:rPr>
+        <w:t>i</w:t>
+      </w:r>
+      <w:r>
+        <w:rPr>
+          <w:rFonts w:ascii="Times New Roman" w:hAnsi="Times New Roman" w:cs="Times New Roman"/>
+          <w:color w:val="000000" w:themeColor="text1"/>
+          <w:sz w:val="28"/>
+          <w:szCs w:val="28"/>
+        </w:rPr>
+        <w:t>) | p</w:t>
+      </w:r>
+      <w:r>
+        <w:rPr>
+          <w:rFonts w:ascii="Times New Roman" w:hAnsi="Times New Roman" w:cs="Times New Roman"/>
+          <w:color w:val="000000" w:themeColor="text1"/>
+          <w:sz w:val="20"/>
+          <w:szCs w:val="20"/>
+        </w:rPr>
+        <w:t>i</w:t>
+      </w:r>
+      <w:r>
+        <w:rPr>
+          <w:rFonts w:ascii="Times New Roman" w:hAnsi="Times New Roman" w:cs="Times New Roman"/>
+          <w:color w:val="000000" w:themeColor="text1"/>
+          <w:sz w:val="28"/>
+          <w:szCs w:val="28"/>
+        </w:rPr>
+        <w:t xml:space="preserve"> is the leaf node </w:t>
+      </w:r>
+      <w:r>
+        <w:rPr>
+          <w:rFonts w:ascii="Cambria Math" w:hAnsi="Cambria Math" w:cs="Cambria Math"/>
+          <w:color w:val="000000" w:themeColor="text1"/>
+          <w:sz w:val="28"/>
+          <w:szCs w:val="28"/>
+        </w:rPr>
+        <w:t>∈</w:t>
+      </w:r>
+      <w:r>
+        <w:rPr>
+          <w:rFonts w:ascii="Times New Roman" w:hAnsi="Times New Roman" w:cs="Times New Roman"/>
+          <w:color w:val="000000" w:themeColor="text1"/>
+          <w:sz w:val="28"/>
+          <w:szCs w:val="28"/>
+        </w:rPr>
+        <w:t xml:space="preserve"> &lt;T&gt;}</w:t>
+      </w:r>
+    </w:p>
+    <w:p>
+      <w:pPr>
+        <w:tabs>
+          <w:tab w:val="center" w:pos="4680"/>
+          <w:tab w:val="left" w:pos="7590"/>
+        </w:tabs>
+        <w:rPr>
+          <w:rFonts w:ascii="Times New Roman" w:hAnsi="Times New Roman" w:cs="Times New Roman"/>
+          <w:color w:val="000000" w:themeColor="text1"/>
+          <w:sz w:val="28"/>
+          <w:szCs w:val="28"/>
+        </w:rPr>
+      </w:pPr>
+    </w:p>
+    <w:p>
+      <w:pPr>
+        <w:rPr>
+          <w:rFonts w:ascii="Times New Roman" w:hAnsi="Times New Roman" w:cs="Times New Roman"/>
+          <w:color w:val="000000" w:themeColor="text1"/>
+          <w:sz w:val="28"/>
+          <w:szCs w:val="28"/>
+        </w:rPr>
+      </w:pPr>
+      <w:r>
+        <w:rPr>
+          <w:rFonts w:ascii="Times New Roman" w:hAnsi="Times New Roman" w:cs="Times New Roman"/>
+          <w:color w:val="000000" w:themeColor="text1"/>
+          <w:sz w:val="28"/>
+          <w:szCs w:val="28"/>
+        </w:rPr>
+        <w:t>Example:</w:t>
+      </w:r>
+    </w:p>
+    <w:p>
+      <w:pPr>
+        <w:rPr>
+          <w:rFonts w:ascii="Times New Roman" w:hAnsi="Times New Roman" w:cs="Times New Roman"/>
+          <w:color w:val="000000" w:themeColor="text1"/>
+          <w:sz w:val="28"/>
+          <w:szCs w:val="28"/>
+        </w:rPr>
+      </w:pPr>
+      <w:r>
+        <w:rPr>
+          <w:rFonts w:ascii="Times New Roman" w:hAnsi="Times New Roman" w:cs="Times New Roman"/>
+          <w:noProof/>
+          <w:color w:val="000000" w:themeColor="text1"/>
+          <w:sz w:val="28"/>
+          <w:szCs w:val="28"/>
+        </w:rPr>
+        <w:drawing>
+          <wp:inline distT="0" distB="0" distL="0" distR="0" wp14:anchorId="50703ED9" wp14:editId="7D27E9EA">
+            <wp:extent cx="5943600" cy="2656205"/>
+            <wp:effectExtent l="0" t="0" r="0" b="0"/>
+            <wp:docPr id="10" name="Picture 10"/>
+            <wp:cNvGraphicFramePr>
+              <a:graphicFrameLocks xmlns:a="http://schemas.openxmlformats.org/drawingml/2006/main" noChangeAspect="1"/>
+            </wp:cNvGraphicFramePr>
+            <a:graphic xmlns:a="http://schemas.openxmlformats.org/drawingml/2006/main">
+              <a:graphicData uri="http://schemas.openxmlformats.org/drawingml/2006/picture">
+                <pic:pic xmlns:pic="http://schemas.openxmlformats.org/drawingml/2006/picture">
+                  <pic:nvPicPr>
+                    <pic:cNvPr id="1" name=""/>
+                    <pic:cNvPicPr/>
+                  </pic:nvPicPr>
+                  <pic:blipFill>
+                    <a:blip r:embed="rId10"/>
+                    <a:stretch>
+                      <a:fillRect/>
+                    </a:stretch>
+                  </pic:blipFill>
+                  <pic:spPr>
+                    <a:xfrm>
+                      <a:off x="0" y="0"/>
+                      <a:ext cx="5943600" cy="2656205"/>
+                    </a:xfrm>
+                    <a:prstGeom prst="rect">
+                      <a:avLst/>
+                    </a:prstGeom>
+                  </pic:spPr>
+                </pic:pic>
+              </a:graphicData>
+            </a:graphic>
+          </wp:inline>
+        </w:drawing>
+      </w:r>
+    </w:p>
+    <w:p>
+      <w:pPr>
+        <w:pStyle w:val="ListParagraph"/>
+        <w:numPr>
+          <w:ilvl w:val="0"/>
+          <w:numId w:val="1"/>
+        </w:numPr>
+        <w:rPr>
+          <w:rFonts w:ascii="Times New Roman" w:hAnsi="Times New Roman" w:cs="Times New Roman"/>
+          <w:b/>
+          <w:bCs/>
+          <w:color w:val="000000" w:themeColor="text1"/>
+          <w:sz w:val="32"/>
+          <w:szCs w:val="32"/>
+        </w:rPr>
+      </w:pPr>
+      <w:r>
+        <w:rPr>
+          <w:rFonts w:ascii="Times New Roman" w:hAnsi="Times New Roman" w:cs="Times New Roman"/>
+          <w:b/>
+          <w:bCs/>
+          <w:color w:val="000000" w:themeColor="text1"/>
+          <w:sz w:val="32"/>
+          <w:szCs w:val="32"/>
+        </w:rPr>
+        <w:lastRenderedPageBreak/>
+        <w:t xml:space="preserve">Binary </w:t>
+      </w:r>
+      <w:proofErr w:type="gramStart"/>
+      <w:r>
+        <w:rPr>
+          <w:rFonts w:ascii="Times New Roman" w:hAnsi="Times New Roman" w:cs="Times New Roman"/>
+          <w:b/>
+          <w:bCs/>
+          <w:color w:val="000000" w:themeColor="text1"/>
+          <w:sz w:val="32"/>
+          <w:szCs w:val="32"/>
+        </w:rPr>
+        <w:t>tree :</w:t>
+      </w:r>
+      <w:proofErr w:type="gramEnd"/>
+    </w:p>
+    <w:p>
+      <w:pPr>
+        <w:rPr>
+          <w:rFonts w:ascii="Times New Roman" w:hAnsi="Times New Roman" w:cs="Times New Roman"/>
+          <w:color w:val="000000" w:themeColor="text1"/>
+          <w:sz w:val="28"/>
+          <w:szCs w:val="28"/>
+        </w:rPr>
+      </w:pPr>
+      <w:r>
+        <w:rPr>
+          <w:rFonts w:ascii="Times New Roman" w:hAnsi="Times New Roman" w:cs="Times New Roman"/>
+          <w:color w:val="000000" w:themeColor="text1"/>
+          <w:sz w:val="32"/>
+          <w:szCs w:val="32"/>
+        </w:rPr>
+        <w:t xml:space="preserve"> </w:t>
+      </w:r>
+      <w:r>
+        <w:rPr>
+          <w:rFonts w:ascii="Times New Roman" w:hAnsi="Times New Roman" w:cs="Times New Roman"/>
+          <w:color w:val="000000" w:themeColor="text1"/>
+          <w:sz w:val="28"/>
+          <w:szCs w:val="28"/>
+        </w:rPr>
+        <w:t>-</w:t>
+      </w:r>
+      <w:r>
+        <w:rPr>
+          <w:rFonts w:ascii="Times New Roman" w:hAnsi="Times New Roman" w:cs="Times New Roman"/>
+          <w:color w:val="000000" w:themeColor="text1"/>
+          <w:sz w:val="28"/>
+          <w:szCs w:val="28"/>
+        </w:rPr>
+        <w:t xml:space="preserve"> </w:t>
+      </w:r>
+      <w:r>
+        <w:rPr>
+          <w:rFonts w:ascii="Times New Roman" w:hAnsi="Times New Roman" w:cs="Times New Roman"/>
+          <w:color w:val="000000" w:themeColor="text1"/>
+          <w:sz w:val="28"/>
+          <w:szCs w:val="28"/>
+        </w:rPr>
+        <w:t>A tree &lt;T&gt; (Tree) is</w:t>
+      </w:r>
+      <w:r>
+        <w:rPr>
+          <w:rFonts w:ascii="Times New Roman" w:hAnsi="Times New Roman" w:cs="Times New Roman"/>
+          <w:color w:val="000000" w:themeColor="text1"/>
+          <w:sz w:val="28"/>
+          <w:szCs w:val="28"/>
+        </w:rPr>
+        <w:t xml:space="preserve"> a binary tree when the degree of the tree is 2</w:t>
+      </w:r>
+      <w:r>
+        <w:rPr>
+          <w:rFonts w:ascii="Times New Roman" w:hAnsi="Times New Roman" w:cs="Times New Roman"/>
+          <w:color w:val="000000" w:themeColor="text1"/>
+          <w:sz w:val="28"/>
+          <w:szCs w:val="28"/>
+        </w:rPr>
+        <w:t>.</w:t>
+      </w:r>
+    </w:p>
+    <w:p>
+      <w:pPr>
+        <w:rPr>
+          <w:rFonts w:ascii="Times New Roman" w:hAnsi="Times New Roman" w:cs="Times New Roman"/>
+          <w:color w:val="000000" w:themeColor="text1"/>
+          <w:sz w:val="28"/>
+          <w:szCs w:val="28"/>
+        </w:rPr>
+      </w:pPr>
+      <w:r>
+        <w:rPr>
+          <w:rFonts w:ascii="Times New Roman" w:hAnsi="Times New Roman" w:cs="Times New Roman"/>
+          <w:noProof/>
+          <w:color w:val="000000" w:themeColor="text1"/>
+          <w:sz w:val="28"/>
+          <w:szCs w:val="28"/>
+        </w:rPr>
+        <w:drawing>
+          <wp:inline distT="0" distB="0" distL="0" distR="0" wp14:anchorId="7F45A31A" wp14:editId="2D8F0845">
+            <wp:extent cx="5943600" cy="2187575"/>
+            <wp:effectExtent l="0" t="0" r="0" b="3175"/>
+            <wp:docPr id="12" name="Picture 12"/>
+            <wp:cNvGraphicFramePr>
+              <a:graphicFrameLocks xmlns:a="http://schemas.openxmlformats.org/drawingml/2006/main" noChangeAspect="1"/>
+            </wp:cNvGraphicFramePr>
+            <a:graphic xmlns:a="http://schemas.openxmlformats.org/drawingml/2006/main">
+              <a:graphicData uri="http://schemas.openxmlformats.org/drawingml/2006/picture">
+                <pic:pic xmlns:pic="http://schemas.openxmlformats.org/drawingml/2006/picture">
+                  <pic:nvPicPr>
+                    <pic:cNvPr id="1" name=""/>
+                    <pic:cNvPicPr/>
+                  </pic:nvPicPr>
+                  <pic:blipFill>
+                    <a:blip r:embed="rId11"/>
+                    <a:stretch>
+                      <a:fillRect/>
+                    </a:stretch>
+                  </pic:blipFill>
+                  <pic:spPr>
+                    <a:xfrm>
+                      <a:off x="0" y="0"/>
+                      <a:ext cx="5943600" cy="2187575"/>
+                    </a:xfrm>
+                    <a:prstGeom prst="rect">
+                      <a:avLst/>
+                    </a:prstGeom>
+                  </pic:spPr>
+                </pic:pic>
+              </a:graphicData>
+            </a:graphic>
+          </wp:inline>
+        </w:drawing>
+      </w:r>
+    </w:p>
+    <w:p>
+      <w:pPr>
+        <w:rPr>
+          <w:rFonts w:ascii="Times New Roman" w:hAnsi="Times New Roman" w:cs="Times New Roman"/>
+          <w:color w:val="000000" w:themeColor="text1"/>
+          <w:sz w:val="28"/>
+          <w:szCs w:val="28"/>
+        </w:rPr>
+      </w:pPr>
+      <w:r>
+        <w:rPr>
+          <w:rFonts w:ascii="Times New Roman" w:hAnsi="Times New Roman" w:cs="Times New Roman"/>
+          <w:noProof/>
+          <w:color w:val="000000" w:themeColor="text1"/>
+          <w:sz w:val="28"/>
+          <w:szCs w:val="28"/>
+        </w:rPr>
+        <mc:AlternateContent>
+          <mc:Choice Requires="wps">
+            <w:drawing>
+              <wp:anchor distT="0" distB="0" distL="114300" distR="114300" simplePos="0" relativeHeight="251662336" behindDoc="0" locked="0" layoutInCell="1" allowOverlap="1" wp14:anchorId="633D013A" wp14:editId="3664F6D2">
+                <wp:simplePos x="0" y="0"/>
+                <wp:positionH relativeFrom="column">
+                  <wp:posOffset>1733550</wp:posOffset>
+                </wp:positionH>
+                <wp:positionV relativeFrom="paragraph">
+                  <wp:posOffset>304800</wp:posOffset>
+                </wp:positionV>
+                <wp:extent cx="1987550" cy="673100"/>
+                <wp:effectExtent l="0" t="0" r="12700" b="12700"/>
+                <wp:wrapNone/>
+                <wp:docPr id="14" name="Rectangle 14"/>
+                <wp:cNvGraphicFramePr/>
+                <a:graphic xmlns:a="http://schemas.openxmlformats.org/drawingml/2006/main">
+                  <a:graphicData uri="http://schemas.microsoft.com/office/word/2010/wordprocessingShape">
+                    <wps:wsp>
+                      <wps:cNvSpPr/>
+                      <wps:spPr>
+                        <a:xfrm>
+                          <a:off x="0" y="0"/>
+                          <a:ext cx="1987550" cy="673100"/>
+                        </a:xfrm>
+                        <a:prstGeom prst="rect">
+                          <a:avLst/>
+                        </a:prstGeom>
+                        <a:noFill/>
+                        <a:ln>
+                          <a:solidFill>
+                            <a:schemeClr val="tx1"/>
+                          </a:solidFill>
+                        </a:ln>
+                      </wps:spPr>
+                      <wps:style>
+                        <a:lnRef idx="2">
+                          <a:schemeClr val="accent1">
+                            <a:shade val="50000"/>
+                          </a:schemeClr>
+                        </a:lnRef>
+                        <a:fillRef idx="1">
+                          <a:schemeClr val="accent1"/>
+                        </a:fillRef>
+                        <a:effectRef idx="0">
+                          <a:schemeClr val="accent1"/>
+                        </a:effectRef>
+                        <a:fontRef idx="minor">
+                          <a:schemeClr val="lt1"/>
+                        </a:fontRef>
+                      </wps:style>
+                      <wps:bodyPr rot="0" spcFirstLastPara="0" vertOverflow="overflow" horzOverflow="overflow" vert="horz" wrap="square" lIns="91440" tIns="45720" rIns="91440" bIns="45720" numCol="1" spcCol="0" rtlCol="0" fromWordArt="0" anchor="ctr" anchorCtr="0" forceAA="0" compatLnSpc="1">
+                        <a:prstTxWarp prst="textNoShape">
+                          <a:avLst/>
+                        </a:prstTxWarp>
+                        <a:noAutofit/>
+                      </wps:bodyPr>
+                    </wps:wsp>
+                  </a:graphicData>
+                </a:graphic>
+              </wp:anchor>
+            </w:drawing>
+          </mc:Choice>
+          <mc:Fallback>
+            <w:pict>
+              <v:rect w14:anchorId="46E3A842" id="Rectangle 14" o:spid="_x0000_s1026" style="position:absolute;margin-left:136.5pt;margin-top:24pt;width:156.5pt;height:53pt;z-index:251662336;visibility:visible;mso-wrap-style:square;mso-wrap-distance-left:9pt;mso-wrap-distance-top:0;mso-wrap-distance-right:9pt;mso-wrap-distance-bottom:0;mso-position-horizontal:absolute;mso-position-horizontal-relative:text;mso-position-vertical:absolute;mso-position-vertical-relative:text;v-text-anchor:middle" o:gfxdata="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" filled="f" strokecolor="black [3213]" strokeweight="1pt"/>
+            </w:pict>
+          </mc:Fallback>
+        </mc:AlternateContent>
+      </w:r>
+      <w:r>
+        <w:rPr>
+          <w:rFonts w:ascii="Times New Roman" w:hAnsi="Times New Roman" w:cs="Times New Roman"/>
+          <w:color w:val="000000" w:themeColor="text1"/>
+          <w:sz w:val="28"/>
+          <w:szCs w:val="28"/>
+        </w:rPr>
+        <w:t>-</w:t>
+      </w:r>
+      <w:r>
+        <w:t xml:space="preserve"> </w:t>
+      </w:r>
+      <w:r>
+        <w:rPr>
+          <w:rFonts w:ascii="Times New Roman" w:hAnsi="Times New Roman" w:cs="Times New Roman"/>
+          <w:color w:val="000000" w:themeColor="text1"/>
+          <w:sz w:val="28"/>
+          <w:szCs w:val="28"/>
+        </w:rPr>
+        <w:t>The height of a binary tree has N nodes:</w:t>
+      </w:r>
+    </w:p>
+    <w:p>
+      <w:pPr>
+        <w:rPr>
+          <w:rFonts w:ascii="Times New Roman" w:hAnsi="Times New Roman" w:cs="Times New Roman"/>
+          <w:color w:val="000000" w:themeColor="text1"/>
+          <w:sz w:val="28"/>
+          <w:szCs w:val="28"/>
+        </w:rPr>
+      </w:pPr>
+      <w:r>
+        <w:rPr>
+          <w:rFonts w:ascii="Times New Roman" w:hAnsi="Times New Roman" w:cs="Times New Roman"/>
+          <w:color w:val="000000" w:themeColor="text1"/>
+          <w:sz w:val="28"/>
+          <w:szCs w:val="28"/>
+        </w:rPr>
+        <w:t xml:space="preserve">                                              </w:t>
+      </w:r>
+      <w:proofErr w:type="spellStart"/>
+      <w:r>
+        <w:rPr>
+          <w:rFonts w:ascii="Times New Roman" w:hAnsi="Times New Roman" w:cs="Times New Roman"/>
+          <w:color w:val="000000" w:themeColor="text1"/>
+          <w:sz w:val="28"/>
+          <w:szCs w:val="28"/>
+        </w:rPr>
+        <w:t>h</w:t>
+      </w:r>
+      <w:r>
+        <w:rPr>
+          <w:rFonts w:ascii="Times New Roman" w:hAnsi="Times New Roman" w:cs="Times New Roman"/>
+          <w:color w:val="000000" w:themeColor="text1"/>
+          <w:sz w:val="20"/>
+          <w:szCs w:val="20"/>
+        </w:rPr>
+        <w:t>T</w:t>
+      </w:r>
+      <w:proofErr w:type="spellEnd"/>
+      <w:r>
+        <w:rPr>
+          <w:rFonts w:ascii="Times New Roman" w:hAnsi="Times New Roman" w:cs="Times New Roman"/>
+          <w:color w:val="000000" w:themeColor="text1"/>
+          <w:sz w:val="28"/>
+          <w:szCs w:val="28"/>
+        </w:rPr>
+        <w:t>(max) = N</w:t>
+      </w:r>
+    </w:p>
+    <w:p>
+      <w:pPr>
+        <w:rPr>
+          <w:rFonts w:ascii="Times New Roman" w:hAnsi="Times New Roman" w:cs="Times New Roman"/>
+          <w:color w:val="000000" w:themeColor="text1"/>
+          <w:sz w:val="28"/>
+          <w:szCs w:val="28"/>
+        </w:rPr>
+      </w:pPr>
+      <w:r>
+        <w:rPr>
+          <w:rFonts w:ascii="Times New Roman" w:hAnsi="Times New Roman" w:cs="Times New Roman"/>
+          <w:color w:val="000000" w:themeColor="text1"/>
+          <w:sz w:val="28"/>
+          <w:szCs w:val="28"/>
+        </w:rPr>
+        <w:t xml:space="preserve">                                              </w:t>
+      </w:r>
+      <w:proofErr w:type="spellStart"/>
+      <w:r>
+        <w:rPr>
+          <w:rFonts w:ascii="Times New Roman" w:hAnsi="Times New Roman" w:cs="Times New Roman"/>
+          <w:color w:val="000000" w:themeColor="text1"/>
+          <w:sz w:val="28"/>
+          <w:szCs w:val="28"/>
+        </w:rPr>
+        <w:t>h</w:t>
+      </w:r>
+      <w:r>
+        <w:rPr>
+          <w:rFonts w:ascii="Times New Roman" w:hAnsi="Times New Roman" w:cs="Times New Roman"/>
+          <w:color w:val="000000" w:themeColor="text1"/>
+          <w:sz w:val="20"/>
+          <w:szCs w:val="20"/>
+        </w:rPr>
+        <w:t>T</w:t>
+      </w:r>
+      <w:proofErr w:type="spellEnd"/>
+      <w:r>
+        <w:rPr>
+          <w:rFonts w:ascii="Times New Roman" w:hAnsi="Times New Roman" w:cs="Times New Roman"/>
+          <w:color w:val="000000" w:themeColor="text1"/>
+          <w:sz w:val="28"/>
+          <w:szCs w:val="28"/>
+        </w:rPr>
+        <w:t xml:space="preserve">(min) = </w:t>
+      </w:r>
+      <m:oMath>
+        <m:func>
+          <m:funcPr>
+            <m:ctrlPr>
+              <w:rPr>
+                <w:rFonts w:ascii="Cambria Math" w:hAnsi="Cambria Math" w:cs="Times New Roman"/>
+                <w:i/>
+                <w:color w:val="000000" w:themeColor="text1"/>
+                <w:sz w:val="28"/>
+                <w:szCs w:val="28"/>
+              </w:rPr>
+            </m:ctrlPr>
+          </m:funcPr>
+          <m:fName>
+            <m:sSub>
+              <m:sSubPr>
+                <m:ctrlPr>
+                  <w:rPr>
+                    <w:rFonts w:ascii="Cambria Math" w:hAnsi="Cambria Math" w:cs="Times New Roman"/>
+                    <w:i/>
+                    <w:color w:val="000000" w:themeColor="text1"/>
+                    <w:sz w:val="28"/>
+                    <w:szCs w:val="28"/>
+                  </w:rPr>
+                </m:ctrlPr>
+              </m:sSubPr>
+              <m:e>
+                <m:r>
+                  <m:rPr>
+                    <m:sty m:val="p"/>
+                  </m:rPr>
+                  <w:rPr>
+                    <w:rFonts w:ascii="Cambria Math" w:hAnsi="Cambria Math" w:cs="Times New Roman"/>
+                    <w:color w:val="000000" w:themeColor="text1"/>
+                    <w:sz w:val="28"/>
+                    <w:szCs w:val="28"/>
+                  </w:rPr>
+                  <m:t>log</m:t>
+                </m:r>
+              </m:e>
+              <m:sub>
+                <m:r>
+                  <w:rPr>
+                    <w:rFonts w:ascii="Cambria Math" w:hAnsi="Cambria Math" w:cs="Times New Roman"/>
+                    <w:color w:val="000000" w:themeColor="text1"/>
+                    <w:sz w:val="28"/>
+                    <w:szCs w:val="28"/>
+                  </w:rPr>
+                  <m:t>2</m:t>
+                </m:r>
+              </m:sub>
+            </m:sSub>
+          </m:fName>
+          <m:e>
+            <m:r>
+              <w:rPr>
+                <w:rFonts w:ascii="Cambria Math" w:hAnsi="Cambria Math" w:cs="Times New Roman"/>
+                <w:color w:val="000000" w:themeColor="text1"/>
+                <w:sz w:val="28"/>
+                <w:szCs w:val="28"/>
+              </w:rPr>
+              <m:t>N</m:t>
+            </m:r>
+          </m:e>
+        </m:func>
+      </m:oMath>
+      <w:r>
+        <w:rPr>
+          <w:rFonts w:ascii="Times New Roman" w:eastAsiaTheme="minorEastAsia" w:hAnsi="Times New Roman" w:cs="Times New Roman"/>
+          <w:color w:val="000000" w:themeColor="text1"/>
+          <w:sz w:val="28"/>
+          <w:szCs w:val="28"/>
+        </w:rPr>
+        <w:t xml:space="preserve"> + 1</w:t>
+      </w:r>
+    </w:p>
+    <w:p>
+      <w:pPr>
+        <w:rPr>
+          <w:rFonts w:ascii="Times New Roman" w:hAnsi="Times New Roman" w:cs="Times New Roman"/>
+          <w:color w:val="000000" w:themeColor="text1"/>
+          <w:sz w:val="28"/>
+          <w:szCs w:val="28"/>
+        </w:rPr>
+      </w:pPr>
+      <w:proofErr w:type="spellStart"/>
+      <w:proofErr w:type="gramStart"/>
+      <w:r>
+        <w:rPr>
+          <w:rFonts w:ascii="Times New Roman" w:hAnsi="Times New Roman" w:cs="Times New Roman"/>
+          <w:color w:val="000000" w:themeColor="text1"/>
+          <w:sz w:val="28"/>
+          <w:szCs w:val="28"/>
+        </w:rPr>
+        <w:t>Example:with</w:t>
+      </w:r>
+      <w:proofErr w:type="spellEnd"/>
+      <w:proofErr w:type="gramEnd"/>
+      <w:r>
+        <w:rPr>
+          <w:rFonts w:ascii="Times New Roman" w:hAnsi="Times New Roman" w:cs="Times New Roman"/>
+          <w:color w:val="000000" w:themeColor="text1"/>
+          <w:sz w:val="28"/>
+          <w:szCs w:val="28"/>
+        </w:rPr>
+        <w:t xml:space="preserve"> N=4</w:t>
+      </w:r>
+    </w:p>
+    <w:p>
+      <w:pPr>
+        <w:rPr>
+          <w:rFonts w:ascii="Times New Roman" w:hAnsi="Times New Roman" w:cs="Times New Roman"/>
+          <w:color w:val="000000" w:themeColor="text1"/>
+          <w:sz w:val="28"/>
+          <w:szCs w:val="28"/>
+        </w:rPr>
+      </w:pPr>
+      <w:r>
+        <w:rPr>
+          <w:rFonts w:ascii="Times New Roman" w:hAnsi="Times New Roman" w:cs="Times New Roman"/>
+          <w:color w:val="000000" w:themeColor="text1"/>
+          <w:sz w:val="28"/>
+          <w:szCs w:val="28"/>
+        </w:rPr>
+        <w:drawing>
+          <wp:inline distT="0" distB="0" distL="0" distR="0" wp14:anchorId="158CF001" wp14:editId="5AE007AA">
+            <wp:extent cx="5143764" cy="3397425"/>
+            <wp:effectExtent l="0" t="0" r="0" b="0"/>
+            <wp:docPr id="2" name="Picture 2"/>
+            <wp:cNvGraphicFramePr>
+              <a:graphicFrameLocks xmlns:a="http://schemas.openxmlformats.org/drawingml/2006/main" noChangeAspect="1"/>
+            </wp:cNvGraphicFramePr>
+            <a:graphic xmlns:a="http://schemas.openxmlformats.org/drawingml/2006/main">
+              <a:graphicData uri="http://schemas.openxmlformats.org/drawingml/2006/picture">
+                <pic:pic xmlns:pic="http://schemas.openxmlformats.org/drawingml/2006/picture">
+                  <pic:nvPicPr>
+                    <pic:cNvPr id="1" name=""/>
+                    <pic:cNvPicPr/>
+                  </pic:nvPicPr>
+                  <pic:blipFill>
+                    <a:blip r:embed="rId12"/>
+                    <a:stretch>
+                      <a:fillRect/>
+                    </a:stretch>
+                  </pic:blipFill>
+                  <pic:spPr>
+                    <a:xfrm>
+                      <a:off x="0" y="0"/>
+                      <a:ext cx="5143764" cy="3397425"/>
+                    </a:xfrm>
+                    <a:prstGeom prst="rect">
+                      <a:avLst/>
+                    </a:prstGeom>
+                  </pic:spPr>
+                </pic:pic>
+              </a:graphicData>
+            </a:graphic>
+          </wp:inline>
+        </w:drawing>
+      </w:r>
+    </w:p>
+    <w:p>
+      <w:pPr>
+        <w:rPr>
+          <w:rFonts w:ascii="Times New Roman" w:hAnsi="Times New Roman" w:cs="Times New Roman"/>
+          <w:color w:val="000000" w:themeColor="text1"/>
+          <w:sz w:val="28"/>
+          <w:szCs w:val="28"/>
+        </w:rPr>
+      </w:pPr>
+      <w:r>
+        <w:rPr>
+          <w:rFonts w:ascii="Times New Roman" w:hAnsi="Times New Roman" w:cs="Times New Roman"/>
+          <w:color w:val="000000" w:themeColor="text1"/>
+          <w:sz w:val="28"/>
+          <w:szCs w:val="28"/>
+        </w:rPr>
+        <w:lastRenderedPageBreak/>
+        <w:drawing>
+          <wp:inline distT="0" distB="0" distL="0" distR="0" wp14:anchorId="295ED1BD" wp14:editId="12B1B0B1">
+            <wp:extent cx="5943600" cy="3611880"/>
+            <wp:effectExtent l="0" t="0" r="0" b="7620"/>
+            <wp:docPr id="7" name="Picture 7"/>
+            <wp:cNvGraphicFramePr>
+              <a:graphicFrameLocks xmlns:a="http://schemas.openxmlformats.org/drawingml/2006/main" noChangeAspect="1"/>
+            </wp:cNvGraphicFramePr>
+            <a:graphic xmlns:a="http://schemas.openxmlformats.org/drawingml/2006/main">
+              <a:graphicData uri="http://schemas.openxmlformats.org/drawingml/2006/picture">
+                <pic:pic xmlns:pic="http://schemas.openxmlformats.org/drawingml/2006/picture">
+                  <pic:nvPicPr>
+                    <pic:cNvPr id="1" name=""/>
+                    <pic:cNvPicPr/>
+                  </pic:nvPicPr>
+                  <pic:blipFill>
+                    <a:blip r:embed="rId13"/>
+                    <a:stretch>
+                      <a:fillRect/>
+                    </a:stretch>
+                  </pic:blipFill>
+                  <pic:spPr>
+                    <a:xfrm>
+                      <a:off x="0" y="0"/>
+                      <a:ext cx="5943600" cy="3611880"/>
+                    </a:xfrm>
+                    <a:prstGeom prst="rect">
+                      <a:avLst/>
+                    </a:prstGeom>
+                  </pic:spPr>
+                </pic:pic>
+              </a:graphicData>
+            </a:graphic>
+          </wp:inline>
+        </w:drawing>
+      </w:r>
+    </w:p>
+    <w:p>
+      <w:pPr>
+        <w:rPr>
+          <w:rFonts w:ascii="Times New Roman" w:hAnsi="Times New Roman" w:cs="Times New Roman"/>
+          <w:color w:val="000000" w:themeColor="text1"/>
+          <w:sz w:val="28"/>
+          <w:szCs w:val="28"/>
+        </w:rPr>
+      </w:pPr>
+      <w:r>
+        <w:rPr>
+          <w:rFonts w:ascii="Times New Roman" w:hAnsi="Times New Roman" w:cs="Times New Roman"/>
+          <w:color w:val="000000" w:themeColor="text1"/>
+          <w:sz w:val="28"/>
+          <w:szCs w:val="28"/>
+        </w:rPr>
+        <w:t>-</w:t>
+      </w:r>
+      <w:r>
+        <w:t xml:space="preserve"> </w:t>
+      </w:r>
+      <w:r>
+        <w:rPr>
+          <w:rFonts w:ascii="Times New Roman" w:hAnsi="Times New Roman" w:cs="Times New Roman"/>
+          <w:color w:val="000000" w:themeColor="text1"/>
+          <w:sz w:val="28"/>
+          <w:szCs w:val="28"/>
+        </w:rPr>
+        <w:t>There are 2 ways to organize a binary tree:</w:t>
+      </w:r>
+    </w:p>
+    <w:p>
+      <w:pPr>
+        <w:rPr>
+          <w:rFonts w:ascii="Times New Roman" w:hAnsi="Times New Roman" w:cs="Times New Roman"/>
+          <w:color w:val="000000" w:themeColor="text1"/>
+          <w:sz w:val="28"/>
+          <w:szCs w:val="28"/>
+        </w:rPr>
+      </w:pPr>
+      <w:r>
+        <w:rPr>
+          <w:rFonts w:ascii="Times New Roman" w:hAnsi="Times New Roman" w:cs="Times New Roman"/>
+          <w:color w:val="000000" w:themeColor="text1"/>
+          <w:sz w:val="28"/>
+          <w:szCs w:val="28"/>
+        </w:rPr>
+        <w:t>+Array.</w:t>
+      </w:r>
+    </w:p>
+    <w:p>
+      <w:pPr>
+        <w:rPr>
+          <w:rFonts w:ascii="Times New Roman" w:hAnsi="Times New Roman" w:cs="Times New Roman"/>
+          <w:color w:val="000000" w:themeColor="text1"/>
+          <w:sz w:val="28"/>
+          <w:szCs w:val="28"/>
+        </w:rPr>
+      </w:pPr>
+      <w:r>
+        <w:rPr>
+          <w:rFonts w:ascii="Times New Roman" w:hAnsi="Times New Roman" w:cs="Times New Roman"/>
+          <w:color w:val="000000" w:themeColor="text1"/>
+          <w:sz w:val="28"/>
+          <w:szCs w:val="28"/>
+        </w:rPr>
+        <w:t>+</w:t>
+      </w:r>
+      <w:r>
+        <w:t xml:space="preserve"> </w:t>
+      </w:r>
+      <w:r>
+        <w:rPr>
+          <w:rFonts w:ascii="Times New Roman" w:hAnsi="Times New Roman" w:cs="Times New Roman"/>
+          <w:color w:val="000000" w:themeColor="text1"/>
+          <w:sz w:val="28"/>
+          <w:szCs w:val="28"/>
+        </w:rPr>
+        <w:t>S</w:t>
+      </w:r>
+      <w:r>
+        <w:rPr>
+          <w:rFonts w:ascii="Times New Roman" w:hAnsi="Times New Roman" w:cs="Times New Roman"/>
+          <w:color w:val="000000" w:themeColor="text1"/>
+          <w:sz w:val="28"/>
+          <w:szCs w:val="28"/>
+        </w:rPr>
+        <w:t>tructure pointers</w:t>
+      </w:r>
+      <w:r>
+        <w:rPr>
+          <w:rFonts w:ascii="Times New Roman" w:hAnsi="Times New Roman" w:cs="Times New Roman"/>
+          <w:color w:val="000000" w:themeColor="text1"/>
+          <w:sz w:val="28"/>
+          <w:szCs w:val="28"/>
+        </w:rPr>
+        <w:t>.</w:t>
+      </w:r>
+    </w:p>
+    <w:p>
+      <w:pPr>
+        <w:rPr>
+          <w:rFonts w:ascii="Times New Roman" w:hAnsi="Times New Roman" w:cs="Times New Roman"/>
+          <w:color w:val="000000" w:themeColor="text1"/>
+          <w:sz w:val="28"/>
+          <w:szCs w:val="28"/>
+        </w:rPr>
+      </w:pPr>
+      <w:r>
+        <w:rPr>
+          <w:rFonts w:ascii="Times New Roman" w:hAnsi="Times New Roman" w:cs="Times New Roman"/>
+          <w:color w:val="000000" w:themeColor="text1"/>
+          <w:sz w:val="28"/>
+          <w:szCs w:val="28"/>
+        </w:rPr>
+        <w:t>*</w:t>
+      </w:r>
+      <w:r>
+        <w:t xml:space="preserve"> </w:t>
+      </w:r>
+      <w:r>
+        <w:rPr>
+          <w:rFonts w:ascii="Times New Roman" w:hAnsi="Times New Roman" w:cs="Times New Roman"/>
+          <w:color w:val="000000" w:themeColor="text1"/>
+          <w:sz w:val="28"/>
+          <w:szCs w:val="28"/>
+        </w:rPr>
+        <w:t>Here it is best to use pointers because it is easier to use pointers to delete, insert and search. Pointers make it easier to know the child node of a node.</w:t>
+      </w:r>
+    </w:p>
+    <w:p>
+      <w:pPr>
+        <w:rPr>
+          <w:rFonts w:ascii="Times New Roman" w:hAnsi="Times New Roman" w:cs="Times New Roman"/>
+          <w:color w:val="000000" w:themeColor="text1"/>
+          <w:sz w:val="28"/>
+          <w:szCs w:val="28"/>
+        </w:rPr>
+      </w:pPr>
+      <w:r>
+        <w:rPr>
+          <w:rFonts w:ascii="Times New Roman" w:hAnsi="Times New Roman" w:cs="Times New Roman"/>
+          <w:noProof/>
+          <w:color w:val="000000" w:themeColor="text1"/>
+          <w:sz w:val="28"/>
+          <w:szCs w:val="28"/>
+        </w:rPr>
+        <mc:AlternateContent>
+          <mc:Choice Requires="wps">
+            <w:drawing>
+              <wp:anchor distT="0" distB="0" distL="114300" distR="114300" simplePos="0" relativeHeight="251663360" behindDoc="0" locked="0" layoutInCell="1" allowOverlap="1" wp14:anchorId="00D36A19" wp14:editId="2FF4D386">
+                <wp:simplePos x="0" y="0"/>
+                <wp:positionH relativeFrom="column">
+                  <wp:posOffset>-14068</wp:posOffset>
+                </wp:positionH>
+                <wp:positionV relativeFrom="paragraph">
+                  <wp:posOffset>7034</wp:posOffset>
+                </wp:positionV>
+                <wp:extent cx="5950634" cy="2827606"/>
+                <wp:effectExtent l="0" t="0" r="12065" b="11430"/>
+                <wp:wrapNone/>
+                <wp:docPr id="16" name="Rectangle 16"/>
+                <wp:cNvGraphicFramePr/>
+                <a:graphic xmlns:a="http://schemas.openxmlformats.org/drawingml/2006/main">
+                  <a:graphicData uri="http://schemas.microsoft.com/office/word/2010/wordprocessingShape">
+                    <wps:wsp>
+                      <wps:cNvSpPr/>
+                      <wps:spPr>
+                        <a:xfrm>
+                          <a:off x="0" y="0"/>
+                          <a:ext cx="5950634" cy="2827606"/>
+                        </a:xfrm>
+                        <a:prstGeom prst="rect">
+                          <a:avLst/>
+                        </a:prstGeom>
+                        <a:noFill/>
+                        <a:ln>
+                          <a:solidFill>
+                            <a:schemeClr val="tx1"/>
+                          </a:solidFill>
+                        </a:ln>
+                      </wps:spPr>
+                      <wps:style>
+                        <a:lnRef idx="2">
+                          <a:schemeClr val="accent1">
+                            <a:shade val="50000"/>
+                          </a:schemeClr>
+                        </a:lnRef>
+                        <a:fillRef idx="1">
+                          <a:schemeClr val="accent1"/>
+                        </a:fillRef>
+                        <a:effectRef idx="0">
+                          <a:schemeClr val="accent1"/>
+                        </a:effectRef>
+                        <a:fontRef idx="minor">
+                          <a:schemeClr val="lt1"/>
+                        </a:fontRef>
+                      </wps:style>
+                      <wps:bodyPr rot="0" spcFirstLastPara="0" vertOverflow="overflow" horzOverflow="overflow" vert="horz" wrap="square" lIns="91440" tIns="45720" rIns="91440" bIns="45720" numCol="1" spcCol="0" rtlCol="0" fromWordArt="0" anchor="ctr" anchorCtr="0" forceAA="0" compatLnSpc="1">
+                        <a:prstTxWarp prst="textNoShape">
+                          <a:avLst/>
+                        </a:prstTxWarp>
+                        <a:noAutofit/>
+                      </wps:bodyPr>
+                    </wps:wsp>
+                  </a:graphicData>
+                </a:graphic>
+              </wp:anchor>
+            </w:drawing>
+          </mc:Choice>
+          <mc:Fallback>
+            <w:pict>
+              <v:rect w14:anchorId="6452646E" id="Rectangle 16" o:spid="_x0000_s1026" style="position:absolute;margin-left:-1.1pt;margin-top:.55pt;width:468.55pt;height:222.65pt;z-index:251663360;visibility:visible;mso-wrap-style:square;mso-wrap-distance-left:9pt;mso-wrap-distance-top:0;mso-wrap-distance-right:9pt;mso-wrap-distance-bottom:0;mso-position-horizontal:absolute;mso-position-horizontal-relative:text;mso-position-vertical:absolute;mso-position-vertical-relative:text;v-text-anchor:middle" o:gfxdata="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" filled="f" strokecolor="black [3213]" strokeweight="1pt"/>
+            </w:pict>
+          </mc:Fallback>
+        </mc:AlternateContent>
+      </w:r>
+      <w:bookmarkStart w:id="0" w:name="_MON_1690568716"/>
+      <w:bookmarkEnd w:id="0"/>
+      <w:r>
+        <w:rPr>
+          <w:rFonts w:ascii="Times New Roman" w:hAnsi="Times New Roman" w:cs="Times New Roman"/>
+          <w:color w:val="000000" w:themeColor="text1"/>
+          <w:sz w:val="28"/>
+          <w:szCs w:val="28"/>
+        </w:rPr>
+        <w:object w:dxaOrig="9360" w:dyaOrig="4444" w14:anchorId="75238AB1">
+          <v:shapetype id="_x0000_t75" coordsize="21600,21600" o:spt="75" o:preferrelative="t" path="m@4@5l@4@11@9@11@9@5xe" filled="f" stroked="f">
+            <v:stroke joinstyle="miter"/>
+            <v:formulas>
+              <v:f eqn="if lineDrawn pixelLineWidth 0"/>
+              <v:f eqn="sum @0 1 0"/>
+              <v:f eqn="sum 0 0 @1"/>
+              <v:f eqn="prod @2 1 2"/>
+              <v:f eqn="prod @3 21600 pixelWidth"/>
+              <v:f eqn="prod @3 21600 pixelHeight"/>
+              <v:f eqn="sum @0 0 1"/>
+              <v:f eqn="prod @6 1 2"/>
+              <v:f eqn="prod @7 21600 pixelWidth"/>
+              <v:f eqn="sum @8 21600 0"/>
+              <v:f eqn="prod @7 21600 pixelHeight"/>
+              <v:f eqn="sum @10 21600 0"/>
+            </v:formulas>
+            <v:path o:extrusionok="f" gradientshapeok="t" o:connecttype="rect"/>
+            <o:lock v:ext="edit" aspectratio="t"/>
+          </v:shapetype>
+          <v:shape id="_x0000_i1041" type="#_x0000_t75" style="width:468pt;height:222.1pt" o:ole="">
+            <v:imagedata r:id="rId14" o:title=""/>
+          </v:shape>
+          <o:OLEObject Type="Embed" ProgID="Word.OpenDocumentText.12" ShapeID="_x0000_i1041" DrawAspect="Content" ObjectID="_1690571469" r:id="rId15"/>
+        </w:object>
+      </w:r>
+    </w:p>
+    <w:p>
+      <w:pPr>
+        <w:rPr>
+          <w:rFonts w:ascii="Times New Roman" w:hAnsi="Times New Roman" w:cs="Times New Roman"/>
+          <w:color w:val="000000" w:themeColor="text1"/>
+          <w:sz w:val="28"/>
+          <w:szCs w:val="28"/>
+        </w:rPr>
+      </w:pPr>
+      <w:r>
+        <w:rPr>
+          <w:rFonts w:ascii="Times New Roman" w:hAnsi="Times New Roman" w:cs="Times New Roman"/>
+          <w:color w:val="000000" w:themeColor="text1"/>
+          <w:sz w:val="28"/>
+          <w:szCs w:val="28"/>
+        </w:rPr>
+        <w:lastRenderedPageBreak/>
+        <w:t>-</w:t>
+      </w:r>
+      <w:r>
+        <w:t xml:space="preserve"> </w:t>
+      </w:r>
+      <w:r>
+        <w:rPr>
+          <w:rFonts w:ascii="Times New Roman" w:hAnsi="Times New Roman" w:cs="Times New Roman"/>
+          <w:color w:val="000000" w:themeColor="text1"/>
+          <w:sz w:val="28"/>
+          <w:szCs w:val="28"/>
+        </w:rPr>
+        <w:t>Traverse in Tree</w:t>
+      </w:r>
+      <w:r>
+        <w:rPr>
+          <w:rFonts w:ascii="Times New Roman" w:hAnsi="Times New Roman" w:cs="Times New Roman"/>
+          <w:color w:val="000000" w:themeColor="text1"/>
+          <w:sz w:val="28"/>
+          <w:szCs w:val="28"/>
+        </w:rPr>
+        <w:t>:</w:t>
+      </w:r>
+      <w:r>
+        <w:rPr>
+          <w:rFonts w:ascii="Times New Roman" w:hAnsi="Times New Roman" w:cs="Times New Roman"/>
+          <w:color w:val="000000" w:themeColor="text1"/>
+          <w:sz w:val="28"/>
+          <w:szCs w:val="28"/>
+        </w:rPr>
+        <w:t xml:space="preserve"> </w:t>
+      </w:r>
+      <w:r>
+        <w:rPr>
+          <w:rFonts w:ascii="Times New Roman" w:hAnsi="Times New Roman" w:cs="Times New Roman"/>
+          <w:color w:val="000000" w:themeColor="text1"/>
+          <w:sz w:val="28"/>
+          <w:szCs w:val="28"/>
+        </w:rPr>
+        <w:t>We have many different ways of traversing such as NLR, LRN, RNL, ... but we only consider 3 basic traversals: NLR, LRN and LRN.</w:t>
+      </w:r>
+    </w:p>
+    <w:p>
+      <w:pPr>
+        <w:shd w:val="clear" w:color="auto" w:fill="FFFFFF"/>
+        <w:rPr>
+          <w:rFonts w:ascii="Times New Roman" w:hAnsi="Times New Roman" w:cs="Times New Roman"/>
+          <w:color w:val="000000" w:themeColor="text1"/>
+          <w:sz w:val="28"/>
+          <w:szCs w:val="28"/>
+        </w:rPr>
+      </w:pPr>
+      <w:r>
+        <w:rPr>
+          <w:rFonts w:ascii="Times New Roman" w:hAnsi="Times New Roman" w:cs="Times New Roman"/>
+          <w:noProof/>
+          <w:color w:val="000000" w:themeColor="text1"/>
+          <w:sz w:val="28"/>
+          <w:szCs w:val="28"/>
+        </w:rPr>
+        <mc:AlternateContent>
+          <mc:Choice Requires="wps">
+            <w:drawing>
+              <wp:anchor distT="0" distB="0" distL="114300" distR="114300" simplePos="0" relativeHeight="251666432" behindDoc="0" locked="0" layoutInCell="1" allowOverlap="1" wp14:anchorId="45329AFD" wp14:editId="5E2BEBAD">
+                <wp:simplePos x="0" y="0"/>
+                <wp:positionH relativeFrom="column">
+                  <wp:posOffset>-126609</wp:posOffset>
+                </wp:positionH>
+                <wp:positionV relativeFrom="paragraph">
+                  <wp:posOffset>744269</wp:posOffset>
+                </wp:positionV>
+                <wp:extent cx="4417255" cy="1983544"/>
+                <wp:effectExtent l="0" t="0" r="21590" b="17145"/>
+                <wp:wrapNone/>
+                <wp:docPr id="22" name="Rectangle 22"/>
+                <wp:cNvGraphicFramePr/>
+                <a:graphic xmlns:a="http://schemas.openxmlformats.org/drawingml/2006/main">
+                  <a:graphicData uri="http://schemas.microsoft.com/office/word/2010/wordprocessingShape">
+                    <wps:wsp>
+                      <wps:cNvSpPr/>
+                      <wps:spPr>
+                        <a:xfrm>
+                          <a:off x="0" y="0"/>
+                          <a:ext cx="4417255" cy="1983544"/>
+                        </a:xfrm>
+                        <a:prstGeom prst="rect">
+                          <a:avLst/>
+                        </a:prstGeom>
+                        <a:noFill/>
+                        <a:ln>
+                          <a:solidFill>
+                            <a:schemeClr val="tx1"/>
+                          </a:solidFill>
+                        </a:ln>
+                      </wps:spPr>
+                      <wps:style>
+                        <a:lnRef idx="2">
+                          <a:schemeClr val="accent1">
+                            <a:shade val="50000"/>
+                          </a:schemeClr>
+                        </a:lnRef>
+                        <a:fillRef idx="1">
+                          <a:schemeClr val="accent1"/>
+                        </a:fillRef>
+                        <a:effectRef idx="0">
+                          <a:schemeClr val="accent1"/>
+                        </a:effectRef>
+                        <a:fontRef idx="minor">
+                          <a:schemeClr val="lt1"/>
+                        </a:fontRef>
+                      </wps:style>
+                      <wps:bodyPr rot="0" spcFirstLastPara="0" vertOverflow="overflow" horzOverflow="overflow" vert="horz" wrap="square" lIns="91440" tIns="45720" rIns="91440" bIns="45720" numCol="1" spcCol="0" rtlCol="0" fromWordArt="0" anchor="ctr" anchorCtr="0" forceAA="0" compatLnSpc="1">
+                        <a:prstTxWarp prst="textNoShape">
+                          <a:avLst/>
+                        </a:prstTxWarp>
+                        <a:noAutofit/>
+                      </wps:bodyPr>
+                    </wps:wsp>
+                  </a:graphicData>
+                </a:graphic>
+              </wp:anchor>
+            </w:drawing>
+          </mc:Choice>
+          <mc:Fallback>
+            <w:pict>
+              <v:rect w14:anchorId="4C7CCE75" id="Rectangle 22" o:spid="_x0000_s1026" style="position:absolute;margin-left:-9.95pt;margin-top:58.6pt;width:347.8pt;height:156.2pt;z-index:251666432;visibility:visible;mso-wrap-style:square;mso-wrap-distance-left:9pt;mso-wrap-distance-top:0;mso-wrap-distance-right:9pt;mso-wrap-distance-bottom:0;mso-position-horizontal:absolute;mso-position-horizontal-relative:text;mso-position-vertical:absolute;mso-position-vertical-relative:text;v-text-anchor:middle" o:gfxdata="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" filled="f" strokecolor="black [3213]" strokeweight="1pt"/>
+            </w:pict>
+          </mc:Fallback>
+        </mc:AlternateContent>
+      </w:r>
+      <w:r>
+        <w:rPr>
+          <w:rFonts w:ascii="Times New Roman" w:hAnsi="Times New Roman" w:cs="Times New Roman"/>
+          <w:color w:val="000000" w:themeColor="text1"/>
+          <w:sz w:val="28"/>
+          <w:szCs w:val="28"/>
+        </w:rPr>
+        <w:t>+</w:t>
+      </w:r>
+      <w:r>
+        <w:t xml:space="preserve"> </w:t>
+      </w:r>
+      <w:r>
+        <w:rPr>
+          <w:rFonts w:ascii="Times New Roman" w:hAnsi="Times New Roman" w:cs="Times New Roman"/>
+          <w:color w:val="000000" w:themeColor="text1"/>
+          <w:sz w:val="28"/>
+          <w:szCs w:val="28"/>
+        </w:rPr>
+        <w:t>Pre-Order (NLR)</w:t>
+      </w:r>
+      <w:r>
+        <w:rPr>
+          <w:rFonts w:ascii="Times New Roman" w:hAnsi="Times New Roman" w:cs="Times New Roman"/>
+          <w:color w:val="000000" w:themeColor="text1"/>
+          <w:sz w:val="28"/>
+          <w:szCs w:val="28"/>
+        </w:rPr>
+        <w:t>:</w:t>
+      </w:r>
+      <w:r>
+        <w:rPr>
+          <w:rFonts w:ascii="Times New Roman" w:hAnsi="Times New Roman" w:cs="Times New Roman"/>
+          <w:color w:val="000000" w:themeColor="text1"/>
+          <w:sz w:val="28"/>
+          <w:szCs w:val="28"/>
+        </w:rPr>
+        <w:t xml:space="preserve"> </w:t>
+      </w:r>
+      <w:r>
+        <w:rPr>
+          <w:rFonts w:ascii="Times New Roman" w:hAnsi="Times New Roman" w:cs="Times New Roman"/>
+          <w:color w:val="000000" w:themeColor="text1"/>
+          <w:sz w:val="28"/>
+          <w:szCs w:val="28"/>
+        </w:rPr>
+        <w:t>It will process the current node and then recursively call the left node and finally the right node</w:t>
+      </w:r>
+      <w:r>
+        <w:rPr>
+          <w:rFonts w:ascii="Times New Roman" w:hAnsi="Times New Roman" w:cs="Times New Roman"/>
+          <w:color w:val="000000" w:themeColor="text1"/>
+          <w:sz w:val="28"/>
+          <w:szCs w:val="28"/>
+        </w:rPr>
+        <w:t>.</w:t>
+      </w:r>
+      <w:r>
+        <w:t xml:space="preserve"> </w:t>
+      </w:r>
+      <w:r>
+        <w:rPr>
+          <w:rFonts w:ascii="Times New Roman" w:hAnsi="Times New Roman" w:cs="Times New Roman"/>
+          <w:color w:val="000000" w:themeColor="text1"/>
+          <w:sz w:val="28"/>
+          <w:szCs w:val="28"/>
+        </w:rPr>
+        <w:t>Put the case we want in the buttons in we have the following examples</w:t>
+      </w:r>
+    </w:p>
+    <w:bookmarkStart w:id="1" w:name="_MON_1690569346"/>
+    <w:bookmarkEnd w:id="1"/>
+    <w:p>
+      <w:pPr>
+        <w:rPr>
+          <w:rFonts w:ascii="Times New Roman" w:hAnsi="Times New Roman" w:cs="Times New Roman"/>
+          <w:color w:val="000000" w:themeColor="text1"/>
+          <w:sz w:val="28"/>
+          <w:szCs w:val="28"/>
+        </w:rPr>
+      </w:pPr>
+      <w:r>
+        <w:rPr>
+          <w:rFonts w:ascii="Times New Roman" w:hAnsi="Times New Roman" w:cs="Times New Roman"/>
+          <w:color w:val="000000" w:themeColor="text1"/>
+          <w:sz w:val="28"/>
+          <w:szCs w:val="28"/>
+        </w:rPr>
+        <w:object w:dxaOrig="9360" w:dyaOrig="3137" w14:anchorId="4CF63387">
+          <v:shape id="_x0000_i1050" type="#_x0000_t75" style="width:468pt;height:156.75pt" o:ole="">
+            <v:imagedata r:id="rId16" o:title=""/>
+          </v:shape>
+          <o:OLEObject Type="Embed" ProgID="Word.OpenDocumentText.12" ShapeID="_x0000_i1050" DrawAspect="Content" ObjectID="_1690571470" r:id="rId17"/>
+        </w:object>
+      </w:r>
+    </w:p>
+    <w:p>
+      <w:pPr>
+        <w:rPr>
+          <w:rFonts w:ascii="Times New Roman" w:hAnsi="Times New Roman" w:cs="Times New Roman"/>
+          <w:color w:val="000000" w:themeColor="text1"/>
+          <w:sz w:val="28"/>
+          <w:szCs w:val="28"/>
+        </w:rPr>
+      </w:pPr>
+      <w:r>
+        <w:rPr>
+          <w:rFonts w:ascii="Times New Roman" w:hAnsi="Times New Roman" w:cs="Times New Roman"/>
+          <w:color w:val="000000" w:themeColor="text1"/>
+          <w:sz w:val="28"/>
+          <w:szCs w:val="28"/>
+        </w:rPr>
+        <w:t>Example:</w:t>
+      </w:r>
+    </w:p>
+    <w:p>
+      <w:pPr>
+        <w:rPr>
+          <w:rFonts w:ascii="Times New Roman" w:hAnsi="Times New Roman" w:cs="Times New Roman"/>
+          <w:color w:val="000000" w:themeColor="text1"/>
+          <w:sz w:val="28"/>
+          <w:szCs w:val="28"/>
+        </w:rPr>
+      </w:pPr>
+      <w:r>
+        <w:rPr>
+          <w:rFonts w:ascii="Times New Roman" w:hAnsi="Times New Roman" w:cs="Times New Roman"/>
+          <w:color w:val="000000" w:themeColor="text1"/>
+          <w:sz w:val="28"/>
+          <w:szCs w:val="28"/>
+        </w:rPr>
+        <w:drawing>
+          <wp:inline distT="0" distB="0" distL="0" distR="0" wp14:anchorId="611AE9E0" wp14:editId="608B208C">
+            <wp:extent cx="4273770" cy="3295819"/>
+            <wp:effectExtent l="0" t="0" r="0" b="0"/>
+            <wp:docPr id="19" name="Picture 19"/>
+            <wp:cNvGraphicFramePr>
+              <a:graphicFrameLocks xmlns:a="http://schemas.openxmlformats.org/drawingml/2006/main" noChangeAspect="1"/>
+            </wp:cNvGraphicFramePr>
+            <a:graphic xmlns:a="http://schemas.openxmlformats.org/drawingml/2006/main">
+              <a:graphicData uri="http://schemas.openxmlformats.org/drawingml/2006/picture">
+                <pic:pic xmlns:pic="http://schemas.openxmlformats.org/drawingml/2006/picture">
+                  <pic:nvPicPr>
+                    <pic:cNvPr id="1" name=""/>
+                    <pic:cNvPicPr/>
+                  </pic:nvPicPr>
+                  <pic:blipFill>
+                    <a:blip r:embed="rId18"/>
+                    <a:stretch>
+                      <a:fillRect/>
+                    </a:stretch>
+                  </pic:blipFill>
+                  <pic:spPr>
+                    <a:xfrm>
+                      <a:off x="0" y="0"/>
+                      <a:ext cx="4273770" cy="3295819"/>
+                    </a:xfrm>
+                    <a:prstGeom prst="rect">
+                      <a:avLst/>
+                    </a:prstGeom>
+                  </pic:spPr>
+                </pic:pic>
+              </a:graphicData>
+            </a:graphic>
+          </wp:inline>
+        </w:drawing>
+      </w:r>
+    </w:p>
+    <w:p>
+      <w:pPr>
+        <w:rPr>
+          <w:rFonts w:ascii="Times New Roman" w:hAnsi="Times New Roman" w:cs="Times New Roman"/>
+          <w:color w:val="000000" w:themeColor="text1"/>
+          <w:sz w:val="28"/>
+          <w:szCs w:val="28"/>
+        </w:rPr>
+      </w:pPr>
+      <w:r>
+        <w:rPr>
+          <w:rFonts w:ascii="Times New Roman" w:hAnsi="Times New Roman" w:cs="Times New Roman"/>
+          <w:color w:val="000000" w:themeColor="text1"/>
+          <w:sz w:val="28"/>
+          <w:szCs w:val="28"/>
+        </w:rPr>
+        <w:t>+</w:t>
+      </w:r>
+      <w:r>
+        <w:t xml:space="preserve"> </w:t>
+      </w:r>
+      <w:r>
+        <w:rPr>
+          <w:rFonts w:ascii="Times New Roman" w:hAnsi="Times New Roman" w:cs="Times New Roman"/>
+          <w:color w:val="000000" w:themeColor="text1"/>
+          <w:sz w:val="28"/>
+          <w:szCs w:val="28"/>
+        </w:rPr>
+        <w:t>In-Order (LNR</w:t>
+      </w:r>
+      <w:proofErr w:type="gramStart"/>
+      <w:r>
+        <w:rPr>
+          <w:rFonts w:ascii="Times New Roman" w:hAnsi="Times New Roman" w:cs="Times New Roman"/>
+          <w:color w:val="000000" w:themeColor="text1"/>
+          <w:sz w:val="28"/>
+          <w:szCs w:val="28"/>
+        </w:rPr>
+        <w:t>)</w:t>
+      </w:r>
+      <w:r>
+        <w:rPr>
+          <w:rFonts w:ascii="Times New Roman" w:hAnsi="Times New Roman" w:cs="Times New Roman"/>
+          <w:color w:val="000000" w:themeColor="text1"/>
+          <w:sz w:val="28"/>
+          <w:szCs w:val="28"/>
+        </w:rPr>
+        <w:t xml:space="preserve"> </w:t>
+      </w:r>
+      <w:r>
+        <w:rPr>
+          <w:rFonts w:ascii="Times New Roman" w:hAnsi="Times New Roman" w:cs="Times New Roman"/>
+          <w:color w:val="000000" w:themeColor="text1"/>
+          <w:sz w:val="28"/>
+          <w:szCs w:val="28"/>
+        </w:rPr>
+        <w:t>:</w:t>
+      </w:r>
+      <w:proofErr w:type="gramEnd"/>
+      <w:r>
+        <w:t xml:space="preserve"> </w:t>
+      </w:r>
+      <w:r>
+        <w:rPr>
+          <w:rFonts w:ascii="Times New Roman" w:hAnsi="Times New Roman" w:cs="Times New Roman"/>
+          <w:color w:val="000000" w:themeColor="text1"/>
+          <w:sz w:val="28"/>
+          <w:szCs w:val="28"/>
+        </w:rPr>
+        <w:t>It will recursively call the left node. Then it will process the current node and finally recursively call the right node</w:t>
+      </w:r>
+      <w:r>
+        <w:rPr>
+          <w:rFonts w:ascii="Times New Roman" w:hAnsi="Times New Roman" w:cs="Times New Roman"/>
+          <w:color w:val="000000" w:themeColor="text1"/>
+          <w:sz w:val="28"/>
+          <w:szCs w:val="28"/>
+        </w:rPr>
+        <w:t>.</w:t>
+      </w:r>
+    </w:p>
+    <w:p>
+      <w:pPr>
+        <w:rPr>
+          <w:rFonts w:ascii="Times New Roman" w:hAnsi="Times New Roman" w:cs="Times New Roman"/>
+          <w:color w:val="000000" w:themeColor="text1"/>
+          <w:sz w:val="28"/>
+          <w:szCs w:val="28"/>
+        </w:rPr>
+      </w:pPr>
+      <w:r>
+        <w:rPr>
+          <w:rFonts w:ascii="Times New Roman" w:hAnsi="Times New Roman" w:cs="Times New Roman"/>
+          <w:noProof/>
+          <w:color w:val="000000" w:themeColor="text1"/>
+          <w:sz w:val="28"/>
+          <w:szCs w:val="28"/>
+        </w:rPr>
+        <w:lastRenderedPageBreak/>
+        <mc:AlternateContent>
+          <mc:Choice Requires="wps">
+            <w:drawing>
+              <wp:anchor distT="0" distB="0" distL="114300" distR="114300" simplePos="0" relativeHeight="251665408" behindDoc="0" locked="0" layoutInCell="1" allowOverlap="1" wp14:anchorId="1699736A" wp14:editId="65EAD98B">
+                <wp:simplePos x="0" y="0"/>
+                <wp:positionH relativeFrom="column">
+                  <wp:posOffset>-84406</wp:posOffset>
+                </wp:positionH>
+                <wp:positionV relativeFrom="paragraph">
+                  <wp:posOffset>-140677</wp:posOffset>
+                </wp:positionV>
+                <wp:extent cx="4290646" cy="2039815"/>
+                <wp:effectExtent l="0" t="0" r="15240" b="17780"/>
+                <wp:wrapNone/>
+                <wp:docPr id="20" name="Rectangle 20"/>
+                <wp:cNvGraphicFramePr/>
+                <a:graphic xmlns:a="http://schemas.openxmlformats.org/drawingml/2006/main">
+                  <a:graphicData uri="http://schemas.microsoft.com/office/word/2010/wordprocessingShape">
+                    <wps:wsp>
+                      <wps:cNvSpPr/>
+                      <wps:spPr>
+                        <a:xfrm>
+                          <a:off x="0" y="0"/>
+                          <a:ext cx="4290646" cy="2039815"/>
+                        </a:xfrm>
+                        <a:prstGeom prst="rect">
+                          <a:avLst/>
+                        </a:prstGeom>
+                        <a:noFill/>
+                        <a:ln>
+                          <a:solidFill>
+                            <a:schemeClr val="tx1"/>
+                          </a:solidFill>
+                        </a:ln>
+                      </wps:spPr>
+                      <wps:style>
+                        <a:lnRef idx="2">
+                          <a:schemeClr val="accent1">
+                            <a:shade val="50000"/>
+                          </a:schemeClr>
+                        </a:lnRef>
+                        <a:fillRef idx="1">
+                          <a:schemeClr val="accent1"/>
+                        </a:fillRef>
+                        <a:effectRef idx="0">
+                          <a:schemeClr val="accent1"/>
+                        </a:effectRef>
+                        <a:fontRef idx="minor">
+                          <a:schemeClr val="lt1"/>
+                        </a:fontRef>
+                      </wps:style>
+                      <wps:bodyPr rot="0" spcFirstLastPara="0" vertOverflow="overflow" horzOverflow="overflow" vert="horz" wrap="square" lIns="91440" tIns="45720" rIns="91440" bIns="45720" numCol="1" spcCol="0" rtlCol="0" fromWordArt="0" anchor="ctr" anchorCtr="0" forceAA="0" compatLnSpc="1">
+                        <a:prstTxWarp prst="textNoShape">
+                          <a:avLst/>
+                        </a:prstTxWarp>
+                        <a:noAutofit/>
+                      </wps:bodyPr>
+                    </wps:wsp>
+                  </a:graphicData>
+                </a:graphic>
+              </wp:anchor>
+            </w:drawing>
+          </mc:Choice>
+          <mc:Fallback>
+            <w:pict>
+              <v:rect w14:anchorId="649594EE" id="Rectangle 20" o:spid="_x0000_s1026" style="position:absolute;margin-left:-6.65pt;margin-top:-11.1pt;width:337.85pt;height:160.6pt;z-index:251665408;visibility:visible;mso-wrap-style:square;mso-wrap-distance-left:9pt;mso-wrap-distance-top:0;mso-wrap-distance-right:9pt;mso-wrap-distance-bottom:0;mso-position-horizontal:absolute;mso-position-horizontal-relative:text;mso-position-vertical:absolute;mso-position-vertical-relative:text;v-text-anchor:middle" o:gfxdata="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" filled="f" strokecolor="black [3213]" strokeweight="1pt"/>
+            </w:pict>
+          </mc:Fallback>
+        </mc:AlternateContent>
+      </w:r>
+      <w:bookmarkStart w:id="2" w:name="_MON_1690570216"/>
+      <w:bookmarkEnd w:id="2"/>
+      <w:r>
+        <w:rPr>
+          <w:rFonts w:ascii="Times New Roman" w:hAnsi="Times New Roman" w:cs="Times New Roman"/>
+          <w:color w:val="000000" w:themeColor="text1"/>
+          <w:sz w:val="28"/>
+          <w:szCs w:val="28"/>
+        </w:rPr>
+        <w:object w:dxaOrig="9360" w:dyaOrig="3137" w14:anchorId="4579FF37">
+          <v:shape id="_x0000_i1054" type="#_x0000_t75" style="width:468pt;height:156.75pt" o:ole="">
+            <v:imagedata r:id="rId19" o:title=""/>
+          </v:shape>
+          <o:OLEObject Type="Embed" ProgID="Word.OpenDocumentText.12" ShapeID="_x0000_i1054" DrawAspect="Content" ObjectID="_1690571471" r:id="rId20"/>
+        </w:object>
+      </w:r>
+    </w:p>
+    <w:p>
+      <w:pPr>
+        <w:rPr>
+          <w:rFonts w:ascii="Times New Roman" w:hAnsi="Times New Roman" w:cs="Times New Roman"/>
+          <w:color w:val="000000" w:themeColor="text1"/>
+          <w:sz w:val="28"/>
+          <w:szCs w:val="28"/>
+        </w:rPr>
+      </w:pPr>
+      <w:r>
+        <w:rPr>
+          <w:rFonts w:ascii="Times New Roman" w:hAnsi="Times New Roman" w:cs="Times New Roman"/>
+          <w:color w:val="000000" w:themeColor="text1"/>
+          <w:sz w:val="28"/>
+          <w:szCs w:val="28"/>
+        </w:rPr>
+        <w:t>Example:</w:t>
+      </w:r>
+    </w:p>
+    <w:p>
+      <w:pPr>
+        <w:rPr>
+          <w:rFonts w:ascii="Times New Roman" w:hAnsi="Times New Roman" w:cs="Times New Roman"/>
+          <w:color w:val="000000" w:themeColor="text1"/>
+          <w:sz w:val="28"/>
+          <w:szCs w:val="28"/>
+        </w:rPr>
+      </w:pPr>
+      <w:r>
+        <w:rPr>
+          <w:rFonts w:ascii="Times New Roman" w:hAnsi="Times New Roman" w:cs="Times New Roman"/>
+          <w:color w:val="000000" w:themeColor="text1"/>
+          <w:sz w:val="28"/>
+          <w:szCs w:val="28"/>
+        </w:rPr>
+        <w:drawing>
+          <wp:inline distT="0" distB="0" distL="0" distR="0" wp14:anchorId="09C4D6E6" wp14:editId="5F74DACB">
+            <wp:extent cx="5378726" cy="3657788"/>
+            <wp:effectExtent l="0" t="0" r="0" b="0"/>
+            <wp:docPr id="21" name="Picture 21"/>
+            <wp:cNvGraphicFramePr>
+              <a:graphicFrameLocks xmlns:a="http://schemas.openxmlformats.org/drawingml/2006/main" noChangeAspect="1"/>
+            </wp:cNvGraphicFramePr>
+            <a:graphic xmlns:a="http://schemas.openxmlformats.org/drawingml/2006/main">
+              <a:graphicData uri="http://schemas.openxmlformats.org/drawingml/2006/picture">
+                <pic:pic xmlns:pic="http://schemas.openxmlformats.org/drawingml/2006/picture">
+                  <pic:nvPicPr>
+                    <pic:cNvPr id="1" name=""/>
+                    <pic:cNvPicPr/>
+                  </pic:nvPicPr>
+                  <pic:blipFill>
+                    <a:blip r:embed="rId21"/>
+                    <a:stretch>
+                      <a:fillRect/>
+                    </a:stretch>
+                  </pic:blipFill>
+                  <pic:spPr>
+                    <a:xfrm>
+                      <a:off x="0" y="0"/>
+                      <a:ext cx="5378726" cy="3657788"/>
+                    </a:xfrm>
+                    <a:prstGeom prst="rect">
+                      <a:avLst/>
+                    </a:prstGeom>
+                  </pic:spPr>
+                </pic:pic>
+              </a:graphicData>
+            </a:graphic>
+          </wp:inline>
+        </w:drawing>
+      </w:r>
+    </w:p>
+    <w:p>
+      <w:pPr>
+        <w:rPr>
+          <w:rFonts w:ascii="Times New Roman" w:hAnsi="Times New Roman" w:cs="Times New Roman"/>
+          <w:color w:val="000000" w:themeColor="text1"/>
+          <w:sz w:val="28"/>
+          <w:szCs w:val="28"/>
+        </w:rPr>
+      </w:pPr>
+      <w:r>
+        <w:rPr>
+          <w:rFonts w:ascii="Times New Roman" w:hAnsi="Times New Roman" w:cs="Times New Roman"/>
+          <w:color w:val="000000" w:themeColor="text1"/>
+          <w:sz w:val="28"/>
+          <w:szCs w:val="28"/>
+        </w:rPr>
+        <w:t>+</w:t>
+      </w:r>
+      <w:r>
+        <w:rPr>
+          <w:rFonts w:ascii="Times New Roman" w:hAnsi="Times New Roman" w:cs="Times New Roman"/>
+          <w:color w:val="000000" w:themeColor="text1"/>
+          <w:sz w:val="28"/>
+          <w:szCs w:val="28"/>
+        </w:rPr>
+        <w:t>Post-Order (LRN)</w:t>
+      </w:r>
+      <w:r>
+        <w:rPr>
+          <w:rFonts w:ascii="Times New Roman" w:hAnsi="Times New Roman" w:cs="Times New Roman"/>
+          <w:color w:val="000000" w:themeColor="text1"/>
+          <w:sz w:val="28"/>
+          <w:szCs w:val="28"/>
+        </w:rPr>
+        <w:t>:</w:t>
+      </w:r>
+      <w:r>
+        <w:t xml:space="preserve"> </w:t>
+      </w:r>
+      <w:r>
+        <w:rPr>
+          <w:rFonts w:ascii="Times New Roman" w:hAnsi="Times New Roman" w:cs="Times New Roman"/>
+          <w:color w:val="000000" w:themeColor="text1"/>
+          <w:sz w:val="28"/>
+          <w:szCs w:val="28"/>
+        </w:rPr>
+        <w:t>We will recursively call the left node, go to the right node and finally process the current node</w:t>
+      </w:r>
+      <w:r>
+        <w:rPr>
+          <w:rFonts w:ascii="Times New Roman" w:hAnsi="Times New Roman" w:cs="Times New Roman"/>
+          <w:color w:val="000000" w:themeColor="text1"/>
+          <w:sz w:val="28"/>
+          <w:szCs w:val="28"/>
+        </w:rPr>
+        <w:t>.</w:t>
+      </w:r>
+    </w:p>
+    <w:p>
+      <w:pPr>
+        <w:rPr>
+          <w:rFonts w:ascii="Times New Roman" w:hAnsi="Times New Roman" w:cs="Times New Roman"/>
+          <w:color w:val="000000" w:themeColor="text1"/>
+          <w:sz w:val="28"/>
+          <w:szCs w:val="28"/>
+        </w:rPr>
+      </w:pPr>
+      <w:r>
+        <w:rPr>
+          <w:rFonts w:ascii="Times New Roman" w:hAnsi="Times New Roman" w:cs="Times New Roman"/>
+          <w:noProof/>
+          <w:color w:val="000000" w:themeColor="text1"/>
+          <w:sz w:val="28"/>
+          <w:szCs w:val="28"/>
+        </w:rPr>
+        <w:lastRenderedPageBreak/>
+        <mc:AlternateContent>
+          <mc:Choice Requires="wps">
+            <w:drawing>
+              <wp:anchor distT="0" distB="0" distL="114300" distR="114300" simplePos="0" relativeHeight="251667456" behindDoc="0" locked="0" layoutInCell="1" allowOverlap="1" wp14:anchorId="21463CE3" wp14:editId="13E2F03B">
+                <wp:simplePos x="0" y="0"/>
+                <wp:positionH relativeFrom="column">
+                  <wp:posOffset>-105508</wp:posOffset>
+                </wp:positionH>
+                <wp:positionV relativeFrom="paragraph">
+                  <wp:posOffset>-133643</wp:posOffset>
+                </wp:positionV>
+                <wp:extent cx="4086665" cy="2096086"/>
+                <wp:effectExtent l="0" t="0" r="28575" b="19050"/>
+                <wp:wrapNone/>
+                <wp:docPr id="23" name="Rectangle 23"/>
+                <wp:cNvGraphicFramePr/>
+                <a:graphic xmlns:a="http://schemas.openxmlformats.org/drawingml/2006/main">
+                  <a:graphicData uri="http://schemas.microsoft.com/office/word/2010/wordprocessingShape">
+                    <wps:wsp>
+                      <wps:cNvSpPr/>
+                      <wps:spPr>
+                        <a:xfrm>
+                          <a:off x="0" y="0"/>
+                          <a:ext cx="4086665" cy="2096086"/>
+                        </a:xfrm>
+                        <a:prstGeom prst="rect">
+                          <a:avLst/>
+                        </a:prstGeom>
+                        <a:noFill/>
+                        <a:ln>
+                          <a:solidFill>
+                            <a:schemeClr val="tx1"/>
+                          </a:solidFill>
+                        </a:ln>
+                      </wps:spPr>
+                      <wps:style>
+                        <a:lnRef idx="2">
+                          <a:schemeClr val="accent1">
+                            <a:shade val="50000"/>
+                          </a:schemeClr>
+                        </a:lnRef>
+                        <a:fillRef idx="1">
+                          <a:schemeClr val="accent1"/>
+                        </a:fillRef>
+                        <a:effectRef idx="0">
+                          <a:schemeClr val="accent1"/>
+                        </a:effectRef>
+                        <a:fontRef idx="minor">
+                          <a:schemeClr val="lt1"/>
+                        </a:fontRef>
+                      </wps:style>
+                      <wps:bodyPr rot="0" spcFirstLastPara="0" vertOverflow="overflow" horzOverflow="overflow" vert="horz" wrap="square" lIns="91440" tIns="45720" rIns="91440" bIns="45720" numCol="1" spcCol="0" rtlCol="0" fromWordArt="0" anchor="ctr" anchorCtr="0" forceAA="0" compatLnSpc="1">
+                        <a:prstTxWarp prst="textNoShape">
+                          <a:avLst/>
+                        </a:prstTxWarp>
+                        <a:noAutofit/>
+                      </wps:bodyPr>
+                    </wps:wsp>
+                  </a:graphicData>
+                </a:graphic>
+              </wp:anchor>
+            </w:drawing>
+          </mc:Choice>
+          <mc:Fallback>
+            <w:pict>
+              <v:rect w14:anchorId="17D98D54" id="Rectangle 23" o:spid="_x0000_s1026" style="position:absolute;margin-left:-8.3pt;margin-top:-10.5pt;width:321.8pt;height:165.05pt;z-index:251667456;visibility:visible;mso-wrap-style:square;mso-wrap-distance-left:9pt;mso-wrap-distance-top:0;mso-wrap-distance-right:9pt;mso-wrap-distance-bottom:0;mso-position-horizontal:absolute;mso-position-horizontal-relative:text;mso-position-vertical:absolute;mso-position-vertical-relative:text;v-text-anchor:middle" o:gfxdata="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" filled="f" strokecolor="black [3213]" strokeweight="1pt"/>
+            </w:pict>
+          </mc:Fallback>
+        </mc:AlternateContent>
+      </w:r>
+      <w:bookmarkStart w:id="3" w:name="_MON_1690570911"/>
+      <w:bookmarkEnd w:id="3"/>
+      <w:r>
+        <w:rPr>
+          <w:rFonts w:ascii="Times New Roman" w:hAnsi="Times New Roman" w:cs="Times New Roman"/>
+          <w:color w:val="000000" w:themeColor="text1"/>
+          <w:sz w:val="28"/>
+          <w:szCs w:val="28"/>
+        </w:rPr>
+        <w:object w:dxaOrig="9360" w:dyaOrig="3137" w14:anchorId="0EC331D6">
+          <v:shape id="_x0000_i1058" type="#_x0000_t75" style="width:468pt;height:156.75pt" o:ole="">
+            <v:imagedata r:id="rId22" o:title=""/>
+          </v:shape>
+          <o:OLEObject Type="Embed" ProgID="Word.OpenDocumentText.12" ShapeID="_x0000_i1058" DrawAspect="Content" ObjectID="_1690571472" r:id="rId23"/>
+        </w:object>
+      </w:r>
+    </w:p>
+    <w:p>
+      <w:pPr>
+        <w:rPr>
+          <w:rFonts w:ascii="Times New Roman" w:hAnsi="Times New Roman" w:cs="Times New Roman"/>
+          <w:color w:val="000000" w:themeColor="text1"/>
+          <w:sz w:val="28"/>
+          <w:szCs w:val="28"/>
+        </w:rPr>
+      </w:pPr>
+      <w:r>
+        <w:rPr>
+          <w:rFonts w:ascii="Times New Roman" w:hAnsi="Times New Roman" w:cs="Times New Roman"/>
+          <w:color w:val="000000" w:themeColor="text1"/>
+          <w:sz w:val="28"/>
+          <w:szCs w:val="28"/>
+        </w:rPr>
+        <w:t>Example:</w:t>
+      </w:r>
+    </w:p>
+    <w:p>
+      <w:pPr>
+        <w:rPr>
+          <w:rFonts w:ascii="Times New Roman" w:hAnsi="Times New Roman" w:cs="Times New Roman"/>
+          <w:color w:val="000000" w:themeColor="text1"/>
+          <w:sz w:val="28"/>
+          <w:szCs w:val="28"/>
+        </w:rPr>
+      </w:pPr>
+      <w:r>
+        <w:rPr>
+          <w:rFonts w:ascii="Times New Roman" w:hAnsi="Times New Roman" w:cs="Times New Roman"/>
+          <w:color w:val="000000" w:themeColor="text1"/>
+          <w:sz w:val="28"/>
+          <w:szCs w:val="28"/>
+        </w:rPr>
+        <w:drawing>
+          <wp:inline distT="0" distB="0" distL="0" distR="0" wp14:anchorId="1DE57313" wp14:editId="067C5BB3">
+            <wp:extent cx="4762745" cy="3467278"/>
+            <wp:effectExtent l="0" t="0" r="0" b="0"/>
+            <wp:docPr id="24" name="Picture 24"/>
+            <wp:cNvGraphicFramePr>
+              <a:graphicFrameLocks xmlns:a="http://schemas.openxmlformats.org/drawingml/2006/main" noChangeAspect="1"/>
+            </wp:cNvGraphicFramePr>
+            <a:graphic xmlns:a="http://schemas.openxmlformats.org/drawingml/2006/main">
+              <a:graphicData uri="http://schemas.openxmlformats.org/drawingml/2006/picture">
+                <pic:pic xmlns:pic="http://schemas.openxmlformats.org/drawingml/2006/picture">
+                  <pic:nvPicPr>
+                    <pic:cNvPr id="1" name=""/>
+                    <pic:cNvPicPr/>
+                  </pic:nvPicPr>
+                  <pic:blipFill>
+                    <a:blip r:embed="rId24"/>
+                    <a:stretch>
+                      <a:fillRect/>
+                    </a:stretch>
+                  </pic:blipFill>
+                  <pic:spPr>
+                    <a:xfrm>
+                      <a:off x="0" y="0"/>
+                      <a:ext cx="4762745" cy="3467278"/>
+                    </a:xfrm>
+                    <a:prstGeom prst="rect">
+                      <a:avLst/>
+                    </a:prstGeom>
+                  </pic:spPr>
+                </pic:pic>
+              </a:graphicData>
+            </a:graphic>
+          </wp:inline>
+        </w:drawing>
+      </w:r>
+    </w:p>
+    <w:p>
+      <w:pPr>
+        <w:rPr>
+          <w:rFonts w:ascii="Times New Roman" w:hAnsi="Times New Roman" w:cs="Times New Roman"/>
+          <w:color w:val="000000" w:themeColor="text1"/>
+          <w:sz w:val="28"/>
+          <w:szCs w:val="28"/>
+        </w:rPr>
+      </w:pPr>
+      <w:r>
+        <w:rPr>
+          <w:rFonts w:ascii="Times New Roman" w:hAnsi="Times New Roman" w:cs="Times New Roman"/>
+          <w:color w:val="000000" w:themeColor="text1"/>
+          <w:sz w:val="28"/>
+          <w:szCs w:val="28"/>
+          <w:u w:val="single"/>
+        </w:rPr>
+        <w:t>*</w:t>
+      </w:r>
+      <w:r>
+        <w:rPr>
+          <w:rFonts w:ascii="Times New Roman" w:hAnsi="Times New Roman" w:cs="Times New Roman"/>
+          <w:color w:val="000000" w:themeColor="text1"/>
+          <w:sz w:val="28"/>
+          <w:szCs w:val="28"/>
+          <w:u w:val="single"/>
+        </w:rPr>
+        <w:t>Note</w:t>
+      </w:r>
+      <w:r>
+        <w:rPr>
+          <w:rFonts w:ascii="Times New Roman" w:hAnsi="Times New Roman" w:cs="Times New Roman"/>
+          <w:color w:val="000000" w:themeColor="text1"/>
+          <w:sz w:val="28"/>
+          <w:szCs w:val="28"/>
+        </w:rPr>
+        <w:t xml:space="preserve">: </w:t>
+      </w:r>
+      <w:r>
+        <w:rPr>
+          <w:rFonts w:ascii="Times New Roman" w:hAnsi="Times New Roman" w:cs="Times New Roman"/>
+          <w:color w:val="000000" w:themeColor="text1"/>
+          <w:sz w:val="28"/>
+          <w:szCs w:val="28"/>
+        </w:rPr>
+        <w:t>I</w:t>
+      </w:r>
+      <w:r>
+        <w:rPr>
+          <w:rFonts w:ascii="Times New Roman" w:hAnsi="Times New Roman" w:cs="Times New Roman"/>
+          <w:color w:val="000000" w:themeColor="text1"/>
+          <w:sz w:val="28"/>
+          <w:szCs w:val="28"/>
+        </w:rPr>
+        <w:t>n addition to printing nodes like the examples above, we can change the place (</w:t>
+      </w:r>
+      <w:proofErr w:type="spellStart"/>
+      <w:r>
+        <w:rPr>
+          <w:rFonts w:ascii="Times New Roman" w:hAnsi="Times New Roman" w:cs="Times New Roman"/>
+          <w:color w:val="000000" w:themeColor="text1"/>
+          <w:sz w:val="28"/>
+          <w:szCs w:val="28"/>
+        </w:rPr>
+        <w:t>cout</w:t>
+      </w:r>
+      <w:proofErr w:type="spellEnd"/>
+      <w:r>
+        <w:rPr>
+          <w:rFonts w:ascii="Times New Roman" w:hAnsi="Times New Roman" w:cs="Times New Roman"/>
+          <w:color w:val="000000" w:themeColor="text1"/>
+          <w:sz w:val="28"/>
+          <w:szCs w:val="28"/>
+        </w:rPr>
+        <w:t xml:space="preserve">&lt;&lt; </w:t>
+      </w:r>
+      <w:proofErr w:type="spellStart"/>
+      <w:r>
+        <w:rPr>
+          <w:rFonts w:ascii="Times New Roman" w:hAnsi="Times New Roman" w:cs="Times New Roman"/>
+          <w:color w:val="000000" w:themeColor="text1"/>
+          <w:sz w:val="28"/>
+          <w:szCs w:val="28"/>
+        </w:rPr>
+        <w:t>pCurr</w:t>
+      </w:r>
+      <w:proofErr w:type="spellEnd"/>
+      <w:r>
+        <w:rPr>
+          <w:rFonts w:ascii="Times New Roman" w:hAnsi="Times New Roman" w:cs="Times New Roman"/>
+          <w:color w:val="000000" w:themeColor="text1"/>
+          <w:sz w:val="28"/>
+          <w:szCs w:val="28"/>
+        </w:rPr>
+        <w:t xml:space="preserve">-&gt;Data &lt;&lt; " ") to whatever command we want to handle the </w:t>
+      </w:r>
+      <w:proofErr w:type="gramStart"/>
+      <w:r>
+        <w:rPr>
+          <w:rFonts w:ascii="Times New Roman" w:hAnsi="Times New Roman" w:cs="Times New Roman"/>
+          <w:color w:val="000000" w:themeColor="text1"/>
+          <w:sz w:val="28"/>
+          <w:szCs w:val="28"/>
+        </w:rPr>
+        <w:t>query</w:t>
+      </w:r>
+      <w:r>
+        <w:rPr>
+          <w:rFonts w:ascii="Times New Roman" w:hAnsi="Times New Roman" w:cs="Times New Roman"/>
+          <w:color w:val="000000" w:themeColor="text1"/>
+          <w:sz w:val="28"/>
+          <w:szCs w:val="28"/>
+        </w:rPr>
+        <w:t xml:space="preserve"> ,</w:t>
+      </w:r>
+      <w:proofErr w:type="gramEnd"/>
+      <w:r>
+        <w:rPr>
+          <w:rFonts w:ascii="Times New Roman" w:hAnsi="Times New Roman" w:cs="Times New Roman"/>
+          <w:color w:val="000000" w:themeColor="text1"/>
+          <w:sz w:val="28"/>
+          <w:szCs w:val="28"/>
+        </w:rPr>
+        <w:t xml:space="preserve"> </w:t>
+      </w:r>
+      <w:r>
+        <w:rPr>
+          <w:rFonts w:ascii="Times New Roman" w:hAnsi="Times New Roman" w:cs="Times New Roman"/>
+          <w:color w:val="000000" w:themeColor="text1"/>
+          <w:sz w:val="28"/>
+          <w:szCs w:val="28"/>
+        </w:rPr>
+        <w:t>the subject we want</w:t>
+      </w:r>
+      <w:r>
+        <w:rPr>
+          <w:rFonts w:ascii="Times New Roman" w:hAnsi="Times New Roman" w:cs="Times New Roman"/>
+          <w:color w:val="000000" w:themeColor="text1"/>
+          <w:sz w:val="28"/>
+          <w:szCs w:val="28"/>
+        </w:rPr>
+        <w:t>.</w:t>
+      </w:r>
+    </w:p>
+    <w:p>
+      <w:pPr>
+        <w:pStyle w:val="ListParagraph"/>
+        <w:numPr>
+          <w:ilvl w:val="0"/>
+          <w:numId w:val="1"/>
+        </w:numPr>
+        <w:rPr>
+          <w:rFonts w:ascii="Times New Roman" w:hAnsi="Times New Roman" w:cs="Times New Roman"/>
+          <w:b/>
+          <w:bCs/>
+          <w:color w:val="000000" w:themeColor="text1"/>
+          <w:sz w:val="32"/>
+          <w:szCs w:val="32"/>
+        </w:rPr>
+      </w:pPr>
+      <w:r>
+        <w:rPr>
+          <w:rFonts w:ascii="Times New Roman" w:hAnsi="Times New Roman" w:cs="Times New Roman"/>
+          <w:b/>
+          <w:bCs/>
+          <w:color w:val="000000" w:themeColor="text1"/>
+          <w:sz w:val="32"/>
+          <w:szCs w:val="32"/>
+        </w:rPr>
+        <w:t>Binary search tree (BST):</w:t>
+      </w:r>
+    </w:p>
+    <w:p>
+      <w:pPr>
+        <w:rPr>
+          <w:rFonts w:ascii="Times New Roman" w:hAnsi="Times New Roman" w:cs="Times New Roman"/>
+          <w:color w:val="000000" w:themeColor="text1"/>
+          <w:sz w:val="28"/>
+          <w:szCs w:val="28"/>
+        </w:rPr>
+      </w:pPr>
+    </w:p>
+    <w:p>
+      <w:pPr>
+        <w:rPr>
+          <w:rFonts w:ascii="Times New Roman" w:hAnsi="Times New Roman" w:cs="Times New Roman"/>
+          <w:color w:val="000000" w:themeColor="text1"/>
+          <w:sz w:val="28"/>
+          <w:szCs w:val="28"/>
+        </w:rPr>
+      </w:pPr>
+    </w:p>
+    <w:p>
+      <w:pPr>
+        <w:rPr>
+          <w:rFonts w:ascii="Times New Roman" w:hAnsi="Times New Roman" w:cs="Times New Roman"/>
+          <w:color w:val="000000" w:themeColor="text1"/>
+          <w:sz w:val="28"/>
+          <w:szCs w:val="28"/>
+        </w:rPr>
+      </w:pPr>
+    </w:p>
+    <w:p>
+      <w:pPr>
+        <w:rPr>
+          <w:rFonts w:ascii="Times New Roman" w:hAnsi="Times New Roman" w:cs="Times New Roman"/>
+          <w:color w:val="000000" w:themeColor="text1"/>
+          <w:sz w:val="28"/>
+          <w:szCs w:val="28"/>
+        </w:rPr>
+      </w:pPr>
+    </w:p>
+    <w:p>
+      <w:pPr>
+        <w:ind w:left="1440"/>
+        <w:jc w:val="both"/>
+        <w:rPr>
+          <w:rFonts w:ascii="Times New Roman" w:hAnsi="Times New Roman" w:cs="Times New Roman"/>
+          <w:b/>
+          <w:bCs/>
+          <w:color w:val="000000" w:themeColor="text1"/>
+          <w:sz w:val="32"/>
+          <w:szCs w:val="32"/>
+        </w:rPr>
+      </w:pPr>
+      <w:r>
+        <w:rPr>
+          <w:rFonts w:ascii="Times New Roman" w:hAnsi="Times New Roman" w:cs="Times New Roman"/>
+          <w:b/>
+          <w:bCs/>
+          <w:color w:val="000000" w:themeColor="text1"/>
+          <w:sz w:val="32"/>
+          <w:szCs w:val="32"/>
+        </w:rPr>
+        <w:t xml:space="preserve">       </w:t>
+      </w:r>
+    </w:p>
+    <w:p/>
     <w:sectPr>
       <w:pgSz w:w="12240" w:h="15840"/>
       <w:pgMar w:top="1440" w:right="1440" w:bottom="1440" w:left="1440" w:header="720" w:footer="720" w:gutter="0"/>
@@ -15,6 +4293,100 @@
     </w:sectPr>
   </w:body>
 </w:document>
+</file>
+
+<file path=word/numbering.xml><?xml version="1.0" encoding="utf-8"?>
+<w:numbering xmlns:wpc="http://schemas.microsoft.com/office/word/2010/wordprocessingCanvas" xmlns:cx="http://schemas.microsoft.com/office/drawing/2014/chartex" xmlns:cx1="http://schemas.microsoft.com/office/drawing/2015/9/8/chartex" xmlns:cx2="http://schemas.microsoft.com/office/drawing/2015/10/21/chartex" xmlns:cx3="http://schemas.microsoft.com/office/drawing/2016/5/9/chartex" xmlns:cx4="http://schemas.microsoft.com/office/drawing/2016/5/10/chartex" xmlns:cx5="http://schemas.microsoft.com/office/drawing/2016/5/11/chartex" xmlns:cx6="http://schemas.microsoft.com/office/drawing/2016/5/12/chartex" xmlns:cx7="http://schemas.microsoft.com/office/drawing/2016/5/13/chartex" xmlns:cx8="http://schemas.microsoft.com/office/drawing/2016/5/14/chartex" xmlns:mc="http://schemas.openxmlformats.org/markup-compatibility/2006" xmlns:aink="http://schemas.microsoft.com/office/drawing/2016/ink" xmlns:am3d="http://schemas.microsoft.com/office/drawing/2017/model3d" xmlns:o="urn:schemas-microsoft-com:office:office" xmlns:r="http://schemas.openxmlformats.org/officeDocument/2006/relationships" xmlns:m="http://schemas.openxmlformats.org/officeDocument/2006/math" xmlns:v="urn:schemas-microsoft-com:vml" xmlns:wp14="http://schemas.microsoft.com/office/word/2010/wordprocessingDrawing" xmlns:wp="http://schemas.openxmlformats.org/drawingml/2006/wordprocessingDrawing" xmlns:w10="urn:schemas-microsoft-com:office:word" xmlns:w="http://schemas.openxmlformats.org/wordprocessingml/2006/main" xmlns:w14="http://schemas.microsoft.com/office/word/2010/wordml" xmlns:w15="http://schemas.microsoft.com/office/word/2012/wordml" xmlns:w16cex="http://schemas.microsoft.com/office/word/2018/wordml/cex" xmlns:w16cid="http://schemas.microsoft.com/office/word/2016/wordml/cid" xmlns:w16="http://schemas.microsoft.com/office/word/2018/wordml" xmlns:w16sdtdh="http://schemas.microsoft.com/office/word/2020/wordml/sdtdatahash" xmlns:w16se="http://schemas.microsoft.com/office/word/2015/wordml/symex" xmlns:wpg="http://schemas.microsoft.com/office/word/2010/wordprocessingGroup" xmlns:wpi="http://schemas.microsoft.com/office/word/2010/wordprocessingInk" xmlns:wne="http://schemas.microsoft.com/office/word/2006/wordml" xmlns:wps="http://schemas.microsoft.com/office/word/2010/wordprocessingShape" mc:Ignorable="w14 w15 w16se w16cid w16 w16cex w16sdtdh wp14">
+  <w:abstractNum w:abstractNumId="0" w15:restartNumberingAfterBreak="0">
+    <w:nsid w:val="62C97BF1"/>
+    <w:multiLevelType w:val="hybridMultilevel"/>
+    <w:tmpl w:val="8A30EC48"/>
+    <w:lvl w:ilvl="0" w:tplc="04090013">
+      <w:start w:val="1"/>
+      <w:numFmt w:val="upperRoman"/>
+      <w:lvlText w:val="%1."/>
+      <w:lvlJc w:val="right"/>
+      <w:pPr>
+        <w:ind w:left="720" w:hanging="360"/>
+      </w:pPr>
+    </w:lvl>
+    <w:lvl w:ilvl="1" w:tplc="04090019" w:tentative="1">
+      <w:start w:val="1"/>
+      <w:numFmt w:val="lowerLetter"/>
+      <w:lvlText w:val="%2."/>
+      <w:lvlJc w:val="left"/>
+      <w:pPr>
+        <w:ind w:left="1440" w:hanging="360"/>
+      </w:pPr>
+    </w:lvl>
+    <w:lvl w:ilvl="2" w:tplc="0409001B" w:tentative="1">
+      <w:start w:val="1"/>
+      <w:numFmt w:val="lowerRoman"/>
+      <w:lvlText w:val="%3."/>
+      <w:lvlJc w:val="right"/>
+      <w:pPr>
+        <w:ind w:left="2160" w:hanging="180"/>
+      </w:pPr>
+    </w:lvl>
+    <w:lvl w:ilvl="3" w:tplc="0409000F" w:tentative="1">
+      <w:start w:val="1"/>
+      <w:numFmt w:val="decimal"/>
+      <w:lvlText w:val="%4."/>
+      <w:lvlJc w:val="left"/>
+      <w:pPr>
+        <w:ind w:left="2880" w:hanging="360"/>
+      </w:pPr>
+    </w:lvl>
+    <w:lvl w:ilvl="4" w:tplc="04090019" w:tentative="1">
+      <w:start w:val="1"/>
+      <w:numFmt w:val="lowerLetter"/>
+      <w:lvlText w:val="%5."/>
+      <w:lvlJc w:val="left"/>
+      <w:pPr>
+        <w:ind w:left="3600" w:hanging="360"/>
+      </w:pPr>
+    </w:lvl>
+    <w:lvl w:ilvl="5" w:tplc="0409001B" w:tentative="1">
+      <w:start w:val="1"/>
+      <w:numFmt w:val="lowerRoman"/>
+      <w:lvlText w:val="%6."/>
+      <w:lvlJc w:val="right"/>
+      <w:pPr>
+        <w:ind w:left="4320" w:hanging="180"/>
+      </w:pPr>
+    </w:lvl>
+    <w:lvl w:ilvl="6" w:tplc="0409000F" w:tentative="1">
+      <w:start w:val="1"/>
+      <w:numFmt w:val="decimal"/>
+      <w:lvlText w:val="%7."/>
+      <w:lvlJc w:val="left"/>
+      <w:pPr>
+        <w:ind w:left="5040" w:hanging="360"/>
+      </w:pPr>
+    </w:lvl>
+    <w:lvl w:ilvl="7" w:tplc="04090019" w:tentative="1">
+      <w:start w:val="1"/>
+      <w:numFmt w:val="lowerLetter"/>
+      <w:lvlText w:val="%8."/>
+      <w:lvlJc w:val="left"/>
+      <w:pPr>
+        <w:ind w:left="5760" w:hanging="360"/>
+      </w:pPr>
+    </w:lvl>
+    <w:lvl w:ilvl="8" w:tplc="0409001B" w:tentative="1">
+      <w:start w:val="1"/>
+      <w:numFmt w:val="lowerRoman"/>
+      <w:lvlText w:val="%9."/>
+      <w:lvlJc w:val="right"/>
+      <w:pPr>
+        <w:ind w:left="6480" w:hanging="180"/>
+      </w:pPr>
+    </w:lvl>
+  </w:abstractNum>
+  <w:num w:numId="1">
+    <w:abstractNumId w:val="0"/>
+  </w:num>
+</w:numbering>
 </file>
 
 <file path=word/styles.xml><?xml version="1.0" encoding="utf-8"?>
@@ -140,6 +4512,7 @@
     <w:lsdException w:name="HTML Sample" w:semiHidden="1" w:unhideWhenUsed="1"/>
     <w:lsdException w:name="HTML Typewriter" w:semiHidden="1" w:unhideWhenUsed="1"/>
     <w:lsdException w:name="HTML Variable" w:semiHidden="1" w:unhideWhenUsed="1"/>
+    <w:lsdException w:name="Normal Table" w:semiHidden="1" w:unhideWhenUsed="1"/>
     <w:lsdException w:name="annotation subject" w:semiHidden="1" w:unhideWhenUsed="1"/>
     <w:lsdException w:name="No List" w:semiHidden="1" w:unhideWhenUsed="1"/>
     <w:lsdException w:name="Outline List 1" w:semiHidden="1" w:unhideWhenUsed="1"/>
@@ -186,8 +4559,10 @@
     <w:lsdException w:name="Table Subtle 2" w:semiHidden="1" w:unhideWhenUsed="1"/>
     <w:lsdException w:name="Table Web 1" w:semiHidden="1" w:unhideWhenUsed="1"/>
     <w:lsdException w:name="Table Web 2" w:semiHidden="1" w:unhideWhenUsed="1"/>
+    <w:lsdException w:name="Table Web 3" w:semiHidden="1" w:unhideWhenUsed="1"/>
     <w:lsdException w:name="Balloon Text" w:semiHidden="1" w:unhideWhenUsed="1"/>
     <w:lsdException w:name="Table Grid" w:uiPriority="39"/>
+    <w:lsdException w:name="Table Theme" w:semiHidden="1" w:unhideWhenUsed="1"/>
     <w:lsdException w:name="Placeholder Text" w:semiHidden="1"/>
     <w:lsdException w:name="No Spacing" w:uiPriority="1" w:qFormat="1"/>
     <w:lsdException w:name="Light Shading" w:uiPriority="60"/>
@@ -412,6 +4787,7 @@
   <w:style w:type="paragraph" w:default="1" w:styleId="Normal">
     <w:name w:val="Normal"/>
     <w:qFormat/>
+    <w:rsid w:val="00757758"/>
   </w:style>
   <w:style w:type="character" w:default="1" w:styleId="DefaultParagraphFont">
     <w:name w:val="Default Paragraph Font"/>
@@ -439,6 +4815,17 @@
     <w:uiPriority w:val="99"/>
     <w:semiHidden/>
     <w:unhideWhenUsed/>
+  </w:style>
+  <w:style w:type="paragraph" w:styleId="ListParagraph">
+    <w:name w:val="List Paragraph"/>
+    <w:basedOn w:val="Normal"/>
+    <w:uiPriority w:val="34"/>
+    <w:qFormat/>
+    <w:rsid w:val="00757758"/>
+    <w:pPr>
+      <w:ind w:left="720"/>
+      <w:contextualSpacing/>
+    </w:pPr>
   </w:style>
 </w:styles>
 </file>

--- a/Tree.docx
+++ b/Tree.docx
@@ -127,19 +127,8 @@
           <w:sz w:val="28"/>
           <w:szCs w:val="28"/>
         </w:rPr>
-        <w:t xml:space="preserve">-A tree &lt;T&gt; (Tree) </w:t>
-      </w:r>
-      <w:proofErr w:type="gramStart"/>
-      <w:r>
-        <w:rPr>
-          <w:rFonts w:ascii="Times New Roman" w:hAnsi="Times New Roman" w:cs="Times New Roman"/>
-          <w:color w:val="000000" w:themeColor="text1"/>
-          <w:sz w:val="28"/>
-          <w:szCs w:val="28"/>
-        </w:rPr>
-        <w:t>is :</w:t>
-      </w:r>
-      <w:proofErr w:type="gramEnd"/>
+        <w:t>-A tree &lt;T&gt; (Tree) is :</w:t>
+      </w:r>
     </w:p>
     <w:p>
       <w:pPr>
@@ -166,27 +155,7 @@
           <w:sz w:val="28"/>
           <w:szCs w:val="28"/>
         </w:rPr>
-        <w:t>A set of values ​​of the same type, elements of the same value are stored by a node, called node p</w:t>
-      </w:r>
-      <w:proofErr w:type="gramStart"/>
-      <w:r>
-        <w:rPr>
-          <w:rFonts w:ascii="Times New Roman" w:hAnsi="Times New Roman" w:cs="Times New Roman"/>
-          <w:color w:val="000000" w:themeColor="text1"/>
-          <w:sz w:val="28"/>
-          <w:szCs w:val="28"/>
-        </w:rPr>
-        <w:t>1,p</w:t>
-      </w:r>
-      <w:proofErr w:type="gramEnd"/>
-      <w:r>
-        <w:rPr>
-          <w:rFonts w:ascii="Times New Roman" w:hAnsi="Times New Roman" w:cs="Times New Roman"/>
-          <w:color w:val="000000" w:themeColor="text1"/>
-          <w:sz w:val="28"/>
-          <w:szCs w:val="28"/>
-        </w:rPr>
-        <w:t>2,...</w:t>
+        <w:t>A set of values ​​of the same type, elements of the same value are stored by a node, called node p1,p2,...</w:t>
       </w:r>
     </w:p>
     <w:p>
@@ -312,7 +281,6 @@
           <w:szCs w:val="28"/>
         </w:rPr>
       </w:pPr>
-      <w:proofErr w:type="gramStart"/>
       <w:r>
         <w:rPr>
           <w:rFonts w:ascii="Times New Roman" w:hAnsi="Times New Roman" w:cs="Times New Roman"/>
@@ -329,36 +297,16 @@
           <w:sz w:val="28"/>
           <w:szCs w:val="28"/>
         </w:rPr>
-        <w:t>The</w:t>
-      </w:r>
-      <w:proofErr w:type="gramEnd"/>
-      <w:r>
-        <w:rPr>
-          <w:rFonts w:ascii="Times New Roman" w:hAnsi="Times New Roman" w:cs="Times New Roman"/>
-          <w:color w:val="000000" w:themeColor="text1"/>
-          <w:sz w:val="28"/>
-          <w:szCs w:val="28"/>
-        </w:rPr>
-        <w:t xml:space="preserve"> remaining nodes are divided into non-intersection sets</w:t>
-      </w:r>
-      <w:r>
-        <w:rPr>
-          <w:rFonts w:ascii="Times New Roman" w:hAnsi="Times New Roman" w:cs="Times New Roman"/>
-          <w:color w:val="000000" w:themeColor="text1"/>
-          <w:sz w:val="28"/>
-          <w:szCs w:val="28"/>
-        </w:rPr>
-        <w:t xml:space="preserve"> (</w:t>
-      </w:r>
-      <w:proofErr w:type="spellStart"/>
-      <w:r>
-        <w:rPr>
-          <w:rFonts w:ascii="Times New Roman" w:hAnsi="Times New Roman" w:cs="Times New Roman"/>
-          <w:color w:val="000000" w:themeColor="text1"/>
-          <w:sz w:val="28"/>
-          <w:szCs w:val="28"/>
-        </w:rPr>
-        <w:t>T</w:t>
+        <w:t>The remaining nodes are divided into non-intersection sets</w:t>
+      </w:r>
+      <w:r>
+        <w:rPr>
+          <w:rFonts w:ascii="Times New Roman" w:hAnsi="Times New Roman" w:cs="Times New Roman"/>
+          <w:color w:val="000000" w:themeColor="text1"/>
+          <w:sz w:val="28"/>
+          <w:szCs w:val="28"/>
+        </w:rPr>
+        <w:t xml:space="preserve"> (T</w:t>
       </w:r>
       <w:r>
         <w:rPr>
@@ -367,9 +315,17 @@
           <w:sz w:val="18"/>
           <w:szCs w:val="18"/>
         </w:rPr>
-        <w:t>i</w:t>
-      </w:r>
-      <w:proofErr w:type="spellEnd"/>
+        <w:t>i ,</w:t>
+      </w:r>
+      <w:r>
+        <w:rPr>
+          <w:rFonts w:ascii="Times New Roman" w:hAnsi="Times New Roman" w:cs="Times New Roman"/>
+          <w:color w:val="000000" w:themeColor="text1"/>
+          <w:sz w:val="28"/>
+          <w:szCs w:val="28"/>
+        </w:rPr>
+        <w:t>T</w:t>
+      </w:r>
       <w:r>
         <w:rPr>
           <w:rFonts w:ascii="Times New Roman" w:hAnsi="Times New Roman" w:cs="Times New Roman"/>
@@ -377,16 +333,16 @@
           <w:sz w:val="18"/>
           <w:szCs w:val="18"/>
         </w:rPr>
-        <w:t xml:space="preserve"> ,</w:t>
-      </w:r>
-      <w:r>
-        <w:rPr>
-          <w:rFonts w:ascii="Times New Roman" w:hAnsi="Times New Roman" w:cs="Times New Roman"/>
-          <w:color w:val="000000" w:themeColor="text1"/>
-          <w:sz w:val="28"/>
-          <w:szCs w:val="28"/>
-        </w:rPr>
-        <w:t>T</w:t>
+        <w:t>i+1,…</w:t>
+      </w:r>
+      <w:r>
+        <w:rPr>
+          <w:rFonts w:ascii="Times New Roman" w:hAnsi="Times New Roman" w:cs="Times New Roman"/>
+          <w:color w:val="000000" w:themeColor="text1"/>
+          <w:sz w:val="28"/>
+          <w:szCs w:val="28"/>
+        </w:rPr>
+        <w:t>). Each &lt;T</w:t>
       </w:r>
       <w:r>
         <w:rPr>
@@ -395,37 +351,8 @@
           <w:sz w:val="18"/>
           <w:szCs w:val="18"/>
         </w:rPr>
-        <w:t>i+1,…</w:t>
-      </w:r>
-      <w:r>
-        <w:rPr>
-          <w:rFonts w:ascii="Times New Roman" w:hAnsi="Times New Roman" w:cs="Times New Roman"/>
-          <w:color w:val="000000" w:themeColor="text1"/>
-          <w:sz w:val="28"/>
-          <w:szCs w:val="28"/>
-        </w:rPr>
-        <w:t>). Each &lt;</w:t>
-      </w:r>
-      <w:proofErr w:type="spellStart"/>
-      <w:r>
-        <w:rPr>
-          <w:rFonts w:ascii="Times New Roman" w:hAnsi="Times New Roman" w:cs="Times New Roman"/>
-          <w:color w:val="000000" w:themeColor="text1"/>
-          <w:sz w:val="28"/>
-          <w:szCs w:val="28"/>
-        </w:rPr>
-        <w:t>T</w:t>
-      </w:r>
-      <w:r>
-        <w:rPr>
-          <w:rFonts w:ascii="Times New Roman" w:hAnsi="Times New Roman" w:cs="Times New Roman"/>
-          <w:color w:val="000000" w:themeColor="text1"/>
-          <w:sz w:val="18"/>
-          <w:szCs w:val="18"/>
-        </w:rPr>
         <w:t>i</w:t>
       </w:r>
-      <w:proofErr w:type="spellEnd"/>
       <w:r>
         <w:rPr>
           <w:rFonts w:ascii="Times New Roman" w:hAnsi="Times New Roman" w:cs="Times New Roman"/>
@@ -442,36 +369,16 @@
           <w:sz w:val="28"/>
           <w:szCs w:val="28"/>
         </w:rPr>
-        <w:t xml:space="preserve">is called a subtree of &lt;T&gt; </w:t>
-      </w:r>
-      <w:proofErr w:type="gramStart"/>
-      <w:r>
-        <w:rPr>
-          <w:rFonts w:ascii="Times New Roman" w:hAnsi="Times New Roman" w:cs="Times New Roman"/>
-          <w:color w:val="000000" w:themeColor="text1"/>
-          <w:sz w:val="28"/>
-          <w:szCs w:val="28"/>
-        </w:rPr>
-        <w:t>tree</w:t>
-      </w:r>
-      <w:r>
-        <w:rPr>
-          <w:rFonts w:ascii="Times New Roman" w:hAnsi="Times New Roman" w:cs="Times New Roman"/>
-          <w:color w:val="000000" w:themeColor="text1"/>
-          <w:sz w:val="28"/>
-          <w:szCs w:val="28"/>
-        </w:rPr>
-        <w:t xml:space="preserve"> .Example</w:t>
-      </w:r>
-      <w:proofErr w:type="gramEnd"/>
-      <w:r>
-        <w:rPr>
-          <w:rFonts w:ascii="Times New Roman" w:hAnsi="Times New Roman" w:cs="Times New Roman"/>
-          <w:color w:val="000000" w:themeColor="text1"/>
-          <w:sz w:val="28"/>
-          <w:szCs w:val="28"/>
-        </w:rPr>
-        <w:t>:</w:t>
+        <w:t>is called a subtree of &lt;T&gt; tree</w:t>
+      </w:r>
+      <w:r>
+        <w:rPr>
+          <w:rFonts w:ascii="Times New Roman" w:hAnsi="Times New Roman" w:cs="Times New Roman"/>
+          <w:color w:val="000000" w:themeColor="text1"/>
+          <w:sz w:val="28"/>
+          <w:szCs w:val="28"/>
+        </w:rPr>
+        <w:t xml:space="preserve"> .Example:</w:t>
       </w:r>
     </w:p>
     <w:p>
@@ -496,294 +403,6 @@
             <wp:extent cx="5943600" cy="3080385"/>
             <wp:effectExtent l="0" t="0" r="0" b="5715"/>
             <wp:docPr id="1" name="Picture 1"/>
-            <wp:cNvGraphicFramePr>
-              <a:graphicFrameLocks xmlns:a="http://schemas.openxmlformats.org/drawingml/2006/main" noChangeAspect="1"/>
-            </wp:cNvGraphicFramePr>
-            <a:graphic xmlns:a="http://schemas.openxmlformats.org/drawingml/2006/main">
-              <a:graphicData uri="http://schemas.openxmlformats.org/drawingml/2006/picture">
-                <pic:pic xmlns:pic="http://schemas.openxmlformats.org/drawingml/2006/picture">
-                  <pic:nvPicPr>
-                    <pic:cNvPr id="1" name=""/>
-                    <pic:cNvPicPr/>
-                  </pic:nvPicPr>
-                  <pic:blipFill>
-                    <a:blip r:embed="rId5"/>
-                    <a:stretch>
-                      <a:fillRect/>
-                    </a:stretch>
-                  </pic:blipFill>
-                  <pic:spPr>
-                    <a:xfrm>
-                      <a:off x="0" y="0"/>
-                      <a:ext cx="5943600" cy="3080385"/>
-                    </a:xfrm>
-                    <a:prstGeom prst="rect">
-                      <a:avLst/>
-                    </a:prstGeom>
-                  </pic:spPr>
-                </pic:pic>
-              </a:graphicData>
-            </a:graphic>
-          </wp:inline>
-        </w:drawing>
-      </w:r>
-    </w:p>
-    <w:p>
-      <w:pPr>
-        <w:rPr>
-          <w:rFonts w:ascii="Times New Roman" w:hAnsi="Times New Roman" w:cs="Times New Roman"/>
-          <w:color w:val="000000" w:themeColor="text1"/>
-          <w:sz w:val="28"/>
-          <w:szCs w:val="28"/>
-        </w:rPr>
-      </w:pPr>
-      <w:r>
-        <w:rPr>
-          <w:rFonts w:ascii="Times New Roman" w:hAnsi="Times New Roman" w:cs="Times New Roman"/>
-          <w:color w:val="000000" w:themeColor="text1"/>
-          <w:sz w:val="28"/>
-          <w:szCs w:val="28"/>
-        </w:rPr>
-        <w:t>-</w:t>
-      </w:r>
-      <w:r>
-        <w:rPr>
-          <w:rFonts w:ascii="Times New Roman" w:hAnsi="Times New Roman" w:cs="Times New Roman"/>
-          <w:color w:val="000000" w:themeColor="text1"/>
-          <w:sz w:val="28"/>
-          <w:szCs w:val="28"/>
-        </w:rPr>
-        <w:t>Properties</w:t>
-      </w:r>
-      <w:r>
-        <w:rPr>
-          <w:rFonts w:ascii="Times New Roman" w:hAnsi="Times New Roman" w:cs="Times New Roman"/>
-          <w:color w:val="000000" w:themeColor="text1"/>
-          <w:sz w:val="28"/>
-          <w:szCs w:val="28"/>
-        </w:rPr>
-        <w:t>:</w:t>
-      </w:r>
-    </w:p>
-    <w:p>
-      <w:pPr>
-        <w:rPr>
-          <w:rFonts w:ascii="Times New Roman" w:hAnsi="Times New Roman" w:cs="Times New Roman"/>
-          <w:color w:val="000000" w:themeColor="text1"/>
-          <w:sz w:val="28"/>
-          <w:szCs w:val="28"/>
-        </w:rPr>
-      </w:pPr>
-      <w:r>
-        <w:rPr>
-          <w:rFonts w:ascii="Times New Roman" w:hAnsi="Times New Roman" w:cs="Times New Roman"/>
-          <w:color w:val="000000" w:themeColor="text1"/>
-          <w:sz w:val="28"/>
-          <w:szCs w:val="28"/>
-        </w:rPr>
-        <w:t>+</w:t>
-      </w:r>
-      <w:r>
-        <w:rPr>
-          <w:rFonts w:ascii="Times New Roman" w:hAnsi="Times New Roman" w:cs="Times New Roman"/>
-          <w:color w:val="000000" w:themeColor="text1"/>
-          <w:sz w:val="28"/>
-          <w:szCs w:val="28"/>
-        </w:rPr>
-        <w:t>The root node has no parent node</w:t>
-      </w:r>
-      <w:r>
-        <w:rPr>
-          <w:rFonts w:ascii="Times New Roman" w:hAnsi="Times New Roman" w:cs="Times New Roman"/>
-          <w:color w:val="000000" w:themeColor="text1"/>
-          <w:sz w:val="28"/>
-          <w:szCs w:val="28"/>
-        </w:rPr>
-        <w:t>.</w:t>
-      </w:r>
-    </w:p>
-    <w:p>
-      <w:pPr>
-        <w:rPr>
-          <w:rFonts w:ascii="Times New Roman" w:hAnsi="Times New Roman" w:cs="Times New Roman"/>
-          <w:color w:val="000000" w:themeColor="text1"/>
-          <w:sz w:val="28"/>
-          <w:szCs w:val="28"/>
-        </w:rPr>
-      </w:pPr>
-      <w:r>
-        <w:rPr>
-          <w:rFonts w:ascii="Times New Roman" w:hAnsi="Times New Roman" w:cs="Times New Roman"/>
-          <w:color w:val="000000" w:themeColor="text1"/>
-          <w:sz w:val="28"/>
-          <w:szCs w:val="28"/>
-        </w:rPr>
-        <w:t>+</w:t>
-      </w:r>
-      <w:r>
-        <w:rPr>
-          <w:rFonts w:ascii="Times New Roman" w:hAnsi="Times New Roman" w:cs="Times New Roman"/>
-          <w:color w:val="000000" w:themeColor="text1"/>
-          <w:sz w:val="28"/>
-          <w:szCs w:val="28"/>
-        </w:rPr>
-        <w:t>Leaf node (external node):is a node that does not have any child nodes</w:t>
-      </w:r>
-      <w:r>
-        <w:rPr>
-          <w:rFonts w:ascii="Times New Roman" w:hAnsi="Times New Roman" w:cs="Times New Roman"/>
-          <w:color w:val="000000" w:themeColor="text1"/>
-          <w:sz w:val="28"/>
-          <w:szCs w:val="28"/>
-        </w:rPr>
-        <w:t>.</w:t>
-      </w:r>
-    </w:p>
-    <w:p>
-      <w:pPr>
-        <w:rPr>
-          <w:rFonts w:ascii="Times New Roman" w:hAnsi="Times New Roman" w:cs="Times New Roman"/>
-          <w:color w:val="000000" w:themeColor="text1"/>
-          <w:sz w:val="28"/>
-          <w:szCs w:val="28"/>
-        </w:rPr>
-      </w:pPr>
-      <w:r>
-        <w:rPr>
-          <w:rFonts w:ascii="Times New Roman" w:hAnsi="Times New Roman" w:cs="Times New Roman"/>
-          <w:color w:val="000000" w:themeColor="text1"/>
-          <w:sz w:val="28"/>
-          <w:szCs w:val="28"/>
-        </w:rPr>
-        <w:lastRenderedPageBreak/>
-        <w:t>+</w:t>
-      </w:r>
-      <w:r>
-        <w:t xml:space="preserve"> </w:t>
-      </w:r>
-      <w:r>
-        <w:rPr>
-          <w:rFonts w:ascii="Times New Roman" w:hAnsi="Times New Roman" w:cs="Times New Roman"/>
-          <w:color w:val="000000" w:themeColor="text1"/>
-          <w:sz w:val="28"/>
-          <w:szCs w:val="28"/>
-        </w:rPr>
-        <w:t>Parent node</w:t>
-      </w:r>
-      <w:r>
-        <w:rPr>
-          <w:rFonts w:ascii="Times New Roman" w:hAnsi="Times New Roman" w:cs="Times New Roman"/>
-          <w:color w:val="000000" w:themeColor="text1"/>
-          <w:sz w:val="28"/>
-          <w:szCs w:val="28"/>
-        </w:rPr>
-        <w:t>:</w:t>
-      </w:r>
-      <w:r>
-        <w:t xml:space="preserve"> </w:t>
-      </w:r>
-      <w:r>
-        <w:rPr>
-          <w:rFonts w:ascii="Times New Roman" w:hAnsi="Times New Roman" w:cs="Times New Roman"/>
-          <w:color w:val="000000" w:themeColor="text1"/>
-          <w:sz w:val="28"/>
-          <w:szCs w:val="28"/>
-        </w:rPr>
-        <w:t>is the node that we will be processed to do something before reaching another node that it can go to</w:t>
-      </w:r>
-      <w:r>
-        <w:rPr>
-          <w:rFonts w:ascii="Times New Roman" w:hAnsi="Times New Roman" w:cs="Times New Roman"/>
-          <w:color w:val="000000" w:themeColor="text1"/>
-          <w:sz w:val="28"/>
-          <w:szCs w:val="28"/>
-        </w:rPr>
-        <w:t xml:space="preserve">. </w:t>
-      </w:r>
-      <w:r>
-        <w:rPr>
-          <w:rFonts w:ascii="Times New Roman" w:hAnsi="Times New Roman" w:cs="Times New Roman"/>
-          <w:color w:val="000000" w:themeColor="text1"/>
-          <w:sz w:val="28"/>
-          <w:szCs w:val="28"/>
-        </w:rPr>
-        <w:t>Child node</w:t>
-      </w:r>
-      <w:r>
-        <w:rPr>
-          <w:rFonts w:ascii="Times New Roman" w:hAnsi="Times New Roman" w:cs="Times New Roman"/>
-          <w:color w:val="000000" w:themeColor="text1"/>
-          <w:sz w:val="28"/>
-          <w:szCs w:val="28"/>
-        </w:rPr>
-        <w:t>:</w:t>
-      </w:r>
-      <w:r>
-        <w:t xml:space="preserve"> </w:t>
-      </w:r>
-      <w:r>
-        <w:rPr>
-          <w:rFonts w:ascii="Times New Roman" w:hAnsi="Times New Roman" w:cs="Times New Roman"/>
-          <w:color w:val="000000" w:themeColor="text1"/>
-          <w:sz w:val="28"/>
-          <w:szCs w:val="28"/>
-        </w:rPr>
-        <w:t xml:space="preserve">It is the node that when the parent node has been processed, it comes to </w:t>
-      </w:r>
-      <w:proofErr w:type="spellStart"/>
-      <w:proofErr w:type="gramStart"/>
-      <w:r>
-        <w:rPr>
-          <w:rFonts w:ascii="Times New Roman" w:hAnsi="Times New Roman" w:cs="Times New Roman"/>
-          <w:color w:val="000000" w:themeColor="text1"/>
-          <w:sz w:val="28"/>
-          <w:szCs w:val="28"/>
-        </w:rPr>
-        <w:t>it</w:t>
-      </w:r>
-      <w:r>
-        <w:rPr>
-          <w:rFonts w:ascii="Times New Roman" w:hAnsi="Times New Roman" w:cs="Times New Roman"/>
-          <w:color w:val="000000" w:themeColor="text1"/>
-          <w:sz w:val="28"/>
-          <w:szCs w:val="28"/>
-        </w:rPr>
-        <w:t>.Example</w:t>
-      </w:r>
-      <w:proofErr w:type="spellEnd"/>
-      <w:proofErr w:type="gramEnd"/>
-      <w:r>
-        <w:rPr>
-          <w:rFonts w:ascii="Times New Roman" w:hAnsi="Times New Roman" w:cs="Times New Roman"/>
-          <w:color w:val="000000" w:themeColor="text1"/>
-          <w:sz w:val="28"/>
-          <w:szCs w:val="28"/>
-        </w:rPr>
-        <w:t>:</w:t>
-      </w:r>
-    </w:p>
-    <w:p>
-      <w:pPr>
-        <w:rPr>
-          <w:rFonts w:ascii="Times New Roman" w:hAnsi="Times New Roman" w:cs="Times New Roman"/>
-          <w:color w:val="000000" w:themeColor="text1"/>
-          <w:sz w:val="28"/>
-          <w:szCs w:val="28"/>
-        </w:rPr>
-      </w:pPr>
-      <w:r>
-        <w:rPr>
-          <w:rFonts w:ascii="Times New Roman" w:hAnsi="Times New Roman" w:cs="Times New Roman"/>
-          <w:noProof/>
-          <w:color w:val="000000" w:themeColor="text1"/>
-          <w:sz w:val="28"/>
-          <w:szCs w:val="28"/>
-        </w:rPr>
-        <w:drawing>
-          <wp:inline distT="0" distB="0" distL="0" distR="0" wp14:anchorId="4D393B4F" wp14:editId="27A51832">
-            <wp:extent cx="3905451" cy="3372023"/>
-            <wp:effectExtent l="0" t="0" r="0" b="0"/>
-            <wp:docPr id="3" name="Picture 3"/>
             <wp:cNvGraphicFramePr>
               <a:graphicFrameLocks xmlns:a="http://schemas.openxmlformats.org/drawingml/2006/main" noChangeAspect="1"/>
             </wp:cNvGraphicFramePr>
@@ -803,6 +422,272 @@
                   <pic:spPr>
                     <a:xfrm>
                       <a:off x="0" y="0"/>
+                      <a:ext cx="5943600" cy="3080385"/>
+                    </a:xfrm>
+                    <a:prstGeom prst="rect">
+                      <a:avLst/>
+                    </a:prstGeom>
+                  </pic:spPr>
+                </pic:pic>
+              </a:graphicData>
+            </a:graphic>
+          </wp:inline>
+        </w:drawing>
+      </w:r>
+    </w:p>
+    <w:p>
+      <w:pPr>
+        <w:rPr>
+          <w:rFonts w:ascii="Times New Roman" w:hAnsi="Times New Roman" w:cs="Times New Roman"/>
+          <w:color w:val="000000" w:themeColor="text1"/>
+          <w:sz w:val="28"/>
+          <w:szCs w:val="28"/>
+        </w:rPr>
+      </w:pPr>
+      <w:r>
+        <w:rPr>
+          <w:rFonts w:ascii="Times New Roman" w:hAnsi="Times New Roman" w:cs="Times New Roman"/>
+          <w:color w:val="000000" w:themeColor="text1"/>
+          <w:sz w:val="28"/>
+          <w:szCs w:val="28"/>
+        </w:rPr>
+        <w:t>-</w:t>
+      </w:r>
+      <w:r>
+        <w:rPr>
+          <w:rFonts w:ascii="Times New Roman" w:hAnsi="Times New Roman" w:cs="Times New Roman"/>
+          <w:color w:val="000000" w:themeColor="text1"/>
+          <w:sz w:val="28"/>
+          <w:szCs w:val="28"/>
+        </w:rPr>
+        <w:t>Properties</w:t>
+      </w:r>
+      <w:r>
+        <w:rPr>
+          <w:rFonts w:ascii="Times New Roman" w:hAnsi="Times New Roman" w:cs="Times New Roman"/>
+          <w:color w:val="000000" w:themeColor="text1"/>
+          <w:sz w:val="28"/>
+          <w:szCs w:val="28"/>
+        </w:rPr>
+        <w:t>:</w:t>
+      </w:r>
+    </w:p>
+    <w:p>
+      <w:pPr>
+        <w:rPr>
+          <w:rFonts w:ascii="Times New Roman" w:hAnsi="Times New Roman" w:cs="Times New Roman"/>
+          <w:color w:val="000000" w:themeColor="text1"/>
+          <w:sz w:val="28"/>
+          <w:szCs w:val="28"/>
+        </w:rPr>
+      </w:pPr>
+      <w:r>
+        <w:rPr>
+          <w:rFonts w:ascii="Times New Roman" w:hAnsi="Times New Roman" w:cs="Times New Roman"/>
+          <w:color w:val="000000" w:themeColor="text1"/>
+          <w:sz w:val="28"/>
+          <w:szCs w:val="28"/>
+        </w:rPr>
+        <w:t>+</w:t>
+      </w:r>
+      <w:r>
+        <w:rPr>
+          <w:rFonts w:ascii="Times New Roman" w:hAnsi="Times New Roman" w:cs="Times New Roman"/>
+          <w:color w:val="000000" w:themeColor="text1"/>
+          <w:sz w:val="28"/>
+          <w:szCs w:val="28"/>
+        </w:rPr>
+        <w:t>The root node has no parent node</w:t>
+      </w:r>
+      <w:r>
+        <w:rPr>
+          <w:rFonts w:ascii="Times New Roman" w:hAnsi="Times New Roman" w:cs="Times New Roman"/>
+          <w:color w:val="000000" w:themeColor="text1"/>
+          <w:sz w:val="28"/>
+          <w:szCs w:val="28"/>
+        </w:rPr>
+        <w:t>.</w:t>
+      </w:r>
+    </w:p>
+    <w:p>
+      <w:pPr>
+        <w:rPr>
+          <w:rFonts w:ascii="Times New Roman" w:hAnsi="Times New Roman" w:cs="Times New Roman"/>
+          <w:color w:val="000000" w:themeColor="text1"/>
+          <w:sz w:val="28"/>
+          <w:szCs w:val="28"/>
+        </w:rPr>
+      </w:pPr>
+      <w:r>
+        <w:rPr>
+          <w:rFonts w:ascii="Times New Roman" w:hAnsi="Times New Roman" w:cs="Times New Roman"/>
+          <w:color w:val="000000" w:themeColor="text1"/>
+          <w:sz w:val="28"/>
+          <w:szCs w:val="28"/>
+        </w:rPr>
+        <w:t>+</w:t>
+      </w:r>
+      <w:r>
+        <w:rPr>
+          <w:rFonts w:ascii="Times New Roman" w:hAnsi="Times New Roman" w:cs="Times New Roman"/>
+          <w:color w:val="000000" w:themeColor="text1"/>
+          <w:sz w:val="28"/>
+          <w:szCs w:val="28"/>
+        </w:rPr>
+        <w:t>Leaf node (external node):is a node that does not have any child nodes</w:t>
+      </w:r>
+      <w:r>
+        <w:rPr>
+          <w:rFonts w:ascii="Times New Roman" w:hAnsi="Times New Roman" w:cs="Times New Roman"/>
+          <w:color w:val="000000" w:themeColor="text1"/>
+          <w:sz w:val="28"/>
+          <w:szCs w:val="28"/>
+        </w:rPr>
+        <w:t>.</w:t>
+      </w:r>
+    </w:p>
+    <w:p>
+      <w:pPr>
+        <w:rPr>
+          <w:rFonts w:ascii="Times New Roman" w:hAnsi="Times New Roman" w:cs="Times New Roman"/>
+          <w:color w:val="000000" w:themeColor="text1"/>
+          <w:sz w:val="28"/>
+          <w:szCs w:val="28"/>
+        </w:rPr>
+      </w:pPr>
+      <w:r>
+        <w:rPr>
+          <w:rFonts w:ascii="Times New Roman" w:hAnsi="Times New Roman" w:cs="Times New Roman"/>
+          <w:color w:val="000000" w:themeColor="text1"/>
+          <w:sz w:val="28"/>
+          <w:szCs w:val="28"/>
+        </w:rPr>
+        <w:lastRenderedPageBreak/>
+        <w:t>+</w:t>
+      </w:r>
+      <w:r>
+        <w:t xml:space="preserve"> </w:t>
+      </w:r>
+      <w:r>
+        <w:rPr>
+          <w:rFonts w:ascii="Times New Roman" w:hAnsi="Times New Roman" w:cs="Times New Roman"/>
+          <w:color w:val="000000" w:themeColor="text1"/>
+          <w:sz w:val="28"/>
+          <w:szCs w:val="28"/>
+        </w:rPr>
+        <w:t>Parent node</w:t>
+      </w:r>
+      <w:r>
+        <w:rPr>
+          <w:rFonts w:ascii="Times New Roman" w:hAnsi="Times New Roman" w:cs="Times New Roman"/>
+          <w:color w:val="000000" w:themeColor="text1"/>
+          <w:sz w:val="28"/>
+          <w:szCs w:val="28"/>
+        </w:rPr>
+        <w:t>:</w:t>
+      </w:r>
+      <w:r>
+        <w:t xml:space="preserve"> </w:t>
+      </w:r>
+      <w:r>
+        <w:rPr>
+          <w:rFonts w:ascii="Times New Roman" w:hAnsi="Times New Roman" w:cs="Times New Roman"/>
+          <w:color w:val="000000" w:themeColor="text1"/>
+          <w:sz w:val="28"/>
+          <w:szCs w:val="28"/>
+        </w:rPr>
+        <w:t>is the node that we will be processed to do something before reaching another node that it can go to</w:t>
+      </w:r>
+      <w:r>
+        <w:rPr>
+          <w:rFonts w:ascii="Times New Roman" w:hAnsi="Times New Roman" w:cs="Times New Roman"/>
+          <w:color w:val="000000" w:themeColor="text1"/>
+          <w:sz w:val="28"/>
+          <w:szCs w:val="28"/>
+        </w:rPr>
+        <w:t xml:space="preserve">. </w:t>
+      </w:r>
+      <w:r>
+        <w:rPr>
+          <w:rFonts w:ascii="Times New Roman" w:hAnsi="Times New Roman" w:cs="Times New Roman"/>
+          <w:color w:val="000000" w:themeColor="text1"/>
+          <w:sz w:val="28"/>
+          <w:szCs w:val="28"/>
+        </w:rPr>
+        <w:t>Child node</w:t>
+      </w:r>
+      <w:r>
+        <w:rPr>
+          <w:rFonts w:ascii="Times New Roman" w:hAnsi="Times New Roman" w:cs="Times New Roman"/>
+          <w:color w:val="000000" w:themeColor="text1"/>
+          <w:sz w:val="28"/>
+          <w:szCs w:val="28"/>
+        </w:rPr>
+        <w:t>:</w:t>
+      </w:r>
+      <w:r>
+        <w:t xml:space="preserve"> </w:t>
+      </w:r>
+      <w:r>
+        <w:rPr>
+          <w:rFonts w:ascii="Times New Roman" w:hAnsi="Times New Roman" w:cs="Times New Roman"/>
+          <w:color w:val="000000" w:themeColor="text1"/>
+          <w:sz w:val="28"/>
+          <w:szCs w:val="28"/>
+        </w:rPr>
+        <w:t>It is the node that when the parent node has been processed, it comes to it</w:t>
+      </w:r>
+      <w:r>
+        <w:rPr>
+          <w:rFonts w:ascii="Times New Roman" w:hAnsi="Times New Roman" w:cs="Times New Roman"/>
+          <w:color w:val="000000" w:themeColor="text1"/>
+          <w:sz w:val="28"/>
+          <w:szCs w:val="28"/>
+        </w:rPr>
+        <w:t>.Example:</w:t>
+      </w:r>
+    </w:p>
+    <w:p>
+      <w:pPr>
+        <w:rPr>
+          <w:rFonts w:ascii="Times New Roman" w:hAnsi="Times New Roman" w:cs="Times New Roman"/>
+          <w:color w:val="000000" w:themeColor="text1"/>
+          <w:sz w:val="28"/>
+          <w:szCs w:val="28"/>
+        </w:rPr>
+      </w:pPr>
+      <w:r>
+        <w:rPr>
+          <w:rFonts w:ascii="Times New Roman" w:hAnsi="Times New Roman" w:cs="Times New Roman"/>
+          <w:noProof/>
+          <w:color w:val="000000" w:themeColor="text1"/>
+          <w:sz w:val="28"/>
+          <w:szCs w:val="28"/>
+        </w:rPr>
+        <w:drawing>
+          <wp:inline distT="0" distB="0" distL="0" distR="0" wp14:anchorId="4D393B4F" wp14:editId="27A51832">
+            <wp:extent cx="3905451" cy="3372023"/>
+            <wp:effectExtent l="0" t="0" r="0" b="0"/>
+            <wp:docPr id="3" name="Picture 3"/>
+            <wp:cNvGraphicFramePr>
+              <a:graphicFrameLocks xmlns:a="http://schemas.openxmlformats.org/drawingml/2006/main" noChangeAspect="1"/>
+            </wp:cNvGraphicFramePr>
+            <a:graphic xmlns:a="http://schemas.openxmlformats.org/drawingml/2006/main">
+              <a:graphicData uri="http://schemas.openxmlformats.org/drawingml/2006/picture">
+                <pic:pic xmlns:pic="http://schemas.openxmlformats.org/drawingml/2006/picture">
+                  <pic:nvPicPr>
+                    <pic:cNvPr id="1" name=""/>
+                    <pic:cNvPicPr/>
+                  </pic:nvPicPr>
+                  <pic:blipFill>
+                    <a:blip r:embed="rId7"/>
+                    <a:stretch>
+                      <a:fillRect/>
+                    </a:stretch>
+                  </pic:blipFill>
+                  <pic:spPr>
+                    <a:xfrm>
+                      <a:off x="0" y="0"/>
                       <a:ext cx="3905451" cy="3372023"/>
                     </a:xfrm>
                     <a:prstGeom prst="rect">
@@ -898,47 +783,7 @@
           <w:sz w:val="28"/>
           <w:szCs w:val="28"/>
         </w:rPr>
-        <w:t xml:space="preserve">Trees do not count </w:t>
-      </w:r>
-      <w:proofErr w:type="gramStart"/>
-      <w:r>
-        <w:rPr>
-          <w:rFonts w:ascii="Times New Roman" w:hAnsi="Times New Roman" w:cs="Times New Roman"/>
-          <w:color w:val="000000" w:themeColor="text1"/>
-          <w:sz w:val="28"/>
-          <w:szCs w:val="28"/>
-        </w:rPr>
-        <w:t>cycles .</w:t>
-      </w:r>
-      <w:proofErr w:type="gramEnd"/>
-      <w:r>
-        <w:rPr>
-          <w:rFonts w:ascii="Times New Roman" w:hAnsi="Times New Roman" w:cs="Times New Roman"/>
-          <w:color w:val="000000" w:themeColor="text1"/>
-          <w:sz w:val="28"/>
-          <w:szCs w:val="28"/>
-        </w:rPr>
-        <w:t xml:space="preserve"> That is, when a node 1 node goes to a child node, the child node cannot have any path in the tree to go against the node above. If </w:t>
-      </w:r>
-      <w:proofErr w:type="gramStart"/>
-      <w:r>
-        <w:rPr>
-          <w:rFonts w:ascii="Times New Roman" w:hAnsi="Times New Roman" w:cs="Times New Roman"/>
-          <w:color w:val="000000" w:themeColor="text1"/>
-          <w:sz w:val="28"/>
-          <w:szCs w:val="28"/>
-        </w:rPr>
-        <w:t>possible</w:t>
-      </w:r>
-      <w:proofErr w:type="gramEnd"/>
-      <w:r>
-        <w:rPr>
-          <w:rFonts w:ascii="Times New Roman" w:hAnsi="Times New Roman" w:cs="Times New Roman"/>
-          <w:color w:val="000000" w:themeColor="text1"/>
-          <w:sz w:val="28"/>
-          <w:szCs w:val="28"/>
-        </w:rPr>
-        <w:t xml:space="preserve"> it is called a graph.</w:t>
+        <w:t>Trees do not count cycles . That is, when a node 1 node goes to a child node, the child node cannot have any path in the tree to go against the node above. If possible it is called a graph.</w:t>
       </w:r>
     </w:p>
     <w:p>
@@ -966,19 +811,8 @@
           <w:sz w:val="28"/>
           <w:szCs w:val="28"/>
         </w:rPr>
-        <w:t xml:space="preserve">Each node can contain many types of data. For example, 1 node can contain 1 data as name, another data as </w:t>
-      </w:r>
-      <w:proofErr w:type="gramStart"/>
-      <w:r>
-        <w:rPr>
-          <w:rFonts w:ascii="Times New Roman" w:hAnsi="Times New Roman" w:cs="Times New Roman"/>
-          <w:color w:val="000000" w:themeColor="text1"/>
-          <w:sz w:val="28"/>
-          <w:szCs w:val="28"/>
-        </w:rPr>
-        <w:t>age,...</w:t>
-      </w:r>
-      <w:proofErr w:type="gramEnd"/>
+        <w:t>Each node can contain many types of data. For example, 1 node can contain 1 data as name, another data as age,...</w:t>
+      </w:r>
       <w:r>
         <w:rPr>
           <w:rFonts w:ascii="Times New Roman" w:hAnsi="Times New Roman" w:cs="Times New Roman"/>
@@ -1548,7 +1382,7 @@
                     <pic:cNvPicPr/>
                   </pic:nvPicPr>
                   <pic:blipFill>
-                    <a:blip r:embed="rId7"/>
+                    <a:blip r:embed="rId8"/>
                     <a:stretch>
                       <a:fillRect/>
                     </a:stretch>
@@ -1612,17 +1446,7 @@
           <w:sz w:val="28"/>
           <w:szCs w:val="28"/>
         </w:rPr>
-        <w:t xml:space="preserve"> to node </w:t>
-      </w:r>
-      <w:proofErr w:type="spellStart"/>
-      <w:r>
-        <w:rPr>
-          <w:rFonts w:ascii="Times New Roman" w:hAnsi="Times New Roman" w:cs="Times New Roman"/>
-          <w:color w:val="000000" w:themeColor="text1"/>
-          <w:sz w:val="28"/>
-          <w:szCs w:val="28"/>
-        </w:rPr>
-        <w:t>p</w:t>
+        <w:t xml:space="preserve"> to node p</w:t>
       </w:r>
       <w:r>
         <w:rPr>
@@ -1633,66 +1457,23 @@
         </w:rPr>
         <w:t>j</w:t>
       </w:r>
-      <w:proofErr w:type="spellEnd"/>
-      <w:r>
-        <w:rPr>
-          <w:rFonts w:ascii="Times New Roman" w:hAnsi="Times New Roman" w:cs="Times New Roman"/>
-          <w:color w:val="000000" w:themeColor="text1"/>
-          <w:sz w:val="28"/>
-          <w:szCs w:val="28"/>
-        </w:rPr>
-        <w:t xml:space="preserve">: is a series of nodes from pi to </w:t>
-      </w:r>
-      <w:proofErr w:type="spellStart"/>
-      <w:r>
-        <w:rPr>
-          <w:rFonts w:ascii="Times New Roman" w:hAnsi="Times New Roman" w:cs="Times New Roman"/>
-          <w:color w:val="000000" w:themeColor="text1"/>
-          <w:sz w:val="28"/>
-          <w:szCs w:val="28"/>
-        </w:rPr>
-        <w:t>pj</w:t>
-      </w:r>
-      <w:proofErr w:type="spellEnd"/>
-      <w:r>
-        <w:rPr>
-          <w:rFonts w:ascii="Times New Roman" w:hAnsi="Times New Roman" w:cs="Times New Roman"/>
-          <w:color w:val="000000" w:themeColor="text1"/>
-          <w:sz w:val="28"/>
-          <w:szCs w:val="28"/>
-        </w:rPr>
-        <w:t xml:space="preserve"> and on those nodes there must be branches to connect 2 nodes </w:t>
-      </w:r>
-      <w:proofErr w:type="spellStart"/>
-      <w:proofErr w:type="gramStart"/>
-      <w:r>
-        <w:rPr>
-          <w:rFonts w:ascii="Times New Roman" w:hAnsi="Times New Roman" w:cs="Times New Roman"/>
-          <w:color w:val="000000" w:themeColor="text1"/>
-          <w:sz w:val="28"/>
-          <w:szCs w:val="28"/>
-        </w:rPr>
-        <w:t>together</w:t>
-      </w:r>
-      <w:r>
-        <w:rPr>
-          <w:rFonts w:ascii="Times New Roman" w:hAnsi="Times New Roman" w:cs="Times New Roman"/>
-          <w:color w:val="000000" w:themeColor="text1"/>
-          <w:sz w:val="28"/>
-          <w:szCs w:val="28"/>
-        </w:rPr>
-        <w:t>.Example</w:t>
-      </w:r>
-      <w:proofErr w:type="spellEnd"/>
-      <w:proofErr w:type="gramEnd"/>
-      <w:r>
-        <w:rPr>
-          <w:rFonts w:ascii="Times New Roman" w:hAnsi="Times New Roman" w:cs="Times New Roman"/>
-          <w:color w:val="000000" w:themeColor="text1"/>
-          <w:sz w:val="28"/>
-          <w:szCs w:val="28"/>
-        </w:rPr>
-        <w:t>:</w:t>
+      <w:r>
+        <w:rPr>
+          <w:rFonts w:ascii="Times New Roman" w:hAnsi="Times New Roman" w:cs="Times New Roman"/>
+          <w:color w:val="000000" w:themeColor="text1"/>
+          <w:sz w:val="28"/>
+          <w:szCs w:val="28"/>
+        </w:rPr>
+        <w:t>: is a series of nodes from pi to pj and on those nodes there must be branches to connect 2 nodes together</w:t>
+      </w:r>
+      <w:r>
+        <w:rPr>
+          <w:rFonts w:ascii="Times New Roman" w:hAnsi="Times New Roman" w:cs="Times New Roman"/>
+          <w:color w:val="000000" w:themeColor="text1"/>
+          <w:sz w:val="28"/>
+          <w:szCs w:val="28"/>
+        </w:rPr>
+        <w:t>.Example:</w:t>
       </w:r>
     </w:p>
     <w:p>
@@ -1728,7 +1509,7 @@
                     <pic:cNvPicPr/>
                   </pic:nvPicPr>
                   <pic:blipFill>
-                    <a:blip r:embed="rId8"/>
+                    <a:blip r:embed="rId9"/>
                     <a:stretch>
                       <a:fillRect/>
                     </a:stretch>
@@ -2001,7 +1782,7 @@
                     <pic:cNvPicPr/>
                   </pic:nvPicPr>
                   <pic:blipFill>
-                    <a:blip r:embed="rId9"/>
+                    <a:blip r:embed="rId10"/>
                     <a:stretch>
                       <a:fillRect/>
                     </a:stretch>
@@ -2129,17 +1910,7 @@
           <w:sz w:val="28"/>
           <w:szCs w:val="28"/>
         </w:rPr>
-        <w:t>Height of tree (</w:t>
-      </w:r>
-      <w:proofErr w:type="spellStart"/>
-      <w:r>
-        <w:rPr>
-          <w:rFonts w:ascii="Times New Roman" w:hAnsi="Times New Roman" w:cs="Times New Roman"/>
-          <w:color w:val="000000" w:themeColor="text1"/>
-          <w:sz w:val="28"/>
-          <w:szCs w:val="28"/>
-        </w:rPr>
-        <w:t>h</w:t>
+        <w:t>Height of tree (h</w:t>
       </w:r>
       <w:r>
         <w:rPr>
@@ -2150,7 +1921,6 @@
         </w:rPr>
         <w:t>T</w:t>
       </w:r>
-      <w:proofErr w:type="spellEnd"/>
       <w:r>
         <w:rPr>
           <w:rFonts w:ascii="Times New Roman" w:hAnsi="Times New Roman" w:cs="Times New Roman"/>
@@ -2216,7 +1986,6 @@
         </w:rPr>
         <w:t xml:space="preserve">                        </w:t>
       </w:r>
-      <w:proofErr w:type="spellStart"/>
       <w:r>
         <w:rPr>
           <w:rFonts w:ascii="Times New Roman" w:hAnsi="Times New Roman" w:cs="Times New Roman"/>
@@ -2235,35 +2004,14 @@
         </w:rPr>
         <w:t>T</w:t>
       </w:r>
-      <w:proofErr w:type="spellEnd"/>
-      <w:r>
-        <w:rPr>
-          <w:rFonts w:ascii="Times New Roman" w:hAnsi="Times New Roman" w:cs="Times New Roman"/>
-          <w:color w:val="000000" w:themeColor="text1"/>
-          <w:sz w:val="28"/>
-          <w:szCs w:val="28"/>
-        </w:rPr>
-        <w:t xml:space="preserve"> = max {</w:t>
-      </w:r>
-      <w:proofErr w:type="gramStart"/>
-      <w:r>
-        <w:rPr>
-          <w:rFonts w:ascii="Times New Roman" w:hAnsi="Times New Roman" w:cs="Times New Roman"/>
-          <w:color w:val="000000" w:themeColor="text1"/>
-          <w:sz w:val="28"/>
-          <w:szCs w:val="28"/>
-        </w:rPr>
-        <w:t>Path(</w:t>
-      </w:r>
-      <w:proofErr w:type="gramEnd"/>
-      <w:r>
-        <w:rPr>
-          <w:rFonts w:ascii="Times New Roman" w:hAnsi="Times New Roman" w:cs="Times New Roman"/>
-          <w:color w:val="000000" w:themeColor="text1"/>
-          <w:sz w:val="28"/>
-          <w:szCs w:val="28"/>
-        </w:rPr>
-        <w:t>root, p</w:t>
+      <w:r>
+        <w:rPr>
+          <w:rFonts w:ascii="Times New Roman" w:hAnsi="Times New Roman" w:cs="Times New Roman"/>
+          <w:color w:val="000000" w:themeColor="text1"/>
+          <w:sz w:val="28"/>
+          <w:szCs w:val="28"/>
+        </w:rPr>
+        <w:t xml:space="preserve"> = max {Path(root, p</w:t>
       </w:r>
       <w:r>
         <w:rPr>
@@ -2386,7 +2134,7 @@
                     <pic:cNvPicPr/>
                   </pic:nvPicPr>
                   <pic:blipFill>
-                    <a:blip r:embed="rId10"/>
+                    <a:blip r:embed="rId11"/>
                     <a:stretch>
                       <a:fillRect/>
                     </a:stretch>
@@ -2433,21 +2181,8 @@
           <w:szCs w:val="32"/>
         </w:rPr>
         <w:lastRenderedPageBreak/>
-        <w:t xml:space="preserve">Binary </w:t>
-      </w:r>
-      <w:proofErr w:type="gramStart"/>
-      <w:r>
-        <w:rPr>
-          <w:rFonts w:ascii="Times New Roman" w:hAnsi="Times New Roman" w:cs="Times New Roman"/>
-          <w:b/>
-          <w:bCs/>
-          <w:color w:val="000000" w:themeColor="text1"/>
-          <w:sz w:val="32"/>
-          <w:szCs w:val="32"/>
-        </w:rPr>
-        <w:t>tree :</w:t>
-      </w:r>
-      <w:proofErr w:type="gramEnd"/>
+        <w:t>Binary tree :</w:t>
+      </w:r>
     </w:p>
     <w:p>
       <w:pPr>
@@ -2546,7 +2281,7 @@
                     <pic:cNvPicPr/>
                   </pic:nvPicPr>
                   <pic:blipFill>
-                    <a:blip r:embed="rId11"/>
+                    <a:blip r:embed="rId12"/>
                     <a:stretch>
                       <a:fillRect/>
                     </a:stretch>
@@ -2694,7 +2429,6 @@
         </w:rPr>
         <w:t xml:space="preserve">                                              </w:t>
       </w:r>
-      <w:proofErr w:type="spellStart"/>
       <w:r>
         <w:rPr>
           <w:rFonts w:ascii="Times New Roman" w:hAnsi="Times New Roman" w:cs="Times New Roman"/>
@@ -2713,7 +2447,6 @@
         </w:rPr>
         <w:t>T</w:t>
       </w:r>
-      <w:proofErr w:type="spellEnd"/>
       <w:r>
         <w:rPr>
           <w:rFonts w:ascii="Times New Roman" w:hAnsi="Times New Roman" w:cs="Times New Roman"/>
@@ -2742,7 +2475,6 @@
         </w:rPr>
         <w:t xml:space="preserve">                                              </w:t>
       </w:r>
-      <w:proofErr w:type="spellStart"/>
       <w:r>
         <w:rPr>
           <w:rFonts w:ascii="Times New Roman" w:hAnsi="Times New Roman" w:cs="Times New Roman"/>
@@ -2761,7 +2493,6 @@
         </w:rPr>
         <w:t>T</w:t>
       </w:r>
-      <w:proofErr w:type="spellEnd"/>
       <w:r>
         <w:rPr>
           <w:rFonts w:ascii="Times New Roman" w:hAnsi="Times New Roman" w:cs="Times New Roman"/>
@@ -2856,41 +2587,29 @@
           <w:szCs w:val="28"/>
         </w:rPr>
       </w:pPr>
-      <w:proofErr w:type="spellStart"/>
-      <w:proofErr w:type="gramStart"/>
-      <w:r>
-        <w:rPr>
-          <w:rFonts w:ascii="Times New Roman" w:hAnsi="Times New Roman" w:cs="Times New Roman"/>
-          <w:color w:val="000000" w:themeColor="text1"/>
-          <w:sz w:val="28"/>
-          <w:szCs w:val="28"/>
-        </w:rPr>
-        <w:t>Example:with</w:t>
-      </w:r>
-      <w:proofErr w:type="spellEnd"/>
-      <w:proofErr w:type="gramEnd"/>
-      <w:r>
-        <w:rPr>
-          <w:rFonts w:ascii="Times New Roman" w:hAnsi="Times New Roman" w:cs="Times New Roman"/>
-          <w:color w:val="000000" w:themeColor="text1"/>
-          <w:sz w:val="28"/>
-          <w:szCs w:val="28"/>
-        </w:rPr>
-        <w:t xml:space="preserve"> N=4</w:t>
-      </w:r>
-    </w:p>
-    <w:p>
-      <w:pPr>
-        <w:rPr>
-          <w:rFonts w:ascii="Times New Roman" w:hAnsi="Times New Roman" w:cs="Times New Roman"/>
-          <w:color w:val="000000" w:themeColor="text1"/>
-          <w:sz w:val="28"/>
-          <w:szCs w:val="28"/>
-        </w:rPr>
-      </w:pPr>
-      <w:r>
-        <w:rPr>
-          <w:rFonts w:ascii="Times New Roman" w:hAnsi="Times New Roman" w:cs="Times New Roman"/>
+      <w:r>
+        <w:rPr>
+          <w:rFonts w:ascii="Times New Roman" w:hAnsi="Times New Roman" w:cs="Times New Roman"/>
+          <w:color w:val="000000" w:themeColor="text1"/>
+          <w:sz w:val="28"/>
+          <w:szCs w:val="28"/>
+        </w:rPr>
+        <w:t>Example:with N=4</w:t>
+      </w:r>
+    </w:p>
+    <w:p>
+      <w:pPr>
+        <w:rPr>
+          <w:rFonts w:ascii="Times New Roman" w:hAnsi="Times New Roman" w:cs="Times New Roman"/>
+          <w:color w:val="000000" w:themeColor="text1"/>
+          <w:sz w:val="28"/>
+          <w:szCs w:val="28"/>
+        </w:rPr>
+      </w:pPr>
+      <w:r>
+        <w:rPr>
+          <w:rFonts w:ascii="Times New Roman" w:hAnsi="Times New Roman" w:cs="Times New Roman"/>
+          <w:noProof/>
           <w:color w:val="000000" w:themeColor="text1"/>
           <w:sz w:val="28"/>
           <w:szCs w:val="28"/>
@@ -2911,7 +2630,7 @@
                     <pic:cNvPicPr/>
                   </pic:nvPicPr>
                   <pic:blipFill>
-                    <a:blip r:embed="rId12"/>
+                    <a:blip r:embed="rId13"/>
                     <a:stretch>
                       <a:fillRect/>
                     </a:stretch>
@@ -2944,6 +2663,7 @@
       <w:r>
         <w:rPr>
           <w:rFonts w:ascii="Times New Roman" w:hAnsi="Times New Roman" w:cs="Times New Roman"/>
+          <w:noProof/>
           <w:color w:val="000000" w:themeColor="text1"/>
           <w:sz w:val="28"/>
           <w:szCs w:val="28"/>
@@ -2965,7 +2685,7 @@
                     <pic:cNvPicPr/>
                   </pic:nvPicPr>
                   <pic:blipFill>
-                    <a:blip r:embed="rId13"/>
+                    <a:blip r:embed="rId14"/>
                     <a:stretch>
                       <a:fillRect/>
                     </a:stretch>
@@ -3232,10 +2952,10 @@
             <v:path o:extrusionok="f" gradientshapeok="t" o:connecttype="rect"/>
             <o:lock v:ext="edit" aspectratio="t"/>
           </v:shapetype>
-          <v:shape id="_x0000_i1041" type="#_x0000_t75" style="width:468pt;height:222.1pt" o:ole="">
-            <v:imagedata r:id="rId14" o:title=""/>
+          <v:shape id="_x0000_i1025" type="#_x0000_t75" style="width:468pt;height:222.1pt" o:ole="">
+            <v:imagedata r:id="rId15" o:title=""/>
           </v:shape>
-          <o:OLEObject Type="Embed" ProgID="Word.OpenDocumentText.12" ShapeID="_x0000_i1041" DrawAspect="Content" ObjectID="_1690571469" r:id="rId15"/>
+          <o:OLEObject Type="Embed" ProgID="Word.OpenDocumentText.12" ShapeID="_x0000_i1025" DrawAspect="Content" ObjectID="_1690660431" r:id="rId16"/>
         </w:object>
       </w:r>
     </w:p>
@@ -3475,10 +3195,10 @@
           <w:szCs w:val="28"/>
         </w:rPr>
         <w:object w:dxaOrig="9360" w:dyaOrig="3137" w14:anchorId="4CF63387">
-          <v:shape id="_x0000_i1050" type="#_x0000_t75" style="width:468pt;height:156.75pt" o:ole="">
-            <v:imagedata r:id="rId16" o:title=""/>
+          <v:shape id="_x0000_i1026" type="#_x0000_t75" style="width:468pt;height:156.75pt" o:ole="">
+            <v:imagedata r:id="rId17" o:title=""/>
           </v:shape>
-          <o:OLEObject Type="Embed" ProgID="Word.OpenDocumentText.12" ShapeID="_x0000_i1050" DrawAspect="Content" ObjectID="_1690571470" r:id="rId17"/>
+          <o:OLEObject Type="Embed" ProgID="Word.OpenDocumentText.12" ShapeID="_x0000_i1026" DrawAspect="Content" ObjectID="_1690660432" r:id="rId18"/>
         </w:object>
       </w:r>
     </w:p>
@@ -3513,6 +3233,7 @@
       <w:r>
         <w:rPr>
           <w:rFonts w:ascii="Times New Roman" w:hAnsi="Times New Roman" w:cs="Times New Roman"/>
+          <w:noProof/>
           <w:color w:val="000000" w:themeColor="text1"/>
           <w:sz w:val="28"/>
           <w:szCs w:val="28"/>
@@ -3533,7 +3254,7 @@
                     <pic:cNvPicPr/>
                   </pic:nvPicPr>
                   <pic:blipFill>
-                    <a:blip r:embed="rId18"/>
+                    <a:blip r:embed="rId19"/>
                     <a:stretch>
                       <a:fillRect/>
                     </a:stretch>
@@ -3582,26 +3303,7 @@
           <w:sz w:val="28"/>
           <w:szCs w:val="28"/>
         </w:rPr>
-        <w:t>In-Order (LNR</w:t>
-      </w:r>
-      <w:proofErr w:type="gramStart"/>
-      <w:r>
-        <w:rPr>
-          <w:rFonts w:ascii="Times New Roman" w:hAnsi="Times New Roman" w:cs="Times New Roman"/>
-          <w:color w:val="000000" w:themeColor="text1"/>
-          <w:sz w:val="28"/>
-          <w:szCs w:val="28"/>
-        </w:rPr>
-        <w:t>)</w:t>
-      </w:r>
-      <w:r>
-        <w:rPr>
-          <w:rFonts w:ascii="Times New Roman" w:hAnsi="Times New Roman" w:cs="Times New Roman"/>
-          <w:color w:val="000000" w:themeColor="text1"/>
-          <w:sz w:val="28"/>
-          <w:szCs w:val="28"/>
-        </w:rPr>
-        <w:t xml:space="preserve"> </w:t>
+        <w:t xml:space="preserve">In-Order (LNR) </w:t>
       </w:r>
       <w:r>
         <w:rPr>
@@ -3612,7 +3314,6 @@
         </w:rPr>
         <w:t>:</w:t>
       </w:r>
-      <w:proofErr w:type="gramEnd"/>
       <w:r>
         <w:t xml:space="preserve"> </w:t>
       </w:r>
@@ -3733,10 +3434,10 @@
           <w:szCs w:val="28"/>
         </w:rPr>
         <w:object w:dxaOrig="9360" w:dyaOrig="3137" w14:anchorId="4579FF37">
-          <v:shape id="_x0000_i1054" type="#_x0000_t75" style="width:468pt;height:156.75pt" o:ole="">
-            <v:imagedata r:id="rId19" o:title=""/>
+          <v:shape id="_x0000_i1027" type="#_x0000_t75" style="width:468pt;height:156.75pt" o:ole="">
+            <v:imagedata r:id="rId20" o:title=""/>
           </v:shape>
-          <o:OLEObject Type="Embed" ProgID="Word.OpenDocumentText.12" ShapeID="_x0000_i1054" DrawAspect="Content" ObjectID="_1690571471" r:id="rId20"/>
+          <o:OLEObject Type="Embed" ProgID="Word.OpenDocumentText.12" ShapeID="_x0000_i1027" DrawAspect="Content" ObjectID="_1690660433" r:id="rId21"/>
         </w:object>
       </w:r>
     </w:p>
@@ -3771,6 +3472,7 @@
       <w:r>
         <w:rPr>
           <w:rFonts w:ascii="Times New Roman" w:hAnsi="Times New Roman" w:cs="Times New Roman"/>
+          <w:noProof/>
           <w:color w:val="000000" w:themeColor="text1"/>
           <w:sz w:val="28"/>
           <w:szCs w:val="28"/>
@@ -3791,7 +3493,7 @@
                     <pic:cNvPicPr/>
                   </pic:nvPicPr>
                   <pic:blipFill>
-                    <a:blip r:embed="rId21"/>
+                    <a:blip r:embed="rId22"/>
                     <a:stretch>
                       <a:fillRect/>
                     </a:stretch>
@@ -3968,10 +3670,10 @@
           <w:szCs w:val="28"/>
         </w:rPr>
         <w:object w:dxaOrig="9360" w:dyaOrig="3137" w14:anchorId="0EC331D6">
-          <v:shape id="_x0000_i1058" type="#_x0000_t75" style="width:468pt;height:156.75pt" o:ole="">
-            <v:imagedata r:id="rId22" o:title=""/>
+          <v:shape id="_x0000_i1028" type="#_x0000_t75" style="width:468pt;height:156.75pt" o:ole="">
+            <v:imagedata r:id="rId23" o:title=""/>
           </v:shape>
-          <o:OLEObject Type="Embed" ProgID="Word.OpenDocumentText.12" ShapeID="_x0000_i1058" DrawAspect="Content" ObjectID="_1690571472" r:id="rId23"/>
+          <o:OLEObject Type="Embed" ProgID="Word.OpenDocumentText.12" ShapeID="_x0000_i1028" DrawAspect="Content" ObjectID="_1690660434" r:id="rId24"/>
         </w:object>
       </w:r>
     </w:p>
@@ -4006,6 +3708,7 @@
       <w:r>
         <w:rPr>
           <w:rFonts w:ascii="Times New Roman" w:hAnsi="Times New Roman" w:cs="Times New Roman"/>
+          <w:noProof/>
           <w:color w:val="000000" w:themeColor="text1"/>
           <w:sz w:val="28"/>
           <w:szCs w:val="28"/>
@@ -4026,7 +3729,7 @@
                     <pic:cNvPicPr/>
                   </pic:nvPicPr>
                   <pic:blipFill>
-                    <a:blip r:embed="rId24"/>
+                    <a:blip r:embed="rId25"/>
                     <a:stretch>
                       <a:fillRect/>
                     </a:stretch>
@@ -4059,22 +3762,14 @@
       <w:r>
         <w:rPr>
           <w:rFonts w:ascii="Times New Roman" w:hAnsi="Times New Roman" w:cs="Times New Roman"/>
-          <w:color w:val="000000" w:themeColor="text1"/>
+          <w:i/>
+          <w:iCs/>
+          <w:color w:val="C00000"/>
           <w:sz w:val="28"/>
           <w:szCs w:val="28"/>
           <w:u w:val="single"/>
         </w:rPr>
-        <w:t>*</w:t>
-      </w:r>
-      <w:r>
-        <w:rPr>
-          <w:rFonts w:ascii="Times New Roman" w:hAnsi="Times New Roman" w:cs="Times New Roman"/>
-          <w:color w:val="000000" w:themeColor="text1"/>
-          <w:sz w:val="28"/>
-          <w:szCs w:val="28"/>
-          <w:u w:val="single"/>
-        </w:rPr>
-        <w:t>Note</w:t>
+        <w:t>*Note</w:t>
       </w:r>
       <w:r>
         <w:rPr>
@@ -4101,68 +3796,35 @@
           <w:sz w:val="28"/>
           <w:szCs w:val="28"/>
         </w:rPr>
-        <w:t>n addition to printing nodes like the examples above, we can change the place (</w:t>
-      </w:r>
-      <w:proofErr w:type="spellStart"/>
-      <w:r>
-        <w:rPr>
-          <w:rFonts w:ascii="Times New Roman" w:hAnsi="Times New Roman" w:cs="Times New Roman"/>
-          <w:color w:val="000000" w:themeColor="text1"/>
-          <w:sz w:val="28"/>
-          <w:szCs w:val="28"/>
-        </w:rPr>
-        <w:t>cout</w:t>
-      </w:r>
-      <w:proofErr w:type="spellEnd"/>
-      <w:r>
-        <w:rPr>
-          <w:rFonts w:ascii="Times New Roman" w:hAnsi="Times New Roman" w:cs="Times New Roman"/>
-          <w:color w:val="000000" w:themeColor="text1"/>
-          <w:sz w:val="28"/>
-          <w:szCs w:val="28"/>
-        </w:rPr>
-        <w:t xml:space="preserve">&lt;&lt; </w:t>
-      </w:r>
-      <w:proofErr w:type="spellStart"/>
-      <w:r>
-        <w:rPr>
-          <w:rFonts w:ascii="Times New Roman" w:hAnsi="Times New Roman" w:cs="Times New Roman"/>
-          <w:color w:val="000000" w:themeColor="text1"/>
-          <w:sz w:val="28"/>
-          <w:szCs w:val="28"/>
-        </w:rPr>
-        <w:t>pCurr</w:t>
-      </w:r>
-      <w:proofErr w:type="spellEnd"/>
-      <w:r>
-        <w:rPr>
-          <w:rFonts w:ascii="Times New Roman" w:hAnsi="Times New Roman" w:cs="Times New Roman"/>
-          <w:color w:val="000000" w:themeColor="text1"/>
-          <w:sz w:val="28"/>
-          <w:szCs w:val="28"/>
-        </w:rPr>
-        <w:t xml:space="preserve">-&gt;Data &lt;&lt; " ") to whatever command we want to handle the </w:t>
-      </w:r>
-      <w:proofErr w:type="gramStart"/>
-      <w:r>
-        <w:rPr>
-          <w:rFonts w:ascii="Times New Roman" w:hAnsi="Times New Roman" w:cs="Times New Roman"/>
-          <w:color w:val="000000" w:themeColor="text1"/>
-          <w:sz w:val="28"/>
-          <w:szCs w:val="28"/>
-        </w:rPr>
-        <w:t>query</w:t>
-      </w:r>
-      <w:r>
-        <w:rPr>
-          <w:rFonts w:ascii="Times New Roman" w:hAnsi="Times New Roman" w:cs="Times New Roman"/>
-          <w:color w:val="000000" w:themeColor="text1"/>
-          <w:sz w:val="28"/>
-          <w:szCs w:val="28"/>
-        </w:rPr>
-        <w:t xml:space="preserve"> ,</w:t>
-      </w:r>
-      <w:proofErr w:type="gramEnd"/>
+        <w:t>n addition to printing nodes like the examples above, we can change the place (cout&lt;&lt; pCurr-&gt;Data &lt;&lt; " ") to whatever command we want to handle the query</w:t>
+      </w:r>
+      <w:r>
+        <w:rPr>
+          <w:rFonts w:ascii="Times New Roman" w:hAnsi="Times New Roman" w:cs="Times New Roman"/>
+          <w:color w:val="000000" w:themeColor="text1"/>
+          <w:sz w:val="28"/>
+          <w:szCs w:val="28"/>
+        </w:rPr>
+        <w:t xml:space="preserve"> , </w:t>
+      </w:r>
+      <w:r>
+        <w:rPr>
+          <w:rFonts w:ascii="Times New Roman" w:hAnsi="Times New Roman" w:cs="Times New Roman"/>
+          <w:color w:val="000000" w:themeColor="text1"/>
+          <w:sz w:val="28"/>
+          <w:szCs w:val="28"/>
+        </w:rPr>
+        <w:t>the subject we want</w:t>
+      </w:r>
+      <w:r>
+        <w:rPr>
+          <w:rFonts w:ascii="Times New Roman" w:hAnsi="Times New Roman" w:cs="Times New Roman"/>
+          <w:color w:val="000000" w:themeColor="text1"/>
+          <w:sz w:val="28"/>
+          <w:szCs w:val="28"/>
+        </w:rPr>
+        <w:t>.</w:t>
+      </w:r>
       <w:r>
         <w:rPr>
           <w:rFonts w:ascii="Times New Roman" w:hAnsi="Times New Roman" w:cs="Times New Roman"/>
@@ -4179,7 +3841,7 @@
           <w:sz w:val="28"/>
           <w:szCs w:val="28"/>
         </w:rPr>
-        <w:t>the subject we want</w:t>
+        <w:t>Below is an illustration of the traversal of the three methods above</w:t>
       </w:r>
       <w:r>
         <w:rPr>
@@ -4189,6 +3851,444 @@
           <w:szCs w:val="28"/>
         </w:rPr>
         <w:t>.</w:t>
+      </w:r>
+    </w:p>
+    <w:p>
+      <w:pPr>
+        <w:rPr>
+          <w:rFonts w:ascii="Times New Roman" w:hAnsi="Times New Roman" w:cs="Times New Roman"/>
+          <w:color w:val="000000" w:themeColor="text1"/>
+          <w:sz w:val="28"/>
+          <w:szCs w:val="28"/>
+        </w:rPr>
+      </w:pPr>
+      <w:r>
+        <w:rPr>
+          <w:rFonts w:ascii="Times New Roman" w:hAnsi="Times New Roman" w:cs="Times New Roman"/>
+          <w:noProof/>
+          <w:color w:val="000000" w:themeColor="text1"/>
+          <w:sz w:val="28"/>
+          <w:szCs w:val="28"/>
+        </w:rPr>
+        <w:lastRenderedPageBreak/>
+        <mc:AlternateContent>
+          <mc:Choice Requires="wps">
+            <w:drawing>
+              <wp:anchor distT="0" distB="0" distL="114300" distR="114300" simplePos="0" relativeHeight="251668480" behindDoc="0" locked="0" layoutInCell="1" allowOverlap="1" wp14:anchorId="76D8FCCD" wp14:editId="3DCD9266">
+                <wp:simplePos x="0" y="0"/>
+                <wp:positionH relativeFrom="column">
+                  <wp:posOffset>56271</wp:posOffset>
+                </wp:positionH>
+                <wp:positionV relativeFrom="paragraph">
+                  <wp:posOffset>-590843</wp:posOffset>
+                </wp:positionV>
+                <wp:extent cx="6098344" cy="3608363"/>
+                <wp:effectExtent l="0" t="0" r="17145" b="11430"/>
+                <wp:wrapNone/>
+                <wp:docPr id="18" name="Rectangle 18"/>
+                <wp:cNvGraphicFramePr/>
+                <a:graphic xmlns:a="http://schemas.openxmlformats.org/drawingml/2006/main">
+                  <a:graphicData uri="http://schemas.microsoft.com/office/word/2010/wordprocessingShape">
+                    <wps:wsp>
+                      <wps:cNvSpPr/>
+                      <wps:spPr>
+                        <a:xfrm>
+                          <a:off x="0" y="0"/>
+                          <a:ext cx="6098344" cy="3608363"/>
+                        </a:xfrm>
+                        <a:prstGeom prst="rect">
+                          <a:avLst/>
+                        </a:prstGeom>
+                        <a:noFill/>
+                        <a:ln>
+                          <a:solidFill>
+                            <a:schemeClr val="tx1"/>
+                          </a:solidFill>
+                        </a:ln>
+                      </wps:spPr>
+                      <wps:style>
+                        <a:lnRef idx="2">
+                          <a:schemeClr val="accent1">
+                            <a:shade val="50000"/>
+                          </a:schemeClr>
+                        </a:lnRef>
+                        <a:fillRef idx="1">
+                          <a:schemeClr val="accent1"/>
+                        </a:fillRef>
+                        <a:effectRef idx="0">
+                          <a:schemeClr val="accent1"/>
+                        </a:effectRef>
+                        <a:fontRef idx="minor">
+                          <a:schemeClr val="lt1"/>
+                        </a:fontRef>
+                      </wps:style>
+                      <wps:bodyPr rot="0" spcFirstLastPara="0" vertOverflow="overflow" horzOverflow="overflow" vert="horz" wrap="square" lIns="91440" tIns="45720" rIns="91440" bIns="45720" numCol="1" spcCol="0" rtlCol="0" fromWordArt="0" anchor="ctr" anchorCtr="0" forceAA="0" compatLnSpc="1">
+                        <a:prstTxWarp prst="textNoShape">
+                          <a:avLst/>
+                        </a:prstTxWarp>
+                        <a:noAutofit/>
+                      </wps:bodyPr>
+                    </wps:wsp>
+                  </a:graphicData>
+                </a:graphic>
+              </wp:anchor>
+            </w:drawing>
+          </mc:Choice>
+          <mc:Fallback>
+            <w:pict>
+              <v:rect w14:anchorId="3DAADDB5" id="Rectangle 18" o:spid="_x0000_s1026" style="position:absolute;margin-left:4.45pt;margin-top:-46.5pt;width:480.2pt;height:284.1pt;z-index:251668480;visibility:visible;mso-wrap-style:square;mso-wrap-distance-left:9pt;mso-wrap-distance-top:0;mso-wrap-distance-right:9pt;mso-wrap-distance-bottom:0;mso-position-horizontal:absolute;mso-position-horizontal-relative:text;mso-position-vertical:absolute;mso-position-vertical-relative:text;v-text-anchor:middle" o:gfxdata="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" filled="f" strokecolor="black [3213]" strokeweight="1pt"/>
+            </w:pict>
+          </mc:Fallback>
+        </mc:AlternateContent>
+      </w:r>
+      <w:r>
+        <w:rPr>
+          <w:rFonts w:ascii="Times New Roman" w:hAnsi="Times New Roman" w:cs="Times New Roman"/>
+          <w:noProof/>
+          <w:color w:val="000000" w:themeColor="text1"/>
+          <w:sz w:val="28"/>
+          <w:szCs w:val="28"/>
+        </w:rPr>
+        <w:drawing>
+          <wp:inline distT="0" distB="0" distL="0" distR="0" wp14:anchorId="475268E3" wp14:editId="357D09F2">
+            <wp:extent cx="5943600" cy="2722245"/>
+            <wp:effectExtent l="0" t="0" r="0" b="1905"/>
+            <wp:docPr id="15" name="Picture 15"/>
+            <wp:cNvGraphicFramePr>
+              <a:graphicFrameLocks xmlns:a="http://schemas.openxmlformats.org/drawingml/2006/main" noChangeAspect="1"/>
+            </wp:cNvGraphicFramePr>
+            <a:graphic xmlns:a="http://schemas.openxmlformats.org/drawingml/2006/main">
+              <a:graphicData uri="http://schemas.openxmlformats.org/drawingml/2006/picture">
+                <pic:pic xmlns:pic="http://schemas.openxmlformats.org/drawingml/2006/picture">
+                  <pic:nvPicPr>
+                    <pic:cNvPr id="1" name=""/>
+                    <pic:cNvPicPr/>
+                  </pic:nvPicPr>
+                  <pic:blipFill>
+                    <a:blip r:embed="rId26"/>
+                    <a:stretch>
+                      <a:fillRect/>
+                    </a:stretch>
+                  </pic:blipFill>
+                  <pic:spPr>
+                    <a:xfrm>
+                      <a:off x="0" y="0"/>
+                      <a:ext cx="5943600" cy="2722245"/>
+                    </a:xfrm>
+                    <a:prstGeom prst="rect">
+                      <a:avLst/>
+                    </a:prstGeom>
+                  </pic:spPr>
+                </pic:pic>
+              </a:graphicData>
+            </a:graphic>
+          </wp:inline>
+        </w:drawing>
+      </w:r>
+    </w:p>
+    <w:p>
+      <w:pPr>
+        <w:rPr>
+          <w:rFonts w:ascii="Times New Roman" w:hAnsi="Times New Roman" w:cs="Times New Roman"/>
+          <w:color w:val="000000" w:themeColor="text1"/>
+          <w:sz w:val="28"/>
+          <w:szCs w:val="28"/>
+        </w:rPr>
+      </w:pPr>
+    </w:p>
+    <w:p>
+      <w:pPr>
+        <w:rPr>
+          <w:rFonts w:ascii="Times New Roman" w:hAnsi="Times New Roman" w:cs="Times New Roman"/>
+          <w:color w:val="000000" w:themeColor="text1"/>
+          <w:sz w:val="28"/>
+          <w:szCs w:val="28"/>
+        </w:rPr>
+      </w:pPr>
+      <w:r>
+        <w:rPr>
+          <w:rFonts w:ascii="Times New Roman" w:hAnsi="Times New Roman" w:cs="Times New Roman"/>
+          <w:noProof/>
+          <w:color w:val="000000" w:themeColor="text1"/>
+          <w:sz w:val="28"/>
+          <w:szCs w:val="28"/>
+        </w:rPr>
+        <mc:AlternateContent>
+          <mc:Choice Requires="wps">
+            <w:drawing>
+              <wp:anchor distT="0" distB="0" distL="114300" distR="114300" simplePos="0" relativeHeight="251669504" behindDoc="0" locked="0" layoutInCell="1" allowOverlap="1" wp14:anchorId="3CFCD7E0" wp14:editId="73A3E59B">
+                <wp:simplePos x="0" y="0"/>
+                <wp:positionH relativeFrom="column">
+                  <wp:posOffset>84406</wp:posOffset>
+                </wp:positionH>
+                <wp:positionV relativeFrom="paragraph">
+                  <wp:posOffset>303481</wp:posOffset>
+                </wp:positionV>
+                <wp:extent cx="6098345" cy="2947182"/>
+                <wp:effectExtent l="0" t="0" r="17145" b="24765"/>
+                <wp:wrapNone/>
+                <wp:docPr id="25" name="Rectangle 25"/>
+                <wp:cNvGraphicFramePr/>
+                <a:graphic xmlns:a="http://schemas.openxmlformats.org/drawingml/2006/main">
+                  <a:graphicData uri="http://schemas.microsoft.com/office/word/2010/wordprocessingShape">
+                    <wps:wsp>
+                      <wps:cNvSpPr/>
+                      <wps:spPr>
+                        <a:xfrm>
+                          <a:off x="0" y="0"/>
+                          <a:ext cx="6098345" cy="2947182"/>
+                        </a:xfrm>
+                        <a:prstGeom prst="rect">
+                          <a:avLst/>
+                        </a:prstGeom>
+                        <a:noFill/>
+                        <a:ln>
+                          <a:solidFill>
+                            <a:schemeClr val="tx1"/>
+                          </a:solidFill>
+                        </a:ln>
+                      </wps:spPr>
+                      <wps:style>
+                        <a:lnRef idx="2">
+                          <a:schemeClr val="accent1">
+                            <a:shade val="50000"/>
+                          </a:schemeClr>
+                        </a:lnRef>
+                        <a:fillRef idx="1">
+                          <a:schemeClr val="accent1"/>
+                        </a:fillRef>
+                        <a:effectRef idx="0">
+                          <a:schemeClr val="accent1"/>
+                        </a:effectRef>
+                        <a:fontRef idx="minor">
+                          <a:schemeClr val="lt1"/>
+                        </a:fontRef>
+                      </wps:style>
+                      <wps:bodyPr rot="0" spcFirstLastPara="0" vertOverflow="overflow" horzOverflow="overflow" vert="horz" wrap="square" lIns="91440" tIns="45720" rIns="91440" bIns="45720" numCol="1" spcCol="0" rtlCol="0" fromWordArt="0" anchor="ctr" anchorCtr="0" forceAA="0" compatLnSpc="1">
+                        <a:prstTxWarp prst="textNoShape">
+                          <a:avLst/>
+                        </a:prstTxWarp>
+                        <a:noAutofit/>
+                      </wps:bodyPr>
+                    </wps:wsp>
+                  </a:graphicData>
+                </a:graphic>
+              </wp:anchor>
+            </w:drawing>
+          </mc:Choice>
+          <mc:Fallback>
+            <w:pict>
+              <v:rect w14:anchorId="61C3DD5D" id="Rectangle 25" o:spid="_x0000_s1026" style="position:absolute;margin-left:6.65pt;margin-top:23.9pt;width:480.2pt;height:232.05pt;z-index:251669504;visibility:visible;mso-wrap-style:square;mso-wrap-distance-left:9pt;mso-wrap-distance-top:0;mso-wrap-distance-right:9pt;mso-wrap-distance-bottom:0;mso-position-horizontal:absolute;mso-position-horizontal-relative:text;mso-position-vertical:absolute;mso-position-vertical-relative:text;v-text-anchor:middle" o:gfxdata="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" filled="f" strokecolor="black [3213]" strokeweight="1pt"/>
+            </w:pict>
+          </mc:Fallback>
+        </mc:AlternateContent>
+      </w:r>
+    </w:p>
+    <w:p>
+      <w:pPr>
+        <w:rPr>
+          <w:rFonts w:ascii="Times New Roman" w:hAnsi="Times New Roman" w:cs="Times New Roman"/>
+          <w:color w:val="000000" w:themeColor="text1"/>
+          <w:sz w:val="28"/>
+          <w:szCs w:val="28"/>
+        </w:rPr>
+      </w:pPr>
+    </w:p>
+    <w:p>
+      <w:pPr>
+        <w:rPr>
+          <w:rFonts w:ascii="Times New Roman" w:hAnsi="Times New Roman" w:cs="Times New Roman"/>
+          <w:color w:val="000000" w:themeColor="text1"/>
+          <w:sz w:val="28"/>
+          <w:szCs w:val="28"/>
+        </w:rPr>
+      </w:pPr>
+      <w:r>
+        <w:rPr>
+          <w:rFonts w:ascii="Times New Roman" w:hAnsi="Times New Roman" w:cs="Times New Roman"/>
+          <w:noProof/>
+          <w:color w:val="000000" w:themeColor="text1"/>
+          <w:sz w:val="28"/>
+          <w:szCs w:val="28"/>
+        </w:rPr>
+        <w:drawing>
+          <wp:inline distT="0" distB="0" distL="0" distR="0" wp14:anchorId="2F1F9643" wp14:editId="7095974A">
+            <wp:extent cx="5943600" cy="2630170"/>
+            <wp:effectExtent l="0" t="0" r="0" b="0"/>
+            <wp:docPr id="17" name="Picture 17"/>
+            <wp:cNvGraphicFramePr>
+              <a:graphicFrameLocks xmlns:a="http://schemas.openxmlformats.org/drawingml/2006/main" noChangeAspect="1"/>
+            </wp:cNvGraphicFramePr>
+            <a:graphic xmlns:a="http://schemas.openxmlformats.org/drawingml/2006/main">
+              <a:graphicData uri="http://schemas.openxmlformats.org/drawingml/2006/picture">
+                <pic:pic xmlns:pic="http://schemas.openxmlformats.org/drawingml/2006/picture">
+                  <pic:nvPicPr>
+                    <pic:cNvPr id="1" name=""/>
+                    <pic:cNvPicPr/>
+                  </pic:nvPicPr>
+                  <pic:blipFill>
+                    <a:blip r:embed="rId27"/>
+                    <a:stretch>
+                      <a:fillRect/>
+                    </a:stretch>
+                  </pic:blipFill>
+                  <pic:spPr>
+                    <a:xfrm>
+                      <a:off x="0" y="0"/>
+                      <a:ext cx="5943600" cy="2630170"/>
+                    </a:xfrm>
+                    <a:prstGeom prst="rect">
+                      <a:avLst/>
+                    </a:prstGeom>
+                  </pic:spPr>
+                </pic:pic>
+              </a:graphicData>
+            </a:graphic>
+          </wp:inline>
+        </w:drawing>
+      </w:r>
+    </w:p>
+    <w:p>
+      <w:pPr>
+        <w:rPr>
+          <w:rFonts w:ascii="Times New Roman" w:hAnsi="Times New Roman" w:cs="Times New Roman"/>
+          <w:color w:val="000000" w:themeColor="text1"/>
+          <w:sz w:val="28"/>
+          <w:szCs w:val="28"/>
+        </w:rPr>
+      </w:pPr>
+    </w:p>
+    <w:p>
+      <w:pPr>
+        <w:rPr>
+          <w:rFonts w:ascii="Times New Roman" w:hAnsi="Times New Roman" w:cs="Times New Roman"/>
+          <w:color w:val="000000" w:themeColor="text1"/>
+          <w:sz w:val="28"/>
+          <w:szCs w:val="28"/>
+        </w:rPr>
+      </w:pPr>
+      <w:r>
+        <w:rPr>
+          <w:rFonts w:ascii="Times New Roman" w:hAnsi="Times New Roman" w:cs="Times New Roman"/>
+          <w:noProof/>
+          <w:color w:val="000000" w:themeColor="text1"/>
+          <w:sz w:val="28"/>
+          <w:szCs w:val="28"/>
+        </w:rPr>
+        <w:lastRenderedPageBreak/>
+        <mc:AlternateContent>
+          <mc:Choice Requires="wps">
+            <w:drawing>
+              <wp:anchor distT="0" distB="0" distL="114300" distR="114300" simplePos="0" relativeHeight="251670528" behindDoc="0" locked="0" layoutInCell="1" allowOverlap="1" wp14:anchorId="2757AF7E" wp14:editId="2E72516C">
+                <wp:simplePos x="0" y="0"/>
+                <wp:positionH relativeFrom="column">
+                  <wp:posOffset>42203</wp:posOffset>
+                </wp:positionH>
+                <wp:positionV relativeFrom="paragraph">
+                  <wp:posOffset>-414997</wp:posOffset>
+                </wp:positionV>
+                <wp:extent cx="6042074" cy="3024554"/>
+                <wp:effectExtent l="0" t="0" r="15875" b="23495"/>
+                <wp:wrapNone/>
+                <wp:docPr id="27" name="Rectangle 27"/>
+                <wp:cNvGraphicFramePr/>
+                <a:graphic xmlns:a="http://schemas.openxmlformats.org/drawingml/2006/main">
+                  <a:graphicData uri="http://schemas.microsoft.com/office/word/2010/wordprocessingShape">
+                    <wps:wsp>
+                      <wps:cNvSpPr/>
+                      <wps:spPr>
+                        <a:xfrm>
+                          <a:off x="0" y="0"/>
+                          <a:ext cx="6042074" cy="3024554"/>
+                        </a:xfrm>
+                        <a:prstGeom prst="rect">
+                          <a:avLst/>
+                        </a:prstGeom>
+                        <a:noFill/>
+                        <a:ln>
+                          <a:solidFill>
+                            <a:schemeClr val="tx1"/>
+                          </a:solidFill>
+                        </a:ln>
+                      </wps:spPr>
+                      <wps:style>
+                        <a:lnRef idx="2">
+                          <a:schemeClr val="accent1">
+                            <a:shade val="50000"/>
+                          </a:schemeClr>
+                        </a:lnRef>
+                        <a:fillRef idx="1">
+                          <a:schemeClr val="accent1"/>
+                        </a:fillRef>
+                        <a:effectRef idx="0">
+                          <a:schemeClr val="accent1"/>
+                        </a:effectRef>
+                        <a:fontRef idx="minor">
+                          <a:schemeClr val="lt1"/>
+                        </a:fontRef>
+                      </wps:style>
+                      <wps:bodyPr rot="0" spcFirstLastPara="0" vertOverflow="overflow" horzOverflow="overflow" vert="horz" wrap="square" lIns="91440" tIns="45720" rIns="91440" bIns="45720" numCol="1" spcCol="0" rtlCol="0" fromWordArt="0" anchor="ctr" anchorCtr="0" forceAA="0" compatLnSpc="1">
+                        <a:prstTxWarp prst="textNoShape">
+                          <a:avLst/>
+                        </a:prstTxWarp>
+                        <a:noAutofit/>
+                      </wps:bodyPr>
+                    </wps:wsp>
+                  </a:graphicData>
+                </a:graphic>
+              </wp:anchor>
+            </w:drawing>
+          </mc:Choice>
+          <mc:Fallback>
+            <w:pict>
+              <v:rect w14:anchorId="285F3781" id="Rectangle 27" o:spid="_x0000_s1026" style="position:absolute;margin-left:3.3pt;margin-top:-32.7pt;width:475.75pt;height:238.15pt;z-index:251670528;visibility:visible;mso-wrap-style:square;mso-wrap-distance-left:9pt;mso-wrap-distance-top:0;mso-wrap-distance-right:9pt;mso-wrap-distance-bottom:0;mso-position-horizontal:absolute;mso-position-horizontal-relative:text;mso-position-vertical:absolute;mso-position-vertical-relative:text;v-text-anchor:middle" o:gfxdata="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" filled="f" strokecolor="black [3213]" strokeweight="1pt"/>
+            </w:pict>
+          </mc:Fallback>
+        </mc:AlternateContent>
+      </w:r>
+      <w:r>
+        <w:rPr>
+          <w:rFonts w:ascii="Times New Roman" w:hAnsi="Times New Roman" w:cs="Times New Roman"/>
+          <w:noProof/>
+          <w:color w:val="000000" w:themeColor="text1"/>
+          <w:sz w:val="28"/>
+          <w:szCs w:val="28"/>
+        </w:rPr>
+        <w:drawing>
+          <wp:inline distT="0" distB="0" distL="0" distR="0" wp14:anchorId="65534E44" wp14:editId="31B7D6D5">
+            <wp:extent cx="5943600" cy="2572385"/>
+            <wp:effectExtent l="0" t="0" r="0" b="0"/>
+            <wp:docPr id="26" name="Picture 26"/>
+            <wp:cNvGraphicFramePr>
+              <a:graphicFrameLocks xmlns:a="http://schemas.openxmlformats.org/drawingml/2006/main" noChangeAspect="1"/>
+            </wp:cNvGraphicFramePr>
+            <a:graphic xmlns:a="http://schemas.openxmlformats.org/drawingml/2006/main">
+              <a:graphicData uri="http://schemas.openxmlformats.org/drawingml/2006/picture">
+                <pic:pic xmlns:pic="http://schemas.openxmlformats.org/drawingml/2006/picture">
+                  <pic:nvPicPr>
+                    <pic:cNvPr id="1" name=""/>
+                    <pic:cNvPicPr/>
+                  </pic:nvPicPr>
+                  <pic:blipFill>
+                    <a:blip r:embed="rId28"/>
+                    <a:stretch>
+                      <a:fillRect/>
+                    </a:stretch>
+                  </pic:blipFill>
+                  <pic:spPr>
+                    <a:xfrm>
+                      <a:off x="0" y="0"/>
+                      <a:ext cx="5943600" cy="2572385"/>
+                    </a:xfrm>
+                    <a:prstGeom prst="rect">
+                      <a:avLst/>
+                    </a:prstGeom>
+                  </pic:spPr>
+                </pic:pic>
+              </a:graphicData>
+            </a:graphic>
+          </wp:inline>
+        </w:drawing>
       </w:r>
     </w:p>
     <w:p>
@@ -4226,6 +4326,6869 @@
           <w:color w:val="000000" w:themeColor="text1"/>
           <w:sz w:val="28"/>
           <w:szCs w:val="28"/>
+        </w:rPr>
+      </w:pPr>
+      <w:r>
+        <w:rPr>
+          <w:rFonts w:ascii="Times New Roman" w:hAnsi="Times New Roman" w:cs="Times New Roman"/>
+          <w:b/>
+          <w:bCs/>
+          <w:color w:val="000000" w:themeColor="text1"/>
+          <w:sz w:val="32"/>
+          <w:szCs w:val="32"/>
+        </w:rPr>
+        <w:t>-</w:t>
+      </w:r>
+      <w:r>
+        <w:t xml:space="preserve"> </w:t>
+      </w:r>
+      <w:r>
+        <w:rPr>
+          <w:rFonts w:ascii="Times New Roman" w:hAnsi="Times New Roman" w:cs="Times New Roman"/>
+          <w:color w:val="000000" w:themeColor="text1"/>
+          <w:sz w:val="28"/>
+          <w:szCs w:val="28"/>
+        </w:rPr>
+        <w:t>The binary search tree is:</w:t>
+      </w:r>
+    </w:p>
+    <w:p>
+      <w:pPr>
+        <w:rPr>
+          <w:rFonts w:ascii="Times New Roman" w:hAnsi="Times New Roman" w:cs="Times New Roman"/>
+          <w:color w:val="000000" w:themeColor="text1"/>
+          <w:sz w:val="28"/>
+          <w:szCs w:val="28"/>
+        </w:rPr>
+      </w:pPr>
+      <w:r>
+        <w:rPr>
+          <w:rFonts w:ascii="Times New Roman" w:hAnsi="Times New Roman" w:cs="Times New Roman"/>
+          <w:color w:val="000000" w:themeColor="text1"/>
+          <w:sz w:val="28"/>
+          <w:szCs w:val="28"/>
+        </w:rPr>
+        <w:t xml:space="preserve">+A binary tree : </w:t>
+      </w:r>
+      <w:r>
+        <w:rPr>
+          <w:rFonts w:ascii="Times New Roman" w:hAnsi="Times New Roman" w:cs="Times New Roman"/>
+          <w:color w:val="000000" w:themeColor="text1"/>
+          <w:sz w:val="28"/>
+          <w:szCs w:val="28"/>
+        </w:rPr>
+        <w:t>That is, each node has at most 2 child nodes</w:t>
+      </w:r>
+      <w:r>
+        <w:rPr>
+          <w:rFonts w:ascii="Times New Roman" w:hAnsi="Times New Roman" w:cs="Times New Roman"/>
+          <w:color w:val="000000" w:themeColor="text1"/>
+          <w:sz w:val="28"/>
+          <w:szCs w:val="28"/>
+        </w:rPr>
+        <w:t>.</w:t>
+      </w:r>
+    </w:p>
+    <w:p>
+      <w:pPr>
+        <w:rPr>
+          <w:rFonts w:ascii="Times New Roman" w:hAnsi="Times New Roman" w:cs="Times New Roman"/>
+          <w:color w:val="000000" w:themeColor="text1"/>
+          <w:sz w:val="28"/>
+          <w:szCs w:val="28"/>
+        </w:rPr>
+      </w:pPr>
+      <w:r>
+        <w:rPr>
+          <w:rFonts w:ascii="Times New Roman" w:hAnsi="Times New Roman" w:cs="Times New Roman"/>
+          <w:color w:val="000000" w:themeColor="text1"/>
+          <w:sz w:val="28"/>
+          <w:szCs w:val="28"/>
+        </w:rPr>
+        <w:t>+</w:t>
+      </w:r>
+      <w:r>
+        <w:rPr>
+          <w:rFonts w:ascii="Times New Roman" w:hAnsi="Times New Roman" w:cs="Times New Roman"/>
+          <w:color w:val="000000" w:themeColor="text1"/>
+          <w:sz w:val="28"/>
+          <w:szCs w:val="28"/>
+        </w:rPr>
+        <w:t>Each value node exists only once in the tree</w:t>
+      </w:r>
+      <w:r>
+        <w:rPr>
+          <w:rFonts w:ascii="Times New Roman" w:hAnsi="Times New Roman" w:cs="Times New Roman"/>
+          <w:color w:val="000000" w:themeColor="text1"/>
+          <w:sz w:val="28"/>
+          <w:szCs w:val="28"/>
+        </w:rPr>
+        <w:t>.</w:t>
+      </w:r>
+    </w:p>
+    <w:p>
+      <w:pPr>
+        <w:rPr>
+          <w:rFonts w:ascii="Times New Roman" w:hAnsi="Times New Roman" w:cs="Times New Roman"/>
+          <w:color w:val="000000" w:themeColor="text1"/>
+          <w:sz w:val="28"/>
+          <w:szCs w:val="28"/>
+        </w:rPr>
+      </w:pPr>
+      <w:r>
+        <w:rPr>
+          <w:rFonts w:ascii="Times New Roman" w:hAnsi="Times New Roman" w:cs="Times New Roman"/>
+          <w:color w:val="000000" w:themeColor="text1"/>
+          <w:sz w:val="28"/>
+          <w:szCs w:val="28"/>
+        </w:rPr>
+        <w:t>+</w:t>
+      </w:r>
+      <w:r>
+        <w:t xml:space="preserve"> </w:t>
+      </w:r>
+      <w:r>
+        <w:rPr>
+          <w:rFonts w:ascii="Times New Roman" w:hAnsi="Times New Roman" w:cs="Times New Roman"/>
+          <w:color w:val="000000" w:themeColor="text1"/>
+          <w:sz w:val="28"/>
+          <w:szCs w:val="28"/>
+        </w:rPr>
+        <w:t>Each node must satisfy the condition</w:t>
+      </w:r>
+      <w:r>
+        <w:rPr>
+          <w:rFonts w:ascii="Times New Roman" w:hAnsi="Times New Roman" w:cs="Times New Roman"/>
+          <w:color w:val="000000" w:themeColor="text1"/>
+          <w:sz w:val="28"/>
+          <w:szCs w:val="28"/>
+        </w:rPr>
+        <w:t>:</w:t>
+      </w:r>
+    </w:p>
+    <w:p>
+      <w:pPr>
+        <w:rPr>
+          <w:rFonts w:ascii="Times New Roman" w:hAnsi="Times New Roman" w:cs="Times New Roman"/>
+          <w:color w:val="000000" w:themeColor="text1"/>
+          <w:sz w:val="28"/>
+          <w:szCs w:val="28"/>
+        </w:rPr>
+      </w:pPr>
+      <w:r>
+        <w:rPr>
+          <w:rFonts w:ascii="Times New Roman" w:hAnsi="Times New Roman" w:cs="Times New Roman"/>
+          <w:color w:val="000000" w:themeColor="text1"/>
+          <w:sz w:val="28"/>
+          <w:szCs w:val="28"/>
+        </w:rPr>
+        <w:t>.</w:t>
+      </w:r>
+      <w:r>
+        <w:t xml:space="preserve"> </w:t>
+      </w:r>
+      <w:r>
+        <w:rPr>
+          <w:rFonts w:ascii="Times New Roman" w:hAnsi="Times New Roman" w:cs="Times New Roman"/>
+          <w:color w:val="000000" w:themeColor="text1"/>
+          <w:sz w:val="28"/>
+          <w:szCs w:val="28"/>
+        </w:rPr>
+        <w:t>All nodes of the left subtree must be less than the current node</w:t>
+      </w:r>
+      <w:r>
+        <w:rPr>
+          <w:rFonts w:ascii="Times New Roman" w:hAnsi="Times New Roman" w:cs="Times New Roman"/>
+          <w:color w:val="000000" w:themeColor="text1"/>
+          <w:sz w:val="28"/>
+          <w:szCs w:val="28"/>
+        </w:rPr>
+        <w:t>.</w:t>
+      </w:r>
+    </w:p>
+    <w:p>
+      <w:pPr>
+        <w:rPr>
+          <w:rFonts w:ascii="Times New Roman" w:hAnsi="Times New Roman" w:cs="Times New Roman"/>
+          <w:color w:val="000000" w:themeColor="text1"/>
+          <w:sz w:val="28"/>
+          <w:szCs w:val="28"/>
+        </w:rPr>
+      </w:pPr>
+      <w:r>
+        <w:rPr>
+          <w:rFonts w:ascii="Times New Roman" w:hAnsi="Times New Roman" w:cs="Times New Roman"/>
+          <w:color w:val="000000" w:themeColor="text1"/>
+          <w:sz w:val="28"/>
+          <w:szCs w:val="28"/>
+        </w:rPr>
+        <w:t>.</w:t>
+      </w:r>
+      <w:r>
+        <w:t xml:space="preserve"> </w:t>
+      </w:r>
+      <w:r>
+        <w:rPr>
+          <w:rFonts w:ascii="Times New Roman" w:hAnsi="Times New Roman" w:cs="Times New Roman"/>
+          <w:color w:val="000000" w:themeColor="text1"/>
+          <w:sz w:val="28"/>
+          <w:szCs w:val="28"/>
+        </w:rPr>
+        <w:t>All nodes of the right subtree must be less than the current node</w:t>
+      </w:r>
+      <w:r>
+        <w:rPr>
+          <w:rFonts w:ascii="Times New Roman" w:hAnsi="Times New Roman" w:cs="Times New Roman"/>
+          <w:color w:val="000000" w:themeColor="text1"/>
+          <w:sz w:val="28"/>
+          <w:szCs w:val="28"/>
+        </w:rPr>
+        <w:t>.</w:t>
+      </w:r>
+    </w:p>
+    <w:p>
+      <w:pPr>
+        <w:rPr>
+          <w:rFonts w:ascii="Times New Roman" w:hAnsi="Times New Roman" w:cs="Times New Roman"/>
+          <w:color w:val="000000" w:themeColor="text1"/>
+          <w:sz w:val="28"/>
+          <w:szCs w:val="28"/>
+        </w:rPr>
+      </w:pPr>
+      <w:r>
+        <w:rPr>
+          <w:rFonts w:ascii="Times New Roman" w:hAnsi="Times New Roman" w:cs="Times New Roman"/>
+          <w:noProof/>
+          <w:color w:val="000000" w:themeColor="text1"/>
+          <w:sz w:val="28"/>
+          <w:szCs w:val="28"/>
+        </w:rPr>
+        <mc:AlternateContent>
+          <mc:Choice Requires="wps">
+            <w:drawing>
+              <wp:anchor distT="0" distB="0" distL="114300" distR="114300" simplePos="0" relativeHeight="251671552" behindDoc="0" locked="0" layoutInCell="1" allowOverlap="1" wp14:anchorId="26D1E26D" wp14:editId="774648D7">
+                <wp:simplePos x="0" y="0"/>
+                <wp:positionH relativeFrom="column">
+                  <wp:posOffset>1294228</wp:posOffset>
+                </wp:positionH>
+                <wp:positionV relativeFrom="paragraph">
+                  <wp:posOffset>300062</wp:posOffset>
+                </wp:positionV>
+                <wp:extent cx="3277772" cy="675249"/>
+                <wp:effectExtent l="0" t="0" r="18415" b="10795"/>
+                <wp:wrapNone/>
+                <wp:docPr id="28" name="Rectangle 28"/>
+                <wp:cNvGraphicFramePr/>
+                <a:graphic xmlns:a="http://schemas.openxmlformats.org/drawingml/2006/main">
+                  <a:graphicData uri="http://schemas.microsoft.com/office/word/2010/wordprocessingShape">
+                    <wps:wsp>
+                      <wps:cNvSpPr/>
+                      <wps:spPr>
+                        <a:xfrm>
+                          <a:off x="0" y="0"/>
+                          <a:ext cx="3277772" cy="675249"/>
+                        </a:xfrm>
+                        <a:prstGeom prst="rect">
+                          <a:avLst/>
+                        </a:prstGeom>
+                        <a:noFill/>
+                        <a:ln>
+                          <a:solidFill>
+                            <a:schemeClr val="tx1"/>
+                          </a:solidFill>
+                        </a:ln>
+                      </wps:spPr>
+                      <wps:style>
+                        <a:lnRef idx="2">
+                          <a:schemeClr val="accent1">
+                            <a:shade val="50000"/>
+                          </a:schemeClr>
+                        </a:lnRef>
+                        <a:fillRef idx="1">
+                          <a:schemeClr val="accent1"/>
+                        </a:fillRef>
+                        <a:effectRef idx="0">
+                          <a:schemeClr val="accent1"/>
+                        </a:effectRef>
+                        <a:fontRef idx="minor">
+                          <a:schemeClr val="lt1"/>
+                        </a:fontRef>
+                      </wps:style>
+                      <wps:bodyPr rot="0" spcFirstLastPara="0" vertOverflow="overflow" horzOverflow="overflow" vert="horz" wrap="square" lIns="91440" tIns="45720" rIns="91440" bIns="45720" numCol="1" spcCol="0" rtlCol="0" fromWordArt="0" anchor="ctr" anchorCtr="0" forceAA="0" compatLnSpc="1">
+                        <a:prstTxWarp prst="textNoShape">
+                          <a:avLst/>
+                        </a:prstTxWarp>
+                        <a:noAutofit/>
+                      </wps:bodyPr>
+                    </wps:wsp>
+                  </a:graphicData>
+                </a:graphic>
+              </wp:anchor>
+            </w:drawing>
+          </mc:Choice>
+          <mc:Fallback>
+            <w:pict>
+              <v:rect w14:anchorId="3F06A4DC" id="Rectangle 28" o:spid="_x0000_s1026" style="position:absolute;margin-left:101.9pt;margin-top:23.65pt;width:258.1pt;height:53.15pt;z-index:251671552;visibility:visible;mso-wrap-style:square;mso-wrap-distance-left:9pt;mso-wrap-distance-top:0;mso-wrap-distance-right:9pt;mso-wrap-distance-bottom:0;mso-position-horizontal:absolute;mso-position-horizontal-relative:text;mso-position-vertical:absolute;mso-position-vertical-relative:text;v-text-anchor:middle" o:gfxdata="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" filled="f" strokecolor="black [3213]" strokeweight="1pt"/>
+            </w:pict>
+          </mc:Fallback>
+        </mc:AlternateContent>
+      </w:r>
+      <w:r>
+        <w:rPr>
+          <w:rFonts w:ascii="Times New Roman" w:hAnsi="Times New Roman" w:cs="Times New Roman"/>
+          <w:color w:val="000000" w:themeColor="text1"/>
+          <w:sz w:val="28"/>
+          <w:szCs w:val="28"/>
+        </w:rPr>
+        <w:t>.</w:t>
+      </w:r>
+      <w:r>
+        <w:t xml:space="preserve"> </w:t>
+      </w:r>
+      <w:r>
+        <w:rPr>
+          <w:rFonts w:ascii="Times New Roman" w:hAnsi="Times New Roman" w:cs="Times New Roman"/>
+          <w:color w:val="000000" w:themeColor="text1"/>
+          <w:sz w:val="28"/>
+          <w:szCs w:val="28"/>
+        </w:rPr>
+        <w:t>Assuming the current node is node (p), then we have</w:t>
+      </w:r>
+      <w:r>
+        <w:rPr>
+          <w:rFonts w:ascii="Times New Roman" w:hAnsi="Times New Roman" w:cs="Times New Roman"/>
+          <w:color w:val="000000" w:themeColor="text1"/>
+          <w:sz w:val="28"/>
+          <w:szCs w:val="28"/>
+        </w:rPr>
+        <w:t xml:space="preserve"> :</w:t>
+      </w:r>
+    </w:p>
+    <w:p>
+      <w:pPr>
+        <w:rPr>
+          <w:rFonts w:ascii="Times New Roman" w:hAnsi="Times New Roman" w:cs="Times New Roman"/>
+          <w:color w:val="000000" w:themeColor="text1"/>
+          <w:sz w:val="28"/>
+          <w:szCs w:val="28"/>
+        </w:rPr>
+      </w:pPr>
+      <w:r>
+        <w:rPr>
+          <w:rFonts w:ascii="Times New Roman" w:hAnsi="Times New Roman" w:cs="Times New Roman"/>
+          <w:color w:val="000000" w:themeColor="text1"/>
+          <w:sz w:val="28"/>
+          <w:szCs w:val="28"/>
+        </w:rPr>
+        <w:t xml:space="preserve">                                 </w:t>
+      </w:r>
+      <w:r>
+        <w:rPr>
+          <w:rFonts w:ascii="Cambria Math" w:hAnsi="Cambria Math" w:cs="Cambria Math"/>
+          <w:color w:val="000000" w:themeColor="text1"/>
+          <w:sz w:val="28"/>
+          <w:szCs w:val="28"/>
+        </w:rPr>
+        <w:t>∀</w:t>
+      </w:r>
+      <w:r>
+        <w:rPr>
+          <w:rFonts w:ascii="Times New Roman" w:hAnsi="Times New Roman" w:cs="Times New Roman"/>
+          <w:color w:val="000000" w:themeColor="text1"/>
+          <w:sz w:val="28"/>
+          <w:szCs w:val="28"/>
+        </w:rPr>
+        <w:t>L</w:t>
+      </w:r>
+      <w:r>
+        <w:rPr>
+          <w:rFonts w:ascii="Times New Roman" w:hAnsi="Times New Roman" w:cs="Times New Roman"/>
+          <w:color w:val="000000" w:themeColor="text1"/>
+          <w:sz w:val="28"/>
+          <w:szCs w:val="28"/>
+        </w:rPr>
+        <w:t xml:space="preserve"> </w:t>
+      </w:r>
+      <w:r>
+        <w:rPr>
+          <w:rFonts w:ascii="Cambria Math" w:hAnsi="Cambria Math" w:cs="Cambria Math"/>
+          <w:color w:val="000000" w:themeColor="text1"/>
+          <w:sz w:val="28"/>
+          <w:szCs w:val="28"/>
+        </w:rPr>
+        <w:t>∈</w:t>
+      </w:r>
+      <w:r>
+        <w:rPr>
+          <w:rFonts w:ascii="Times New Roman" w:hAnsi="Times New Roman" w:cs="Times New Roman"/>
+          <w:color w:val="000000" w:themeColor="text1"/>
+          <w:sz w:val="28"/>
+          <w:szCs w:val="28"/>
+        </w:rPr>
+        <w:t xml:space="preserve"> p-&gt; pLeft: </w:t>
+      </w:r>
+      <w:r>
+        <w:rPr>
+          <w:rFonts w:ascii="Times New Roman" w:hAnsi="Times New Roman" w:cs="Times New Roman"/>
+          <w:color w:val="000000" w:themeColor="text1"/>
+          <w:sz w:val="28"/>
+          <w:szCs w:val="28"/>
+        </w:rPr>
+        <w:t>L</w:t>
+      </w:r>
+      <w:r>
+        <w:rPr>
+          <w:rFonts w:ascii="Times New Roman" w:hAnsi="Times New Roman" w:cs="Times New Roman"/>
+          <w:color w:val="000000" w:themeColor="text1"/>
+          <w:sz w:val="28"/>
+          <w:szCs w:val="28"/>
+        </w:rPr>
+        <w:t>-&gt; Data &lt;p-&gt; Data</w:t>
+      </w:r>
+    </w:p>
+    <w:p>
+      <w:pPr>
+        <w:rPr>
+          <w:rFonts w:ascii="Times New Roman" w:hAnsi="Times New Roman" w:cs="Times New Roman"/>
+          <w:color w:val="000000" w:themeColor="text1"/>
+          <w:sz w:val="28"/>
+          <w:szCs w:val="28"/>
+        </w:rPr>
+      </w:pPr>
+      <w:r>
+        <w:rPr>
+          <w:rFonts w:ascii="Times New Roman" w:hAnsi="Times New Roman" w:cs="Times New Roman"/>
+          <w:color w:val="000000" w:themeColor="text1"/>
+          <w:sz w:val="28"/>
+          <w:szCs w:val="28"/>
+        </w:rPr>
+        <w:t xml:space="preserve">                                  </w:t>
+      </w:r>
+      <w:r>
+        <w:rPr>
+          <w:rFonts w:ascii="Cambria Math" w:hAnsi="Cambria Math" w:cs="Cambria Math"/>
+          <w:color w:val="000000" w:themeColor="text1"/>
+          <w:sz w:val="28"/>
+          <w:szCs w:val="28"/>
+        </w:rPr>
+        <w:t>∀</w:t>
+      </w:r>
+      <w:r>
+        <w:rPr>
+          <w:rFonts w:ascii="Times New Roman" w:hAnsi="Times New Roman" w:cs="Times New Roman"/>
+          <w:color w:val="000000" w:themeColor="text1"/>
+          <w:sz w:val="28"/>
+          <w:szCs w:val="28"/>
+        </w:rPr>
+        <w:t>R</w:t>
+      </w:r>
+      <w:r>
+        <w:rPr>
+          <w:rFonts w:ascii="Times New Roman" w:hAnsi="Times New Roman" w:cs="Times New Roman"/>
+          <w:color w:val="000000" w:themeColor="text1"/>
+          <w:sz w:val="28"/>
+          <w:szCs w:val="28"/>
+        </w:rPr>
+        <w:t xml:space="preserve"> </w:t>
+      </w:r>
+      <w:r>
+        <w:rPr>
+          <w:rFonts w:ascii="Cambria Math" w:hAnsi="Cambria Math" w:cs="Cambria Math"/>
+          <w:color w:val="000000" w:themeColor="text1"/>
+          <w:sz w:val="28"/>
+          <w:szCs w:val="28"/>
+        </w:rPr>
+        <w:t>∈</w:t>
+      </w:r>
+      <w:r>
+        <w:rPr>
+          <w:rFonts w:ascii="Times New Roman" w:hAnsi="Times New Roman" w:cs="Times New Roman"/>
+          <w:color w:val="000000" w:themeColor="text1"/>
+          <w:sz w:val="28"/>
+          <w:szCs w:val="28"/>
+        </w:rPr>
+        <w:t xml:space="preserve"> p-&gt; pRight: </w:t>
+      </w:r>
+      <w:r>
+        <w:rPr>
+          <w:rFonts w:ascii="Times New Roman" w:hAnsi="Times New Roman" w:cs="Times New Roman"/>
+          <w:color w:val="000000" w:themeColor="text1"/>
+          <w:sz w:val="28"/>
+          <w:szCs w:val="28"/>
+        </w:rPr>
+        <w:t>R</w:t>
+      </w:r>
+      <w:r>
+        <w:rPr>
+          <w:rFonts w:ascii="Times New Roman" w:hAnsi="Times New Roman" w:cs="Times New Roman"/>
+          <w:color w:val="000000" w:themeColor="text1"/>
+          <w:sz w:val="28"/>
+          <w:szCs w:val="28"/>
+        </w:rPr>
+        <w:t>-&gt; Data&gt; p-&gt; Data</w:t>
+      </w:r>
+    </w:p>
+    <w:p>
+      <w:pPr>
+        <w:rPr>
+          <w:rFonts w:ascii="Times New Roman" w:hAnsi="Times New Roman" w:cs="Times New Roman"/>
+          <w:color w:val="000000" w:themeColor="text1"/>
+          <w:sz w:val="28"/>
+          <w:szCs w:val="28"/>
+        </w:rPr>
+      </w:pPr>
+      <w:r>
+        <w:rPr>
+          <w:rFonts w:ascii="Times New Roman" w:hAnsi="Times New Roman" w:cs="Times New Roman"/>
+          <w:color w:val="000000" w:themeColor="text1"/>
+          <w:sz w:val="28"/>
+          <w:szCs w:val="28"/>
+        </w:rPr>
+        <w:t>Example:</w:t>
+      </w:r>
+    </w:p>
+    <w:p>
+      <w:pPr>
+        <w:rPr>
+          <w:rFonts w:ascii="Times New Roman" w:hAnsi="Times New Roman" w:cs="Times New Roman"/>
+          <w:color w:val="000000" w:themeColor="text1"/>
+          <w:sz w:val="28"/>
+          <w:szCs w:val="28"/>
+        </w:rPr>
+      </w:pPr>
+      <w:r>
+        <w:rPr>
+          <w:rFonts w:ascii="Times New Roman" w:hAnsi="Times New Roman" w:cs="Times New Roman"/>
+          <w:color w:val="000000" w:themeColor="text1"/>
+          <w:sz w:val="28"/>
+          <w:szCs w:val="28"/>
+        </w:rPr>
+        <w:lastRenderedPageBreak/>
+        <w:t xml:space="preserve">    </w:t>
+      </w:r>
+      <w:r>
+        <w:rPr>
+          <w:rFonts w:ascii="Times New Roman" w:hAnsi="Times New Roman" w:cs="Times New Roman"/>
+          <w:noProof/>
+          <w:color w:val="000000" w:themeColor="text1"/>
+          <w:sz w:val="28"/>
+          <w:szCs w:val="28"/>
+        </w:rPr>
+        <w:drawing>
+          <wp:inline distT="0" distB="0" distL="0" distR="0" wp14:anchorId="1A9C936C" wp14:editId="2B2107EB">
+            <wp:extent cx="5943600" cy="3137535"/>
+            <wp:effectExtent l="0" t="0" r="0" b="5715"/>
+            <wp:docPr id="29" name="Picture 29"/>
+            <wp:cNvGraphicFramePr>
+              <a:graphicFrameLocks xmlns:a="http://schemas.openxmlformats.org/drawingml/2006/main" noChangeAspect="1"/>
+            </wp:cNvGraphicFramePr>
+            <a:graphic xmlns:a="http://schemas.openxmlformats.org/drawingml/2006/main">
+              <a:graphicData uri="http://schemas.openxmlformats.org/drawingml/2006/picture">
+                <pic:pic xmlns:pic="http://schemas.openxmlformats.org/drawingml/2006/picture">
+                  <pic:nvPicPr>
+                    <pic:cNvPr id="1" name=""/>
+                    <pic:cNvPicPr/>
+                  </pic:nvPicPr>
+                  <pic:blipFill>
+                    <a:blip r:embed="rId29"/>
+                    <a:stretch>
+                      <a:fillRect/>
+                    </a:stretch>
+                  </pic:blipFill>
+                  <pic:spPr>
+                    <a:xfrm>
+                      <a:off x="0" y="0"/>
+                      <a:ext cx="5943600" cy="3137535"/>
+                    </a:xfrm>
+                    <a:prstGeom prst="rect">
+                      <a:avLst/>
+                    </a:prstGeom>
+                  </pic:spPr>
+                </pic:pic>
+              </a:graphicData>
+            </a:graphic>
+          </wp:inline>
+        </w:drawing>
+      </w:r>
+    </w:p>
+    <w:p>
+      <w:pPr>
+        <w:rPr>
+          <w:rFonts w:ascii="Times New Roman" w:hAnsi="Times New Roman" w:cs="Times New Roman"/>
+          <w:color w:val="000000" w:themeColor="text1"/>
+          <w:sz w:val="28"/>
+          <w:szCs w:val="28"/>
+        </w:rPr>
+      </w:pPr>
+      <w:r>
+        <w:rPr>
+          <w:rFonts w:ascii="Times New Roman" w:hAnsi="Times New Roman" w:cs="Times New Roman"/>
+          <w:color w:val="000000" w:themeColor="text1"/>
+          <w:sz w:val="28"/>
+          <w:szCs w:val="28"/>
+        </w:rPr>
+        <w:t>-</w:t>
+      </w:r>
+      <w:r>
+        <w:t xml:space="preserve"> </w:t>
+      </w:r>
+      <w:r>
+        <w:rPr>
+          <w:rFonts w:ascii="Times New Roman" w:hAnsi="Times New Roman" w:cs="Times New Roman"/>
+          <w:color w:val="000000" w:themeColor="text1"/>
+          <w:sz w:val="28"/>
+          <w:szCs w:val="28"/>
+        </w:rPr>
+        <w:t>Operations in BST</w:t>
+      </w:r>
+      <w:r>
+        <w:rPr>
+          <w:rFonts w:ascii="Times New Roman" w:hAnsi="Times New Roman" w:cs="Times New Roman"/>
+          <w:color w:val="000000" w:themeColor="text1"/>
+          <w:sz w:val="28"/>
+          <w:szCs w:val="28"/>
+        </w:rPr>
+        <w:t>:</w:t>
+      </w:r>
+    </w:p>
+    <w:p>
+      <w:pPr>
+        <w:rPr>
+          <w:rFonts w:ascii="Times New Roman" w:hAnsi="Times New Roman" w:cs="Times New Roman"/>
+          <w:color w:val="000000" w:themeColor="text1"/>
+          <w:sz w:val="28"/>
+          <w:szCs w:val="28"/>
+        </w:rPr>
+      </w:pPr>
+      <w:r>
+        <w:rPr>
+          <w:rFonts w:ascii="Times New Roman" w:hAnsi="Times New Roman" w:cs="Times New Roman"/>
+          <w:color w:val="000000" w:themeColor="text1"/>
+          <w:sz w:val="28"/>
+          <w:szCs w:val="28"/>
+        </w:rPr>
+        <w:t>+</w:t>
+      </w:r>
+      <w:r>
+        <w:t xml:space="preserve"> </w:t>
+      </w:r>
+      <w:r>
+        <w:rPr>
+          <w:rFonts w:ascii="Times New Roman" w:hAnsi="Times New Roman" w:cs="Times New Roman"/>
+          <w:color w:val="000000" w:themeColor="text1"/>
+          <w:sz w:val="28"/>
+          <w:szCs w:val="28"/>
+        </w:rPr>
+        <w:t>Create a empty tree</w:t>
+      </w:r>
+      <w:r>
+        <w:rPr>
+          <w:rFonts w:ascii="Times New Roman" w:hAnsi="Times New Roman" w:cs="Times New Roman"/>
+          <w:color w:val="000000" w:themeColor="text1"/>
+          <w:sz w:val="28"/>
+          <w:szCs w:val="28"/>
+        </w:rPr>
+        <w:t>.</w:t>
+      </w:r>
+    </w:p>
+    <w:p>
+      <w:pPr>
+        <w:rPr>
+          <w:rFonts w:ascii="Times New Roman" w:hAnsi="Times New Roman" w:cs="Times New Roman"/>
+          <w:color w:val="000000" w:themeColor="text1"/>
+          <w:sz w:val="28"/>
+          <w:szCs w:val="28"/>
+        </w:rPr>
+      </w:pPr>
+      <w:r>
+        <w:rPr>
+          <w:rFonts w:ascii="Times New Roman" w:hAnsi="Times New Roman" w:cs="Times New Roman"/>
+          <w:noProof/>
+          <w:color w:val="000000" w:themeColor="text1"/>
+          <w:sz w:val="28"/>
+          <w:szCs w:val="28"/>
+        </w:rPr>
+        <mc:AlternateContent>
+          <mc:Choice Requires="wps">
+            <w:drawing>
+              <wp:anchor distT="0" distB="0" distL="114300" distR="114300" simplePos="0" relativeHeight="251672576" behindDoc="0" locked="0" layoutInCell="1" allowOverlap="1" wp14:anchorId="268D6484" wp14:editId="399956D0">
+                <wp:simplePos x="0" y="0"/>
+                <wp:positionH relativeFrom="column">
+                  <wp:posOffset>-42203</wp:posOffset>
+                </wp:positionH>
+                <wp:positionV relativeFrom="paragraph">
+                  <wp:posOffset>171450</wp:posOffset>
+                </wp:positionV>
+                <wp:extent cx="3453618" cy="1399735"/>
+                <wp:effectExtent l="0" t="0" r="13970" b="10160"/>
+                <wp:wrapNone/>
+                <wp:docPr id="30" name="Rectangle 30"/>
+                <wp:cNvGraphicFramePr/>
+                <a:graphic xmlns:a="http://schemas.openxmlformats.org/drawingml/2006/main">
+                  <a:graphicData uri="http://schemas.microsoft.com/office/word/2010/wordprocessingShape">
+                    <wps:wsp>
+                      <wps:cNvSpPr/>
+                      <wps:spPr>
+                        <a:xfrm>
+                          <a:off x="0" y="0"/>
+                          <a:ext cx="3453618" cy="1399735"/>
+                        </a:xfrm>
+                        <a:prstGeom prst="rect">
+                          <a:avLst/>
+                        </a:prstGeom>
+                        <a:noFill/>
+                        <a:ln>
+                          <a:solidFill>
+                            <a:schemeClr val="tx1"/>
+                          </a:solidFill>
+                        </a:ln>
+                      </wps:spPr>
+                      <wps:style>
+                        <a:lnRef idx="2">
+                          <a:schemeClr val="accent1">
+                            <a:shade val="50000"/>
+                          </a:schemeClr>
+                        </a:lnRef>
+                        <a:fillRef idx="1">
+                          <a:schemeClr val="accent1"/>
+                        </a:fillRef>
+                        <a:effectRef idx="0">
+                          <a:schemeClr val="accent1"/>
+                        </a:effectRef>
+                        <a:fontRef idx="minor">
+                          <a:schemeClr val="lt1"/>
+                        </a:fontRef>
+                      </wps:style>
+                      <wps:bodyPr rot="0" spcFirstLastPara="0" vertOverflow="overflow" horzOverflow="overflow" vert="horz" wrap="square" lIns="91440" tIns="45720" rIns="91440" bIns="45720" numCol="1" spcCol="0" rtlCol="0" fromWordArt="0" anchor="ctr" anchorCtr="0" forceAA="0" compatLnSpc="1">
+                        <a:prstTxWarp prst="textNoShape">
+                          <a:avLst/>
+                        </a:prstTxWarp>
+                        <a:noAutofit/>
+                      </wps:bodyPr>
+                    </wps:wsp>
+                  </a:graphicData>
+                </a:graphic>
+              </wp:anchor>
+            </w:drawing>
+          </mc:Choice>
+          <mc:Fallback>
+            <w:pict>
+              <v:rect w14:anchorId="56447E18" id="Rectangle 30" o:spid="_x0000_s1026" style="position:absolute;margin-left:-3.3pt;margin-top:13.5pt;width:271.95pt;height:110.2pt;z-index:251672576;visibility:visible;mso-wrap-style:square;mso-wrap-distance-left:9pt;mso-wrap-distance-top:0;mso-wrap-distance-right:9pt;mso-wrap-distance-bottom:0;mso-position-horizontal:absolute;mso-position-horizontal-relative:text;mso-position-vertical:absolute;mso-position-vertical-relative:text;v-text-anchor:middle" o:gfxdata="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" filled="f" strokecolor="black [3213]" strokeweight="1pt"/>
+            </w:pict>
+          </mc:Fallback>
+        </mc:AlternateContent>
+      </w:r>
+    </w:p>
+    <w:bookmarkStart w:id="4" w:name="_MON_1690610857"/>
+    <w:bookmarkEnd w:id="4"/>
+    <w:p>
+      <w:pPr>
+        <w:rPr>
+          <w:rFonts w:ascii="Times New Roman" w:hAnsi="Times New Roman" w:cs="Times New Roman"/>
+          <w:color w:val="000000" w:themeColor="text1"/>
+          <w:sz w:val="28"/>
+          <w:szCs w:val="28"/>
+        </w:rPr>
+      </w:pPr>
+      <w:r>
+        <w:rPr>
+          <w:rFonts w:ascii="Times New Roman" w:hAnsi="Times New Roman" w:cs="Times New Roman"/>
+          <w:color w:val="000000" w:themeColor="text1"/>
+          <w:sz w:val="28"/>
+          <w:szCs w:val="28"/>
+        </w:rPr>
+        <w:object w:dxaOrig="9360" w:dyaOrig="1825" w14:anchorId="55517E93">
+          <v:shape id="_x0000_i1029" type="#_x0000_t75" style="width:468pt;height:91.4pt" o:ole="">
+            <v:imagedata r:id="rId30" o:title=""/>
+          </v:shape>
+          <o:OLEObject Type="Embed" ProgID="Word.OpenDocumentText.12" ShapeID="_x0000_i1029" DrawAspect="Content" ObjectID="_1690660435" r:id="rId31"/>
+        </w:object>
+      </w:r>
+    </w:p>
+    <w:p>
+      <w:pPr>
+        <w:rPr>
+          <w:rFonts w:ascii="Times New Roman" w:hAnsi="Times New Roman" w:cs="Times New Roman"/>
+          <w:color w:val="000000" w:themeColor="text1"/>
+          <w:sz w:val="28"/>
+          <w:szCs w:val="28"/>
+        </w:rPr>
+      </w:pPr>
+    </w:p>
+    <w:p>
+      <w:pPr>
+        <w:rPr>
+          <w:rFonts w:ascii="Times New Roman" w:hAnsi="Times New Roman" w:cs="Times New Roman"/>
+          <w:color w:val="000000" w:themeColor="text1"/>
+          <w:sz w:val="28"/>
+          <w:szCs w:val="28"/>
+        </w:rPr>
+      </w:pPr>
+      <w:r>
+        <w:rPr>
+          <w:rFonts w:ascii="Times New Roman" w:hAnsi="Times New Roman" w:cs="Times New Roman"/>
+          <w:color w:val="000000" w:themeColor="text1"/>
+          <w:sz w:val="28"/>
+          <w:szCs w:val="28"/>
+        </w:rPr>
+        <w:t>+</w:t>
+      </w:r>
+      <w:r>
+        <w:t xml:space="preserve"> </w:t>
+      </w:r>
+      <w:r>
+        <w:rPr>
+          <w:rFonts w:ascii="Times New Roman" w:hAnsi="Times New Roman" w:cs="Times New Roman"/>
+          <w:color w:val="000000" w:themeColor="text1"/>
+          <w:sz w:val="28"/>
+          <w:szCs w:val="28"/>
+        </w:rPr>
+        <w:t>Check the empty tree</w:t>
+      </w:r>
+      <w:r>
+        <w:rPr>
+          <w:rFonts w:ascii="Times New Roman" w:hAnsi="Times New Roman" w:cs="Times New Roman"/>
+          <w:color w:val="000000" w:themeColor="text1"/>
+          <w:sz w:val="28"/>
+          <w:szCs w:val="28"/>
+        </w:rPr>
+        <w:t>.</w:t>
+      </w:r>
+    </w:p>
+    <w:p>
+      <w:pPr>
+        <w:rPr>
+          <w:rFonts w:ascii="Times New Roman" w:hAnsi="Times New Roman" w:cs="Times New Roman"/>
+          <w:color w:val="000000" w:themeColor="text1"/>
+          <w:sz w:val="28"/>
+          <w:szCs w:val="28"/>
+        </w:rPr>
+      </w:pPr>
+      <w:r>
+        <w:rPr>
+          <w:rFonts w:ascii="Times New Roman" w:hAnsi="Times New Roman" w:cs="Times New Roman"/>
+          <w:noProof/>
+          <w:color w:val="000000" w:themeColor="text1"/>
+          <w:sz w:val="28"/>
+          <w:szCs w:val="28"/>
+        </w:rPr>
+        <mc:AlternateContent>
+          <mc:Choice Requires="wps">
+            <w:drawing>
+              <wp:anchor distT="0" distB="0" distL="114300" distR="114300" simplePos="0" relativeHeight="251673600" behindDoc="0" locked="0" layoutInCell="1" allowOverlap="1" wp14:anchorId="2E6432E4" wp14:editId="1C8EF758">
+                <wp:simplePos x="0" y="0"/>
+                <wp:positionH relativeFrom="column">
+                  <wp:posOffset>-7034</wp:posOffset>
+                </wp:positionH>
+                <wp:positionV relativeFrom="paragraph">
+                  <wp:posOffset>150690</wp:posOffset>
+                </wp:positionV>
+                <wp:extent cx="3417961" cy="1470074"/>
+                <wp:effectExtent l="0" t="0" r="11430" b="15875"/>
+                <wp:wrapNone/>
+                <wp:docPr id="31" name="Rectangle 31"/>
+                <wp:cNvGraphicFramePr/>
+                <a:graphic xmlns:a="http://schemas.openxmlformats.org/drawingml/2006/main">
+                  <a:graphicData uri="http://schemas.microsoft.com/office/word/2010/wordprocessingShape">
+                    <wps:wsp>
+                      <wps:cNvSpPr/>
+                      <wps:spPr>
+                        <a:xfrm>
+                          <a:off x="0" y="0"/>
+                          <a:ext cx="3417961" cy="1470074"/>
+                        </a:xfrm>
+                        <a:prstGeom prst="rect">
+                          <a:avLst/>
+                        </a:prstGeom>
+                        <a:noFill/>
+                        <a:ln>
+                          <a:solidFill>
+                            <a:schemeClr val="tx1"/>
+                          </a:solidFill>
+                        </a:ln>
+                      </wps:spPr>
+                      <wps:style>
+                        <a:lnRef idx="2">
+                          <a:schemeClr val="accent1">
+                            <a:shade val="50000"/>
+                          </a:schemeClr>
+                        </a:lnRef>
+                        <a:fillRef idx="1">
+                          <a:schemeClr val="accent1"/>
+                        </a:fillRef>
+                        <a:effectRef idx="0">
+                          <a:schemeClr val="accent1"/>
+                        </a:effectRef>
+                        <a:fontRef idx="minor">
+                          <a:schemeClr val="lt1"/>
+                        </a:fontRef>
+                      </wps:style>
+                      <wps:bodyPr rot="0" spcFirstLastPara="0" vertOverflow="overflow" horzOverflow="overflow" vert="horz" wrap="square" lIns="91440" tIns="45720" rIns="91440" bIns="45720" numCol="1" spcCol="0" rtlCol="0" fromWordArt="0" anchor="ctr" anchorCtr="0" forceAA="0" compatLnSpc="1">
+                        <a:prstTxWarp prst="textNoShape">
+                          <a:avLst/>
+                        </a:prstTxWarp>
+                        <a:noAutofit/>
+                      </wps:bodyPr>
+                    </wps:wsp>
+                  </a:graphicData>
+                </a:graphic>
+              </wp:anchor>
+            </w:drawing>
+          </mc:Choice>
+          <mc:Fallback>
+            <w:pict>
+              <v:rect w14:anchorId="71A4532B" id="Rectangle 31" o:spid="_x0000_s1026" style="position:absolute;margin-left:-.55pt;margin-top:11.85pt;width:269.15pt;height:115.75pt;z-index:251673600;visibility:visible;mso-wrap-style:square;mso-wrap-distance-left:9pt;mso-wrap-distance-top:0;mso-wrap-distance-right:9pt;mso-wrap-distance-bottom:0;mso-position-horizontal:absolute;mso-position-horizontal-relative:text;mso-position-vertical:absolute;mso-position-vertical-relative:text;v-text-anchor:middle" o:gfxdata="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" filled="f" strokecolor="black [3213]" strokeweight="1pt"/>
+            </w:pict>
+          </mc:Fallback>
+        </mc:AlternateContent>
+      </w:r>
+    </w:p>
+    <w:bookmarkStart w:id="5" w:name="_MON_1690610957"/>
+    <w:bookmarkEnd w:id="5"/>
+    <w:p>
+      <w:pPr>
+        <w:rPr>
+          <w:rFonts w:ascii="Times New Roman" w:hAnsi="Times New Roman" w:cs="Times New Roman"/>
+          <w:color w:val="000000" w:themeColor="text1"/>
+          <w:sz w:val="28"/>
+          <w:szCs w:val="28"/>
+        </w:rPr>
+      </w:pPr>
+      <w:r>
+        <w:rPr>
+          <w:rFonts w:ascii="Times New Roman" w:hAnsi="Times New Roman" w:cs="Times New Roman"/>
+          <w:color w:val="000000" w:themeColor="text1"/>
+          <w:sz w:val="28"/>
+          <w:szCs w:val="28"/>
+        </w:rPr>
+        <w:object w:dxaOrig="9360" w:dyaOrig="2153" w14:anchorId="0984AFCA">
+          <v:shape id="_x0000_i1030" type="#_x0000_t75" style="width:468pt;height:107.45pt" o:ole="">
+            <v:imagedata r:id="rId32" o:title=""/>
+          </v:shape>
+          <o:OLEObject Type="Embed" ProgID="Word.OpenDocumentText.12" ShapeID="_x0000_i1030" DrawAspect="Content" ObjectID="_1690660436" r:id="rId33"/>
+        </w:object>
+      </w:r>
+    </w:p>
+    <w:p>
+      <w:pPr>
+        <w:rPr>
+          <w:rFonts w:ascii="Times New Roman" w:hAnsi="Times New Roman" w:cs="Times New Roman"/>
+          <w:color w:val="000000" w:themeColor="text1"/>
+          <w:sz w:val="28"/>
+          <w:szCs w:val="28"/>
+        </w:rPr>
+      </w:pPr>
+      <w:r>
+        <w:rPr>
+          <w:rFonts w:ascii="Times New Roman" w:hAnsi="Times New Roman" w:cs="Times New Roman"/>
+          <w:color w:val="000000" w:themeColor="text1"/>
+          <w:sz w:val="28"/>
+          <w:szCs w:val="28"/>
+        </w:rPr>
+        <w:lastRenderedPageBreak/>
+        <w:t>+</w:t>
+      </w:r>
+      <w:r>
+        <w:rPr>
+          <w:rFonts w:ascii="Times New Roman" w:hAnsi="Times New Roman" w:cs="Times New Roman"/>
+          <w:color w:val="000000" w:themeColor="text1"/>
+          <w:sz w:val="28"/>
+          <w:szCs w:val="28"/>
+        </w:rPr>
+        <w:t>Find an element</w:t>
+      </w:r>
+      <w:r>
+        <w:rPr>
+          <w:rFonts w:ascii="Times New Roman" w:hAnsi="Times New Roman" w:cs="Times New Roman"/>
+          <w:color w:val="000000" w:themeColor="text1"/>
+          <w:sz w:val="28"/>
+          <w:szCs w:val="28"/>
+        </w:rPr>
+        <w:t xml:space="preserve"> : </w:t>
+      </w:r>
+      <w:r>
+        <w:rPr>
+          <w:rFonts w:ascii="Times New Roman" w:hAnsi="Times New Roman" w:cs="Times New Roman"/>
+          <w:color w:val="000000" w:themeColor="text1"/>
+          <w:sz w:val="28"/>
+          <w:szCs w:val="28"/>
+        </w:rPr>
+        <w:t>Using the same condition for each node in the BST that the left child is less than the current node and the right node is greater than the current node, we will apply it to finding the element in the BST tree.</w:t>
+      </w:r>
+      <w:r>
+        <w:rPr>
+          <w:rFonts w:ascii="Times New Roman" w:hAnsi="Times New Roman" w:cs="Times New Roman"/>
+          <w:color w:val="000000" w:themeColor="text1"/>
+          <w:sz w:val="28"/>
+          <w:szCs w:val="28"/>
+        </w:rPr>
+        <w:t xml:space="preserve"> </w:t>
+      </w:r>
+      <w:r>
+        <w:rPr>
+          <w:rFonts w:ascii="Times New Roman" w:hAnsi="Times New Roman" w:cs="Times New Roman"/>
+          <w:color w:val="000000" w:themeColor="text1"/>
+          <w:sz w:val="28"/>
+          <w:szCs w:val="28"/>
+        </w:rPr>
+        <w:t>Accordingly, if the current node that the tree is traversing has data larger than the element we are looking for, we will recursively go to the left node and vice versa, we will recursively go to the right. If we find the value we want to find, we stop and if we can't find it, the node is Null</w:t>
+      </w:r>
+      <w:r>
+        <w:rPr>
+          <w:rFonts w:ascii="Times New Roman" w:hAnsi="Times New Roman" w:cs="Times New Roman"/>
+          <w:color w:val="000000" w:themeColor="text1"/>
+          <w:sz w:val="28"/>
+          <w:szCs w:val="28"/>
+        </w:rPr>
+        <w:t>. Example:</w:t>
+      </w:r>
+    </w:p>
+    <w:p>
+      <w:pPr>
+        <w:rPr>
+          <w:rFonts w:ascii="Times New Roman" w:hAnsi="Times New Roman" w:cs="Times New Roman"/>
+          <w:color w:val="000000" w:themeColor="text1"/>
+          <w:sz w:val="28"/>
+          <w:szCs w:val="28"/>
+        </w:rPr>
+      </w:pPr>
+      <w:r>
+        <w:rPr>
+          <w:rFonts w:ascii="Times New Roman" w:hAnsi="Times New Roman" w:cs="Times New Roman"/>
+          <w:noProof/>
+          <w:color w:val="000000" w:themeColor="text1"/>
+          <w:sz w:val="28"/>
+          <w:szCs w:val="28"/>
+        </w:rPr>
+        <w:drawing>
+          <wp:inline distT="0" distB="0" distL="0" distR="0" wp14:anchorId="3C9A5CE1" wp14:editId="22728E9C">
+            <wp:extent cx="5943600" cy="2569210"/>
+            <wp:effectExtent l="0" t="0" r="0" b="2540"/>
+            <wp:docPr id="32" name="Picture 32"/>
+            <wp:cNvGraphicFramePr>
+              <a:graphicFrameLocks xmlns:a="http://schemas.openxmlformats.org/drawingml/2006/main" noChangeAspect="1"/>
+            </wp:cNvGraphicFramePr>
+            <a:graphic xmlns:a="http://schemas.openxmlformats.org/drawingml/2006/main">
+              <a:graphicData uri="http://schemas.openxmlformats.org/drawingml/2006/picture">
+                <pic:pic xmlns:pic="http://schemas.openxmlformats.org/drawingml/2006/picture">
+                  <pic:nvPicPr>
+                    <pic:cNvPr id="1" name=""/>
+                    <pic:cNvPicPr/>
+                  </pic:nvPicPr>
+                  <pic:blipFill>
+                    <a:blip r:embed="rId34"/>
+                    <a:stretch>
+                      <a:fillRect/>
+                    </a:stretch>
+                  </pic:blipFill>
+                  <pic:spPr>
+                    <a:xfrm>
+                      <a:off x="0" y="0"/>
+                      <a:ext cx="5943600" cy="2569210"/>
+                    </a:xfrm>
+                    <a:prstGeom prst="rect">
+                      <a:avLst/>
+                    </a:prstGeom>
+                  </pic:spPr>
+                </pic:pic>
+              </a:graphicData>
+            </a:graphic>
+          </wp:inline>
+        </w:drawing>
+      </w:r>
+    </w:p>
+    <w:p>
+      <w:pPr>
+        <w:rPr>
+          <w:rFonts w:ascii="Times New Roman" w:hAnsi="Times New Roman" w:cs="Times New Roman"/>
+          <w:color w:val="000000" w:themeColor="text1"/>
+          <w:sz w:val="28"/>
+          <w:szCs w:val="28"/>
+        </w:rPr>
+      </w:pPr>
+      <w:r>
+        <w:rPr>
+          <w:rFonts w:ascii="Times New Roman" w:hAnsi="Times New Roman" w:cs="Times New Roman"/>
+          <w:noProof/>
+          <w:color w:val="000000" w:themeColor="text1"/>
+          <w:sz w:val="28"/>
+          <w:szCs w:val="28"/>
+        </w:rPr>
+        <w:drawing>
+          <wp:inline distT="0" distB="0" distL="0" distR="0" wp14:anchorId="4072704C" wp14:editId="402F9758">
+            <wp:extent cx="5943600" cy="2239645"/>
+            <wp:effectExtent l="0" t="0" r="0" b="8255"/>
+            <wp:docPr id="33" name="Picture 33"/>
+            <wp:cNvGraphicFramePr>
+              <a:graphicFrameLocks xmlns:a="http://schemas.openxmlformats.org/drawingml/2006/main" noChangeAspect="1"/>
+            </wp:cNvGraphicFramePr>
+            <a:graphic xmlns:a="http://schemas.openxmlformats.org/drawingml/2006/main">
+              <a:graphicData uri="http://schemas.openxmlformats.org/drawingml/2006/picture">
+                <pic:pic xmlns:pic="http://schemas.openxmlformats.org/drawingml/2006/picture">
+                  <pic:nvPicPr>
+                    <pic:cNvPr id="1" name=""/>
+                    <pic:cNvPicPr/>
+                  </pic:nvPicPr>
+                  <pic:blipFill>
+                    <a:blip r:embed="rId35"/>
+                    <a:stretch>
+                      <a:fillRect/>
+                    </a:stretch>
+                  </pic:blipFill>
+                  <pic:spPr>
+                    <a:xfrm>
+                      <a:off x="0" y="0"/>
+                      <a:ext cx="5943600" cy="2239645"/>
+                    </a:xfrm>
+                    <a:prstGeom prst="rect">
+                      <a:avLst/>
+                    </a:prstGeom>
+                  </pic:spPr>
+                </pic:pic>
+              </a:graphicData>
+            </a:graphic>
+          </wp:inline>
+        </w:drawing>
+      </w:r>
+    </w:p>
+    <w:p>
+      <w:pPr>
+        <w:rPr>
+          <w:rFonts w:ascii="Times New Roman" w:hAnsi="Times New Roman" w:cs="Times New Roman"/>
+          <w:color w:val="000000" w:themeColor="text1"/>
+          <w:sz w:val="28"/>
+          <w:szCs w:val="28"/>
+        </w:rPr>
+      </w:pPr>
+      <w:r>
+        <w:rPr>
+          <w:rFonts w:ascii="Times New Roman" w:hAnsi="Times New Roman" w:cs="Times New Roman"/>
+          <w:noProof/>
+          <w:color w:val="000000" w:themeColor="text1"/>
+          <w:sz w:val="28"/>
+          <w:szCs w:val="28"/>
+        </w:rPr>
+        <w:lastRenderedPageBreak/>
+        <mc:AlternateContent>
+          <mc:Choice Requires="wps">
+            <w:drawing>
+              <wp:anchor distT="0" distB="0" distL="114300" distR="114300" simplePos="0" relativeHeight="251674624" behindDoc="0" locked="0" layoutInCell="1" allowOverlap="1" wp14:anchorId="183DED33" wp14:editId="58AF56B5">
+                <wp:simplePos x="0" y="0"/>
+                <wp:positionH relativeFrom="column">
+                  <wp:posOffset>-91440</wp:posOffset>
+                </wp:positionH>
+                <wp:positionV relativeFrom="paragraph">
+                  <wp:posOffset>2222695</wp:posOffset>
+                </wp:positionV>
+                <wp:extent cx="5852160" cy="2757268"/>
+                <wp:effectExtent l="0" t="0" r="15240" b="24130"/>
+                <wp:wrapNone/>
+                <wp:docPr id="35" name="Rectangle 35"/>
+                <wp:cNvGraphicFramePr/>
+                <a:graphic xmlns:a="http://schemas.openxmlformats.org/drawingml/2006/main">
+                  <a:graphicData uri="http://schemas.microsoft.com/office/word/2010/wordprocessingShape">
+                    <wps:wsp>
+                      <wps:cNvSpPr/>
+                      <wps:spPr>
+                        <a:xfrm>
+                          <a:off x="0" y="0"/>
+                          <a:ext cx="5852160" cy="2757268"/>
+                        </a:xfrm>
+                        <a:prstGeom prst="rect">
+                          <a:avLst/>
+                        </a:prstGeom>
+                        <a:noFill/>
+                        <a:ln>
+                          <a:solidFill>
+                            <a:schemeClr val="tx1"/>
+                          </a:solidFill>
+                        </a:ln>
+                      </wps:spPr>
+                      <wps:style>
+                        <a:lnRef idx="2">
+                          <a:schemeClr val="accent1">
+                            <a:shade val="50000"/>
+                          </a:schemeClr>
+                        </a:lnRef>
+                        <a:fillRef idx="1">
+                          <a:schemeClr val="accent1"/>
+                        </a:fillRef>
+                        <a:effectRef idx="0">
+                          <a:schemeClr val="accent1"/>
+                        </a:effectRef>
+                        <a:fontRef idx="minor">
+                          <a:schemeClr val="lt1"/>
+                        </a:fontRef>
+                      </wps:style>
+                      <wps:bodyPr rot="0" spcFirstLastPara="0" vertOverflow="overflow" horzOverflow="overflow" vert="horz" wrap="square" lIns="91440" tIns="45720" rIns="91440" bIns="45720" numCol="1" spcCol="0" rtlCol="0" fromWordArt="0" anchor="ctr" anchorCtr="0" forceAA="0" compatLnSpc="1">
+                        <a:prstTxWarp prst="textNoShape">
+                          <a:avLst/>
+                        </a:prstTxWarp>
+                        <a:noAutofit/>
+                      </wps:bodyPr>
+                    </wps:wsp>
+                  </a:graphicData>
+                </a:graphic>
+              </wp:anchor>
+            </w:drawing>
+          </mc:Choice>
+          <mc:Fallback>
+            <w:pict>
+              <v:rect w14:anchorId="59E08242" id="Rectangle 35" o:spid="_x0000_s1026" style="position:absolute;margin-left:-7.2pt;margin-top:175pt;width:460.8pt;height:217.1pt;z-index:251674624;visibility:visible;mso-wrap-style:square;mso-wrap-distance-left:9pt;mso-wrap-distance-top:0;mso-wrap-distance-right:9pt;mso-wrap-distance-bottom:0;mso-position-horizontal:absolute;mso-position-horizontal-relative:text;mso-position-vertical:absolute;mso-position-vertical-relative:text;v-text-anchor:middle" o:gfxdata="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" filled="f" strokecolor="black [3213]" strokeweight="1pt"/>
+            </w:pict>
+          </mc:Fallback>
+        </mc:AlternateContent>
+      </w:r>
+      <w:r>
+        <w:rPr>
+          <w:rFonts w:ascii="Times New Roman" w:hAnsi="Times New Roman" w:cs="Times New Roman"/>
+          <w:noProof/>
+          <w:color w:val="000000" w:themeColor="text1"/>
+          <w:sz w:val="28"/>
+          <w:szCs w:val="28"/>
+        </w:rPr>
+        <w:drawing>
+          <wp:inline distT="0" distB="0" distL="0" distR="0" wp14:anchorId="1902488B" wp14:editId="625C4A8D">
+            <wp:extent cx="5943600" cy="2195195"/>
+            <wp:effectExtent l="0" t="0" r="0" b="3810"/>
+            <wp:docPr id="34" name="Picture 34"/>
+            <wp:cNvGraphicFramePr>
+              <a:graphicFrameLocks xmlns:a="http://schemas.openxmlformats.org/drawingml/2006/main" noChangeAspect="1"/>
+            </wp:cNvGraphicFramePr>
+            <a:graphic xmlns:a="http://schemas.openxmlformats.org/drawingml/2006/main">
+              <a:graphicData uri="http://schemas.openxmlformats.org/drawingml/2006/picture">
+                <pic:pic xmlns:pic="http://schemas.openxmlformats.org/drawingml/2006/picture">
+                  <pic:nvPicPr>
+                    <pic:cNvPr id="1" name=""/>
+                    <pic:cNvPicPr/>
+                  </pic:nvPicPr>
+                  <pic:blipFill>
+                    <a:blip r:embed="rId36"/>
+                    <a:stretch>
+                      <a:fillRect/>
+                    </a:stretch>
+                  </pic:blipFill>
+                  <pic:spPr>
+                    <a:xfrm>
+                      <a:off x="0" y="0"/>
+                      <a:ext cx="5943600" cy="2195195"/>
+                    </a:xfrm>
+                    <a:prstGeom prst="rect">
+                      <a:avLst/>
+                    </a:prstGeom>
+                  </pic:spPr>
+                </pic:pic>
+              </a:graphicData>
+            </a:graphic>
+          </wp:inline>
+        </w:drawing>
+      </w:r>
+    </w:p>
+    <w:bookmarkStart w:id="6" w:name="_MON_1690611970"/>
+    <w:bookmarkEnd w:id="6"/>
+    <w:p>
+      <w:pPr>
+        <w:rPr>
+          <w:rFonts w:ascii="Times New Roman" w:hAnsi="Times New Roman" w:cs="Times New Roman"/>
+          <w:color w:val="000000" w:themeColor="text1"/>
+          <w:sz w:val="28"/>
+          <w:szCs w:val="28"/>
+        </w:rPr>
+      </w:pPr>
+      <w:r>
+        <w:rPr>
+          <w:rFonts w:ascii="Times New Roman" w:hAnsi="Times New Roman" w:cs="Times New Roman"/>
+          <w:color w:val="000000" w:themeColor="text1"/>
+          <w:sz w:val="28"/>
+          <w:szCs w:val="28"/>
+        </w:rPr>
+        <w:object w:dxaOrig="9360" w:dyaOrig="4120" w14:anchorId="4094FACA">
+          <v:shape id="_x0000_i1031" type="#_x0000_t75" style="width:468pt;height:206.05pt" o:ole="">
+            <v:imagedata r:id="rId37" o:title=""/>
+          </v:shape>
+          <o:OLEObject Type="Embed" ProgID="Word.OpenDocumentText.12" ShapeID="_x0000_i1031" DrawAspect="Content" ObjectID="_1690660437" r:id="rId38"/>
+        </w:object>
+      </w:r>
+    </w:p>
+    <w:p>
+      <w:pPr>
+        <w:rPr>
+          <w:rFonts w:ascii="Times New Roman" w:hAnsi="Times New Roman" w:cs="Times New Roman"/>
+          <w:color w:val="000000" w:themeColor="text1"/>
+          <w:sz w:val="28"/>
+          <w:szCs w:val="28"/>
+        </w:rPr>
+      </w:pPr>
+    </w:p>
+    <w:p>
+      <w:pPr>
+        <w:rPr>
+          <w:rFonts w:ascii="Times New Roman" w:hAnsi="Times New Roman" w:cs="Times New Roman"/>
+          <w:color w:val="000000" w:themeColor="text1"/>
+          <w:sz w:val="28"/>
+          <w:szCs w:val="28"/>
+        </w:rPr>
+      </w:pPr>
+      <w:r>
+        <w:rPr>
+          <w:rFonts w:ascii="Times New Roman" w:hAnsi="Times New Roman" w:cs="Times New Roman"/>
+          <w:color w:val="000000" w:themeColor="text1"/>
+          <w:sz w:val="28"/>
+          <w:szCs w:val="28"/>
+        </w:rPr>
+        <w:t>+</w:t>
+      </w:r>
+      <w:r>
+        <w:t xml:space="preserve"> </w:t>
+      </w:r>
+      <w:r>
+        <w:rPr>
+          <w:rFonts w:ascii="Times New Roman" w:hAnsi="Times New Roman" w:cs="Times New Roman"/>
+          <w:color w:val="000000" w:themeColor="text1"/>
+          <w:sz w:val="28"/>
+          <w:szCs w:val="28"/>
+        </w:rPr>
+        <w:t>Add 1 element</w:t>
+      </w:r>
+      <w:r>
+        <w:rPr>
+          <w:rFonts w:ascii="Times New Roman" w:hAnsi="Times New Roman" w:cs="Times New Roman"/>
+          <w:color w:val="000000" w:themeColor="text1"/>
+          <w:sz w:val="28"/>
+          <w:szCs w:val="28"/>
+        </w:rPr>
+        <w:t xml:space="preserve">: </w:t>
+      </w:r>
+      <w:r>
+        <w:rPr>
+          <w:rFonts w:ascii="Times New Roman" w:hAnsi="Times New Roman" w:cs="Times New Roman"/>
+          <w:color w:val="000000" w:themeColor="text1"/>
+          <w:sz w:val="28"/>
+          <w:szCs w:val="28"/>
+        </w:rPr>
+        <w:t>Just like the search is based on conditions, we will start at the root node and will traverse left if the inserted element is greater than the current node and vice versa. We will do this until the current node is a NULL node</w:t>
+      </w:r>
+      <w:r>
+        <w:rPr>
+          <w:rFonts w:ascii="Times New Roman" w:hAnsi="Times New Roman" w:cs="Times New Roman"/>
+          <w:color w:val="000000" w:themeColor="text1"/>
+          <w:sz w:val="28"/>
+          <w:szCs w:val="28"/>
+        </w:rPr>
+        <w:t xml:space="preserve"> a</w:t>
+      </w:r>
+      <w:r>
+        <w:rPr>
+          <w:rFonts w:ascii="Times New Roman" w:hAnsi="Times New Roman" w:cs="Times New Roman"/>
+          <w:color w:val="000000" w:themeColor="text1"/>
+          <w:sz w:val="28"/>
+          <w:szCs w:val="28"/>
+        </w:rPr>
+        <w:t>nd finally, we replace the NULL node with the node that we initialize with the value we want to insert</w:t>
+      </w:r>
+      <w:r>
+        <w:rPr>
+          <w:rFonts w:ascii="Times New Roman" w:hAnsi="Times New Roman" w:cs="Times New Roman"/>
+          <w:color w:val="000000" w:themeColor="text1"/>
+          <w:sz w:val="28"/>
+          <w:szCs w:val="28"/>
+        </w:rPr>
+        <w:t>.</w:t>
+      </w:r>
+      <w:r>
+        <w:rPr>
+          <w:rFonts w:ascii="Times New Roman" w:hAnsi="Times New Roman" w:cs="Times New Roman"/>
+          <w:color w:val="000000" w:themeColor="text1"/>
+          <w:sz w:val="28"/>
+          <w:szCs w:val="28"/>
+        </w:rPr>
+        <w:t xml:space="preserve"> Example:</w:t>
+      </w:r>
+    </w:p>
+    <w:p>
+      <w:pPr>
+        <w:rPr>
+          <w:rFonts w:ascii="Times New Roman" w:hAnsi="Times New Roman" w:cs="Times New Roman"/>
+          <w:color w:val="000000" w:themeColor="text1"/>
+          <w:sz w:val="28"/>
+          <w:szCs w:val="28"/>
+        </w:rPr>
+      </w:pPr>
+      <w:r>
+        <w:rPr>
+          <w:rFonts w:ascii="Times New Roman" w:hAnsi="Times New Roman" w:cs="Times New Roman"/>
+          <w:noProof/>
+          <w:color w:val="000000" w:themeColor="text1"/>
+          <w:sz w:val="28"/>
+          <w:szCs w:val="28"/>
+        </w:rPr>
+        <w:lastRenderedPageBreak/>
+        <w:drawing>
+          <wp:inline distT="0" distB="0" distL="0" distR="0" wp14:anchorId="0685097B" wp14:editId="51BE27DD">
+            <wp:extent cx="5943600" cy="2214880"/>
+            <wp:effectExtent l="0" t="0" r="0" b="0"/>
+            <wp:docPr id="36" name="Picture 36"/>
+            <wp:cNvGraphicFramePr>
+              <a:graphicFrameLocks xmlns:a="http://schemas.openxmlformats.org/drawingml/2006/main" noChangeAspect="1"/>
+            </wp:cNvGraphicFramePr>
+            <a:graphic xmlns:a="http://schemas.openxmlformats.org/drawingml/2006/main">
+              <a:graphicData uri="http://schemas.openxmlformats.org/drawingml/2006/picture">
+                <pic:pic xmlns:pic="http://schemas.openxmlformats.org/drawingml/2006/picture">
+                  <pic:nvPicPr>
+                    <pic:cNvPr id="1" name=""/>
+                    <pic:cNvPicPr/>
+                  </pic:nvPicPr>
+                  <pic:blipFill>
+                    <a:blip r:embed="rId39"/>
+                    <a:stretch>
+                      <a:fillRect/>
+                    </a:stretch>
+                  </pic:blipFill>
+                  <pic:spPr>
+                    <a:xfrm>
+                      <a:off x="0" y="0"/>
+                      <a:ext cx="5943600" cy="2214880"/>
+                    </a:xfrm>
+                    <a:prstGeom prst="rect">
+                      <a:avLst/>
+                    </a:prstGeom>
+                  </pic:spPr>
+                </pic:pic>
+              </a:graphicData>
+            </a:graphic>
+          </wp:inline>
+        </w:drawing>
+      </w:r>
+    </w:p>
+    <w:p>
+      <w:pPr>
+        <w:rPr>
+          <w:rFonts w:ascii="Times New Roman" w:hAnsi="Times New Roman" w:cs="Times New Roman"/>
+          <w:color w:val="000000" w:themeColor="text1"/>
+          <w:sz w:val="28"/>
+          <w:szCs w:val="28"/>
+        </w:rPr>
+      </w:pPr>
+      <w:r>
+        <w:rPr>
+          <w:rFonts w:ascii="Times New Roman" w:hAnsi="Times New Roman" w:cs="Times New Roman"/>
+          <w:noProof/>
+          <w:color w:val="000000" w:themeColor="text1"/>
+          <w:sz w:val="28"/>
+          <w:szCs w:val="28"/>
+        </w:rPr>
+        <w:drawing>
+          <wp:inline distT="0" distB="0" distL="0" distR="0" wp14:anchorId="69A0C483" wp14:editId="5426D4BB">
+            <wp:extent cx="5943600" cy="2193925"/>
+            <wp:effectExtent l="0" t="0" r="0" b="0"/>
+            <wp:docPr id="37" name="Picture 37"/>
+            <wp:cNvGraphicFramePr>
+              <a:graphicFrameLocks xmlns:a="http://schemas.openxmlformats.org/drawingml/2006/main" noChangeAspect="1"/>
+            </wp:cNvGraphicFramePr>
+            <a:graphic xmlns:a="http://schemas.openxmlformats.org/drawingml/2006/main">
+              <a:graphicData uri="http://schemas.openxmlformats.org/drawingml/2006/picture">
+                <pic:pic xmlns:pic="http://schemas.openxmlformats.org/drawingml/2006/picture">
+                  <pic:nvPicPr>
+                    <pic:cNvPr id="1" name=""/>
+                    <pic:cNvPicPr/>
+                  </pic:nvPicPr>
+                  <pic:blipFill>
+                    <a:blip r:embed="rId40"/>
+                    <a:stretch>
+                      <a:fillRect/>
+                    </a:stretch>
+                  </pic:blipFill>
+                  <pic:spPr>
+                    <a:xfrm>
+                      <a:off x="0" y="0"/>
+                      <a:ext cx="5943600" cy="2193925"/>
+                    </a:xfrm>
+                    <a:prstGeom prst="rect">
+                      <a:avLst/>
+                    </a:prstGeom>
+                  </pic:spPr>
+                </pic:pic>
+              </a:graphicData>
+            </a:graphic>
+          </wp:inline>
+        </w:drawing>
+      </w:r>
+    </w:p>
+    <w:p>
+      <w:pPr>
+        <w:rPr>
+          <w:rFonts w:ascii="Times New Roman" w:hAnsi="Times New Roman" w:cs="Times New Roman"/>
+          <w:color w:val="000000" w:themeColor="text1"/>
+          <w:sz w:val="28"/>
+          <w:szCs w:val="28"/>
+        </w:rPr>
+      </w:pPr>
+      <w:r>
+        <w:rPr>
+          <w:rFonts w:ascii="Times New Roman" w:hAnsi="Times New Roman" w:cs="Times New Roman"/>
+          <w:noProof/>
+          <w:color w:val="000000" w:themeColor="text1"/>
+          <w:sz w:val="28"/>
+          <w:szCs w:val="28"/>
+        </w:rPr>
+        <w:drawing>
+          <wp:inline distT="0" distB="0" distL="0" distR="0" wp14:anchorId="5AB23648" wp14:editId="2961D711">
+            <wp:extent cx="5943600" cy="2221865"/>
+            <wp:effectExtent l="0" t="0" r="0" b="6985"/>
+            <wp:docPr id="39" name="Picture 39"/>
+            <wp:cNvGraphicFramePr>
+              <a:graphicFrameLocks xmlns:a="http://schemas.openxmlformats.org/drawingml/2006/main" noChangeAspect="1"/>
+            </wp:cNvGraphicFramePr>
+            <a:graphic xmlns:a="http://schemas.openxmlformats.org/drawingml/2006/main">
+              <a:graphicData uri="http://schemas.openxmlformats.org/drawingml/2006/picture">
+                <pic:pic xmlns:pic="http://schemas.openxmlformats.org/drawingml/2006/picture">
+                  <pic:nvPicPr>
+                    <pic:cNvPr id="1" name=""/>
+                    <pic:cNvPicPr/>
+                  </pic:nvPicPr>
+                  <pic:blipFill>
+                    <a:blip r:embed="rId41"/>
+                    <a:stretch>
+                      <a:fillRect/>
+                    </a:stretch>
+                  </pic:blipFill>
+                  <pic:spPr>
+                    <a:xfrm>
+                      <a:off x="0" y="0"/>
+                      <a:ext cx="5943600" cy="2221865"/>
+                    </a:xfrm>
+                    <a:prstGeom prst="rect">
+                      <a:avLst/>
+                    </a:prstGeom>
+                  </pic:spPr>
+                </pic:pic>
+              </a:graphicData>
+            </a:graphic>
+          </wp:inline>
+        </w:drawing>
+      </w:r>
+    </w:p>
+    <w:p>
+      <w:pPr>
+        <w:rPr>
+          <w:rFonts w:ascii="Times New Roman" w:hAnsi="Times New Roman" w:cs="Times New Roman"/>
+          <w:color w:val="000000" w:themeColor="text1"/>
+          <w:sz w:val="28"/>
+          <w:szCs w:val="28"/>
+        </w:rPr>
+      </w:pPr>
+      <w:r>
+        <w:rPr>
+          <w:rFonts w:ascii="Times New Roman" w:hAnsi="Times New Roman" w:cs="Times New Roman"/>
+          <w:noProof/>
+          <w:color w:val="000000" w:themeColor="text1"/>
+          <w:sz w:val="28"/>
+          <w:szCs w:val="28"/>
+        </w:rPr>
+        <w:lastRenderedPageBreak/>
+        <w:drawing>
+          <wp:inline distT="0" distB="0" distL="0" distR="0" wp14:anchorId="22EFD463" wp14:editId="215B087D">
+            <wp:extent cx="5943600" cy="2408555"/>
+            <wp:effectExtent l="0" t="0" r="0" b="0"/>
+            <wp:docPr id="40" name="Picture 40"/>
+            <wp:cNvGraphicFramePr>
+              <a:graphicFrameLocks xmlns:a="http://schemas.openxmlformats.org/drawingml/2006/main" noChangeAspect="1"/>
+            </wp:cNvGraphicFramePr>
+            <a:graphic xmlns:a="http://schemas.openxmlformats.org/drawingml/2006/main">
+              <a:graphicData uri="http://schemas.openxmlformats.org/drawingml/2006/picture">
+                <pic:pic xmlns:pic="http://schemas.openxmlformats.org/drawingml/2006/picture">
+                  <pic:nvPicPr>
+                    <pic:cNvPr id="1" name=""/>
+                    <pic:cNvPicPr/>
+                  </pic:nvPicPr>
+                  <pic:blipFill>
+                    <a:blip r:embed="rId42"/>
+                    <a:stretch>
+                      <a:fillRect/>
+                    </a:stretch>
+                  </pic:blipFill>
+                  <pic:spPr>
+                    <a:xfrm>
+                      <a:off x="0" y="0"/>
+                      <a:ext cx="5943600" cy="2408555"/>
+                    </a:xfrm>
+                    <a:prstGeom prst="rect">
+                      <a:avLst/>
+                    </a:prstGeom>
+                  </pic:spPr>
+                </pic:pic>
+              </a:graphicData>
+            </a:graphic>
+          </wp:inline>
+        </w:drawing>
+      </w:r>
+    </w:p>
+    <w:p>
+      <w:pPr>
+        <w:rPr>
+          <w:rFonts w:ascii="Times New Roman" w:hAnsi="Times New Roman" w:cs="Times New Roman"/>
+          <w:color w:val="000000" w:themeColor="text1"/>
+          <w:sz w:val="28"/>
+          <w:szCs w:val="28"/>
+        </w:rPr>
+      </w:pPr>
+      <w:r>
+        <w:rPr>
+          <w:rFonts w:ascii="Times New Roman" w:hAnsi="Times New Roman" w:cs="Times New Roman"/>
+          <w:noProof/>
+          <w:color w:val="000000" w:themeColor="text1"/>
+          <w:sz w:val="28"/>
+          <w:szCs w:val="28"/>
+        </w:rPr>
+        <w:drawing>
+          <wp:inline distT="0" distB="0" distL="0" distR="0" wp14:anchorId="7873BBA6" wp14:editId="5EEDE7FF">
+            <wp:extent cx="5943600" cy="2647315"/>
+            <wp:effectExtent l="0" t="0" r="0" b="635"/>
+            <wp:docPr id="41" name="Picture 41"/>
+            <wp:cNvGraphicFramePr>
+              <a:graphicFrameLocks xmlns:a="http://schemas.openxmlformats.org/drawingml/2006/main" noChangeAspect="1"/>
+            </wp:cNvGraphicFramePr>
+            <a:graphic xmlns:a="http://schemas.openxmlformats.org/drawingml/2006/main">
+              <a:graphicData uri="http://schemas.openxmlformats.org/drawingml/2006/picture">
+                <pic:pic xmlns:pic="http://schemas.openxmlformats.org/drawingml/2006/picture">
+                  <pic:nvPicPr>
+                    <pic:cNvPr id="1" name=""/>
+                    <pic:cNvPicPr/>
+                  </pic:nvPicPr>
+                  <pic:blipFill>
+                    <a:blip r:embed="rId43"/>
+                    <a:stretch>
+                      <a:fillRect/>
+                    </a:stretch>
+                  </pic:blipFill>
+                  <pic:spPr>
+                    <a:xfrm>
+                      <a:off x="0" y="0"/>
+                      <a:ext cx="5943600" cy="2647315"/>
+                    </a:xfrm>
+                    <a:prstGeom prst="rect">
+                      <a:avLst/>
+                    </a:prstGeom>
+                  </pic:spPr>
+                </pic:pic>
+              </a:graphicData>
+            </a:graphic>
+          </wp:inline>
+        </w:drawing>
+      </w:r>
+    </w:p>
+    <w:p>
+      <w:pPr>
+        <w:rPr>
+          <w:rFonts w:ascii="Times New Roman" w:hAnsi="Times New Roman" w:cs="Times New Roman"/>
+          <w:color w:val="000000" w:themeColor="text1"/>
+          <w:sz w:val="28"/>
+          <w:szCs w:val="28"/>
+        </w:rPr>
+      </w:pPr>
+      <w:r>
+        <w:rPr>
+          <w:rFonts w:ascii="Times New Roman" w:hAnsi="Times New Roman" w:cs="Times New Roman"/>
+          <w:noProof/>
+          <w:color w:val="000000" w:themeColor="text1"/>
+          <w:sz w:val="28"/>
+          <w:szCs w:val="28"/>
+        </w:rPr>
+        <w:lastRenderedPageBreak/>
+        <mc:AlternateContent>
+          <mc:Choice Requires="wps">
+            <w:drawing>
+              <wp:anchor distT="0" distB="0" distL="114300" distR="114300" simplePos="0" relativeHeight="251675648" behindDoc="0" locked="0" layoutInCell="1" allowOverlap="1" wp14:anchorId="30715BF7" wp14:editId="09C427DC">
+                <wp:simplePos x="0" y="0"/>
+                <wp:positionH relativeFrom="column">
+                  <wp:posOffset>-203982</wp:posOffset>
+                </wp:positionH>
+                <wp:positionV relativeFrom="paragraph">
+                  <wp:posOffset>-196948</wp:posOffset>
+                </wp:positionV>
+                <wp:extent cx="6527410" cy="3214468"/>
+                <wp:effectExtent l="0" t="0" r="26035" b="24130"/>
+                <wp:wrapNone/>
+                <wp:docPr id="42" name="Rectangle 42"/>
+                <wp:cNvGraphicFramePr/>
+                <a:graphic xmlns:a="http://schemas.openxmlformats.org/drawingml/2006/main">
+                  <a:graphicData uri="http://schemas.microsoft.com/office/word/2010/wordprocessingShape">
+                    <wps:wsp>
+                      <wps:cNvSpPr/>
+                      <wps:spPr>
+                        <a:xfrm>
+                          <a:off x="0" y="0"/>
+                          <a:ext cx="6527410" cy="3214468"/>
+                        </a:xfrm>
+                        <a:prstGeom prst="rect">
+                          <a:avLst/>
+                        </a:prstGeom>
+                        <a:noFill/>
+                        <a:ln>
+                          <a:solidFill>
+                            <a:schemeClr val="tx1"/>
+                          </a:solidFill>
+                        </a:ln>
+                      </wps:spPr>
+                      <wps:style>
+                        <a:lnRef idx="2">
+                          <a:schemeClr val="accent1">
+                            <a:shade val="50000"/>
+                          </a:schemeClr>
+                        </a:lnRef>
+                        <a:fillRef idx="1">
+                          <a:schemeClr val="accent1"/>
+                        </a:fillRef>
+                        <a:effectRef idx="0">
+                          <a:schemeClr val="accent1"/>
+                        </a:effectRef>
+                        <a:fontRef idx="minor">
+                          <a:schemeClr val="lt1"/>
+                        </a:fontRef>
+                      </wps:style>
+                      <wps:bodyPr rot="0" spcFirstLastPara="0" vertOverflow="overflow" horzOverflow="overflow" vert="horz" wrap="square" lIns="91440" tIns="45720" rIns="91440" bIns="45720" numCol="1" spcCol="0" rtlCol="0" fromWordArt="0" anchor="ctr" anchorCtr="0" forceAA="0" compatLnSpc="1">
+                        <a:prstTxWarp prst="textNoShape">
+                          <a:avLst/>
+                        </a:prstTxWarp>
+                        <a:noAutofit/>
+                      </wps:bodyPr>
+                    </wps:wsp>
+                  </a:graphicData>
+                </a:graphic>
+              </wp:anchor>
+            </w:drawing>
+          </mc:Choice>
+          <mc:Fallback>
+            <w:pict>
+              <v:rect w14:anchorId="2C141A4D" id="Rectangle 42" o:spid="_x0000_s1026" style="position:absolute;margin-left:-16.05pt;margin-top:-15.5pt;width:513.95pt;height:253.1pt;z-index:251675648;visibility:visible;mso-wrap-style:square;mso-wrap-distance-left:9pt;mso-wrap-distance-top:0;mso-wrap-distance-right:9pt;mso-wrap-distance-bottom:0;mso-position-horizontal:absolute;mso-position-horizontal-relative:text;mso-position-vertical:absolute;mso-position-vertical-relative:text;v-text-anchor:middle" o:gfxdata="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" filled="f" strokecolor="black [3213]" strokeweight="1pt"/>
+            </w:pict>
+          </mc:Fallback>
+        </mc:AlternateContent>
+      </w:r>
+      <w:bookmarkStart w:id="7" w:name="_MON_1690612917"/>
+      <w:bookmarkEnd w:id="7"/>
+      <w:r>
+        <w:rPr>
+          <w:rFonts w:ascii="Times New Roman" w:hAnsi="Times New Roman" w:cs="Times New Roman"/>
+          <w:color w:val="000000" w:themeColor="text1"/>
+          <w:sz w:val="28"/>
+          <w:szCs w:val="28"/>
+        </w:rPr>
+        <w:object w:dxaOrig="9360" w:dyaOrig="4776" w14:anchorId="498C1973">
+          <v:shape id="_x0000_i1032" type="#_x0000_t75" style="width:468pt;height:238.7pt" o:ole="">
+            <v:imagedata r:id="rId44" o:title=""/>
+          </v:shape>
+          <o:OLEObject Type="Embed" ProgID="Word.OpenDocumentText.12" ShapeID="_x0000_i1032" DrawAspect="Content" ObjectID="_1690660438" r:id="rId45"/>
+        </w:object>
+      </w:r>
+    </w:p>
+    <w:p>
+      <w:pPr>
+        <w:rPr>
+          <w:rFonts w:ascii="Times New Roman" w:hAnsi="Times New Roman" w:cs="Times New Roman"/>
+          <w:color w:val="000000" w:themeColor="text1"/>
+          <w:sz w:val="28"/>
+          <w:szCs w:val="28"/>
+        </w:rPr>
+      </w:pPr>
+      <w:r>
+        <w:rPr>
+          <w:rFonts w:ascii="Times New Roman" w:hAnsi="Times New Roman" w:cs="Times New Roman"/>
+          <w:color w:val="000000" w:themeColor="text1"/>
+          <w:sz w:val="28"/>
+          <w:szCs w:val="28"/>
+        </w:rPr>
+        <w:t>+</w:t>
+      </w:r>
+      <w:r>
+        <w:t xml:space="preserve"> </w:t>
+      </w:r>
+      <w:r>
+        <w:rPr>
+          <w:rFonts w:ascii="Times New Roman" w:hAnsi="Times New Roman" w:cs="Times New Roman"/>
+          <w:color w:val="000000" w:themeColor="text1"/>
+          <w:sz w:val="28"/>
+          <w:szCs w:val="28"/>
+        </w:rPr>
+        <w:t>Delete 1 element</w:t>
+      </w:r>
+      <w:r>
+        <w:rPr>
+          <w:rFonts w:ascii="Times New Roman" w:hAnsi="Times New Roman" w:cs="Times New Roman"/>
+          <w:color w:val="000000" w:themeColor="text1"/>
+          <w:sz w:val="28"/>
+          <w:szCs w:val="28"/>
+        </w:rPr>
+        <w:t xml:space="preserve">: </w:t>
+      </w:r>
+      <w:r>
+        <w:rPr>
+          <w:rFonts w:ascii="Times New Roman" w:hAnsi="Times New Roman" w:cs="Times New Roman"/>
+          <w:color w:val="000000" w:themeColor="text1"/>
+          <w:sz w:val="28"/>
+          <w:szCs w:val="28"/>
+        </w:rPr>
+        <w:t>We use the above tree search algorithm to find the element we want to delete</w:t>
+      </w:r>
+      <w:r>
+        <w:rPr>
+          <w:rFonts w:ascii="Times New Roman" w:hAnsi="Times New Roman" w:cs="Times New Roman"/>
+          <w:color w:val="000000" w:themeColor="text1"/>
+          <w:sz w:val="28"/>
+          <w:szCs w:val="28"/>
+        </w:rPr>
+        <w:t xml:space="preserve">. </w:t>
+      </w:r>
+      <w:r>
+        <w:rPr>
+          <w:rFonts w:ascii="Times New Roman" w:hAnsi="Times New Roman" w:cs="Times New Roman"/>
+          <w:color w:val="000000" w:themeColor="text1"/>
+          <w:sz w:val="28"/>
+          <w:szCs w:val="28"/>
+        </w:rPr>
+        <w:t xml:space="preserve">If you can't find it, it means there is no element in the tree. And if there is, then we divide into </w:t>
+      </w:r>
+      <w:r>
+        <w:rPr>
+          <w:rFonts w:ascii="Times New Roman" w:hAnsi="Times New Roman" w:cs="Times New Roman"/>
+          <w:color w:val="000000" w:themeColor="text1"/>
+          <w:sz w:val="28"/>
+          <w:szCs w:val="28"/>
+        </w:rPr>
+        <w:t>3</w:t>
+      </w:r>
+      <w:r>
+        <w:rPr>
+          <w:rFonts w:ascii="Times New Roman" w:hAnsi="Times New Roman" w:cs="Times New Roman"/>
+          <w:color w:val="000000" w:themeColor="text1"/>
+          <w:sz w:val="28"/>
+          <w:szCs w:val="28"/>
+        </w:rPr>
+        <w:t xml:space="preserve"> cases to delete</w:t>
+      </w:r>
+      <w:r>
+        <w:rPr>
+          <w:rFonts w:ascii="Times New Roman" w:hAnsi="Times New Roman" w:cs="Times New Roman"/>
+          <w:color w:val="000000" w:themeColor="text1"/>
+          <w:sz w:val="28"/>
+          <w:szCs w:val="28"/>
+        </w:rPr>
+        <w:t>.</w:t>
+      </w:r>
+    </w:p>
+    <w:p>
+      <w:pPr>
+        <w:rPr>
+          <w:rFonts w:ascii="Times New Roman" w:hAnsi="Times New Roman" w:cs="Times New Roman"/>
+          <w:color w:val="000000" w:themeColor="text1"/>
+          <w:sz w:val="28"/>
+          <w:szCs w:val="28"/>
+        </w:rPr>
+      </w:pPr>
+      <w:r>
+        <w:rPr>
+          <w:rFonts w:ascii="Times New Roman" w:hAnsi="Times New Roman" w:cs="Times New Roman"/>
+          <w:i/>
+          <w:iCs/>
+          <w:color w:val="000000" w:themeColor="text1"/>
+          <w:sz w:val="28"/>
+          <w:szCs w:val="28"/>
+          <w:u w:val="single"/>
+        </w:rPr>
+        <w:t>.Case 1</w:t>
+      </w:r>
+      <w:r>
+        <w:rPr>
+          <w:rFonts w:ascii="Times New Roman" w:hAnsi="Times New Roman" w:cs="Times New Roman"/>
+          <w:color w:val="000000" w:themeColor="text1"/>
+          <w:sz w:val="28"/>
+          <w:szCs w:val="28"/>
+        </w:rPr>
+        <w:t xml:space="preserve"> :</w:t>
+      </w:r>
+      <w:r>
+        <w:t xml:space="preserve"> </w:t>
+      </w:r>
+      <w:r>
+        <w:rPr>
+          <w:rFonts w:ascii="Times New Roman" w:hAnsi="Times New Roman" w:cs="Times New Roman"/>
+          <w:color w:val="000000" w:themeColor="text1"/>
+          <w:sz w:val="28"/>
+          <w:szCs w:val="28"/>
+        </w:rPr>
+        <w:t>Delete node without any child node</w:t>
+      </w:r>
+      <w:r>
+        <w:rPr>
+          <w:rFonts w:ascii="Times New Roman" w:hAnsi="Times New Roman" w:cs="Times New Roman"/>
+          <w:color w:val="000000" w:themeColor="text1"/>
+          <w:sz w:val="28"/>
+          <w:szCs w:val="28"/>
+        </w:rPr>
+        <w:t xml:space="preserve"> =&gt; </w:t>
+      </w:r>
+      <w:r>
+        <w:rPr>
+          <w:rFonts w:ascii="Times New Roman" w:hAnsi="Times New Roman" w:cs="Times New Roman"/>
+          <w:color w:val="000000" w:themeColor="text1"/>
+          <w:sz w:val="28"/>
+          <w:szCs w:val="28"/>
+        </w:rPr>
+        <w:t>We just need to delete that node and let the parent node of the node to be deleted connect to the NULL node</w:t>
+      </w:r>
+      <w:r>
+        <w:rPr>
+          <w:rFonts w:ascii="Times New Roman" w:hAnsi="Times New Roman" w:cs="Times New Roman"/>
+          <w:color w:val="000000" w:themeColor="text1"/>
+          <w:sz w:val="28"/>
+          <w:szCs w:val="28"/>
+        </w:rPr>
+        <w:t>.</w:t>
+      </w:r>
+      <w:r>
+        <w:rPr>
+          <w:rFonts w:ascii="Times New Roman" w:hAnsi="Times New Roman" w:cs="Times New Roman"/>
+          <w:color w:val="000000" w:themeColor="text1"/>
+          <w:sz w:val="28"/>
+          <w:szCs w:val="28"/>
+        </w:rPr>
+        <w:t xml:space="preserve"> Example: </w:t>
+      </w:r>
+    </w:p>
+    <w:p>
+      <w:pPr>
+        <w:rPr>
+          <w:rFonts w:ascii="Times New Roman" w:hAnsi="Times New Roman" w:cs="Times New Roman"/>
+          <w:color w:val="000000" w:themeColor="text1"/>
+          <w:sz w:val="28"/>
+          <w:szCs w:val="28"/>
+        </w:rPr>
+      </w:pPr>
+      <w:r>
+        <w:rPr>
+          <w:rFonts w:ascii="Times New Roman" w:hAnsi="Times New Roman" w:cs="Times New Roman"/>
+          <w:noProof/>
+          <w:color w:val="000000" w:themeColor="text1"/>
+          <w:sz w:val="28"/>
+          <w:szCs w:val="28"/>
+        </w:rPr>
+        <w:drawing>
+          <wp:inline distT="0" distB="0" distL="0" distR="0" wp14:anchorId="4B8ABF08" wp14:editId="4EC75758">
+            <wp:extent cx="5943600" cy="2353945"/>
+            <wp:effectExtent l="0" t="0" r="0" b="8255"/>
+            <wp:docPr id="43" name="Picture 43"/>
+            <wp:cNvGraphicFramePr>
+              <a:graphicFrameLocks xmlns:a="http://schemas.openxmlformats.org/drawingml/2006/main" noChangeAspect="1"/>
+            </wp:cNvGraphicFramePr>
+            <a:graphic xmlns:a="http://schemas.openxmlformats.org/drawingml/2006/main">
+              <a:graphicData uri="http://schemas.openxmlformats.org/drawingml/2006/picture">
+                <pic:pic xmlns:pic="http://schemas.openxmlformats.org/drawingml/2006/picture">
+                  <pic:nvPicPr>
+                    <pic:cNvPr id="1" name=""/>
+                    <pic:cNvPicPr/>
+                  </pic:nvPicPr>
+                  <pic:blipFill>
+                    <a:blip r:embed="rId46"/>
+                    <a:stretch>
+                      <a:fillRect/>
+                    </a:stretch>
+                  </pic:blipFill>
+                  <pic:spPr>
+                    <a:xfrm>
+                      <a:off x="0" y="0"/>
+                      <a:ext cx="5943600" cy="2353945"/>
+                    </a:xfrm>
+                    <a:prstGeom prst="rect">
+                      <a:avLst/>
+                    </a:prstGeom>
+                  </pic:spPr>
+                </pic:pic>
+              </a:graphicData>
+            </a:graphic>
+          </wp:inline>
+        </w:drawing>
+      </w:r>
+    </w:p>
+    <w:p>
+      <w:pPr>
+        <w:rPr>
+          <w:rFonts w:ascii="Times New Roman" w:hAnsi="Times New Roman" w:cs="Times New Roman"/>
+          <w:color w:val="000000" w:themeColor="text1"/>
+          <w:sz w:val="28"/>
+          <w:szCs w:val="28"/>
+        </w:rPr>
+      </w:pPr>
+      <w:r>
+        <w:rPr>
+          <w:rFonts w:ascii="Times New Roman" w:hAnsi="Times New Roman" w:cs="Times New Roman"/>
+          <w:noProof/>
+          <w:color w:val="000000" w:themeColor="text1"/>
+          <w:sz w:val="28"/>
+          <w:szCs w:val="28"/>
+        </w:rPr>
+        <w:lastRenderedPageBreak/>
+        <w:drawing>
+          <wp:inline distT="0" distB="0" distL="0" distR="0" wp14:anchorId="2081FBFA" wp14:editId="6A03AD88">
+            <wp:extent cx="5943600" cy="2784475"/>
+            <wp:effectExtent l="0" t="0" r="0" b="0"/>
+            <wp:docPr id="44" name="Picture 44"/>
+            <wp:cNvGraphicFramePr>
+              <a:graphicFrameLocks xmlns:a="http://schemas.openxmlformats.org/drawingml/2006/main" noChangeAspect="1"/>
+            </wp:cNvGraphicFramePr>
+            <a:graphic xmlns:a="http://schemas.openxmlformats.org/drawingml/2006/main">
+              <a:graphicData uri="http://schemas.openxmlformats.org/drawingml/2006/picture">
+                <pic:pic xmlns:pic="http://schemas.openxmlformats.org/drawingml/2006/picture">
+                  <pic:nvPicPr>
+                    <pic:cNvPr id="1" name=""/>
+                    <pic:cNvPicPr/>
+                  </pic:nvPicPr>
+                  <pic:blipFill>
+                    <a:blip r:embed="rId47"/>
+                    <a:stretch>
+                      <a:fillRect/>
+                    </a:stretch>
+                  </pic:blipFill>
+                  <pic:spPr>
+                    <a:xfrm>
+                      <a:off x="0" y="0"/>
+                      <a:ext cx="5943600" cy="2784475"/>
+                    </a:xfrm>
+                    <a:prstGeom prst="rect">
+                      <a:avLst/>
+                    </a:prstGeom>
+                  </pic:spPr>
+                </pic:pic>
+              </a:graphicData>
+            </a:graphic>
+          </wp:inline>
+        </w:drawing>
+      </w:r>
+    </w:p>
+    <w:p>
+      <w:pPr>
+        <w:rPr>
+          <w:rFonts w:ascii="Times New Roman" w:hAnsi="Times New Roman" w:cs="Times New Roman"/>
+          <w:color w:val="000000" w:themeColor="text1"/>
+          <w:sz w:val="28"/>
+          <w:szCs w:val="28"/>
+        </w:rPr>
+      </w:pPr>
+      <w:r>
+        <w:rPr>
+          <w:rFonts w:ascii="Times New Roman" w:hAnsi="Times New Roman" w:cs="Times New Roman"/>
+          <w:noProof/>
+          <w:color w:val="000000" w:themeColor="text1"/>
+          <w:sz w:val="28"/>
+          <w:szCs w:val="28"/>
+        </w:rPr>
+        <w:drawing>
+          <wp:inline distT="0" distB="0" distL="0" distR="0" wp14:anchorId="066620FC" wp14:editId="055CA79B">
+            <wp:extent cx="5943600" cy="2460625"/>
+            <wp:effectExtent l="0" t="0" r="0" b="0"/>
+            <wp:docPr id="45" name="Picture 45"/>
+            <wp:cNvGraphicFramePr>
+              <a:graphicFrameLocks xmlns:a="http://schemas.openxmlformats.org/drawingml/2006/main" noChangeAspect="1"/>
+            </wp:cNvGraphicFramePr>
+            <a:graphic xmlns:a="http://schemas.openxmlformats.org/drawingml/2006/main">
+              <a:graphicData uri="http://schemas.openxmlformats.org/drawingml/2006/picture">
+                <pic:pic xmlns:pic="http://schemas.openxmlformats.org/drawingml/2006/picture">
+                  <pic:nvPicPr>
+                    <pic:cNvPr id="1" name=""/>
+                    <pic:cNvPicPr/>
+                  </pic:nvPicPr>
+                  <pic:blipFill>
+                    <a:blip r:embed="rId48"/>
+                    <a:stretch>
+                      <a:fillRect/>
+                    </a:stretch>
+                  </pic:blipFill>
+                  <pic:spPr>
+                    <a:xfrm>
+                      <a:off x="0" y="0"/>
+                      <a:ext cx="5943600" cy="2460625"/>
+                    </a:xfrm>
+                    <a:prstGeom prst="rect">
+                      <a:avLst/>
+                    </a:prstGeom>
+                  </pic:spPr>
+                </pic:pic>
+              </a:graphicData>
+            </a:graphic>
+          </wp:inline>
+        </w:drawing>
+      </w:r>
+    </w:p>
+    <w:p>
+      <w:pPr>
+        <w:rPr>
+          <w:rFonts w:ascii="Times New Roman" w:hAnsi="Times New Roman" w:cs="Times New Roman"/>
+          <w:color w:val="000000" w:themeColor="text1"/>
+          <w:sz w:val="28"/>
+          <w:szCs w:val="28"/>
+        </w:rPr>
+      </w:pPr>
+      <w:r>
+        <w:rPr>
+          <w:rFonts w:ascii="Times New Roman" w:hAnsi="Times New Roman" w:cs="Times New Roman"/>
+          <w:noProof/>
+          <w:color w:val="000000" w:themeColor="text1"/>
+          <w:sz w:val="28"/>
+          <w:szCs w:val="28"/>
+        </w:rPr>
+        <w:drawing>
+          <wp:inline distT="0" distB="0" distL="0" distR="0" wp14:anchorId="3E347283" wp14:editId="302F6D7F">
+            <wp:extent cx="5943600" cy="2499360"/>
+            <wp:effectExtent l="0" t="0" r="0" b="0"/>
+            <wp:docPr id="46" name="Picture 46"/>
+            <wp:cNvGraphicFramePr>
+              <a:graphicFrameLocks xmlns:a="http://schemas.openxmlformats.org/drawingml/2006/main" noChangeAspect="1"/>
+            </wp:cNvGraphicFramePr>
+            <a:graphic xmlns:a="http://schemas.openxmlformats.org/drawingml/2006/main">
+              <a:graphicData uri="http://schemas.openxmlformats.org/drawingml/2006/picture">
+                <pic:pic xmlns:pic="http://schemas.openxmlformats.org/drawingml/2006/picture">
+                  <pic:nvPicPr>
+                    <pic:cNvPr id="1" name=""/>
+                    <pic:cNvPicPr/>
+                  </pic:nvPicPr>
+                  <pic:blipFill>
+                    <a:blip r:embed="rId49"/>
+                    <a:stretch>
+                      <a:fillRect/>
+                    </a:stretch>
+                  </pic:blipFill>
+                  <pic:spPr>
+                    <a:xfrm>
+                      <a:off x="0" y="0"/>
+                      <a:ext cx="5943600" cy="2499360"/>
+                    </a:xfrm>
+                    <a:prstGeom prst="rect">
+                      <a:avLst/>
+                    </a:prstGeom>
+                  </pic:spPr>
+                </pic:pic>
+              </a:graphicData>
+            </a:graphic>
+          </wp:inline>
+        </w:drawing>
+      </w:r>
+    </w:p>
+    <w:p>
+      <w:pPr>
+        <w:rPr>
+          <w:rFonts w:ascii="Times New Roman" w:hAnsi="Times New Roman" w:cs="Times New Roman"/>
+          <w:color w:val="000000" w:themeColor="text1"/>
+          <w:sz w:val="28"/>
+          <w:szCs w:val="28"/>
+        </w:rPr>
+      </w:pPr>
+      <w:r>
+        <w:rPr>
+          <w:rFonts w:ascii="Times New Roman" w:hAnsi="Times New Roman" w:cs="Times New Roman"/>
+          <w:i/>
+          <w:iCs/>
+          <w:color w:val="000000" w:themeColor="text1"/>
+          <w:sz w:val="28"/>
+          <w:szCs w:val="28"/>
+          <w:u w:val="single"/>
+        </w:rPr>
+        <w:lastRenderedPageBreak/>
+        <w:t>.Case 2</w:t>
+      </w:r>
+      <w:r>
+        <w:rPr>
+          <w:rFonts w:ascii="Times New Roman" w:hAnsi="Times New Roman" w:cs="Times New Roman"/>
+          <w:color w:val="000000" w:themeColor="text1"/>
+          <w:sz w:val="28"/>
+          <w:szCs w:val="28"/>
+        </w:rPr>
+        <w:t xml:space="preserve">: </w:t>
+      </w:r>
+      <w:r>
+        <w:rPr>
+          <w:rFonts w:ascii="Times New Roman" w:hAnsi="Times New Roman" w:cs="Times New Roman"/>
+          <w:color w:val="000000" w:themeColor="text1"/>
+          <w:sz w:val="28"/>
+          <w:szCs w:val="28"/>
+        </w:rPr>
+        <w:t>Delete node with 1 child node</w:t>
+      </w:r>
+      <w:r>
+        <w:rPr>
+          <w:rFonts w:ascii="Times New Roman" w:hAnsi="Times New Roman" w:cs="Times New Roman"/>
+          <w:color w:val="000000" w:themeColor="text1"/>
+          <w:sz w:val="28"/>
+          <w:szCs w:val="28"/>
+        </w:rPr>
+        <w:t xml:space="preserve"> =&gt; </w:t>
+      </w:r>
+      <w:r>
+        <w:rPr>
+          <w:rFonts w:ascii="Times New Roman" w:hAnsi="Times New Roman" w:cs="Times New Roman"/>
+          <w:color w:val="000000" w:themeColor="text1"/>
+          <w:sz w:val="28"/>
+          <w:szCs w:val="28"/>
+        </w:rPr>
+        <w:t xml:space="preserve">When we want to delete the element to be deleted in this case, we must connect the parent node of the node to be deleted with the child node of that node because that way the new tree will not be broken. When the connection is complete, we just need to delete it. </w:t>
+      </w:r>
+      <w:r>
+        <w:rPr>
+          <w:rFonts w:ascii="Times New Roman" w:hAnsi="Times New Roman" w:cs="Times New Roman"/>
+          <w:color w:val="000000" w:themeColor="text1"/>
+          <w:sz w:val="28"/>
+          <w:szCs w:val="28"/>
+        </w:rPr>
+        <w:t>When connecting the parent node of the node to be deleted with its child, we need to pay attention that if the left child node of that node is a NULL node, we will connect to the right child node and vice versa.</w:t>
+      </w:r>
+      <w:r>
+        <w:rPr>
+          <w:rFonts w:ascii="Times New Roman" w:hAnsi="Times New Roman" w:cs="Times New Roman"/>
+          <w:color w:val="000000" w:themeColor="text1"/>
+          <w:sz w:val="28"/>
+          <w:szCs w:val="28"/>
+        </w:rPr>
+        <w:t xml:space="preserve"> </w:t>
+      </w:r>
+      <w:r>
+        <w:rPr>
+          <w:rFonts w:ascii="Times New Roman" w:hAnsi="Times New Roman" w:cs="Times New Roman"/>
+          <w:color w:val="000000" w:themeColor="text1"/>
+          <w:sz w:val="28"/>
+          <w:szCs w:val="28"/>
+        </w:rPr>
+        <w:t>In fact, this case is similar to case 1, but only the difference is that a child node is NULL and here is a valid node.</w:t>
+      </w:r>
+      <w:r>
+        <w:rPr>
+          <w:rFonts w:ascii="Times New Roman" w:hAnsi="Times New Roman" w:cs="Times New Roman"/>
+          <w:color w:val="000000" w:themeColor="text1"/>
+          <w:sz w:val="28"/>
+          <w:szCs w:val="28"/>
+        </w:rPr>
+        <w:t xml:space="preserve"> Example</w:t>
+      </w:r>
+      <w:r>
+        <w:rPr>
+          <w:rFonts w:ascii="Times New Roman" w:hAnsi="Times New Roman" w:cs="Times New Roman"/>
+          <w:color w:val="000000" w:themeColor="text1"/>
+          <w:sz w:val="28"/>
+          <w:szCs w:val="28"/>
+        </w:rPr>
+        <w:t xml:space="preserve"> </w:t>
+      </w:r>
+      <w:r>
+        <w:rPr>
+          <w:rFonts w:ascii="Times New Roman" w:hAnsi="Times New Roman" w:cs="Times New Roman"/>
+          <w:color w:val="000000" w:themeColor="text1"/>
+          <w:sz w:val="28"/>
+          <w:szCs w:val="28"/>
+        </w:rPr>
+        <w:t>we delete node 30 with 35 as the right child</w:t>
+      </w:r>
+      <w:r>
+        <w:rPr>
+          <w:rFonts w:ascii="Times New Roman" w:hAnsi="Times New Roman" w:cs="Times New Roman"/>
+          <w:color w:val="000000" w:themeColor="text1"/>
+          <w:sz w:val="28"/>
+          <w:szCs w:val="28"/>
+        </w:rPr>
+        <w:t>:</w:t>
+      </w:r>
+    </w:p>
+    <w:p>
+      <w:pPr>
+        <w:rPr>
+          <w:rFonts w:ascii="Times New Roman" w:hAnsi="Times New Roman" w:cs="Times New Roman"/>
+          <w:color w:val="000000" w:themeColor="text1"/>
+          <w:sz w:val="28"/>
+          <w:szCs w:val="28"/>
+        </w:rPr>
+      </w:pPr>
+      <w:r>
+        <w:rPr>
+          <w:rFonts w:ascii="Times New Roman" w:hAnsi="Times New Roman" w:cs="Times New Roman"/>
+          <w:noProof/>
+          <w:color w:val="000000" w:themeColor="text1"/>
+          <w:sz w:val="28"/>
+          <w:szCs w:val="28"/>
+        </w:rPr>
+        <w:drawing>
+          <wp:inline distT="0" distB="0" distL="0" distR="0" wp14:anchorId="4995BE77" wp14:editId="1CF22E0F">
+            <wp:extent cx="5943600" cy="2358390"/>
+            <wp:effectExtent l="0" t="0" r="0" b="3810"/>
+            <wp:docPr id="38" name="Picture 38"/>
+            <wp:cNvGraphicFramePr>
+              <a:graphicFrameLocks xmlns:a="http://schemas.openxmlformats.org/drawingml/2006/main" noChangeAspect="1"/>
+            </wp:cNvGraphicFramePr>
+            <a:graphic xmlns:a="http://schemas.openxmlformats.org/drawingml/2006/main">
+              <a:graphicData uri="http://schemas.openxmlformats.org/drawingml/2006/picture">
+                <pic:pic xmlns:pic="http://schemas.openxmlformats.org/drawingml/2006/picture">
+                  <pic:nvPicPr>
+                    <pic:cNvPr id="1" name=""/>
+                    <pic:cNvPicPr/>
+                  </pic:nvPicPr>
+                  <pic:blipFill>
+                    <a:blip r:embed="rId50"/>
+                    <a:stretch>
+                      <a:fillRect/>
+                    </a:stretch>
+                  </pic:blipFill>
+                  <pic:spPr>
+                    <a:xfrm>
+                      <a:off x="0" y="0"/>
+                      <a:ext cx="5943600" cy="2358390"/>
+                    </a:xfrm>
+                    <a:prstGeom prst="rect">
+                      <a:avLst/>
+                    </a:prstGeom>
+                  </pic:spPr>
+                </pic:pic>
+              </a:graphicData>
+            </a:graphic>
+          </wp:inline>
+        </w:drawing>
+      </w:r>
+    </w:p>
+    <w:p>
+      <w:pPr>
+        <w:rPr>
+          <w:rFonts w:ascii="Times New Roman" w:hAnsi="Times New Roman" w:cs="Times New Roman"/>
+          <w:color w:val="000000" w:themeColor="text1"/>
+          <w:sz w:val="28"/>
+          <w:szCs w:val="28"/>
+        </w:rPr>
+      </w:pPr>
+      <w:r>
+        <w:rPr>
+          <w:rFonts w:ascii="Times New Roman" w:hAnsi="Times New Roman" w:cs="Times New Roman"/>
+          <w:noProof/>
+          <w:color w:val="000000" w:themeColor="text1"/>
+          <w:sz w:val="28"/>
+          <w:szCs w:val="28"/>
+        </w:rPr>
+        <w:drawing>
+          <wp:inline distT="0" distB="0" distL="0" distR="0" wp14:anchorId="6B1E4703" wp14:editId="38A37865">
+            <wp:extent cx="5943600" cy="2613660"/>
+            <wp:effectExtent l="0" t="0" r="0" b="0"/>
+            <wp:docPr id="47" name="Picture 47"/>
+            <wp:cNvGraphicFramePr>
+              <a:graphicFrameLocks xmlns:a="http://schemas.openxmlformats.org/drawingml/2006/main" noChangeAspect="1"/>
+            </wp:cNvGraphicFramePr>
+            <a:graphic xmlns:a="http://schemas.openxmlformats.org/drawingml/2006/main">
+              <a:graphicData uri="http://schemas.openxmlformats.org/drawingml/2006/picture">
+                <pic:pic xmlns:pic="http://schemas.openxmlformats.org/drawingml/2006/picture">
+                  <pic:nvPicPr>
+                    <pic:cNvPr id="1" name=""/>
+                    <pic:cNvPicPr/>
+                  </pic:nvPicPr>
+                  <pic:blipFill>
+                    <a:blip r:embed="rId51"/>
+                    <a:stretch>
+                      <a:fillRect/>
+                    </a:stretch>
+                  </pic:blipFill>
+                  <pic:spPr>
+                    <a:xfrm>
+                      <a:off x="0" y="0"/>
+                      <a:ext cx="5943600" cy="2613660"/>
+                    </a:xfrm>
+                    <a:prstGeom prst="rect">
+                      <a:avLst/>
+                    </a:prstGeom>
+                  </pic:spPr>
+                </pic:pic>
+              </a:graphicData>
+            </a:graphic>
+          </wp:inline>
+        </w:drawing>
+      </w:r>
+    </w:p>
+    <w:p>
+      <w:pPr>
+        <w:rPr>
+          <w:rFonts w:ascii="Times New Roman" w:hAnsi="Times New Roman" w:cs="Times New Roman"/>
+          <w:color w:val="000000" w:themeColor="text1"/>
+          <w:sz w:val="28"/>
+          <w:szCs w:val="28"/>
+        </w:rPr>
+      </w:pPr>
+      <w:r>
+        <w:rPr>
+          <w:rFonts w:ascii="Times New Roman" w:hAnsi="Times New Roman" w:cs="Times New Roman"/>
+          <w:noProof/>
+          <w:color w:val="000000" w:themeColor="text1"/>
+          <w:sz w:val="28"/>
+          <w:szCs w:val="28"/>
+        </w:rPr>
+        <w:lastRenderedPageBreak/>
+        <w:drawing>
+          <wp:inline distT="0" distB="0" distL="0" distR="0" wp14:anchorId="139DF41B" wp14:editId="35805D86">
+            <wp:extent cx="5943600" cy="2520950"/>
+            <wp:effectExtent l="0" t="0" r="0" b="0"/>
+            <wp:docPr id="48" name="Picture 48"/>
+            <wp:cNvGraphicFramePr>
+              <a:graphicFrameLocks xmlns:a="http://schemas.openxmlformats.org/drawingml/2006/main" noChangeAspect="1"/>
+            </wp:cNvGraphicFramePr>
+            <a:graphic xmlns:a="http://schemas.openxmlformats.org/drawingml/2006/main">
+              <a:graphicData uri="http://schemas.openxmlformats.org/drawingml/2006/picture">
+                <pic:pic xmlns:pic="http://schemas.openxmlformats.org/drawingml/2006/picture">
+                  <pic:nvPicPr>
+                    <pic:cNvPr id="1" name=""/>
+                    <pic:cNvPicPr/>
+                  </pic:nvPicPr>
+                  <pic:blipFill>
+                    <a:blip r:embed="rId52"/>
+                    <a:stretch>
+                      <a:fillRect/>
+                    </a:stretch>
+                  </pic:blipFill>
+                  <pic:spPr>
+                    <a:xfrm>
+                      <a:off x="0" y="0"/>
+                      <a:ext cx="5943600" cy="2520950"/>
+                    </a:xfrm>
+                    <a:prstGeom prst="rect">
+                      <a:avLst/>
+                    </a:prstGeom>
+                  </pic:spPr>
+                </pic:pic>
+              </a:graphicData>
+            </a:graphic>
+          </wp:inline>
+        </w:drawing>
+      </w:r>
+    </w:p>
+    <w:p>
+      <w:pPr>
+        <w:rPr>
+          <w:rFonts w:ascii="Times New Roman" w:hAnsi="Times New Roman" w:cs="Times New Roman"/>
+          <w:color w:val="000000" w:themeColor="text1"/>
+          <w:sz w:val="28"/>
+          <w:szCs w:val="28"/>
+        </w:rPr>
+      </w:pPr>
+      <w:r>
+        <w:rPr>
+          <w:rFonts w:ascii="Times New Roman" w:hAnsi="Times New Roman" w:cs="Times New Roman"/>
+          <w:color w:val="000000" w:themeColor="text1"/>
+          <w:sz w:val="28"/>
+          <w:szCs w:val="28"/>
+        </w:rPr>
+        <w:t>Similarly when we delete 30 and 25 are left child nodes</w:t>
+      </w:r>
+      <w:r>
+        <w:rPr>
+          <w:rFonts w:ascii="Times New Roman" w:hAnsi="Times New Roman" w:cs="Times New Roman"/>
+          <w:color w:val="000000" w:themeColor="text1"/>
+          <w:sz w:val="28"/>
+          <w:szCs w:val="28"/>
+        </w:rPr>
+        <w:t>:</w:t>
+      </w:r>
+    </w:p>
+    <w:p>
+      <w:pPr>
+        <w:rPr>
+          <w:rFonts w:ascii="Times New Roman" w:hAnsi="Times New Roman" w:cs="Times New Roman"/>
+          <w:color w:val="000000" w:themeColor="text1"/>
+          <w:sz w:val="28"/>
+          <w:szCs w:val="28"/>
+        </w:rPr>
+      </w:pPr>
+      <w:r>
+        <w:rPr>
+          <w:rFonts w:ascii="Times New Roman" w:hAnsi="Times New Roman" w:cs="Times New Roman"/>
+          <w:noProof/>
+          <w:color w:val="000000" w:themeColor="text1"/>
+          <w:sz w:val="28"/>
+          <w:szCs w:val="28"/>
+        </w:rPr>
+        <w:drawing>
+          <wp:inline distT="0" distB="0" distL="0" distR="0" wp14:anchorId="7687C5A3" wp14:editId="7C136969">
+            <wp:extent cx="5943600" cy="2957830"/>
+            <wp:effectExtent l="0" t="0" r="0" b="0"/>
+            <wp:docPr id="49" name="Picture 49"/>
+            <wp:cNvGraphicFramePr>
+              <a:graphicFrameLocks xmlns:a="http://schemas.openxmlformats.org/drawingml/2006/main" noChangeAspect="1"/>
+            </wp:cNvGraphicFramePr>
+            <a:graphic xmlns:a="http://schemas.openxmlformats.org/drawingml/2006/main">
+              <a:graphicData uri="http://schemas.openxmlformats.org/drawingml/2006/picture">
+                <pic:pic xmlns:pic="http://schemas.openxmlformats.org/drawingml/2006/picture">
+                  <pic:nvPicPr>
+                    <pic:cNvPr id="1" name=""/>
+                    <pic:cNvPicPr/>
+                  </pic:nvPicPr>
+                  <pic:blipFill>
+                    <a:blip r:embed="rId53"/>
+                    <a:stretch>
+                      <a:fillRect/>
+                    </a:stretch>
+                  </pic:blipFill>
+                  <pic:spPr>
+                    <a:xfrm>
+                      <a:off x="0" y="0"/>
+                      <a:ext cx="5943600" cy="2957830"/>
+                    </a:xfrm>
+                    <a:prstGeom prst="rect">
+                      <a:avLst/>
+                    </a:prstGeom>
+                  </pic:spPr>
+                </pic:pic>
+              </a:graphicData>
+            </a:graphic>
+          </wp:inline>
+        </w:drawing>
+      </w:r>
+    </w:p>
+    <w:p>
+      <w:pPr>
+        <w:rPr>
+          <w:rFonts w:ascii="Times New Roman" w:hAnsi="Times New Roman" w:cs="Times New Roman"/>
+          <w:color w:val="000000" w:themeColor="text1"/>
+          <w:sz w:val="28"/>
+          <w:szCs w:val="28"/>
+        </w:rPr>
+      </w:pPr>
+    </w:p>
+    <w:p>
+      <w:pPr>
+        <w:rPr>
+          <w:rFonts w:ascii="Times New Roman" w:hAnsi="Times New Roman" w:cs="Times New Roman"/>
+          <w:color w:val="000000" w:themeColor="text1"/>
+          <w:sz w:val="28"/>
+          <w:szCs w:val="28"/>
+        </w:rPr>
+      </w:pPr>
+      <w:r>
+        <w:rPr>
+          <w:rFonts w:ascii="Times New Roman" w:hAnsi="Times New Roman" w:cs="Times New Roman"/>
+          <w:noProof/>
+          <w:color w:val="000000" w:themeColor="text1"/>
+          <w:sz w:val="28"/>
+          <w:szCs w:val="28"/>
+        </w:rPr>
+        <w:lastRenderedPageBreak/>
+        <w:drawing>
+          <wp:inline distT="0" distB="0" distL="0" distR="0" wp14:anchorId="4AA7BA04" wp14:editId="75E6B2FC">
+            <wp:extent cx="5943600" cy="3081020"/>
+            <wp:effectExtent l="0" t="0" r="0" b="5080"/>
+            <wp:docPr id="50" name="Picture 50"/>
+            <wp:cNvGraphicFramePr>
+              <a:graphicFrameLocks xmlns:a="http://schemas.openxmlformats.org/drawingml/2006/main" noChangeAspect="1"/>
+            </wp:cNvGraphicFramePr>
+            <a:graphic xmlns:a="http://schemas.openxmlformats.org/drawingml/2006/main">
+              <a:graphicData uri="http://schemas.openxmlformats.org/drawingml/2006/picture">
+                <pic:pic xmlns:pic="http://schemas.openxmlformats.org/drawingml/2006/picture">
+                  <pic:nvPicPr>
+                    <pic:cNvPr id="1" name=""/>
+                    <pic:cNvPicPr/>
+                  </pic:nvPicPr>
+                  <pic:blipFill>
+                    <a:blip r:embed="rId54"/>
+                    <a:stretch>
+                      <a:fillRect/>
+                    </a:stretch>
+                  </pic:blipFill>
+                  <pic:spPr>
+                    <a:xfrm>
+                      <a:off x="0" y="0"/>
+                      <a:ext cx="5943600" cy="3081020"/>
+                    </a:xfrm>
+                    <a:prstGeom prst="rect">
+                      <a:avLst/>
+                    </a:prstGeom>
+                  </pic:spPr>
+                </pic:pic>
+              </a:graphicData>
+            </a:graphic>
+          </wp:inline>
+        </w:drawing>
+      </w:r>
+    </w:p>
+    <w:p>
+      <w:pPr>
+        <w:rPr>
+          <w:rFonts w:ascii="Times New Roman" w:hAnsi="Times New Roman" w:cs="Times New Roman"/>
+          <w:color w:val="000000" w:themeColor="text1"/>
+          <w:sz w:val="28"/>
+          <w:szCs w:val="28"/>
+        </w:rPr>
+      </w:pPr>
+      <w:r>
+        <w:rPr>
+          <w:rFonts w:ascii="Times New Roman" w:hAnsi="Times New Roman" w:cs="Times New Roman"/>
+          <w:i/>
+          <w:iCs/>
+          <w:color w:val="000000" w:themeColor="text1"/>
+          <w:sz w:val="28"/>
+          <w:szCs w:val="28"/>
+          <w:u w:val="single"/>
+        </w:rPr>
+        <w:t>.Case 3</w:t>
+      </w:r>
+      <w:r>
+        <w:rPr>
+          <w:rFonts w:ascii="Times New Roman" w:hAnsi="Times New Roman" w:cs="Times New Roman"/>
+          <w:color w:val="000000" w:themeColor="text1"/>
+          <w:sz w:val="28"/>
+          <w:szCs w:val="28"/>
+        </w:rPr>
+        <w:t xml:space="preserve">: </w:t>
+      </w:r>
+      <w:r>
+        <w:rPr>
+          <w:rFonts w:ascii="Times New Roman" w:hAnsi="Times New Roman" w:cs="Times New Roman"/>
+          <w:color w:val="000000" w:themeColor="text1"/>
+          <w:sz w:val="28"/>
+          <w:szCs w:val="28"/>
+        </w:rPr>
+        <w:t>Delete node with 2 children</w:t>
+      </w:r>
+      <w:r>
+        <w:rPr>
+          <w:rFonts w:ascii="Times New Roman" w:hAnsi="Times New Roman" w:cs="Times New Roman"/>
+          <w:color w:val="000000" w:themeColor="text1"/>
+          <w:sz w:val="28"/>
+          <w:szCs w:val="28"/>
+        </w:rPr>
+        <w:t xml:space="preserve"> =&gt; </w:t>
+      </w:r>
+      <w:r>
+        <w:rPr>
+          <w:rFonts w:ascii="Times New Roman" w:hAnsi="Times New Roman" w:cs="Times New Roman"/>
+          <w:color w:val="000000" w:themeColor="text1"/>
+          <w:sz w:val="28"/>
+          <w:szCs w:val="28"/>
+        </w:rPr>
+        <w:t>Instead of deleting that node, we delete the node for which we get the value to replace the node that needs to be deleted. Then the node that we want to delete will be replaced with another value.</w:t>
+      </w:r>
+      <w:r>
+        <w:rPr>
+          <w:rFonts w:ascii="Times New Roman" w:hAnsi="Times New Roman" w:cs="Times New Roman"/>
+          <w:color w:val="000000" w:themeColor="text1"/>
+          <w:sz w:val="28"/>
+          <w:szCs w:val="28"/>
+        </w:rPr>
+        <w:t xml:space="preserve"> </w:t>
+      </w:r>
+      <w:r>
+        <w:rPr>
+          <w:rFonts w:ascii="Times New Roman" w:hAnsi="Times New Roman" w:cs="Times New Roman"/>
+          <w:color w:val="000000" w:themeColor="text1"/>
+          <w:sz w:val="28"/>
+          <w:szCs w:val="28"/>
+        </w:rPr>
+        <w:t>Therefore, the node so that we can substitute the value for the node we want to delete is the node instead of the node we want to delete must satisfy the condition of the BST tree. From there, we have 2 ways to do it:</w:t>
+      </w:r>
+    </w:p>
+    <w:p>
+      <w:pPr>
+        <w:rPr>
+          <w:rFonts w:ascii="Times New Roman" w:hAnsi="Times New Roman" w:cs="Times New Roman"/>
+          <w:color w:val="000000" w:themeColor="text1"/>
+          <w:sz w:val="28"/>
+          <w:szCs w:val="28"/>
+        </w:rPr>
+      </w:pPr>
+      <w:r>
+        <w:rPr>
+          <w:rFonts w:ascii="Times New Roman" w:hAnsi="Times New Roman" w:cs="Times New Roman"/>
+          <w:color w:val="000000" w:themeColor="text1"/>
+          <w:sz w:val="28"/>
+          <w:szCs w:val="28"/>
+        </w:rPr>
+        <w:t xml:space="preserve">     *Node 1: </w:t>
+      </w:r>
+      <w:r>
+        <w:rPr>
+          <w:rFonts w:ascii="Times New Roman" w:hAnsi="Times New Roman" w:cs="Times New Roman"/>
+          <w:color w:val="000000" w:themeColor="text1"/>
+          <w:sz w:val="28"/>
+          <w:szCs w:val="28"/>
+        </w:rPr>
+        <w:t>We will choose the node with the largest value of the left subtree of the replaced node</w:t>
+      </w:r>
+      <w:r>
+        <w:rPr>
+          <w:rFonts w:ascii="Times New Roman" w:hAnsi="Times New Roman" w:cs="Times New Roman"/>
+          <w:color w:val="000000" w:themeColor="text1"/>
+          <w:sz w:val="28"/>
+          <w:szCs w:val="28"/>
+        </w:rPr>
+        <w:t>.</w:t>
+      </w:r>
+    </w:p>
+    <w:p>
+      <w:pPr>
+        <w:rPr>
+          <w:rFonts w:ascii="Times New Roman" w:hAnsi="Times New Roman" w:cs="Times New Roman"/>
+          <w:color w:val="000000" w:themeColor="text1"/>
+          <w:sz w:val="28"/>
+          <w:szCs w:val="28"/>
+        </w:rPr>
+      </w:pPr>
+      <w:r>
+        <w:rPr>
+          <w:rFonts w:ascii="Times New Roman" w:hAnsi="Times New Roman" w:cs="Times New Roman"/>
+          <w:color w:val="000000" w:themeColor="text1"/>
+          <w:sz w:val="28"/>
+          <w:szCs w:val="28"/>
+        </w:rPr>
+        <w:t xml:space="preserve">     *Node 2:</w:t>
+      </w:r>
+      <w:r>
+        <w:t xml:space="preserve"> </w:t>
+      </w:r>
+      <w:r>
+        <w:rPr>
+          <w:rFonts w:ascii="Times New Roman" w:hAnsi="Times New Roman" w:cs="Times New Roman"/>
+          <w:color w:val="000000" w:themeColor="text1"/>
+          <w:sz w:val="28"/>
+          <w:szCs w:val="28"/>
+        </w:rPr>
+        <w:t>We choose the smallest node of the right subtree</w:t>
+      </w:r>
+      <w:r>
+        <w:rPr>
+          <w:rFonts w:ascii="Times New Roman" w:hAnsi="Times New Roman" w:cs="Times New Roman"/>
+          <w:color w:val="000000" w:themeColor="text1"/>
+          <w:sz w:val="28"/>
+          <w:szCs w:val="28"/>
+        </w:rPr>
+        <w:t>.</w:t>
+      </w:r>
+    </w:p>
+    <w:p>
+      <w:pPr>
+        <w:rPr>
+          <w:sz w:val="28"/>
+          <w:szCs w:val="28"/>
+        </w:rPr>
+      </w:pPr>
+      <w:r>
+        <w:rPr>
+          <w:sz w:val="28"/>
+          <w:szCs w:val="28"/>
+        </w:rPr>
+        <w:t>When the replacement is complete, we delete the node that has been taken to replace the node we want to delete. Here is the largest node of the left subtree or the smallest node of the right subtree</w:t>
+      </w:r>
+      <w:r>
+        <w:rPr>
+          <w:sz w:val="28"/>
+          <w:szCs w:val="28"/>
+        </w:rPr>
+        <w:t xml:space="preserve">. </w:t>
+      </w:r>
+      <w:r>
+        <w:rPr>
+          <w:sz w:val="28"/>
+          <w:szCs w:val="28"/>
+        </w:rPr>
+        <w:t>If the replacement node is deleted, it will fall into one of the two cases 1 or 2 above</w:t>
+      </w:r>
+      <w:r>
+        <w:rPr>
+          <w:sz w:val="28"/>
+          <w:szCs w:val="28"/>
+        </w:rPr>
+        <w:t>.</w:t>
+      </w:r>
+      <w:r>
+        <w:rPr>
+          <w:sz w:val="28"/>
+          <w:szCs w:val="28"/>
+        </w:rPr>
+        <w:t xml:space="preserve"> Example:</w:t>
+      </w:r>
+    </w:p>
+    <w:p>
+      <w:pPr>
+        <w:rPr>
+          <w:sz w:val="28"/>
+          <w:szCs w:val="28"/>
+        </w:rPr>
+      </w:pPr>
+      <w:r>
+        <w:rPr>
+          <w:noProof/>
+        </w:rPr>
+        <w:lastRenderedPageBreak/>
+        <w:drawing>
+          <wp:inline distT="0" distB="0" distL="0" distR="0" wp14:anchorId="3AEDB5DA" wp14:editId="60E53A4D">
+            <wp:extent cx="5943600" cy="2985770"/>
+            <wp:effectExtent l="0" t="0" r="0" b="5080"/>
+            <wp:docPr id="52" name="Picture 52"/>
+            <wp:cNvGraphicFramePr>
+              <a:graphicFrameLocks xmlns:a="http://schemas.openxmlformats.org/drawingml/2006/main" noChangeAspect="1"/>
+            </wp:cNvGraphicFramePr>
+            <a:graphic xmlns:a="http://schemas.openxmlformats.org/drawingml/2006/main">
+              <a:graphicData uri="http://schemas.openxmlformats.org/drawingml/2006/picture">
+                <pic:pic xmlns:pic="http://schemas.openxmlformats.org/drawingml/2006/picture">
+                  <pic:nvPicPr>
+                    <pic:cNvPr id="0" name="Picture 9"/>
+                    <pic:cNvPicPr>
+                      <a:picLocks noChangeAspect="1" noChangeArrowheads="1"/>
+                    </pic:cNvPicPr>
+                  </pic:nvPicPr>
+                  <pic:blipFill>
+                    <a:blip r:embed="rId55" cstate="print">
+                      <a:extLst>
+                        <a:ext uri="{28A0092B-C50C-407E-A947-70E740481C1C}">
+                          <a14:useLocalDpi xmlns:a14="http://schemas.microsoft.com/office/drawing/2010/main" val="0"/>
+                        </a:ext>
+                      </a:extLst>
+                    </a:blip>
+                    <a:srcRect/>
+                    <a:stretch>
+                      <a:fillRect/>
+                    </a:stretch>
+                  </pic:blipFill>
+                  <pic:spPr bwMode="auto">
+                    <a:xfrm>
+                      <a:off x="0" y="0"/>
+                      <a:ext cx="5943600" cy="2985770"/>
+                    </a:xfrm>
+                    <a:prstGeom prst="rect">
+                      <a:avLst/>
+                    </a:prstGeom>
+                    <a:noFill/>
+                    <a:ln>
+                      <a:noFill/>
+                    </a:ln>
+                  </pic:spPr>
+                </pic:pic>
+              </a:graphicData>
+            </a:graphic>
+          </wp:inline>
+        </w:drawing>
+      </w:r>
+    </w:p>
+    <w:p>
+      <w:pPr>
+        <w:rPr>
+          <w:sz w:val="28"/>
+          <w:szCs w:val="28"/>
+        </w:rPr>
+      </w:pPr>
+      <w:r>
+        <w:rPr>
+          <w:noProof/>
+        </w:rPr>
+        <w:drawing>
+          <wp:inline distT="0" distB="0" distL="0" distR="0" wp14:anchorId="13C37AB8" wp14:editId="5A0A8F7F">
+            <wp:extent cx="5943600" cy="2985770"/>
+            <wp:effectExtent l="0" t="0" r="0" b="5080"/>
+            <wp:docPr id="53" name="Picture 53"/>
+            <wp:cNvGraphicFramePr>
+              <a:graphicFrameLocks xmlns:a="http://schemas.openxmlformats.org/drawingml/2006/main" noChangeAspect="1"/>
+            </wp:cNvGraphicFramePr>
+            <a:graphic xmlns:a="http://schemas.openxmlformats.org/drawingml/2006/main">
+              <a:graphicData uri="http://schemas.openxmlformats.org/drawingml/2006/picture">
+                <pic:pic xmlns:pic="http://schemas.openxmlformats.org/drawingml/2006/picture">
+                  <pic:nvPicPr>
+                    <pic:cNvPr id="0" name="Picture 11"/>
+                    <pic:cNvPicPr>
+                      <a:picLocks noChangeAspect="1" noChangeArrowheads="1"/>
+                    </pic:cNvPicPr>
+                  </pic:nvPicPr>
+                  <pic:blipFill>
+                    <a:blip r:embed="rId56" cstate="print">
+                      <a:extLst>
+                        <a:ext uri="{28A0092B-C50C-407E-A947-70E740481C1C}">
+                          <a14:useLocalDpi xmlns:a14="http://schemas.microsoft.com/office/drawing/2010/main" val="0"/>
+                        </a:ext>
+                      </a:extLst>
+                    </a:blip>
+                    <a:srcRect/>
+                    <a:stretch>
+                      <a:fillRect/>
+                    </a:stretch>
+                  </pic:blipFill>
+                  <pic:spPr bwMode="auto">
+                    <a:xfrm>
+                      <a:off x="0" y="0"/>
+                      <a:ext cx="5943600" cy="2985770"/>
+                    </a:xfrm>
+                    <a:prstGeom prst="rect">
+                      <a:avLst/>
+                    </a:prstGeom>
+                    <a:noFill/>
+                    <a:ln>
+                      <a:noFill/>
+                    </a:ln>
+                  </pic:spPr>
+                </pic:pic>
+              </a:graphicData>
+            </a:graphic>
+          </wp:inline>
+        </w:drawing>
+      </w:r>
+    </w:p>
+    <w:p>
+      <w:pPr>
+        <w:rPr>
+          <w:sz w:val="28"/>
+          <w:szCs w:val="28"/>
+        </w:rPr>
+      </w:pPr>
+      <w:r>
+        <w:rPr>
+          <w:noProof/>
+        </w:rPr>
+        <w:lastRenderedPageBreak/>
+        <w:drawing>
+          <wp:inline distT="0" distB="0" distL="0" distR="0" wp14:anchorId="4AD9FAC2" wp14:editId="7C113CDC">
+            <wp:extent cx="5943600" cy="2985770"/>
+            <wp:effectExtent l="0" t="0" r="0" b="5080"/>
+            <wp:docPr id="54" name="Picture 54"/>
+            <wp:cNvGraphicFramePr>
+              <a:graphicFrameLocks xmlns:a="http://schemas.openxmlformats.org/drawingml/2006/main" noChangeAspect="1"/>
+            </wp:cNvGraphicFramePr>
+            <a:graphic xmlns:a="http://schemas.openxmlformats.org/drawingml/2006/main">
+              <a:graphicData uri="http://schemas.openxmlformats.org/drawingml/2006/picture">
+                <pic:pic xmlns:pic="http://schemas.openxmlformats.org/drawingml/2006/picture">
+                  <pic:nvPicPr>
+                    <pic:cNvPr id="0" name="Picture 13"/>
+                    <pic:cNvPicPr>
+                      <a:picLocks noChangeAspect="1" noChangeArrowheads="1"/>
+                    </pic:cNvPicPr>
+                  </pic:nvPicPr>
+                  <pic:blipFill>
+                    <a:blip r:embed="rId57" cstate="print">
+                      <a:extLst>
+                        <a:ext uri="{28A0092B-C50C-407E-A947-70E740481C1C}">
+                          <a14:useLocalDpi xmlns:a14="http://schemas.microsoft.com/office/drawing/2010/main" val="0"/>
+                        </a:ext>
+                      </a:extLst>
+                    </a:blip>
+                    <a:srcRect/>
+                    <a:stretch>
+                      <a:fillRect/>
+                    </a:stretch>
+                  </pic:blipFill>
+                  <pic:spPr bwMode="auto">
+                    <a:xfrm>
+                      <a:off x="0" y="0"/>
+                      <a:ext cx="5943600" cy="2985770"/>
+                    </a:xfrm>
+                    <a:prstGeom prst="rect">
+                      <a:avLst/>
+                    </a:prstGeom>
+                    <a:noFill/>
+                    <a:ln>
+                      <a:noFill/>
+                    </a:ln>
+                  </pic:spPr>
+                </pic:pic>
+              </a:graphicData>
+            </a:graphic>
+          </wp:inline>
+        </w:drawing>
+      </w:r>
+    </w:p>
+    <w:p>
+      <w:pPr>
+        <w:rPr>
+          <w:sz w:val="28"/>
+          <w:szCs w:val="28"/>
+        </w:rPr>
+      </w:pPr>
+      <w:r>
+        <w:rPr>
+          <w:sz w:val="28"/>
+          <w:szCs w:val="28"/>
+        </w:rPr>
+        <w:t>(</w:t>
+      </w:r>
+      <w:r>
+        <w:rPr>
+          <w:sz w:val="28"/>
+          <w:szCs w:val="28"/>
+        </w:rPr>
+        <w:t>Let's say we want to get the smallest node of the right subtree instead</w:t>
+      </w:r>
+      <w:r>
+        <w:rPr>
+          <w:sz w:val="28"/>
+          <w:szCs w:val="28"/>
+        </w:rPr>
+        <w:t>)</w:t>
+      </w:r>
+    </w:p>
+    <w:p>
+      <w:pPr>
+        <w:rPr>
+          <w:sz w:val="28"/>
+          <w:szCs w:val="28"/>
+        </w:rPr>
+      </w:pPr>
+      <w:r>
+        <w:rPr>
+          <w:noProof/>
+        </w:rPr>
+        <w:drawing>
+          <wp:inline distT="0" distB="0" distL="0" distR="0" wp14:anchorId="6B8ED4EA" wp14:editId="06927055">
+            <wp:extent cx="5943600" cy="2985770"/>
+            <wp:effectExtent l="0" t="0" r="0" b="5080"/>
+            <wp:docPr id="55" name="Picture 55"/>
+            <wp:cNvGraphicFramePr>
+              <a:graphicFrameLocks xmlns:a="http://schemas.openxmlformats.org/drawingml/2006/main" noChangeAspect="1"/>
+            </wp:cNvGraphicFramePr>
+            <a:graphic xmlns:a="http://schemas.openxmlformats.org/drawingml/2006/main">
+              <a:graphicData uri="http://schemas.openxmlformats.org/drawingml/2006/picture">
+                <pic:pic xmlns:pic="http://schemas.openxmlformats.org/drawingml/2006/picture">
+                  <pic:nvPicPr>
+                    <pic:cNvPr id="0" name="Picture 9"/>
+                    <pic:cNvPicPr>
+                      <a:picLocks noChangeAspect="1" noChangeArrowheads="1"/>
+                    </pic:cNvPicPr>
+                  </pic:nvPicPr>
+                  <pic:blipFill>
+                    <a:blip r:embed="rId55" cstate="print">
+                      <a:extLst>
+                        <a:ext uri="{28A0092B-C50C-407E-A947-70E740481C1C}">
+                          <a14:useLocalDpi xmlns:a14="http://schemas.microsoft.com/office/drawing/2010/main" val="0"/>
+                        </a:ext>
+                      </a:extLst>
+                    </a:blip>
+                    <a:srcRect/>
+                    <a:stretch>
+                      <a:fillRect/>
+                    </a:stretch>
+                  </pic:blipFill>
+                  <pic:spPr bwMode="auto">
+                    <a:xfrm>
+                      <a:off x="0" y="0"/>
+                      <a:ext cx="5943600" cy="2985770"/>
+                    </a:xfrm>
+                    <a:prstGeom prst="rect">
+                      <a:avLst/>
+                    </a:prstGeom>
+                    <a:noFill/>
+                    <a:ln>
+                      <a:noFill/>
+                    </a:ln>
+                  </pic:spPr>
+                </pic:pic>
+              </a:graphicData>
+            </a:graphic>
+          </wp:inline>
+        </w:drawing>
+      </w:r>
+    </w:p>
+    <w:p>
+      <w:pPr>
+        <w:rPr>
+          <w:sz w:val="28"/>
+          <w:szCs w:val="28"/>
+        </w:rPr>
+      </w:pPr>
+      <w:r>
+        <w:rPr>
+          <w:noProof/>
+        </w:rPr>
+        <w:lastRenderedPageBreak/>
+        <w:drawing>
+          <wp:inline distT="0" distB="0" distL="0" distR="0" wp14:anchorId="374B985F" wp14:editId="03822D52">
+            <wp:extent cx="5943600" cy="2985770"/>
+            <wp:effectExtent l="0" t="0" r="0" b="5080"/>
+            <wp:docPr id="57" name="Picture 57"/>
+            <wp:cNvGraphicFramePr>
+              <a:graphicFrameLocks xmlns:a="http://schemas.openxmlformats.org/drawingml/2006/main" noChangeAspect="1"/>
+            </wp:cNvGraphicFramePr>
+            <a:graphic xmlns:a="http://schemas.openxmlformats.org/drawingml/2006/main">
+              <a:graphicData uri="http://schemas.openxmlformats.org/drawingml/2006/picture">
+                <pic:pic xmlns:pic="http://schemas.openxmlformats.org/drawingml/2006/picture">
+                  <pic:nvPicPr>
+                    <pic:cNvPr id="0" name="Picture 20"/>
+                    <pic:cNvPicPr>
+                      <a:picLocks noChangeAspect="1" noChangeArrowheads="1"/>
+                    </pic:cNvPicPr>
+                  </pic:nvPicPr>
+                  <pic:blipFill>
+                    <a:blip r:embed="rId58" cstate="print">
+                      <a:extLst>
+                        <a:ext uri="{28A0092B-C50C-407E-A947-70E740481C1C}">
+                          <a14:useLocalDpi xmlns:a14="http://schemas.microsoft.com/office/drawing/2010/main" val="0"/>
+                        </a:ext>
+                      </a:extLst>
+                    </a:blip>
+                    <a:srcRect/>
+                    <a:stretch>
+                      <a:fillRect/>
+                    </a:stretch>
+                  </pic:blipFill>
+                  <pic:spPr bwMode="auto">
+                    <a:xfrm>
+                      <a:off x="0" y="0"/>
+                      <a:ext cx="5943600" cy="2985770"/>
+                    </a:xfrm>
+                    <a:prstGeom prst="rect">
+                      <a:avLst/>
+                    </a:prstGeom>
+                    <a:noFill/>
+                    <a:ln>
+                      <a:noFill/>
+                    </a:ln>
+                  </pic:spPr>
+                </pic:pic>
+              </a:graphicData>
+            </a:graphic>
+          </wp:inline>
+        </w:drawing>
+      </w:r>
+    </w:p>
+    <w:p>
+      <w:pPr>
+        <w:rPr>
+          <w:sz w:val="28"/>
+          <w:szCs w:val="28"/>
+        </w:rPr>
+      </w:pPr>
+      <w:r>
+        <w:rPr>
+          <w:noProof/>
+        </w:rPr>
+        <w:drawing>
+          <wp:inline distT="0" distB="0" distL="0" distR="0" wp14:anchorId="4E121207" wp14:editId="51457933">
+            <wp:extent cx="5943600" cy="2985770"/>
+            <wp:effectExtent l="0" t="0" r="0" b="5080"/>
+            <wp:docPr id="58" name="Picture 58"/>
+            <wp:cNvGraphicFramePr>
+              <a:graphicFrameLocks xmlns:a="http://schemas.openxmlformats.org/drawingml/2006/main" noChangeAspect="1"/>
+            </wp:cNvGraphicFramePr>
+            <a:graphic xmlns:a="http://schemas.openxmlformats.org/drawingml/2006/main">
+              <a:graphicData uri="http://schemas.openxmlformats.org/drawingml/2006/picture">
+                <pic:pic xmlns:pic="http://schemas.openxmlformats.org/drawingml/2006/picture">
+                  <pic:nvPicPr>
+                    <pic:cNvPr id="0" name="Picture 22"/>
+                    <pic:cNvPicPr>
+                      <a:picLocks noChangeAspect="1" noChangeArrowheads="1"/>
+                    </pic:cNvPicPr>
+                  </pic:nvPicPr>
+                  <pic:blipFill>
+                    <a:blip r:embed="rId59" cstate="print">
+                      <a:extLst>
+                        <a:ext uri="{28A0092B-C50C-407E-A947-70E740481C1C}">
+                          <a14:useLocalDpi xmlns:a14="http://schemas.microsoft.com/office/drawing/2010/main" val="0"/>
+                        </a:ext>
+                      </a:extLst>
+                    </a:blip>
+                    <a:srcRect/>
+                    <a:stretch>
+                      <a:fillRect/>
+                    </a:stretch>
+                  </pic:blipFill>
+                  <pic:spPr bwMode="auto">
+                    <a:xfrm>
+                      <a:off x="0" y="0"/>
+                      <a:ext cx="5943600" cy="2985770"/>
+                    </a:xfrm>
+                    <a:prstGeom prst="rect">
+                      <a:avLst/>
+                    </a:prstGeom>
+                    <a:noFill/>
+                    <a:ln>
+                      <a:noFill/>
+                    </a:ln>
+                  </pic:spPr>
+                </pic:pic>
+              </a:graphicData>
+            </a:graphic>
+          </wp:inline>
+        </w:drawing>
+      </w:r>
+    </w:p>
+    <w:p>
+      <w:pPr>
+        <w:rPr>
+          <w:b/>
+          <w:bCs/>
+          <w:i/>
+          <w:iCs/>
+          <w:sz w:val="28"/>
+          <w:szCs w:val="28"/>
+          <w:u w:val="single"/>
+        </w:rPr>
+      </w:pPr>
+    </w:p>
+    <w:p>
+      <w:pPr>
+        <w:rPr>
+          <w:sz w:val="28"/>
+          <w:szCs w:val="28"/>
+        </w:rPr>
+      </w:pPr>
+      <w:r>
+        <w:rPr>
+          <w:noProof/>
+          <w:sz w:val="28"/>
+          <w:szCs w:val="28"/>
+        </w:rPr>
+        <w:lastRenderedPageBreak/>
+        <mc:AlternateContent>
+          <mc:Choice Requires="wps">
+            <w:drawing>
+              <wp:anchor distT="0" distB="0" distL="114300" distR="114300" simplePos="0" relativeHeight="251676672" behindDoc="0" locked="0" layoutInCell="1" allowOverlap="1" wp14:anchorId="34308F72" wp14:editId="6E549B64">
+                <wp:simplePos x="0" y="0"/>
+                <wp:positionH relativeFrom="column">
+                  <wp:posOffset>-77372</wp:posOffset>
+                </wp:positionH>
+                <wp:positionV relativeFrom="paragraph">
+                  <wp:posOffset>-175846</wp:posOffset>
+                </wp:positionV>
+                <wp:extent cx="6196818" cy="7378504"/>
+                <wp:effectExtent l="0" t="0" r="13970" b="13335"/>
+                <wp:wrapNone/>
+                <wp:docPr id="60" name="Rectangle 60"/>
+                <wp:cNvGraphicFramePr/>
+                <a:graphic xmlns:a="http://schemas.openxmlformats.org/drawingml/2006/main">
+                  <a:graphicData uri="http://schemas.microsoft.com/office/word/2010/wordprocessingShape">
+                    <wps:wsp>
+                      <wps:cNvSpPr/>
+                      <wps:spPr>
+                        <a:xfrm>
+                          <a:off x="0" y="0"/>
+                          <a:ext cx="6196818" cy="7378504"/>
+                        </a:xfrm>
+                        <a:prstGeom prst="rect">
+                          <a:avLst/>
+                        </a:prstGeom>
+                        <a:noFill/>
+                        <a:ln>
+                          <a:solidFill>
+                            <a:schemeClr val="tx1"/>
+                          </a:solidFill>
+                        </a:ln>
+                      </wps:spPr>
+                      <wps:style>
+                        <a:lnRef idx="2">
+                          <a:schemeClr val="accent1">
+                            <a:shade val="50000"/>
+                          </a:schemeClr>
+                        </a:lnRef>
+                        <a:fillRef idx="1">
+                          <a:schemeClr val="accent1"/>
+                        </a:fillRef>
+                        <a:effectRef idx="0">
+                          <a:schemeClr val="accent1"/>
+                        </a:effectRef>
+                        <a:fontRef idx="minor">
+                          <a:schemeClr val="lt1"/>
+                        </a:fontRef>
+                      </wps:style>
+                      <wps:bodyPr rot="0" spcFirstLastPara="0" vertOverflow="overflow" horzOverflow="overflow" vert="horz" wrap="square" lIns="91440" tIns="45720" rIns="91440" bIns="45720" numCol="1" spcCol="0" rtlCol="0" fromWordArt="0" anchor="ctr" anchorCtr="0" forceAA="0" compatLnSpc="1">
+                        <a:prstTxWarp prst="textNoShape">
+                          <a:avLst/>
+                        </a:prstTxWarp>
+                        <a:noAutofit/>
+                      </wps:bodyPr>
+                    </wps:wsp>
+                  </a:graphicData>
+                </a:graphic>
+                <wp14:sizeRelV relativeFrom="margin">
+                  <wp14:pctHeight>0</wp14:pctHeight>
+                </wp14:sizeRelV>
+              </wp:anchor>
+            </w:drawing>
+          </mc:Choice>
+          <mc:Fallback>
+            <w:pict>
+              <v:rect w14:anchorId="276CC2DA" id="Rectangle 60" o:spid="_x0000_s1026" style="position:absolute;margin-left:-6.1pt;margin-top:-13.85pt;width:487.95pt;height:581pt;z-index:251676672;visibility:visible;mso-wrap-style:square;mso-height-percent:0;mso-wrap-distance-left:9pt;mso-wrap-distance-top:0;mso-wrap-distance-right:9pt;mso-wrap-distance-bottom:0;mso-position-horizontal:absolute;mso-position-horizontal-relative:text;mso-position-vertical:absolute;mso-position-vertical-relative:text;mso-height-percent:0;mso-height-relative:margin;v-text-anchor:middle" o:gfxdata="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" filled="f" strokecolor="black [3213]" strokeweight="1pt"/>
+            </w:pict>
+          </mc:Fallback>
+        </mc:AlternateContent>
+      </w:r>
+      <w:bookmarkStart w:id="8" w:name="_MON_1690620964"/>
+      <w:bookmarkEnd w:id="8"/>
+      <w:r>
+        <w:rPr>
+          <w:sz w:val="28"/>
+          <w:szCs w:val="28"/>
+        </w:rPr>
+        <w:object w:dxaOrig="9360" w:dyaOrig="11005" w14:anchorId="0EC801E3">
+          <v:shape id="_x0000_i1033" type="#_x0000_t75" style="width:468pt;height:550.5pt" o:ole="">
+            <v:imagedata r:id="rId60" o:title=""/>
+          </v:shape>
+          <o:OLEObject Type="Embed" ProgID="Word.OpenDocumentText.12" ShapeID="_x0000_i1033" DrawAspect="Content" ObjectID="_1690660439" r:id="rId61"/>
+        </w:object>
+      </w:r>
+    </w:p>
+    <w:p>
+      <w:pPr>
+        <w:rPr>
+          <w:sz w:val="28"/>
+          <w:szCs w:val="28"/>
+        </w:rPr>
+      </w:pPr>
+    </w:p>
+    <w:p>
+      <w:pPr>
+        <w:rPr>
+          <w:rFonts w:ascii="Times New Roman" w:hAnsi="Times New Roman" w:cs="Times New Roman"/>
+          <w:color w:val="000000" w:themeColor="text1"/>
+          <w:sz w:val="28"/>
+          <w:szCs w:val="28"/>
+        </w:rPr>
+      </w:pPr>
+      <w:r>
+        <w:rPr>
+          <w:rFonts w:ascii="Times New Roman" w:hAnsi="Times New Roman" w:cs="Times New Roman"/>
+          <w:color w:val="000000" w:themeColor="text1"/>
+          <w:sz w:val="28"/>
+          <w:szCs w:val="28"/>
+        </w:rPr>
+        <w:t xml:space="preserve"> </w:t>
+      </w:r>
+    </w:p>
+    <w:p>
+      <w:pPr>
+        <w:rPr>
+          <w:rFonts w:ascii="Times New Roman" w:hAnsi="Times New Roman" w:cs="Times New Roman"/>
+          <w:color w:val="000000" w:themeColor="text1"/>
+          <w:sz w:val="28"/>
+          <w:szCs w:val="28"/>
+        </w:rPr>
+      </w:pPr>
+    </w:p>
+    <w:p>
+      <w:pPr>
+        <w:rPr>
+          <w:rFonts w:ascii="Times New Roman" w:hAnsi="Times New Roman" w:cs="Times New Roman"/>
+          <w:color w:val="000000" w:themeColor="text1"/>
+          <w:sz w:val="28"/>
+          <w:szCs w:val="28"/>
+        </w:rPr>
+      </w:pPr>
+    </w:p>
+    <w:p>
+      <w:pPr>
+        <w:rPr>
+          <w:rFonts w:ascii="Times New Roman" w:hAnsi="Times New Roman" w:cs="Times New Roman"/>
+          <w:color w:val="000000" w:themeColor="text1"/>
+          <w:sz w:val="28"/>
+          <w:szCs w:val="28"/>
+        </w:rPr>
+      </w:pPr>
+    </w:p>
+    <w:p>
+      <w:pPr>
+        <w:rPr>
+          <w:rFonts w:ascii="Times New Roman" w:hAnsi="Times New Roman" w:cs="Times New Roman"/>
+          <w:color w:val="000000" w:themeColor="text1"/>
+          <w:sz w:val="28"/>
+          <w:szCs w:val="28"/>
+        </w:rPr>
+      </w:pPr>
+      <w:r>
+        <w:rPr>
+          <w:rFonts w:ascii="Times New Roman" w:hAnsi="Times New Roman" w:cs="Times New Roman"/>
+          <w:noProof/>
+          <w:color w:val="000000" w:themeColor="text1"/>
+          <w:sz w:val="28"/>
+          <w:szCs w:val="28"/>
+        </w:rPr>
+        <mc:AlternateContent>
+          <mc:Choice Requires="wps">
+            <w:drawing>
+              <wp:anchor distT="0" distB="0" distL="114300" distR="114300" simplePos="0" relativeHeight="251677696" behindDoc="0" locked="0" layoutInCell="1" allowOverlap="1" wp14:anchorId="48696882" wp14:editId="79541F34">
+                <wp:simplePos x="0" y="0"/>
+                <wp:positionH relativeFrom="column">
+                  <wp:posOffset>-21102</wp:posOffset>
+                </wp:positionH>
+                <wp:positionV relativeFrom="paragraph">
+                  <wp:posOffset>94029</wp:posOffset>
+                </wp:positionV>
+                <wp:extent cx="5978770" cy="2982351"/>
+                <wp:effectExtent l="0" t="0" r="22225" b="27940"/>
+                <wp:wrapNone/>
+                <wp:docPr id="61" name="Rectangle 61"/>
+                <wp:cNvGraphicFramePr/>
+                <a:graphic xmlns:a="http://schemas.openxmlformats.org/drawingml/2006/main">
+                  <a:graphicData uri="http://schemas.microsoft.com/office/word/2010/wordprocessingShape">
+                    <wps:wsp>
+                      <wps:cNvSpPr/>
+                      <wps:spPr>
+                        <a:xfrm>
+                          <a:off x="0" y="0"/>
+                          <a:ext cx="5978770" cy="2982351"/>
+                        </a:xfrm>
+                        <a:prstGeom prst="rect">
+                          <a:avLst/>
+                        </a:prstGeom>
+                        <a:noFill/>
+                        <a:ln>
+                          <a:solidFill>
+                            <a:schemeClr val="tx1"/>
+                          </a:solidFill>
+                        </a:ln>
+                      </wps:spPr>
+                      <wps:style>
+                        <a:lnRef idx="2">
+                          <a:schemeClr val="accent1">
+                            <a:shade val="50000"/>
+                          </a:schemeClr>
+                        </a:lnRef>
+                        <a:fillRef idx="1">
+                          <a:schemeClr val="accent1"/>
+                        </a:fillRef>
+                        <a:effectRef idx="0">
+                          <a:schemeClr val="accent1"/>
+                        </a:effectRef>
+                        <a:fontRef idx="minor">
+                          <a:schemeClr val="lt1"/>
+                        </a:fontRef>
+                      </wps:style>
+                      <wps:bodyPr rot="0" spcFirstLastPara="0" vertOverflow="overflow" horzOverflow="overflow" vert="horz" wrap="square" lIns="91440" tIns="45720" rIns="91440" bIns="45720" numCol="1" spcCol="0" rtlCol="0" fromWordArt="0" anchor="ctr" anchorCtr="0" forceAA="0" compatLnSpc="1">
+                        <a:prstTxWarp prst="textNoShape">
+                          <a:avLst/>
+                        </a:prstTxWarp>
+                        <a:noAutofit/>
+                      </wps:bodyPr>
+                    </wps:wsp>
+                  </a:graphicData>
+                </a:graphic>
+              </wp:anchor>
+            </w:drawing>
+          </mc:Choice>
+          <mc:Fallback>
+            <w:pict>
+              <v:rect w14:anchorId="6396AA9A" id="Rectangle 61" o:spid="_x0000_s1026" style="position:absolute;margin-left:-1.65pt;margin-top:7.4pt;width:470.75pt;height:234.85pt;z-index:251677696;visibility:visible;mso-wrap-style:square;mso-wrap-distance-left:9pt;mso-wrap-distance-top:0;mso-wrap-distance-right:9pt;mso-wrap-distance-bottom:0;mso-position-horizontal:absolute;mso-position-horizontal-relative:text;mso-position-vertical:absolute;mso-position-vertical-relative:text;v-text-anchor:middle" o:gfxdata="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" filled="f" strokecolor="black [3213]" strokeweight="1pt"/>
+            </w:pict>
+          </mc:Fallback>
+        </mc:AlternateContent>
+      </w:r>
+    </w:p>
+    <w:bookmarkStart w:id="9" w:name="_MON_1690621036"/>
+    <w:bookmarkEnd w:id="9"/>
+    <w:p>
+      <w:pPr>
+        <w:rPr>
+          <w:rFonts w:ascii="Times New Roman" w:hAnsi="Times New Roman" w:cs="Times New Roman"/>
+          <w:color w:val="000000" w:themeColor="text1"/>
+          <w:sz w:val="28"/>
+          <w:szCs w:val="28"/>
+        </w:rPr>
+      </w:pPr>
+      <w:r>
+        <w:rPr>
+          <w:rFonts w:ascii="Times New Roman" w:hAnsi="Times New Roman" w:cs="Times New Roman"/>
+          <w:color w:val="000000" w:themeColor="text1"/>
+          <w:sz w:val="28"/>
+          <w:szCs w:val="28"/>
+        </w:rPr>
+        <w:object w:dxaOrig="9360" w:dyaOrig="4120" w14:anchorId="368E7E02">
+          <v:shape id="_x0000_i1034" type="#_x0000_t75" style="width:468pt;height:206.05pt" o:ole="">
+            <v:imagedata r:id="rId62" o:title=""/>
+          </v:shape>
+          <o:OLEObject Type="Embed" ProgID="Word.OpenDocumentText.12" ShapeID="_x0000_i1034" DrawAspect="Content" ObjectID="_1690660440" r:id="rId63"/>
+        </w:object>
+      </w:r>
+    </w:p>
+    <w:p>
+      <w:pPr>
+        <w:rPr>
+          <w:rFonts w:ascii="Times New Roman" w:hAnsi="Times New Roman" w:cs="Times New Roman"/>
+          <w:color w:val="000000" w:themeColor="text1"/>
+          <w:sz w:val="28"/>
+          <w:szCs w:val="28"/>
+        </w:rPr>
+      </w:pPr>
+    </w:p>
+    <w:p>
+      <w:pPr>
+        <w:rPr>
+          <w:rFonts w:ascii="Times New Roman" w:hAnsi="Times New Roman" w:cs="Times New Roman"/>
+          <w:b/>
+          <w:bCs/>
+          <w:i/>
+          <w:iCs/>
+          <w:color w:val="000000" w:themeColor="text1"/>
+          <w:sz w:val="28"/>
+          <w:szCs w:val="28"/>
+          <w:u w:val="single"/>
+        </w:rPr>
+      </w:pPr>
+      <w:r>
+        <w:rPr>
+          <w:rFonts w:ascii="Times New Roman" w:hAnsi="Times New Roman" w:cs="Times New Roman"/>
+          <w:b/>
+          <w:bCs/>
+          <w:i/>
+          <w:iCs/>
+          <w:color w:val="000000" w:themeColor="text1"/>
+          <w:sz w:val="28"/>
+          <w:szCs w:val="28"/>
+          <w:u w:val="single"/>
+        </w:rPr>
+        <w:t>*Illustration:</w:t>
+      </w:r>
+    </w:p>
+    <w:p>
+      <w:pPr>
+        <w:pStyle w:val="ListParagraph"/>
+        <w:numPr>
+          <w:ilvl w:val="0"/>
+          <w:numId w:val="2"/>
+        </w:numPr>
+        <w:rPr>
+          <w:rFonts w:ascii="Times New Roman" w:hAnsi="Times New Roman" w:cs="Times New Roman"/>
+          <w:i/>
+          <w:iCs/>
+          <w:color w:val="000000" w:themeColor="text1"/>
+          <w:sz w:val="28"/>
+          <w:szCs w:val="28"/>
+          <w:u w:val="single"/>
+        </w:rPr>
+      </w:pPr>
+      <w:r>
+        <w:rPr>
+          <w:rFonts w:ascii="Times New Roman" w:hAnsi="Times New Roman" w:cs="Times New Roman"/>
+          <w:i/>
+          <w:iCs/>
+          <w:color w:val="000000" w:themeColor="text1"/>
+          <w:sz w:val="28"/>
+          <w:szCs w:val="28"/>
+          <w:u w:val="single"/>
+        </w:rPr>
+        <w:t>Example 1:</w:t>
+      </w:r>
+    </w:p>
+    <w:p>
+      <w:pPr>
+        <w:pStyle w:val="ListParagraph"/>
+        <w:numPr>
+          <w:ilvl w:val="0"/>
+          <w:numId w:val="3"/>
+        </w:numPr>
+        <w:rPr>
+          <w:rFonts w:ascii="Times New Roman" w:hAnsi="Times New Roman" w:cs="Times New Roman"/>
+          <w:b/>
+          <w:bCs/>
+          <w:color w:val="000000" w:themeColor="text1"/>
+          <w:sz w:val="28"/>
+          <w:szCs w:val="28"/>
+        </w:rPr>
+      </w:pPr>
+      <w:r>
+        <w:rPr>
+          <w:rFonts w:ascii="Times New Roman" w:hAnsi="Times New Roman" w:cs="Times New Roman"/>
+          <w:b/>
+          <w:bCs/>
+          <w:color w:val="000000" w:themeColor="text1"/>
+          <w:sz w:val="28"/>
+          <w:szCs w:val="28"/>
+        </w:rPr>
+        <w:t xml:space="preserve">INPUT: </w:t>
+      </w:r>
+    </w:p>
+    <w:p>
+      <w:pPr>
+        <w:rPr>
+          <w:rFonts w:ascii="Times New Roman" w:hAnsi="Times New Roman" w:cs="Times New Roman"/>
+          <w:color w:val="000000" w:themeColor="text1"/>
+          <w:sz w:val="28"/>
+          <w:szCs w:val="28"/>
+        </w:rPr>
+      </w:pPr>
+      <w:r>
+        <w:rPr>
+          <w:rFonts w:ascii="Times New Roman" w:hAnsi="Times New Roman" w:cs="Times New Roman"/>
+          <w:color w:val="000000" w:themeColor="text1"/>
+          <w:sz w:val="28"/>
+          <w:szCs w:val="28"/>
+        </w:rPr>
+        <w:t xml:space="preserve">     -Insert:</w:t>
+      </w:r>
+      <w:r>
+        <w:rPr>
+          <w:rFonts w:ascii="Times New Roman" w:hAnsi="Times New Roman" w:cs="Times New Roman"/>
+          <w:color w:val="000000" w:themeColor="text1"/>
+          <w:sz w:val="28"/>
+          <w:szCs w:val="28"/>
+        </w:rPr>
+        <w:t>32, 20, 10, 15, 40, 25, 27, 26, 5, 13, 14.</w:t>
+      </w:r>
+    </w:p>
+    <w:p>
+      <w:pPr>
+        <w:rPr>
+          <w:rFonts w:ascii="Times New Roman" w:hAnsi="Times New Roman" w:cs="Times New Roman"/>
+          <w:b/>
+          <w:bCs/>
+          <w:color w:val="000000" w:themeColor="text1"/>
+          <w:sz w:val="28"/>
+          <w:szCs w:val="28"/>
+        </w:rPr>
+      </w:pPr>
+      <w:r>
+        <w:rPr>
+          <w:rFonts w:ascii="Times New Roman" w:hAnsi="Times New Roman" w:cs="Times New Roman"/>
+          <w:color w:val="000000" w:themeColor="text1"/>
+          <w:sz w:val="28"/>
+          <w:szCs w:val="28"/>
+        </w:rPr>
+        <w:t xml:space="preserve">     -Find: </w:t>
+      </w:r>
+      <w:r>
+        <w:rPr>
+          <w:rFonts w:ascii="Times New Roman" w:hAnsi="Times New Roman" w:cs="Times New Roman"/>
+          <w:color w:val="000000" w:themeColor="text1"/>
+          <w:sz w:val="28"/>
+          <w:szCs w:val="28"/>
+        </w:rPr>
+        <w:t>15</w:t>
+      </w:r>
+      <w:r>
+        <w:rPr>
+          <w:rFonts w:ascii="Times New Roman" w:hAnsi="Times New Roman" w:cs="Times New Roman"/>
+          <w:color w:val="000000" w:themeColor="text1"/>
+          <w:sz w:val="28"/>
+          <w:szCs w:val="28"/>
+        </w:rPr>
+        <w:t xml:space="preserve">, </w:t>
+      </w:r>
+      <w:r>
+        <w:rPr>
+          <w:rFonts w:ascii="Times New Roman" w:hAnsi="Times New Roman" w:cs="Times New Roman"/>
+          <w:color w:val="000000" w:themeColor="text1"/>
+          <w:sz w:val="28"/>
+          <w:szCs w:val="28"/>
+        </w:rPr>
+        <w:t>29</w:t>
+      </w:r>
+      <w:r>
+        <w:rPr>
+          <w:rFonts w:ascii="Times New Roman" w:hAnsi="Times New Roman" w:cs="Times New Roman"/>
+          <w:color w:val="000000" w:themeColor="text1"/>
+          <w:sz w:val="28"/>
+          <w:szCs w:val="28"/>
+        </w:rPr>
+        <w:t xml:space="preserve"> </w:t>
+      </w:r>
+      <w:r>
+        <w:rPr>
+          <w:rFonts w:ascii="Times New Roman" w:hAnsi="Times New Roman" w:cs="Times New Roman"/>
+          <w:color w:val="000000" w:themeColor="text1"/>
+          <w:sz w:val="28"/>
+          <w:szCs w:val="28"/>
+        </w:rPr>
+        <w:t xml:space="preserve">  </w:t>
+      </w:r>
+    </w:p>
+    <w:p>
+      <w:pPr>
+        <w:rPr>
+          <w:rFonts w:ascii="Times New Roman" w:hAnsi="Times New Roman" w:cs="Times New Roman"/>
+          <w:color w:val="000000" w:themeColor="text1"/>
+          <w:sz w:val="28"/>
+          <w:szCs w:val="28"/>
+        </w:rPr>
+      </w:pPr>
+      <w:r>
+        <w:rPr>
+          <w:rFonts w:ascii="Times New Roman" w:hAnsi="Times New Roman" w:cs="Times New Roman"/>
+          <w:color w:val="000000" w:themeColor="text1"/>
+          <w:sz w:val="28"/>
+          <w:szCs w:val="28"/>
+        </w:rPr>
+        <w:t xml:space="preserve">     -Delete: 25, 40 , 20</w:t>
+      </w:r>
+    </w:p>
+    <w:p>
+      <w:pPr>
+        <w:pStyle w:val="ListParagraph"/>
+        <w:numPr>
+          <w:ilvl w:val="0"/>
+          <w:numId w:val="3"/>
+        </w:numPr>
+        <w:rPr>
+          <w:rFonts w:ascii="Times New Roman" w:hAnsi="Times New Roman" w:cs="Times New Roman"/>
+          <w:color w:val="000000" w:themeColor="text1"/>
+          <w:sz w:val="28"/>
+          <w:szCs w:val="28"/>
+        </w:rPr>
+      </w:pPr>
+      <w:r>
+        <w:rPr>
+          <w:rFonts w:ascii="Times New Roman" w:hAnsi="Times New Roman" w:cs="Times New Roman"/>
+          <w:b/>
+          <w:bCs/>
+          <w:color w:val="000000" w:themeColor="text1"/>
+          <w:sz w:val="28"/>
+          <w:szCs w:val="28"/>
+        </w:rPr>
+        <w:t>OUTPUT:</w:t>
+      </w:r>
+    </w:p>
+    <w:p>
+      <w:pPr>
+        <w:rPr>
+          <w:rFonts w:ascii="Times New Roman" w:hAnsi="Times New Roman" w:cs="Times New Roman"/>
+          <w:color w:val="000000" w:themeColor="text1"/>
+          <w:sz w:val="28"/>
+          <w:szCs w:val="28"/>
+        </w:rPr>
+      </w:pPr>
+      <w:r>
+        <w:rPr>
+          <w:rFonts w:ascii="Times New Roman" w:hAnsi="Times New Roman" w:cs="Times New Roman"/>
+          <w:color w:val="000000" w:themeColor="text1"/>
+          <w:sz w:val="28"/>
+          <w:szCs w:val="28"/>
+        </w:rPr>
+        <w:t xml:space="preserve">     -Insert:</w:t>
+      </w:r>
+    </w:p>
+    <w:p>
+      <w:pPr>
+        <w:rPr>
+          <w:rFonts w:ascii="Times New Roman" w:hAnsi="Times New Roman" w:cs="Times New Roman"/>
+          <w:color w:val="000000" w:themeColor="text1"/>
+          <w:sz w:val="28"/>
+          <w:szCs w:val="28"/>
+        </w:rPr>
+      </w:pPr>
+      <w:r>
+        <w:rPr>
+          <w:rFonts w:ascii="Times New Roman" w:hAnsi="Times New Roman" w:cs="Times New Roman"/>
+          <w:color w:val="000000" w:themeColor="text1"/>
+          <w:sz w:val="28"/>
+          <w:szCs w:val="28"/>
+        </w:rPr>
+        <w:t xml:space="preserve">         </w:t>
+      </w:r>
+      <w:r>
+        <w:rPr>
+          <w:rFonts w:ascii="Times New Roman" w:hAnsi="Times New Roman" w:cs="Times New Roman"/>
+          <w:noProof/>
+          <w:color w:val="000000" w:themeColor="text1"/>
+          <w:sz w:val="28"/>
+          <w:szCs w:val="28"/>
+        </w:rPr>
+        <w:drawing>
+          <wp:inline distT="0" distB="0" distL="0" distR="0" wp14:anchorId="62452E63" wp14:editId="1311667B">
+            <wp:extent cx="1854295" cy="762039"/>
+            <wp:effectExtent l="0" t="0" r="0" b="0"/>
+            <wp:docPr id="62" name="Picture 62"/>
+            <wp:cNvGraphicFramePr>
+              <a:graphicFrameLocks xmlns:a="http://schemas.openxmlformats.org/drawingml/2006/main" noChangeAspect="1"/>
+            </wp:cNvGraphicFramePr>
+            <a:graphic xmlns:a="http://schemas.openxmlformats.org/drawingml/2006/main">
+              <a:graphicData uri="http://schemas.openxmlformats.org/drawingml/2006/picture">
+                <pic:pic xmlns:pic="http://schemas.openxmlformats.org/drawingml/2006/picture">
+                  <pic:nvPicPr>
+                    <pic:cNvPr id="1" name=""/>
+                    <pic:cNvPicPr/>
+                  </pic:nvPicPr>
+                  <pic:blipFill>
+                    <a:blip r:embed="rId64"/>
+                    <a:stretch>
+                      <a:fillRect/>
+                    </a:stretch>
+                  </pic:blipFill>
+                  <pic:spPr>
+                    <a:xfrm>
+                      <a:off x="0" y="0"/>
+                      <a:ext cx="1854295" cy="762039"/>
+                    </a:xfrm>
+                    <a:prstGeom prst="rect">
+                      <a:avLst/>
+                    </a:prstGeom>
+                  </pic:spPr>
+                </pic:pic>
+              </a:graphicData>
+            </a:graphic>
+          </wp:inline>
+        </w:drawing>
+      </w:r>
+    </w:p>
+    <w:p>
+      <w:pPr>
+        <w:rPr>
+          <w:rFonts w:ascii="Times New Roman" w:hAnsi="Times New Roman" w:cs="Times New Roman"/>
+          <w:color w:val="000000" w:themeColor="text1"/>
+          <w:sz w:val="28"/>
+          <w:szCs w:val="28"/>
+        </w:rPr>
+      </w:pPr>
+      <w:r>
+        <w:rPr>
+          <w:rFonts w:ascii="Times New Roman" w:hAnsi="Times New Roman" w:cs="Times New Roman"/>
+          <w:noProof/>
+          <w:color w:val="000000" w:themeColor="text1"/>
+          <w:sz w:val="28"/>
+          <w:szCs w:val="28"/>
+        </w:rPr>
+        <w:lastRenderedPageBreak/>
+        <w:drawing>
+          <wp:inline distT="0" distB="0" distL="0" distR="0" wp14:anchorId="7DA83D2F" wp14:editId="3A402F1B">
+            <wp:extent cx="3810196" cy="2197213"/>
+            <wp:effectExtent l="0" t="0" r="0" b="0"/>
+            <wp:docPr id="64" name="Picture 64"/>
+            <wp:cNvGraphicFramePr>
+              <a:graphicFrameLocks xmlns:a="http://schemas.openxmlformats.org/drawingml/2006/main" noChangeAspect="1"/>
+            </wp:cNvGraphicFramePr>
+            <a:graphic xmlns:a="http://schemas.openxmlformats.org/drawingml/2006/main">
+              <a:graphicData uri="http://schemas.openxmlformats.org/drawingml/2006/picture">
+                <pic:pic xmlns:pic="http://schemas.openxmlformats.org/drawingml/2006/picture">
+                  <pic:nvPicPr>
+                    <pic:cNvPr id="1" name=""/>
+                    <pic:cNvPicPr/>
+                  </pic:nvPicPr>
+                  <pic:blipFill>
+                    <a:blip r:embed="rId65"/>
+                    <a:stretch>
+                      <a:fillRect/>
+                    </a:stretch>
+                  </pic:blipFill>
+                  <pic:spPr>
+                    <a:xfrm>
+                      <a:off x="0" y="0"/>
+                      <a:ext cx="3810196" cy="2197213"/>
+                    </a:xfrm>
+                    <a:prstGeom prst="rect">
+                      <a:avLst/>
+                    </a:prstGeom>
+                  </pic:spPr>
+                </pic:pic>
+              </a:graphicData>
+            </a:graphic>
+          </wp:inline>
+        </w:drawing>
+      </w:r>
+      <w:r>
+        <w:rPr>
+          <w:rFonts w:ascii="Times New Roman" w:hAnsi="Times New Roman" w:cs="Times New Roman"/>
+          <w:noProof/>
+          <w:color w:val="000000" w:themeColor="text1"/>
+          <w:sz w:val="28"/>
+          <w:szCs w:val="28"/>
+        </w:rPr>
+        <w:drawing>
+          <wp:inline distT="0" distB="0" distL="0" distR="0" wp14:anchorId="074BF6E0" wp14:editId="084AB224">
+            <wp:extent cx="3676839" cy="3010055"/>
+            <wp:effectExtent l="0" t="0" r="0" b="0"/>
+            <wp:docPr id="65" name="Picture 65"/>
+            <wp:cNvGraphicFramePr>
+              <a:graphicFrameLocks xmlns:a="http://schemas.openxmlformats.org/drawingml/2006/main" noChangeAspect="1"/>
+            </wp:cNvGraphicFramePr>
+            <a:graphic xmlns:a="http://schemas.openxmlformats.org/drawingml/2006/main">
+              <a:graphicData uri="http://schemas.openxmlformats.org/drawingml/2006/picture">
+                <pic:pic xmlns:pic="http://schemas.openxmlformats.org/drawingml/2006/picture">
+                  <pic:nvPicPr>
+                    <pic:cNvPr id="1" name=""/>
+                    <pic:cNvPicPr/>
+                  </pic:nvPicPr>
+                  <pic:blipFill>
+                    <a:blip r:embed="rId66"/>
+                    <a:stretch>
+                      <a:fillRect/>
+                    </a:stretch>
+                  </pic:blipFill>
+                  <pic:spPr>
+                    <a:xfrm>
+                      <a:off x="0" y="0"/>
+                      <a:ext cx="3676839" cy="3010055"/>
+                    </a:xfrm>
+                    <a:prstGeom prst="rect">
+                      <a:avLst/>
+                    </a:prstGeom>
+                  </pic:spPr>
+                </pic:pic>
+              </a:graphicData>
+            </a:graphic>
+          </wp:inline>
+        </w:drawing>
+      </w:r>
+      <w:r>
+        <w:rPr>
+          <w:rFonts w:ascii="Times New Roman" w:hAnsi="Times New Roman" w:cs="Times New Roman"/>
+          <w:noProof/>
+          <w:color w:val="000000" w:themeColor="text1"/>
+          <w:sz w:val="28"/>
+          <w:szCs w:val="28"/>
+        </w:rPr>
+        <w:drawing>
+          <wp:inline distT="0" distB="0" distL="0" distR="0" wp14:anchorId="68C11210" wp14:editId="51DEDA82">
+            <wp:extent cx="4781796" cy="2952902"/>
+            <wp:effectExtent l="0" t="0" r="0" b="0"/>
+            <wp:docPr id="66" name="Picture 66"/>
+            <wp:cNvGraphicFramePr>
+              <a:graphicFrameLocks xmlns:a="http://schemas.openxmlformats.org/drawingml/2006/main" noChangeAspect="1"/>
+            </wp:cNvGraphicFramePr>
+            <a:graphic xmlns:a="http://schemas.openxmlformats.org/drawingml/2006/main">
+              <a:graphicData uri="http://schemas.openxmlformats.org/drawingml/2006/picture">
+                <pic:pic xmlns:pic="http://schemas.openxmlformats.org/drawingml/2006/picture">
+                  <pic:nvPicPr>
+                    <pic:cNvPr id="1" name=""/>
+                    <pic:cNvPicPr/>
+                  </pic:nvPicPr>
+                  <pic:blipFill>
+                    <a:blip r:embed="rId67"/>
+                    <a:stretch>
+                      <a:fillRect/>
+                    </a:stretch>
+                  </pic:blipFill>
+                  <pic:spPr>
+                    <a:xfrm>
+                      <a:off x="0" y="0"/>
+                      <a:ext cx="4781796" cy="2952902"/>
+                    </a:xfrm>
+                    <a:prstGeom prst="rect">
+                      <a:avLst/>
+                    </a:prstGeom>
+                  </pic:spPr>
+                </pic:pic>
+              </a:graphicData>
+            </a:graphic>
+          </wp:inline>
+        </w:drawing>
+      </w:r>
+      <w:r>
+        <w:rPr>
+          <w:rFonts w:ascii="Times New Roman" w:hAnsi="Times New Roman" w:cs="Times New Roman"/>
+          <w:noProof/>
+          <w:color w:val="000000" w:themeColor="text1"/>
+          <w:sz w:val="28"/>
+          <w:szCs w:val="28"/>
+        </w:rPr>
+        <w:lastRenderedPageBreak/>
+        <w:drawing>
+          <wp:inline distT="0" distB="0" distL="0" distR="0" wp14:anchorId="3A669D2F" wp14:editId="0DA8D93D">
+            <wp:extent cx="4381725" cy="2959252"/>
+            <wp:effectExtent l="0" t="0" r="0" b="0"/>
+            <wp:docPr id="67" name="Picture 67"/>
+            <wp:cNvGraphicFramePr>
+              <a:graphicFrameLocks xmlns:a="http://schemas.openxmlformats.org/drawingml/2006/main" noChangeAspect="1"/>
+            </wp:cNvGraphicFramePr>
+            <a:graphic xmlns:a="http://schemas.openxmlformats.org/drawingml/2006/main">
+              <a:graphicData uri="http://schemas.openxmlformats.org/drawingml/2006/picture">
+                <pic:pic xmlns:pic="http://schemas.openxmlformats.org/drawingml/2006/picture">
+                  <pic:nvPicPr>
+                    <pic:cNvPr id="1" name=""/>
+                    <pic:cNvPicPr/>
+                  </pic:nvPicPr>
+                  <pic:blipFill>
+                    <a:blip r:embed="rId68"/>
+                    <a:stretch>
+                      <a:fillRect/>
+                    </a:stretch>
+                  </pic:blipFill>
+                  <pic:spPr>
+                    <a:xfrm>
+                      <a:off x="0" y="0"/>
+                      <a:ext cx="4381725" cy="2959252"/>
+                    </a:xfrm>
+                    <a:prstGeom prst="rect">
+                      <a:avLst/>
+                    </a:prstGeom>
+                  </pic:spPr>
+                </pic:pic>
+              </a:graphicData>
+            </a:graphic>
+          </wp:inline>
+        </w:drawing>
+      </w:r>
+      <w:r>
+        <w:rPr>
+          <w:rFonts w:ascii="Times New Roman" w:hAnsi="Times New Roman" w:cs="Times New Roman"/>
+          <w:noProof/>
+          <w:color w:val="000000" w:themeColor="text1"/>
+          <w:sz w:val="28"/>
+          <w:szCs w:val="28"/>
+        </w:rPr>
+        <w:drawing>
+          <wp:inline distT="0" distB="0" distL="0" distR="0" wp14:anchorId="56381463" wp14:editId="4072FCB8">
+            <wp:extent cx="4578585" cy="2895749"/>
+            <wp:effectExtent l="0" t="0" r="0" b="0"/>
+            <wp:docPr id="68" name="Picture 68"/>
+            <wp:cNvGraphicFramePr>
+              <a:graphicFrameLocks xmlns:a="http://schemas.openxmlformats.org/drawingml/2006/main" noChangeAspect="1"/>
+            </wp:cNvGraphicFramePr>
+            <a:graphic xmlns:a="http://schemas.openxmlformats.org/drawingml/2006/main">
+              <a:graphicData uri="http://schemas.openxmlformats.org/drawingml/2006/picture">
+                <pic:pic xmlns:pic="http://schemas.openxmlformats.org/drawingml/2006/picture">
+                  <pic:nvPicPr>
+                    <pic:cNvPr id="1" name=""/>
+                    <pic:cNvPicPr/>
+                  </pic:nvPicPr>
+                  <pic:blipFill>
+                    <a:blip r:embed="rId69"/>
+                    <a:stretch>
+                      <a:fillRect/>
+                    </a:stretch>
+                  </pic:blipFill>
+                  <pic:spPr>
+                    <a:xfrm>
+                      <a:off x="0" y="0"/>
+                      <a:ext cx="4578585" cy="2895749"/>
+                    </a:xfrm>
+                    <a:prstGeom prst="rect">
+                      <a:avLst/>
+                    </a:prstGeom>
+                  </pic:spPr>
+                </pic:pic>
+              </a:graphicData>
+            </a:graphic>
+          </wp:inline>
+        </w:drawing>
+      </w:r>
+      <w:r>
+        <w:rPr>
+          <w:rFonts w:ascii="Times New Roman" w:hAnsi="Times New Roman" w:cs="Times New Roman"/>
+          <w:noProof/>
+          <w:color w:val="000000" w:themeColor="text1"/>
+          <w:sz w:val="28"/>
+          <w:szCs w:val="28"/>
+        </w:rPr>
+        <w:lastRenderedPageBreak/>
+        <w:drawing>
+          <wp:inline distT="0" distB="0" distL="0" distR="0" wp14:anchorId="43BFBAAC" wp14:editId="25CEB488">
+            <wp:extent cx="5943600" cy="4057650"/>
+            <wp:effectExtent l="0" t="0" r="0" b="0"/>
+            <wp:docPr id="69" name="Picture 69"/>
+            <wp:cNvGraphicFramePr>
+              <a:graphicFrameLocks xmlns:a="http://schemas.openxmlformats.org/drawingml/2006/main" noChangeAspect="1"/>
+            </wp:cNvGraphicFramePr>
+            <a:graphic xmlns:a="http://schemas.openxmlformats.org/drawingml/2006/main">
+              <a:graphicData uri="http://schemas.openxmlformats.org/drawingml/2006/picture">
+                <pic:pic xmlns:pic="http://schemas.openxmlformats.org/drawingml/2006/picture">
+                  <pic:nvPicPr>
+                    <pic:cNvPr id="1" name=""/>
+                    <pic:cNvPicPr/>
+                  </pic:nvPicPr>
+                  <pic:blipFill>
+                    <a:blip r:embed="rId70"/>
+                    <a:stretch>
+                      <a:fillRect/>
+                    </a:stretch>
+                  </pic:blipFill>
+                  <pic:spPr>
+                    <a:xfrm>
+                      <a:off x="0" y="0"/>
+                      <a:ext cx="5943600" cy="4057650"/>
+                    </a:xfrm>
+                    <a:prstGeom prst="rect">
+                      <a:avLst/>
+                    </a:prstGeom>
+                  </pic:spPr>
+                </pic:pic>
+              </a:graphicData>
+            </a:graphic>
+          </wp:inline>
+        </w:drawing>
+      </w:r>
+    </w:p>
+    <w:p>
+      <w:pPr>
+        <w:rPr>
+          <w:rFonts w:ascii="Times New Roman" w:hAnsi="Times New Roman" w:cs="Times New Roman"/>
+          <w:color w:val="000000" w:themeColor="text1"/>
+          <w:sz w:val="28"/>
+          <w:szCs w:val="28"/>
+        </w:rPr>
+      </w:pPr>
+      <w:r>
+        <w:rPr>
+          <w:rFonts w:ascii="Times New Roman" w:hAnsi="Times New Roman" w:cs="Times New Roman"/>
+          <w:color w:val="000000" w:themeColor="text1"/>
+          <w:sz w:val="28"/>
+          <w:szCs w:val="28"/>
+        </w:rPr>
+        <w:t xml:space="preserve">     -Find:</w:t>
+      </w:r>
+    </w:p>
+    <w:p>
+      <w:pPr>
+        <w:rPr>
+          <w:rFonts w:ascii="Times New Roman" w:hAnsi="Times New Roman" w:cs="Times New Roman"/>
+          <w:color w:val="000000" w:themeColor="text1"/>
+          <w:sz w:val="28"/>
+          <w:szCs w:val="28"/>
+        </w:rPr>
+      </w:pPr>
+      <w:r>
+        <w:rPr>
+          <w:rFonts w:ascii="Times New Roman" w:hAnsi="Times New Roman" w:cs="Times New Roman"/>
+          <w:color w:val="000000" w:themeColor="text1"/>
+          <w:sz w:val="28"/>
+          <w:szCs w:val="28"/>
+        </w:rPr>
+        <w:t xml:space="preserve">        .Find 15:</w:t>
+      </w:r>
+    </w:p>
+    <w:p>
+      <w:pPr>
+        <w:rPr>
+          <w:rFonts w:ascii="Times New Roman" w:hAnsi="Times New Roman" w:cs="Times New Roman"/>
+          <w:color w:val="000000" w:themeColor="text1"/>
+          <w:sz w:val="28"/>
+          <w:szCs w:val="28"/>
+        </w:rPr>
+      </w:pPr>
+      <w:r>
+        <w:rPr>
+          <w:rFonts w:ascii="Times New Roman" w:hAnsi="Times New Roman" w:cs="Times New Roman"/>
+          <w:noProof/>
+          <w:color w:val="000000" w:themeColor="text1"/>
+          <w:sz w:val="28"/>
+          <w:szCs w:val="28"/>
+        </w:rPr>
+        <w:lastRenderedPageBreak/>
+        <w:drawing>
+          <wp:inline distT="0" distB="0" distL="0" distR="0" wp14:anchorId="594CC428" wp14:editId="710E2A30">
+            <wp:extent cx="5569236" cy="4178515"/>
+            <wp:effectExtent l="0" t="0" r="0" b="0"/>
+            <wp:docPr id="70" name="Picture 70"/>
+            <wp:cNvGraphicFramePr>
+              <a:graphicFrameLocks xmlns:a="http://schemas.openxmlformats.org/drawingml/2006/main" noChangeAspect="1"/>
+            </wp:cNvGraphicFramePr>
+            <a:graphic xmlns:a="http://schemas.openxmlformats.org/drawingml/2006/main">
+              <a:graphicData uri="http://schemas.openxmlformats.org/drawingml/2006/picture">
+                <pic:pic xmlns:pic="http://schemas.openxmlformats.org/drawingml/2006/picture">
+                  <pic:nvPicPr>
+                    <pic:cNvPr id="1" name=""/>
+                    <pic:cNvPicPr/>
+                  </pic:nvPicPr>
+                  <pic:blipFill>
+                    <a:blip r:embed="rId71"/>
+                    <a:stretch>
+                      <a:fillRect/>
+                    </a:stretch>
+                  </pic:blipFill>
+                  <pic:spPr>
+                    <a:xfrm>
+                      <a:off x="0" y="0"/>
+                      <a:ext cx="5569236" cy="4178515"/>
+                    </a:xfrm>
+                    <a:prstGeom prst="rect">
+                      <a:avLst/>
+                    </a:prstGeom>
+                  </pic:spPr>
+                </pic:pic>
+              </a:graphicData>
+            </a:graphic>
+          </wp:inline>
+        </w:drawing>
+      </w:r>
+    </w:p>
+    <w:p>
+      <w:pPr>
+        <w:rPr>
+          <w:noProof/>
+        </w:rPr>
+      </w:pPr>
+      <w:r>
+        <w:rPr>
+          <w:rFonts w:ascii="Times New Roman" w:hAnsi="Times New Roman" w:cs="Times New Roman"/>
+          <w:color w:val="000000" w:themeColor="text1"/>
+          <w:sz w:val="28"/>
+          <w:szCs w:val="28"/>
+        </w:rPr>
+        <w:lastRenderedPageBreak/>
+        <w:t xml:space="preserve">        .Find 29:</w:t>
+      </w:r>
+      <w:r>
+        <w:rPr>
+          <w:noProof/>
+        </w:rPr>
+        <w:t xml:space="preserve"> </w:t>
+      </w:r>
+      <w:r>
+        <w:rPr>
+          <w:rFonts w:ascii="Times New Roman" w:hAnsi="Times New Roman" w:cs="Times New Roman"/>
+          <w:noProof/>
+          <w:color w:val="000000" w:themeColor="text1"/>
+          <w:sz w:val="28"/>
+          <w:szCs w:val="28"/>
+        </w:rPr>
+        <w:drawing>
+          <wp:inline distT="0" distB="0" distL="0" distR="0" wp14:anchorId="50A530B5" wp14:editId="354A117A">
+            <wp:extent cx="5943600" cy="4076065"/>
+            <wp:effectExtent l="0" t="0" r="0" b="635"/>
+            <wp:docPr id="71" name="Picture 71"/>
+            <wp:cNvGraphicFramePr>
+              <a:graphicFrameLocks xmlns:a="http://schemas.openxmlformats.org/drawingml/2006/main" noChangeAspect="1"/>
+            </wp:cNvGraphicFramePr>
+            <a:graphic xmlns:a="http://schemas.openxmlformats.org/drawingml/2006/main">
+              <a:graphicData uri="http://schemas.openxmlformats.org/drawingml/2006/picture">
+                <pic:pic xmlns:pic="http://schemas.openxmlformats.org/drawingml/2006/picture">
+                  <pic:nvPicPr>
+                    <pic:cNvPr id="1" name=""/>
+                    <pic:cNvPicPr/>
+                  </pic:nvPicPr>
+                  <pic:blipFill>
+                    <a:blip r:embed="rId72"/>
+                    <a:stretch>
+                      <a:fillRect/>
+                    </a:stretch>
+                  </pic:blipFill>
+                  <pic:spPr>
+                    <a:xfrm>
+                      <a:off x="0" y="0"/>
+                      <a:ext cx="5943600" cy="4076065"/>
+                    </a:xfrm>
+                    <a:prstGeom prst="rect">
+                      <a:avLst/>
+                    </a:prstGeom>
+                  </pic:spPr>
+                </pic:pic>
+              </a:graphicData>
+            </a:graphic>
+          </wp:inline>
+        </w:drawing>
+      </w:r>
+    </w:p>
+    <w:p>
+      <w:pPr>
+        <w:rPr>
+          <w:rFonts w:ascii="Times New Roman" w:hAnsi="Times New Roman" w:cs="Times New Roman"/>
+          <w:color w:val="000000" w:themeColor="text1"/>
+          <w:sz w:val="28"/>
+          <w:szCs w:val="28"/>
+        </w:rPr>
+      </w:pPr>
+      <w:r>
+        <w:rPr>
+          <w:rFonts w:ascii="Times New Roman" w:hAnsi="Times New Roman" w:cs="Times New Roman"/>
+          <w:color w:val="000000" w:themeColor="text1"/>
+          <w:sz w:val="28"/>
+          <w:szCs w:val="28"/>
+        </w:rPr>
+        <w:t xml:space="preserve">     -Delete:</w:t>
+      </w:r>
+    </w:p>
+    <w:p>
+      <w:pPr>
+        <w:rPr>
+          <w:rFonts w:ascii="Times New Roman" w:hAnsi="Times New Roman" w:cs="Times New Roman"/>
+          <w:color w:val="000000" w:themeColor="text1"/>
+          <w:sz w:val="28"/>
+          <w:szCs w:val="28"/>
+        </w:rPr>
+      </w:pPr>
+      <w:r>
+        <w:rPr>
+          <w:rFonts w:ascii="Times New Roman" w:hAnsi="Times New Roman" w:cs="Times New Roman"/>
+          <w:color w:val="000000" w:themeColor="text1"/>
+          <w:sz w:val="28"/>
+          <w:szCs w:val="28"/>
+        </w:rPr>
+        <w:t xml:space="preserve">      .Delete 25</w:t>
+      </w:r>
+    </w:p>
+    <w:p>
+      <w:pPr>
+        <w:rPr>
+          <w:rFonts w:ascii="Times New Roman" w:hAnsi="Times New Roman" w:cs="Times New Roman"/>
+          <w:color w:val="000000" w:themeColor="text1"/>
+          <w:sz w:val="28"/>
+          <w:szCs w:val="28"/>
+        </w:rPr>
+      </w:pPr>
+      <w:r>
+        <w:rPr>
+          <w:rFonts w:ascii="Times New Roman" w:hAnsi="Times New Roman" w:cs="Times New Roman"/>
+          <w:noProof/>
+          <w:color w:val="000000" w:themeColor="text1"/>
+          <w:sz w:val="28"/>
+          <w:szCs w:val="28"/>
+        </w:rPr>
+        <w:lastRenderedPageBreak/>
+        <w:drawing>
+          <wp:inline distT="0" distB="0" distL="0" distR="0" wp14:anchorId="0C206014" wp14:editId="7C21E413">
+            <wp:extent cx="5943600" cy="3956685"/>
+            <wp:effectExtent l="0" t="0" r="0" b="5715"/>
+            <wp:docPr id="72" name="Picture 72"/>
+            <wp:cNvGraphicFramePr>
+              <a:graphicFrameLocks xmlns:a="http://schemas.openxmlformats.org/drawingml/2006/main" noChangeAspect="1"/>
+            </wp:cNvGraphicFramePr>
+            <a:graphic xmlns:a="http://schemas.openxmlformats.org/drawingml/2006/main">
+              <a:graphicData uri="http://schemas.openxmlformats.org/drawingml/2006/picture">
+                <pic:pic xmlns:pic="http://schemas.openxmlformats.org/drawingml/2006/picture">
+                  <pic:nvPicPr>
+                    <pic:cNvPr id="1" name=""/>
+                    <pic:cNvPicPr/>
+                  </pic:nvPicPr>
+                  <pic:blipFill>
+                    <a:blip r:embed="rId73"/>
+                    <a:stretch>
+                      <a:fillRect/>
+                    </a:stretch>
+                  </pic:blipFill>
+                  <pic:spPr>
+                    <a:xfrm>
+                      <a:off x="0" y="0"/>
+                      <a:ext cx="5943600" cy="3956685"/>
+                    </a:xfrm>
+                    <a:prstGeom prst="rect">
+                      <a:avLst/>
+                    </a:prstGeom>
+                  </pic:spPr>
+                </pic:pic>
+              </a:graphicData>
+            </a:graphic>
+          </wp:inline>
+        </w:drawing>
+      </w:r>
+      <w:r>
+        <w:rPr>
+          <w:rFonts w:ascii="Times New Roman" w:hAnsi="Times New Roman" w:cs="Times New Roman"/>
+          <w:color w:val="000000" w:themeColor="text1"/>
+          <w:sz w:val="28"/>
+          <w:szCs w:val="28"/>
+        </w:rPr>
+        <w:t xml:space="preserve">  </w:t>
+      </w:r>
+      <w:r>
+        <w:rPr>
+          <w:rFonts w:ascii="Times New Roman" w:hAnsi="Times New Roman" w:cs="Times New Roman"/>
+          <w:noProof/>
+          <w:color w:val="000000" w:themeColor="text1"/>
+          <w:sz w:val="28"/>
+          <w:szCs w:val="28"/>
+        </w:rPr>
+        <w:drawing>
+          <wp:inline distT="0" distB="0" distL="0" distR="0" wp14:anchorId="16ECE6D9" wp14:editId="171BD325">
+            <wp:extent cx="5943600" cy="4024630"/>
+            <wp:effectExtent l="0" t="0" r="0" b="0"/>
+            <wp:docPr id="75" name="Picture 75"/>
+            <wp:cNvGraphicFramePr>
+              <a:graphicFrameLocks xmlns:a="http://schemas.openxmlformats.org/drawingml/2006/main" noChangeAspect="1"/>
+            </wp:cNvGraphicFramePr>
+            <a:graphic xmlns:a="http://schemas.openxmlformats.org/drawingml/2006/main">
+              <a:graphicData uri="http://schemas.openxmlformats.org/drawingml/2006/picture">
+                <pic:pic xmlns:pic="http://schemas.openxmlformats.org/drawingml/2006/picture">
+                  <pic:nvPicPr>
+                    <pic:cNvPr id="1" name=""/>
+                    <pic:cNvPicPr/>
+                  </pic:nvPicPr>
+                  <pic:blipFill>
+                    <a:blip r:embed="rId74"/>
+                    <a:stretch>
+                      <a:fillRect/>
+                    </a:stretch>
+                  </pic:blipFill>
+                  <pic:spPr>
+                    <a:xfrm>
+                      <a:off x="0" y="0"/>
+                      <a:ext cx="5943600" cy="4024630"/>
+                    </a:xfrm>
+                    <a:prstGeom prst="rect">
+                      <a:avLst/>
+                    </a:prstGeom>
+                  </pic:spPr>
+                </pic:pic>
+              </a:graphicData>
+            </a:graphic>
+          </wp:inline>
+        </w:drawing>
+      </w:r>
+    </w:p>
+    <w:p>
+      <w:pPr>
+        <w:rPr>
+          <w:noProof/>
+        </w:rPr>
+      </w:pPr>
+      <w:r>
+        <w:rPr>
+          <w:rFonts w:ascii="Times New Roman" w:hAnsi="Times New Roman" w:cs="Times New Roman"/>
+          <w:color w:val="000000" w:themeColor="text1"/>
+          <w:sz w:val="28"/>
+          <w:szCs w:val="28"/>
+        </w:rPr>
+        <w:lastRenderedPageBreak/>
+        <w:t xml:space="preserve">      .Delete 40:</w:t>
+      </w:r>
+      <w:r>
+        <w:rPr>
+          <w:noProof/>
+        </w:rPr>
+        <w:t xml:space="preserve"> </w:t>
+      </w:r>
+      <w:r>
+        <w:rPr>
+          <w:rFonts w:ascii="Times New Roman" w:hAnsi="Times New Roman" w:cs="Times New Roman"/>
+          <w:noProof/>
+          <w:color w:val="000000" w:themeColor="text1"/>
+          <w:sz w:val="28"/>
+          <w:szCs w:val="28"/>
+        </w:rPr>
+        <w:drawing>
+          <wp:inline distT="0" distB="0" distL="0" distR="0" wp14:anchorId="6C6F143D" wp14:editId="7C685A3C">
+            <wp:extent cx="5054860" cy="4235668"/>
+            <wp:effectExtent l="0" t="0" r="0" b="0"/>
+            <wp:docPr id="74" name="Picture 74"/>
+            <wp:cNvGraphicFramePr>
+              <a:graphicFrameLocks xmlns:a="http://schemas.openxmlformats.org/drawingml/2006/main" noChangeAspect="1"/>
+            </wp:cNvGraphicFramePr>
+            <a:graphic xmlns:a="http://schemas.openxmlformats.org/drawingml/2006/main">
+              <a:graphicData uri="http://schemas.openxmlformats.org/drawingml/2006/picture">
+                <pic:pic xmlns:pic="http://schemas.openxmlformats.org/drawingml/2006/picture">
+                  <pic:nvPicPr>
+                    <pic:cNvPr id="1" name=""/>
+                    <pic:cNvPicPr/>
+                  </pic:nvPicPr>
+                  <pic:blipFill>
+                    <a:blip r:embed="rId75"/>
+                    <a:stretch>
+                      <a:fillRect/>
+                    </a:stretch>
+                  </pic:blipFill>
+                  <pic:spPr>
+                    <a:xfrm>
+                      <a:off x="0" y="0"/>
+                      <a:ext cx="5054860" cy="4235668"/>
+                    </a:xfrm>
+                    <a:prstGeom prst="rect">
+                      <a:avLst/>
+                    </a:prstGeom>
+                  </pic:spPr>
+                </pic:pic>
+              </a:graphicData>
+            </a:graphic>
+          </wp:inline>
+        </w:drawing>
+      </w:r>
+    </w:p>
+    <w:p>
+      <w:pPr>
+        <w:rPr>
+          <w:rFonts w:ascii="Times New Roman" w:hAnsi="Times New Roman" w:cs="Times New Roman"/>
+          <w:color w:val="000000" w:themeColor="text1"/>
+          <w:sz w:val="28"/>
+          <w:szCs w:val="28"/>
+        </w:rPr>
+      </w:pPr>
+      <w:r>
+        <w:rPr>
+          <w:rFonts w:ascii="Times New Roman" w:hAnsi="Times New Roman" w:cs="Times New Roman"/>
+          <w:noProof/>
+          <w:color w:val="000000" w:themeColor="text1"/>
+          <w:sz w:val="28"/>
+          <w:szCs w:val="28"/>
+        </w:rPr>
+        <w:lastRenderedPageBreak/>
+        <w:drawing>
+          <wp:inline distT="0" distB="0" distL="0" distR="0" wp14:anchorId="5FDD52A3" wp14:editId="181655F2">
+            <wp:extent cx="5943600" cy="3974465"/>
+            <wp:effectExtent l="0" t="0" r="0" b="6985"/>
+            <wp:docPr id="76" name="Picture 76"/>
+            <wp:cNvGraphicFramePr>
+              <a:graphicFrameLocks xmlns:a="http://schemas.openxmlformats.org/drawingml/2006/main" noChangeAspect="1"/>
+            </wp:cNvGraphicFramePr>
+            <a:graphic xmlns:a="http://schemas.openxmlformats.org/drawingml/2006/main">
+              <a:graphicData uri="http://schemas.openxmlformats.org/drawingml/2006/picture">
+                <pic:pic xmlns:pic="http://schemas.openxmlformats.org/drawingml/2006/picture">
+                  <pic:nvPicPr>
+                    <pic:cNvPr id="1" name=""/>
+                    <pic:cNvPicPr/>
+                  </pic:nvPicPr>
+                  <pic:blipFill>
+                    <a:blip r:embed="rId76"/>
+                    <a:stretch>
+                      <a:fillRect/>
+                    </a:stretch>
+                  </pic:blipFill>
+                  <pic:spPr>
+                    <a:xfrm>
+                      <a:off x="0" y="0"/>
+                      <a:ext cx="5943600" cy="3974465"/>
+                    </a:xfrm>
+                    <a:prstGeom prst="rect">
+                      <a:avLst/>
+                    </a:prstGeom>
+                  </pic:spPr>
+                </pic:pic>
+              </a:graphicData>
+            </a:graphic>
+          </wp:inline>
+        </w:drawing>
+      </w:r>
+    </w:p>
+    <w:p>
+      <w:pPr>
+        <w:rPr>
+          <w:rFonts w:ascii="Times New Roman" w:hAnsi="Times New Roman" w:cs="Times New Roman"/>
+          <w:color w:val="000000" w:themeColor="text1"/>
+          <w:sz w:val="28"/>
+          <w:szCs w:val="28"/>
+        </w:rPr>
+      </w:pPr>
+      <w:r>
+        <w:rPr>
+          <w:rFonts w:ascii="Times New Roman" w:hAnsi="Times New Roman" w:cs="Times New Roman"/>
+          <w:color w:val="000000" w:themeColor="text1"/>
+          <w:sz w:val="28"/>
+          <w:szCs w:val="28"/>
+        </w:rPr>
+        <w:lastRenderedPageBreak/>
+        <w:t xml:space="preserve">     .Delete 20:</w:t>
+      </w:r>
+      <w:r>
+        <w:rPr>
+          <w:noProof/>
+        </w:rPr>
+        <w:t xml:space="preserve"> </w:t>
+      </w:r>
+      <w:r>
+        <w:rPr>
+          <w:rFonts w:ascii="Times New Roman" w:hAnsi="Times New Roman" w:cs="Times New Roman"/>
+          <w:noProof/>
+          <w:color w:val="000000" w:themeColor="text1"/>
+          <w:sz w:val="28"/>
+          <w:szCs w:val="28"/>
+        </w:rPr>
+        <w:drawing>
+          <wp:inline distT="0" distB="0" distL="0" distR="0" wp14:anchorId="6871F805" wp14:editId="7744D5D8">
+            <wp:extent cx="5740695" cy="4229317"/>
+            <wp:effectExtent l="0" t="0" r="0" b="0"/>
+            <wp:docPr id="77" name="Picture 77"/>
+            <wp:cNvGraphicFramePr>
+              <a:graphicFrameLocks xmlns:a="http://schemas.openxmlformats.org/drawingml/2006/main" noChangeAspect="1"/>
+            </wp:cNvGraphicFramePr>
+            <a:graphic xmlns:a="http://schemas.openxmlformats.org/drawingml/2006/main">
+              <a:graphicData uri="http://schemas.openxmlformats.org/drawingml/2006/picture">
+                <pic:pic xmlns:pic="http://schemas.openxmlformats.org/drawingml/2006/picture">
+                  <pic:nvPicPr>
+                    <pic:cNvPr id="1" name=""/>
+                    <pic:cNvPicPr/>
+                  </pic:nvPicPr>
+                  <pic:blipFill>
+                    <a:blip r:embed="rId77"/>
+                    <a:stretch>
+                      <a:fillRect/>
+                    </a:stretch>
+                  </pic:blipFill>
+                  <pic:spPr>
+                    <a:xfrm>
+                      <a:off x="0" y="0"/>
+                      <a:ext cx="5740695" cy="4229317"/>
+                    </a:xfrm>
+                    <a:prstGeom prst="rect">
+                      <a:avLst/>
+                    </a:prstGeom>
+                  </pic:spPr>
+                </pic:pic>
+              </a:graphicData>
+            </a:graphic>
+          </wp:inline>
+        </w:drawing>
+      </w:r>
+      <w:r>
+        <w:rPr>
+          <w:noProof/>
+        </w:rPr>
+        <w:lastRenderedPageBreak/>
+        <w:drawing>
+          <wp:inline distT="0" distB="0" distL="0" distR="0" wp14:anchorId="35389910" wp14:editId="19BFE6F0">
+            <wp:extent cx="5943600" cy="4112260"/>
+            <wp:effectExtent l="0" t="0" r="0" b="2540"/>
+            <wp:docPr id="79" name="Picture 79"/>
+            <wp:cNvGraphicFramePr>
+              <a:graphicFrameLocks xmlns:a="http://schemas.openxmlformats.org/drawingml/2006/main" noChangeAspect="1"/>
+            </wp:cNvGraphicFramePr>
+            <a:graphic xmlns:a="http://schemas.openxmlformats.org/drawingml/2006/main">
+              <a:graphicData uri="http://schemas.openxmlformats.org/drawingml/2006/picture">
+                <pic:pic xmlns:pic="http://schemas.openxmlformats.org/drawingml/2006/picture">
+                  <pic:nvPicPr>
+                    <pic:cNvPr id="1" name=""/>
+                    <pic:cNvPicPr/>
+                  </pic:nvPicPr>
+                  <pic:blipFill>
+                    <a:blip r:embed="rId78"/>
+                    <a:stretch>
+                      <a:fillRect/>
+                    </a:stretch>
+                  </pic:blipFill>
+                  <pic:spPr>
+                    <a:xfrm>
+                      <a:off x="0" y="0"/>
+                      <a:ext cx="5943600" cy="4112260"/>
+                    </a:xfrm>
+                    <a:prstGeom prst="rect">
+                      <a:avLst/>
+                    </a:prstGeom>
+                  </pic:spPr>
+                </pic:pic>
+              </a:graphicData>
+            </a:graphic>
+          </wp:inline>
+        </w:drawing>
+      </w:r>
+    </w:p>
+    <w:p>
+      <w:pPr>
+        <w:rPr>
+          <w:rFonts w:ascii="Times New Roman" w:hAnsi="Times New Roman" w:cs="Times New Roman"/>
+          <w:color w:val="000000" w:themeColor="text1"/>
+          <w:sz w:val="28"/>
+          <w:szCs w:val="28"/>
+        </w:rPr>
+      </w:pPr>
+    </w:p>
+    <w:p>
+      <w:pPr>
+        <w:rPr>
+          <w:rFonts w:ascii="Times New Roman" w:hAnsi="Times New Roman" w:cs="Times New Roman"/>
+          <w:color w:val="000000" w:themeColor="text1"/>
+          <w:sz w:val="28"/>
+          <w:szCs w:val="28"/>
+        </w:rPr>
+      </w:pPr>
+    </w:p>
+    <w:p>
+      <w:pPr>
+        <w:pStyle w:val="ListParagraph"/>
+        <w:numPr>
+          <w:ilvl w:val="0"/>
+          <w:numId w:val="2"/>
+        </w:numPr>
+        <w:rPr>
+          <w:rFonts w:ascii="Times New Roman" w:hAnsi="Times New Roman" w:cs="Times New Roman"/>
+          <w:i/>
+          <w:iCs/>
+          <w:color w:val="000000" w:themeColor="text1"/>
+          <w:sz w:val="28"/>
+          <w:szCs w:val="28"/>
+          <w:u w:val="single"/>
+        </w:rPr>
+      </w:pPr>
+      <w:r>
+        <w:rPr>
+          <w:rFonts w:ascii="Times New Roman" w:hAnsi="Times New Roman" w:cs="Times New Roman"/>
+          <w:i/>
+          <w:iCs/>
+          <w:color w:val="000000" w:themeColor="text1"/>
+          <w:sz w:val="28"/>
+          <w:szCs w:val="28"/>
+          <w:u w:val="single"/>
+        </w:rPr>
+        <w:t>Example 2:</w:t>
+      </w:r>
+    </w:p>
+    <w:p>
+      <w:pPr>
+        <w:pStyle w:val="ListParagraph"/>
+        <w:numPr>
+          <w:ilvl w:val="0"/>
+          <w:numId w:val="3"/>
+        </w:numPr>
+        <w:rPr>
+          <w:rFonts w:ascii="Times New Roman" w:hAnsi="Times New Roman" w:cs="Times New Roman"/>
+          <w:i/>
+          <w:iCs/>
+          <w:color w:val="000000" w:themeColor="text1"/>
+          <w:sz w:val="28"/>
+          <w:szCs w:val="28"/>
+          <w:u w:val="single"/>
+        </w:rPr>
+      </w:pPr>
+      <w:r>
+        <w:rPr>
+          <w:rFonts w:ascii="Times New Roman" w:hAnsi="Times New Roman" w:cs="Times New Roman"/>
+          <w:b/>
+          <w:bCs/>
+          <w:color w:val="000000" w:themeColor="text1"/>
+          <w:sz w:val="28"/>
+          <w:szCs w:val="28"/>
+        </w:rPr>
+        <w:t>INPUT:</w:t>
+      </w:r>
+    </w:p>
+    <w:p>
+      <w:pPr>
+        <w:rPr>
+          <w:rFonts w:ascii="Times New Roman" w:hAnsi="Times New Roman" w:cs="Times New Roman"/>
+          <w:color w:val="000000" w:themeColor="text1"/>
+          <w:sz w:val="28"/>
+          <w:szCs w:val="28"/>
+        </w:rPr>
+      </w:pPr>
+      <w:r>
+        <w:rPr>
+          <w:rFonts w:ascii="Times New Roman" w:hAnsi="Times New Roman" w:cs="Times New Roman"/>
+          <w:color w:val="000000" w:themeColor="text1"/>
+          <w:sz w:val="28"/>
+          <w:szCs w:val="28"/>
+        </w:rPr>
+        <w:t xml:space="preserve">      -Insert: G, J, A, T, B, W, C, K</w:t>
+      </w:r>
+      <w:r>
+        <w:rPr>
+          <w:rFonts w:ascii="Times New Roman" w:hAnsi="Times New Roman" w:cs="Times New Roman"/>
+          <w:color w:val="000000" w:themeColor="text1"/>
+          <w:sz w:val="28"/>
+          <w:szCs w:val="28"/>
+        </w:rPr>
+        <w:t>.</w:t>
+      </w:r>
+    </w:p>
+    <w:p>
+      <w:pPr>
+        <w:rPr>
+          <w:rFonts w:ascii="Times New Roman" w:hAnsi="Times New Roman" w:cs="Times New Roman"/>
+          <w:b/>
+          <w:bCs/>
+          <w:color w:val="000000" w:themeColor="text1"/>
+          <w:sz w:val="28"/>
+          <w:szCs w:val="28"/>
+        </w:rPr>
+      </w:pPr>
+      <w:r>
+        <w:rPr>
+          <w:rFonts w:ascii="Times New Roman" w:hAnsi="Times New Roman" w:cs="Times New Roman"/>
+          <w:color w:val="000000" w:themeColor="text1"/>
+          <w:sz w:val="28"/>
+          <w:szCs w:val="28"/>
+        </w:rPr>
+        <w:t xml:space="preserve">     -Find: A, Z </w:t>
+      </w:r>
+      <w:r>
+        <w:rPr>
+          <w:rFonts w:ascii="Times New Roman" w:hAnsi="Times New Roman" w:cs="Times New Roman"/>
+          <w:color w:val="000000" w:themeColor="text1"/>
+          <w:sz w:val="28"/>
+          <w:szCs w:val="28"/>
+        </w:rPr>
+        <w:t xml:space="preserve">  </w:t>
+      </w:r>
+    </w:p>
+    <w:p>
+      <w:pPr>
+        <w:rPr>
+          <w:rFonts w:ascii="Times New Roman" w:hAnsi="Times New Roman" w:cs="Times New Roman"/>
+          <w:color w:val="000000" w:themeColor="text1"/>
+          <w:sz w:val="28"/>
+          <w:szCs w:val="28"/>
+        </w:rPr>
+      </w:pPr>
+      <w:r>
+        <w:rPr>
+          <w:rFonts w:ascii="Times New Roman" w:hAnsi="Times New Roman" w:cs="Times New Roman"/>
+          <w:color w:val="000000" w:themeColor="text1"/>
+          <w:sz w:val="28"/>
+          <w:szCs w:val="28"/>
+        </w:rPr>
+        <w:t xml:space="preserve">     -Delete: J, A</w:t>
+      </w:r>
+    </w:p>
+    <w:p>
+      <w:pPr>
+        <w:pStyle w:val="ListParagraph"/>
+        <w:numPr>
+          <w:ilvl w:val="0"/>
+          <w:numId w:val="3"/>
+        </w:numPr>
+        <w:rPr>
+          <w:rFonts w:ascii="Times New Roman" w:hAnsi="Times New Roman" w:cs="Times New Roman"/>
+          <w:color w:val="000000" w:themeColor="text1"/>
+          <w:sz w:val="28"/>
+          <w:szCs w:val="28"/>
+        </w:rPr>
+      </w:pPr>
+      <w:r>
+        <w:rPr>
+          <w:rFonts w:ascii="Times New Roman" w:hAnsi="Times New Roman" w:cs="Times New Roman"/>
+          <w:b/>
+          <w:bCs/>
+          <w:color w:val="000000" w:themeColor="text1"/>
+          <w:sz w:val="28"/>
+          <w:szCs w:val="28"/>
+        </w:rPr>
+        <w:t>OUTPUT:</w:t>
+      </w:r>
+    </w:p>
+    <w:p>
+      <w:pPr>
+        <w:pStyle w:val="ListParagraph"/>
+        <w:rPr>
+          <w:rFonts w:ascii="Times New Roman" w:hAnsi="Times New Roman" w:cs="Times New Roman"/>
+          <w:color w:val="000000" w:themeColor="text1"/>
+          <w:sz w:val="28"/>
+          <w:szCs w:val="28"/>
+        </w:rPr>
+      </w:pPr>
+      <w:r>
+        <w:rPr>
+          <w:rFonts w:ascii="Times New Roman" w:hAnsi="Times New Roman" w:cs="Times New Roman"/>
+          <w:color w:val="000000" w:themeColor="text1"/>
+          <w:sz w:val="28"/>
+          <w:szCs w:val="28"/>
+        </w:rPr>
+        <w:t>-Insert:</w:t>
+      </w:r>
+    </w:p>
+    <w:p>
+      <w:pPr>
+        <w:pStyle w:val="ListParagraph"/>
+        <w:rPr>
+          <w:rFonts w:ascii="Times New Roman" w:hAnsi="Times New Roman" w:cs="Times New Roman"/>
+          <w:color w:val="000000" w:themeColor="text1"/>
+          <w:sz w:val="28"/>
+          <w:szCs w:val="28"/>
+        </w:rPr>
+      </w:pPr>
+      <w:r>
+        <w:rPr>
+          <w:rFonts w:ascii="Times New Roman" w:hAnsi="Times New Roman" w:cs="Times New Roman"/>
+          <w:noProof/>
+          <w:color w:val="000000" w:themeColor="text1"/>
+          <w:sz w:val="28"/>
+          <w:szCs w:val="28"/>
+        </w:rPr>
+        <w:drawing>
+          <wp:inline distT="0" distB="0" distL="0" distR="0" wp14:anchorId="763783E1" wp14:editId="4ACB4BB8">
+            <wp:extent cx="1149409" cy="876345"/>
+            <wp:effectExtent l="0" t="0" r="0" b="0"/>
+            <wp:docPr id="80" name="Picture 80"/>
+            <wp:cNvGraphicFramePr>
+              <a:graphicFrameLocks xmlns:a="http://schemas.openxmlformats.org/drawingml/2006/main" noChangeAspect="1"/>
+            </wp:cNvGraphicFramePr>
+            <a:graphic xmlns:a="http://schemas.openxmlformats.org/drawingml/2006/main">
+              <a:graphicData uri="http://schemas.openxmlformats.org/drawingml/2006/picture">
+                <pic:pic xmlns:pic="http://schemas.openxmlformats.org/drawingml/2006/picture">
+                  <pic:nvPicPr>
+                    <pic:cNvPr id="1" name=""/>
+                    <pic:cNvPicPr/>
+                  </pic:nvPicPr>
+                  <pic:blipFill>
+                    <a:blip r:embed="rId79"/>
+                    <a:stretch>
+                      <a:fillRect/>
+                    </a:stretch>
+                  </pic:blipFill>
+                  <pic:spPr>
+                    <a:xfrm>
+                      <a:off x="0" y="0"/>
+                      <a:ext cx="1149409" cy="876345"/>
+                    </a:xfrm>
+                    <a:prstGeom prst="rect">
+                      <a:avLst/>
+                    </a:prstGeom>
+                  </pic:spPr>
+                </pic:pic>
+              </a:graphicData>
+            </a:graphic>
+          </wp:inline>
+        </w:drawing>
+      </w:r>
+    </w:p>
+    <w:p>
+      <w:pPr>
+        <w:pStyle w:val="ListParagraph"/>
+        <w:rPr>
+          <w:rFonts w:ascii="Times New Roman" w:hAnsi="Times New Roman" w:cs="Times New Roman"/>
+          <w:color w:val="000000" w:themeColor="text1"/>
+          <w:sz w:val="28"/>
+          <w:szCs w:val="28"/>
+        </w:rPr>
+      </w:pPr>
+      <w:r>
+        <w:rPr>
+          <w:rFonts w:ascii="Times New Roman" w:hAnsi="Times New Roman" w:cs="Times New Roman"/>
+          <w:noProof/>
+          <w:color w:val="000000" w:themeColor="text1"/>
+          <w:sz w:val="28"/>
+          <w:szCs w:val="28"/>
+        </w:rPr>
+        <w:lastRenderedPageBreak/>
+        <w:drawing>
+          <wp:inline distT="0" distB="0" distL="0" distR="0" wp14:anchorId="37121994" wp14:editId="4C6C1782">
+            <wp:extent cx="1847945" cy="1505027"/>
+            <wp:effectExtent l="0" t="0" r="0" b="0"/>
+            <wp:docPr id="82" name="Picture 82"/>
+            <wp:cNvGraphicFramePr>
+              <a:graphicFrameLocks xmlns:a="http://schemas.openxmlformats.org/drawingml/2006/main" noChangeAspect="1"/>
+            </wp:cNvGraphicFramePr>
+            <a:graphic xmlns:a="http://schemas.openxmlformats.org/drawingml/2006/main">
+              <a:graphicData uri="http://schemas.openxmlformats.org/drawingml/2006/picture">
+                <pic:pic xmlns:pic="http://schemas.openxmlformats.org/drawingml/2006/picture">
+                  <pic:nvPicPr>
+                    <pic:cNvPr id="1" name=""/>
+                    <pic:cNvPicPr/>
+                  </pic:nvPicPr>
+                  <pic:blipFill>
+                    <a:blip r:embed="rId80"/>
+                    <a:stretch>
+                      <a:fillRect/>
+                    </a:stretch>
+                  </pic:blipFill>
+                  <pic:spPr>
+                    <a:xfrm>
+                      <a:off x="0" y="0"/>
+                      <a:ext cx="1847945" cy="1505027"/>
+                    </a:xfrm>
+                    <a:prstGeom prst="rect">
+                      <a:avLst/>
+                    </a:prstGeom>
+                  </pic:spPr>
+                </pic:pic>
+              </a:graphicData>
+            </a:graphic>
+          </wp:inline>
+        </w:drawing>
+      </w:r>
+    </w:p>
+    <w:p>
+      <w:pPr>
+        <w:pStyle w:val="ListParagraph"/>
+        <w:rPr>
+          <w:rFonts w:ascii="Times New Roman" w:hAnsi="Times New Roman" w:cs="Times New Roman"/>
+          <w:color w:val="000000" w:themeColor="text1"/>
+          <w:sz w:val="28"/>
+          <w:szCs w:val="28"/>
+        </w:rPr>
+      </w:pPr>
+      <w:r>
+        <w:rPr>
+          <w:rFonts w:ascii="Times New Roman" w:hAnsi="Times New Roman" w:cs="Times New Roman"/>
+          <w:noProof/>
+          <w:color w:val="000000" w:themeColor="text1"/>
+          <w:sz w:val="28"/>
+          <w:szCs w:val="28"/>
+        </w:rPr>
+        <w:drawing>
+          <wp:inline distT="0" distB="0" distL="0" distR="0" wp14:anchorId="6759FDD1" wp14:editId="026B2F71">
+            <wp:extent cx="2197213" cy="1663786"/>
+            <wp:effectExtent l="0" t="0" r="0" b="0"/>
+            <wp:docPr id="83" name="Picture 83"/>
+            <wp:cNvGraphicFramePr>
+              <a:graphicFrameLocks xmlns:a="http://schemas.openxmlformats.org/drawingml/2006/main" noChangeAspect="1"/>
+            </wp:cNvGraphicFramePr>
+            <a:graphic xmlns:a="http://schemas.openxmlformats.org/drawingml/2006/main">
+              <a:graphicData uri="http://schemas.openxmlformats.org/drawingml/2006/picture">
+                <pic:pic xmlns:pic="http://schemas.openxmlformats.org/drawingml/2006/picture">
+                  <pic:nvPicPr>
+                    <pic:cNvPr id="1" name=""/>
+                    <pic:cNvPicPr/>
+                  </pic:nvPicPr>
+                  <pic:blipFill>
+                    <a:blip r:embed="rId81"/>
+                    <a:stretch>
+                      <a:fillRect/>
+                    </a:stretch>
+                  </pic:blipFill>
+                  <pic:spPr>
+                    <a:xfrm>
+                      <a:off x="0" y="0"/>
+                      <a:ext cx="2197213" cy="1663786"/>
+                    </a:xfrm>
+                    <a:prstGeom prst="rect">
+                      <a:avLst/>
+                    </a:prstGeom>
+                  </pic:spPr>
+                </pic:pic>
+              </a:graphicData>
+            </a:graphic>
+          </wp:inline>
+        </w:drawing>
+      </w:r>
+    </w:p>
+    <w:p>
+      <w:pPr>
+        <w:pStyle w:val="ListParagraph"/>
+        <w:rPr>
+          <w:rFonts w:ascii="Times New Roman" w:hAnsi="Times New Roman" w:cs="Times New Roman"/>
+          <w:color w:val="000000" w:themeColor="text1"/>
+          <w:sz w:val="28"/>
+          <w:szCs w:val="28"/>
+        </w:rPr>
+      </w:pPr>
+      <w:r>
+        <w:rPr>
+          <w:rFonts w:ascii="Times New Roman" w:hAnsi="Times New Roman" w:cs="Times New Roman"/>
+          <w:noProof/>
+          <w:color w:val="000000" w:themeColor="text1"/>
+          <w:sz w:val="28"/>
+          <w:szCs w:val="28"/>
+        </w:rPr>
+        <w:drawing>
+          <wp:inline distT="0" distB="0" distL="0" distR="0" wp14:anchorId="4DBEEBB5" wp14:editId="30654F9A">
+            <wp:extent cx="3302170" cy="1987652"/>
+            <wp:effectExtent l="0" t="0" r="0" b="0"/>
+            <wp:docPr id="84" name="Picture 84"/>
+            <wp:cNvGraphicFramePr>
+              <a:graphicFrameLocks xmlns:a="http://schemas.openxmlformats.org/drawingml/2006/main" noChangeAspect="1"/>
+            </wp:cNvGraphicFramePr>
+            <a:graphic xmlns:a="http://schemas.openxmlformats.org/drawingml/2006/main">
+              <a:graphicData uri="http://schemas.openxmlformats.org/drawingml/2006/picture">
+                <pic:pic xmlns:pic="http://schemas.openxmlformats.org/drawingml/2006/picture">
+                  <pic:nvPicPr>
+                    <pic:cNvPr id="1" name=""/>
+                    <pic:cNvPicPr/>
+                  </pic:nvPicPr>
+                  <pic:blipFill>
+                    <a:blip r:embed="rId82"/>
+                    <a:stretch>
+                      <a:fillRect/>
+                    </a:stretch>
+                  </pic:blipFill>
+                  <pic:spPr>
+                    <a:xfrm>
+                      <a:off x="0" y="0"/>
+                      <a:ext cx="3302170" cy="1987652"/>
+                    </a:xfrm>
+                    <a:prstGeom prst="rect">
+                      <a:avLst/>
+                    </a:prstGeom>
+                  </pic:spPr>
+                </pic:pic>
+              </a:graphicData>
+            </a:graphic>
+          </wp:inline>
+        </w:drawing>
+      </w:r>
+    </w:p>
+    <w:p>
+      <w:pPr>
+        <w:pStyle w:val="ListParagraph"/>
+        <w:rPr>
+          <w:rFonts w:ascii="Times New Roman" w:hAnsi="Times New Roman" w:cs="Times New Roman"/>
+          <w:color w:val="000000" w:themeColor="text1"/>
+          <w:sz w:val="28"/>
+          <w:szCs w:val="28"/>
+        </w:rPr>
+      </w:pPr>
+      <w:r>
+        <w:rPr>
+          <w:rFonts w:ascii="Times New Roman" w:hAnsi="Times New Roman" w:cs="Times New Roman"/>
+          <w:noProof/>
+          <w:color w:val="000000" w:themeColor="text1"/>
+          <w:sz w:val="28"/>
+          <w:szCs w:val="28"/>
+        </w:rPr>
+        <w:drawing>
+          <wp:inline distT="0" distB="0" distL="0" distR="0" wp14:anchorId="5522FD1A" wp14:editId="3A54B240">
+            <wp:extent cx="3092609" cy="2292468"/>
+            <wp:effectExtent l="0" t="0" r="0" b="0"/>
+            <wp:docPr id="85" name="Picture 85"/>
+            <wp:cNvGraphicFramePr>
+              <a:graphicFrameLocks xmlns:a="http://schemas.openxmlformats.org/drawingml/2006/main" noChangeAspect="1"/>
+            </wp:cNvGraphicFramePr>
+            <a:graphic xmlns:a="http://schemas.openxmlformats.org/drawingml/2006/main">
+              <a:graphicData uri="http://schemas.openxmlformats.org/drawingml/2006/picture">
+                <pic:pic xmlns:pic="http://schemas.openxmlformats.org/drawingml/2006/picture">
+                  <pic:nvPicPr>
+                    <pic:cNvPr id="1" name=""/>
+                    <pic:cNvPicPr/>
+                  </pic:nvPicPr>
+                  <pic:blipFill>
+                    <a:blip r:embed="rId83"/>
+                    <a:stretch>
+                      <a:fillRect/>
+                    </a:stretch>
+                  </pic:blipFill>
+                  <pic:spPr>
+                    <a:xfrm>
+                      <a:off x="0" y="0"/>
+                      <a:ext cx="3092609" cy="2292468"/>
+                    </a:xfrm>
+                    <a:prstGeom prst="rect">
+                      <a:avLst/>
+                    </a:prstGeom>
+                  </pic:spPr>
+                </pic:pic>
+              </a:graphicData>
+            </a:graphic>
+          </wp:inline>
+        </w:drawing>
+      </w:r>
+    </w:p>
+    <w:p>
+      <w:pPr>
+        <w:pStyle w:val="ListParagraph"/>
+        <w:rPr>
+          <w:rFonts w:ascii="Times New Roman" w:hAnsi="Times New Roman" w:cs="Times New Roman"/>
+          <w:color w:val="000000" w:themeColor="text1"/>
+          <w:sz w:val="28"/>
+          <w:szCs w:val="28"/>
+        </w:rPr>
+      </w:pPr>
+      <w:r>
+        <w:rPr>
+          <w:rFonts w:ascii="Times New Roman" w:hAnsi="Times New Roman" w:cs="Times New Roman"/>
+          <w:noProof/>
+          <w:color w:val="000000" w:themeColor="text1"/>
+          <w:sz w:val="28"/>
+          <w:szCs w:val="28"/>
+        </w:rPr>
+        <w:lastRenderedPageBreak/>
+        <w:drawing>
+          <wp:inline distT="0" distB="0" distL="0" distR="0" wp14:anchorId="26E4BF00" wp14:editId="30803D11">
+            <wp:extent cx="5169166" cy="2895749"/>
+            <wp:effectExtent l="0" t="0" r="0" b="0"/>
+            <wp:docPr id="86" name="Picture 86"/>
+            <wp:cNvGraphicFramePr>
+              <a:graphicFrameLocks xmlns:a="http://schemas.openxmlformats.org/drawingml/2006/main" noChangeAspect="1"/>
+            </wp:cNvGraphicFramePr>
+            <a:graphic xmlns:a="http://schemas.openxmlformats.org/drawingml/2006/main">
+              <a:graphicData uri="http://schemas.openxmlformats.org/drawingml/2006/picture">
+                <pic:pic xmlns:pic="http://schemas.openxmlformats.org/drawingml/2006/picture">
+                  <pic:nvPicPr>
+                    <pic:cNvPr id="1" name=""/>
+                    <pic:cNvPicPr/>
+                  </pic:nvPicPr>
+                  <pic:blipFill>
+                    <a:blip r:embed="rId84"/>
+                    <a:stretch>
+                      <a:fillRect/>
+                    </a:stretch>
+                  </pic:blipFill>
+                  <pic:spPr>
+                    <a:xfrm>
+                      <a:off x="0" y="0"/>
+                      <a:ext cx="5169166" cy="2895749"/>
+                    </a:xfrm>
+                    <a:prstGeom prst="rect">
+                      <a:avLst/>
+                    </a:prstGeom>
+                  </pic:spPr>
+                </pic:pic>
+              </a:graphicData>
+            </a:graphic>
+          </wp:inline>
+        </w:drawing>
+      </w:r>
+    </w:p>
+    <w:p>
+      <w:pPr>
+        <w:pStyle w:val="ListParagraph"/>
+        <w:rPr>
+          <w:rFonts w:ascii="Times New Roman" w:hAnsi="Times New Roman" w:cs="Times New Roman"/>
+          <w:color w:val="000000" w:themeColor="text1"/>
+          <w:sz w:val="28"/>
+          <w:szCs w:val="28"/>
+        </w:rPr>
+      </w:pPr>
+      <w:r>
+        <w:rPr>
+          <w:rFonts w:ascii="Times New Roman" w:hAnsi="Times New Roman" w:cs="Times New Roman"/>
+          <w:color w:val="000000" w:themeColor="text1"/>
+          <w:sz w:val="28"/>
+          <w:szCs w:val="28"/>
+        </w:rPr>
+        <w:t>-Find:</w:t>
+      </w:r>
+    </w:p>
+    <w:p>
+      <w:pPr>
+        <w:pStyle w:val="ListParagraph"/>
+        <w:rPr>
+          <w:rFonts w:ascii="Times New Roman" w:hAnsi="Times New Roman" w:cs="Times New Roman"/>
+          <w:color w:val="000000" w:themeColor="text1"/>
+          <w:sz w:val="28"/>
+          <w:szCs w:val="28"/>
+        </w:rPr>
+      </w:pPr>
+      <w:r>
+        <w:rPr>
+          <w:rFonts w:ascii="Times New Roman" w:hAnsi="Times New Roman" w:cs="Times New Roman"/>
+          <w:color w:val="000000" w:themeColor="text1"/>
+          <w:sz w:val="28"/>
+          <w:szCs w:val="28"/>
+        </w:rPr>
+        <w:t>.Find A</w:t>
+      </w:r>
+    </w:p>
+    <w:p>
+      <w:pPr>
+        <w:pStyle w:val="ListParagraph"/>
+        <w:rPr>
+          <w:rFonts w:ascii="Times New Roman" w:hAnsi="Times New Roman" w:cs="Times New Roman"/>
+          <w:color w:val="000000" w:themeColor="text1"/>
+          <w:sz w:val="28"/>
+          <w:szCs w:val="28"/>
+        </w:rPr>
+      </w:pPr>
+      <w:r>
+        <w:rPr>
+          <w:rFonts w:ascii="Times New Roman" w:hAnsi="Times New Roman" w:cs="Times New Roman"/>
+          <w:noProof/>
+          <w:color w:val="000000" w:themeColor="text1"/>
+          <w:sz w:val="28"/>
+          <w:szCs w:val="28"/>
+        </w:rPr>
+        <w:drawing>
+          <wp:inline distT="0" distB="0" distL="0" distR="0" wp14:anchorId="32C4405C" wp14:editId="2DE5DE9E">
+            <wp:extent cx="5010407" cy="2825895"/>
+            <wp:effectExtent l="0" t="0" r="0" b="0"/>
+            <wp:docPr id="87" name="Picture 87"/>
+            <wp:cNvGraphicFramePr>
+              <a:graphicFrameLocks xmlns:a="http://schemas.openxmlformats.org/drawingml/2006/main" noChangeAspect="1"/>
+            </wp:cNvGraphicFramePr>
+            <a:graphic xmlns:a="http://schemas.openxmlformats.org/drawingml/2006/main">
+              <a:graphicData uri="http://schemas.openxmlformats.org/drawingml/2006/picture">
+                <pic:pic xmlns:pic="http://schemas.openxmlformats.org/drawingml/2006/picture">
+                  <pic:nvPicPr>
+                    <pic:cNvPr id="1" name=""/>
+                    <pic:cNvPicPr/>
+                  </pic:nvPicPr>
+                  <pic:blipFill>
+                    <a:blip r:embed="rId85"/>
+                    <a:stretch>
+                      <a:fillRect/>
+                    </a:stretch>
+                  </pic:blipFill>
+                  <pic:spPr>
+                    <a:xfrm>
+                      <a:off x="0" y="0"/>
+                      <a:ext cx="5010407" cy="2825895"/>
+                    </a:xfrm>
+                    <a:prstGeom prst="rect">
+                      <a:avLst/>
+                    </a:prstGeom>
+                  </pic:spPr>
+                </pic:pic>
+              </a:graphicData>
+            </a:graphic>
+          </wp:inline>
+        </w:drawing>
+      </w:r>
+    </w:p>
+    <w:p>
+      <w:pPr>
+        <w:pStyle w:val="ListParagraph"/>
+        <w:rPr>
+          <w:rFonts w:ascii="Times New Roman" w:hAnsi="Times New Roman" w:cs="Times New Roman"/>
+          <w:color w:val="000000" w:themeColor="text1"/>
+          <w:sz w:val="28"/>
+          <w:szCs w:val="28"/>
+        </w:rPr>
+      </w:pPr>
+      <w:r>
+        <w:rPr>
+          <w:rFonts w:ascii="Times New Roman" w:hAnsi="Times New Roman" w:cs="Times New Roman"/>
+          <w:color w:val="000000" w:themeColor="text1"/>
+          <w:sz w:val="28"/>
+          <w:szCs w:val="28"/>
+        </w:rPr>
+        <w:t>.Find Z</w:t>
+      </w:r>
+    </w:p>
+    <w:p>
+      <w:pPr>
+        <w:pStyle w:val="ListParagraph"/>
+        <w:rPr>
+          <w:rFonts w:ascii="Times New Roman" w:hAnsi="Times New Roman" w:cs="Times New Roman"/>
+          <w:color w:val="000000" w:themeColor="text1"/>
+          <w:sz w:val="28"/>
+          <w:szCs w:val="28"/>
+        </w:rPr>
+      </w:pPr>
+      <w:r>
+        <w:rPr>
+          <w:rFonts w:ascii="Times New Roman" w:hAnsi="Times New Roman" w:cs="Times New Roman"/>
+          <w:noProof/>
+          <w:color w:val="000000" w:themeColor="text1"/>
+          <w:sz w:val="28"/>
+          <w:szCs w:val="28"/>
+        </w:rPr>
+        <w:lastRenderedPageBreak/>
+        <w:drawing>
+          <wp:inline distT="0" distB="0" distL="0" distR="0" wp14:anchorId="0ABE932E" wp14:editId="4C2112E4">
+            <wp:extent cx="5759746" cy="3054507"/>
+            <wp:effectExtent l="0" t="0" r="0" b="0"/>
+            <wp:docPr id="88" name="Picture 88"/>
+            <wp:cNvGraphicFramePr>
+              <a:graphicFrameLocks xmlns:a="http://schemas.openxmlformats.org/drawingml/2006/main" noChangeAspect="1"/>
+            </wp:cNvGraphicFramePr>
+            <a:graphic xmlns:a="http://schemas.openxmlformats.org/drawingml/2006/main">
+              <a:graphicData uri="http://schemas.openxmlformats.org/drawingml/2006/picture">
+                <pic:pic xmlns:pic="http://schemas.openxmlformats.org/drawingml/2006/picture">
+                  <pic:nvPicPr>
+                    <pic:cNvPr id="1" name=""/>
+                    <pic:cNvPicPr/>
+                  </pic:nvPicPr>
+                  <pic:blipFill>
+                    <a:blip r:embed="rId86"/>
+                    <a:stretch>
+                      <a:fillRect/>
+                    </a:stretch>
+                  </pic:blipFill>
+                  <pic:spPr>
+                    <a:xfrm>
+                      <a:off x="0" y="0"/>
+                      <a:ext cx="5759746" cy="3054507"/>
+                    </a:xfrm>
+                    <a:prstGeom prst="rect">
+                      <a:avLst/>
+                    </a:prstGeom>
+                  </pic:spPr>
+                </pic:pic>
+              </a:graphicData>
+            </a:graphic>
+          </wp:inline>
+        </w:drawing>
+      </w:r>
+    </w:p>
+    <w:p>
+      <w:pPr>
+        <w:pStyle w:val="ListParagraph"/>
+        <w:rPr>
+          <w:rFonts w:ascii="Times New Roman" w:hAnsi="Times New Roman" w:cs="Times New Roman"/>
+          <w:color w:val="000000" w:themeColor="text1"/>
+          <w:sz w:val="28"/>
+          <w:szCs w:val="28"/>
+        </w:rPr>
+      </w:pPr>
+      <w:r>
+        <w:rPr>
+          <w:rFonts w:ascii="Times New Roman" w:hAnsi="Times New Roman" w:cs="Times New Roman"/>
+          <w:color w:val="000000" w:themeColor="text1"/>
+          <w:sz w:val="28"/>
+          <w:szCs w:val="28"/>
+        </w:rPr>
+        <w:t>-Delete:</w:t>
+      </w:r>
+    </w:p>
+    <w:p>
+      <w:pPr>
+        <w:pStyle w:val="ListParagraph"/>
+        <w:rPr>
+          <w:noProof/>
+        </w:rPr>
+      </w:pPr>
+      <w:r>
+        <w:rPr>
+          <w:rFonts w:ascii="Times New Roman" w:hAnsi="Times New Roman" w:cs="Times New Roman"/>
+          <w:color w:val="000000" w:themeColor="text1"/>
+          <w:sz w:val="28"/>
+          <w:szCs w:val="28"/>
+        </w:rPr>
+        <w:lastRenderedPageBreak/>
+        <w:t xml:space="preserve">.Delete </w:t>
+      </w:r>
+      <w:r>
+        <w:rPr>
+          <w:rFonts w:ascii="Times New Roman" w:hAnsi="Times New Roman" w:cs="Times New Roman"/>
+          <w:color w:val="000000" w:themeColor="text1"/>
+          <w:sz w:val="28"/>
+          <w:szCs w:val="28"/>
+        </w:rPr>
+        <w:t>J</w:t>
+      </w:r>
+      <w:r>
+        <w:rPr>
+          <w:rFonts w:ascii="Times New Roman" w:hAnsi="Times New Roman" w:cs="Times New Roman"/>
+          <w:color w:val="000000" w:themeColor="text1"/>
+          <w:sz w:val="28"/>
+          <w:szCs w:val="28"/>
+        </w:rPr>
+        <w:t>:</w:t>
+      </w:r>
+      <w:r>
+        <w:rPr>
+          <w:noProof/>
+        </w:rPr>
+        <w:t xml:space="preserve"> </w:t>
+      </w:r>
+      <w:r>
+        <w:rPr>
+          <w:rFonts w:ascii="Times New Roman" w:hAnsi="Times New Roman" w:cs="Times New Roman"/>
+          <w:color w:val="000000" w:themeColor="text1"/>
+          <w:sz w:val="28"/>
+          <w:szCs w:val="28"/>
+        </w:rPr>
+        <w:drawing>
+          <wp:inline distT="0" distB="0" distL="0" distR="0" wp14:anchorId="0E505623" wp14:editId="3B054060">
+            <wp:extent cx="4864350" cy="3130711"/>
+            <wp:effectExtent l="0" t="0" r="0" b="0"/>
+            <wp:docPr id="51" name="Picture 51"/>
+            <wp:cNvGraphicFramePr>
+              <a:graphicFrameLocks xmlns:a="http://schemas.openxmlformats.org/drawingml/2006/main" noChangeAspect="1"/>
+            </wp:cNvGraphicFramePr>
+            <a:graphic xmlns:a="http://schemas.openxmlformats.org/drawingml/2006/main">
+              <a:graphicData uri="http://schemas.openxmlformats.org/drawingml/2006/picture">
+                <pic:pic xmlns:pic="http://schemas.openxmlformats.org/drawingml/2006/picture">
+                  <pic:nvPicPr>
+                    <pic:cNvPr id="1" name=""/>
+                    <pic:cNvPicPr/>
+                  </pic:nvPicPr>
+                  <pic:blipFill>
+                    <a:blip r:embed="rId87"/>
+                    <a:stretch>
+                      <a:fillRect/>
+                    </a:stretch>
+                  </pic:blipFill>
+                  <pic:spPr>
+                    <a:xfrm>
+                      <a:off x="0" y="0"/>
+                      <a:ext cx="4864350" cy="3130711"/>
+                    </a:xfrm>
+                    <a:prstGeom prst="rect">
+                      <a:avLst/>
+                    </a:prstGeom>
+                  </pic:spPr>
+                </pic:pic>
+              </a:graphicData>
+            </a:graphic>
+          </wp:inline>
+        </w:drawing>
+      </w:r>
+      <w:r>
+        <w:rPr>
+          <w:noProof/>
+        </w:rPr>
+        <w:drawing>
+          <wp:inline distT="0" distB="0" distL="0" distR="0" wp14:anchorId="35EDAB43" wp14:editId="6E4502C2">
+            <wp:extent cx="5943600" cy="3529330"/>
+            <wp:effectExtent l="0" t="0" r="0" b="0"/>
+            <wp:docPr id="56" name="Picture 56"/>
+            <wp:cNvGraphicFramePr>
+              <a:graphicFrameLocks xmlns:a="http://schemas.openxmlformats.org/drawingml/2006/main" noChangeAspect="1"/>
+            </wp:cNvGraphicFramePr>
+            <a:graphic xmlns:a="http://schemas.openxmlformats.org/drawingml/2006/main">
+              <a:graphicData uri="http://schemas.openxmlformats.org/drawingml/2006/picture">
+                <pic:pic xmlns:pic="http://schemas.openxmlformats.org/drawingml/2006/picture">
+                  <pic:nvPicPr>
+                    <pic:cNvPr id="1" name=""/>
+                    <pic:cNvPicPr/>
+                  </pic:nvPicPr>
+                  <pic:blipFill>
+                    <a:blip r:embed="rId88"/>
+                    <a:stretch>
+                      <a:fillRect/>
+                    </a:stretch>
+                  </pic:blipFill>
+                  <pic:spPr>
+                    <a:xfrm>
+                      <a:off x="0" y="0"/>
+                      <a:ext cx="5943600" cy="3529330"/>
+                    </a:xfrm>
+                    <a:prstGeom prst="rect">
+                      <a:avLst/>
+                    </a:prstGeom>
+                  </pic:spPr>
+                </pic:pic>
+              </a:graphicData>
+            </a:graphic>
+          </wp:inline>
+        </w:drawing>
+      </w:r>
+    </w:p>
+    <w:p>
+      <w:pPr>
+        <w:pStyle w:val="ListParagraph"/>
+        <w:rPr>
+          <w:noProof/>
+        </w:rPr>
+      </w:pPr>
+      <w:r>
+        <w:rPr>
+          <w:rFonts w:ascii="Times New Roman" w:hAnsi="Times New Roman" w:cs="Times New Roman"/>
+          <w:color w:val="000000" w:themeColor="text1"/>
+          <w:sz w:val="28"/>
+          <w:szCs w:val="28"/>
+        </w:rPr>
+        <w:lastRenderedPageBreak/>
+        <w:t xml:space="preserve">.Delete </w:t>
+      </w:r>
+      <w:r>
+        <w:rPr>
+          <w:rFonts w:ascii="Times New Roman" w:hAnsi="Times New Roman" w:cs="Times New Roman"/>
+          <w:color w:val="000000" w:themeColor="text1"/>
+          <w:sz w:val="28"/>
+          <w:szCs w:val="28"/>
+        </w:rPr>
+        <w:t>A</w:t>
+      </w:r>
+      <w:r>
+        <w:rPr>
+          <w:rFonts w:ascii="Times New Roman" w:hAnsi="Times New Roman" w:cs="Times New Roman"/>
+          <w:color w:val="000000" w:themeColor="text1"/>
+          <w:sz w:val="28"/>
+          <w:szCs w:val="28"/>
+        </w:rPr>
+        <w:t>:</w:t>
+      </w:r>
+      <w:r>
+        <w:rPr>
+          <w:noProof/>
+        </w:rPr>
+        <w:t xml:space="preserve"> </w:t>
+      </w:r>
+      <w:r>
+        <w:rPr>
+          <w:rFonts w:ascii="Times New Roman" w:hAnsi="Times New Roman" w:cs="Times New Roman"/>
+          <w:color w:val="000000" w:themeColor="text1"/>
+          <w:sz w:val="28"/>
+          <w:szCs w:val="28"/>
+        </w:rPr>
+        <w:drawing>
+          <wp:inline distT="0" distB="0" distL="0" distR="0" wp14:anchorId="5B8F29B8" wp14:editId="1321DD7A">
+            <wp:extent cx="5943600" cy="3423285"/>
+            <wp:effectExtent l="0" t="0" r="0" b="5715"/>
+            <wp:docPr id="59" name="Picture 59"/>
+            <wp:cNvGraphicFramePr>
+              <a:graphicFrameLocks xmlns:a="http://schemas.openxmlformats.org/drawingml/2006/main" noChangeAspect="1"/>
+            </wp:cNvGraphicFramePr>
+            <a:graphic xmlns:a="http://schemas.openxmlformats.org/drawingml/2006/main">
+              <a:graphicData uri="http://schemas.openxmlformats.org/drawingml/2006/picture">
+                <pic:pic xmlns:pic="http://schemas.openxmlformats.org/drawingml/2006/picture">
+                  <pic:nvPicPr>
+                    <pic:cNvPr id="1" name=""/>
+                    <pic:cNvPicPr/>
+                  </pic:nvPicPr>
+                  <pic:blipFill>
+                    <a:blip r:embed="rId89"/>
+                    <a:stretch>
+                      <a:fillRect/>
+                    </a:stretch>
+                  </pic:blipFill>
+                  <pic:spPr>
+                    <a:xfrm>
+                      <a:off x="0" y="0"/>
+                      <a:ext cx="5943600" cy="3423285"/>
+                    </a:xfrm>
+                    <a:prstGeom prst="rect">
+                      <a:avLst/>
+                    </a:prstGeom>
+                  </pic:spPr>
+                </pic:pic>
+              </a:graphicData>
+            </a:graphic>
+          </wp:inline>
+        </w:drawing>
+      </w:r>
+    </w:p>
+    <w:p>
+      <w:pPr>
+        <w:pStyle w:val="ListParagraph"/>
+        <w:rPr>
+          <w:rFonts w:ascii="Times New Roman" w:hAnsi="Times New Roman" w:cs="Times New Roman"/>
+          <w:color w:val="000000" w:themeColor="text1"/>
+          <w:sz w:val="28"/>
+          <w:szCs w:val="28"/>
+        </w:rPr>
+      </w:pPr>
+      <w:r>
+        <w:rPr>
+          <w:rFonts w:ascii="Times New Roman" w:hAnsi="Times New Roman" w:cs="Times New Roman"/>
+          <w:color w:val="000000" w:themeColor="text1"/>
+          <w:sz w:val="28"/>
+          <w:szCs w:val="28"/>
+        </w:rPr>
+        <w:drawing>
+          <wp:inline distT="0" distB="0" distL="0" distR="0" wp14:anchorId="7371BECA" wp14:editId="6DB14656">
+            <wp:extent cx="5410478" cy="3359323"/>
+            <wp:effectExtent l="0" t="0" r="0" b="0"/>
+            <wp:docPr id="63" name="Picture 63"/>
+            <wp:cNvGraphicFramePr>
+              <a:graphicFrameLocks xmlns:a="http://schemas.openxmlformats.org/drawingml/2006/main" noChangeAspect="1"/>
+            </wp:cNvGraphicFramePr>
+            <a:graphic xmlns:a="http://schemas.openxmlformats.org/drawingml/2006/main">
+              <a:graphicData uri="http://schemas.openxmlformats.org/drawingml/2006/picture">
+                <pic:pic xmlns:pic="http://schemas.openxmlformats.org/drawingml/2006/picture">
+                  <pic:nvPicPr>
+                    <pic:cNvPr id="1" name=""/>
+                    <pic:cNvPicPr/>
+                  </pic:nvPicPr>
+                  <pic:blipFill>
+                    <a:blip r:embed="rId90"/>
+                    <a:stretch>
+                      <a:fillRect/>
+                    </a:stretch>
+                  </pic:blipFill>
+                  <pic:spPr>
+                    <a:xfrm>
+                      <a:off x="0" y="0"/>
+                      <a:ext cx="5410478" cy="3359323"/>
+                    </a:xfrm>
+                    <a:prstGeom prst="rect">
+                      <a:avLst/>
+                    </a:prstGeom>
+                  </pic:spPr>
+                </pic:pic>
+              </a:graphicData>
+            </a:graphic>
+          </wp:inline>
+        </w:drawing>
+      </w:r>
+    </w:p>
+    <w:p>
+      <w:pPr>
+        <w:pStyle w:val="ListParagraph"/>
+        <w:numPr>
+          <w:ilvl w:val="0"/>
+          <w:numId w:val="2"/>
+        </w:numPr>
+        <w:rPr>
+          <w:rFonts w:ascii="Times New Roman" w:hAnsi="Times New Roman" w:cs="Times New Roman"/>
+          <w:color w:val="000000" w:themeColor="text1"/>
+          <w:sz w:val="28"/>
+          <w:szCs w:val="28"/>
+        </w:rPr>
+      </w:pPr>
+      <w:r>
+        <w:rPr>
+          <w:rFonts w:ascii="Times New Roman" w:hAnsi="Times New Roman" w:cs="Times New Roman"/>
+          <w:i/>
+          <w:iCs/>
+          <w:color w:val="000000" w:themeColor="text1"/>
+          <w:sz w:val="28"/>
+          <w:szCs w:val="28"/>
+          <w:u w:val="single"/>
+        </w:rPr>
+        <w:t>Example 3:</w:t>
+      </w:r>
+    </w:p>
+    <w:p>
+      <w:pPr>
+        <w:pStyle w:val="ListParagraph"/>
+        <w:numPr>
+          <w:ilvl w:val="0"/>
+          <w:numId w:val="3"/>
+        </w:numPr>
+        <w:rPr>
+          <w:rFonts w:ascii="Times New Roman" w:hAnsi="Times New Roman" w:cs="Times New Roman"/>
+          <w:color w:val="000000" w:themeColor="text1"/>
+          <w:sz w:val="28"/>
+          <w:szCs w:val="28"/>
+        </w:rPr>
+      </w:pPr>
+      <w:r>
+        <w:rPr>
+          <w:rFonts w:ascii="Times New Roman" w:hAnsi="Times New Roman" w:cs="Times New Roman"/>
+          <w:b/>
+          <w:bCs/>
+          <w:color w:val="000000" w:themeColor="text1"/>
+          <w:sz w:val="28"/>
+          <w:szCs w:val="28"/>
+        </w:rPr>
+        <w:t>INPUT:</w:t>
+      </w:r>
+      <w:r>
+        <w:t xml:space="preserve"> </w:t>
+      </w:r>
+      <w:r>
+        <w:rPr>
+          <w:rFonts w:ascii="Times New Roman" w:hAnsi="Times New Roman" w:cs="Times New Roman"/>
+          <w:color w:val="000000" w:themeColor="text1"/>
+          <w:sz w:val="28"/>
+          <w:szCs w:val="28"/>
+        </w:rPr>
+        <w:t>input is a data pair of the form (x,y) where x is an integer and y is a letter</w:t>
+      </w:r>
+      <w:r>
+        <w:rPr>
+          <w:rFonts w:ascii="Times New Roman" w:hAnsi="Times New Roman" w:cs="Times New Roman"/>
+          <w:color w:val="000000" w:themeColor="text1"/>
+          <w:sz w:val="28"/>
+          <w:szCs w:val="28"/>
+        </w:rPr>
+        <w:t xml:space="preserve">. </w:t>
+      </w:r>
+      <w:r>
+        <w:rPr>
+          <w:rFonts w:ascii="Times New Roman" w:hAnsi="Times New Roman" w:cs="Times New Roman"/>
+          <w:color w:val="000000" w:themeColor="text1"/>
+          <w:sz w:val="28"/>
+          <w:szCs w:val="28"/>
+        </w:rPr>
+        <w:t>We will compare the number first if the number is equal, we compare the letter</w:t>
+      </w:r>
+      <w:r>
+        <w:rPr>
+          <w:rFonts w:ascii="Times New Roman" w:hAnsi="Times New Roman" w:cs="Times New Roman"/>
+          <w:color w:val="000000" w:themeColor="text1"/>
+          <w:sz w:val="28"/>
+          <w:szCs w:val="28"/>
+        </w:rPr>
+        <w:t>.</w:t>
+      </w:r>
+    </w:p>
+    <w:p>
+      <w:pPr>
+        <w:pStyle w:val="ListParagraph"/>
+        <w:rPr>
+          <w:rFonts w:ascii="Times New Roman" w:hAnsi="Times New Roman" w:cs="Times New Roman"/>
+          <w:color w:val="000000" w:themeColor="text1"/>
+          <w:sz w:val="28"/>
+          <w:szCs w:val="28"/>
+        </w:rPr>
+      </w:pPr>
+      <w:r>
+        <w:rPr>
+          <w:rFonts w:ascii="Times New Roman" w:hAnsi="Times New Roman" w:cs="Times New Roman"/>
+          <w:b/>
+          <w:bCs/>
+          <w:color w:val="000000" w:themeColor="text1"/>
+          <w:sz w:val="28"/>
+          <w:szCs w:val="28"/>
+        </w:rPr>
+        <w:t>-</w:t>
+      </w:r>
+      <w:r>
+        <w:rPr>
+          <w:rFonts w:ascii="Times New Roman" w:hAnsi="Times New Roman" w:cs="Times New Roman"/>
+          <w:color w:val="000000" w:themeColor="text1"/>
+          <w:sz w:val="28"/>
+          <w:szCs w:val="28"/>
+        </w:rPr>
+        <w:t>Insert: (5,g), (4,b), (5,a), (9,e), (2,p), (1,</w:t>
+      </w:r>
+      <w:r>
+        <w:rPr>
+          <w:rFonts w:ascii="Times New Roman" w:hAnsi="Times New Roman" w:cs="Times New Roman"/>
+          <w:color w:val="000000" w:themeColor="text1"/>
+          <w:sz w:val="28"/>
+          <w:szCs w:val="28"/>
+        </w:rPr>
+        <w:t>z</w:t>
+      </w:r>
+      <w:r>
+        <w:rPr>
+          <w:rFonts w:ascii="Times New Roman" w:hAnsi="Times New Roman" w:cs="Times New Roman"/>
+          <w:color w:val="000000" w:themeColor="text1"/>
+          <w:sz w:val="28"/>
+          <w:szCs w:val="28"/>
+        </w:rPr>
+        <w:t>)</w:t>
+      </w:r>
+    </w:p>
+    <w:p>
+      <w:pPr>
+        <w:pStyle w:val="ListParagraph"/>
+        <w:rPr>
+          <w:rFonts w:ascii="Times New Roman" w:hAnsi="Times New Roman" w:cs="Times New Roman"/>
+          <w:color w:val="000000" w:themeColor="text1"/>
+          <w:sz w:val="28"/>
+          <w:szCs w:val="28"/>
+        </w:rPr>
+      </w:pPr>
+      <w:r>
+        <w:rPr>
+          <w:rFonts w:ascii="Times New Roman" w:hAnsi="Times New Roman" w:cs="Times New Roman"/>
+          <w:b/>
+          <w:bCs/>
+          <w:color w:val="000000" w:themeColor="text1"/>
+          <w:sz w:val="28"/>
+          <w:szCs w:val="28"/>
+        </w:rPr>
+        <w:lastRenderedPageBreak/>
+        <w:t>-</w:t>
+      </w:r>
+      <w:r>
+        <w:rPr>
+          <w:rFonts w:ascii="Times New Roman" w:hAnsi="Times New Roman" w:cs="Times New Roman"/>
+          <w:color w:val="000000" w:themeColor="text1"/>
+          <w:sz w:val="28"/>
+          <w:szCs w:val="28"/>
+        </w:rPr>
+        <w:t>Find: (9,e), (7,a)</w:t>
+      </w:r>
+    </w:p>
+    <w:p>
+      <w:pPr>
+        <w:pStyle w:val="ListParagraph"/>
+        <w:rPr>
+          <w:rFonts w:ascii="Times New Roman" w:hAnsi="Times New Roman" w:cs="Times New Roman"/>
+          <w:color w:val="000000" w:themeColor="text1"/>
+          <w:sz w:val="28"/>
+          <w:szCs w:val="28"/>
+        </w:rPr>
+      </w:pPr>
+      <w:r>
+        <w:rPr>
+          <w:rFonts w:ascii="Times New Roman" w:hAnsi="Times New Roman" w:cs="Times New Roman"/>
+          <w:b/>
+          <w:bCs/>
+          <w:color w:val="000000" w:themeColor="text1"/>
+          <w:sz w:val="28"/>
+          <w:szCs w:val="28"/>
+        </w:rPr>
+        <w:t>-</w:t>
+      </w:r>
+      <w:r>
+        <w:rPr>
+          <w:rFonts w:ascii="Times New Roman" w:hAnsi="Times New Roman" w:cs="Times New Roman"/>
+          <w:color w:val="000000" w:themeColor="text1"/>
+          <w:sz w:val="28"/>
+          <w:szCs w:val="28"/>
+        </w:rPr>
+        <w:t>Delete: (5,g), (2,p)</w:t>
+      </w:r>
+    </w:p>
+    <w:p>
+      <w:pPr>
+        <w:pStyle w:val="ListParagraph"/>
+        <w:numPr>
+          <w:ilvl w:val="0"/>
+          <w:numId w:val="3"/>
+        </w:numPr>
+        <w:rPr>
+          <w:rFonts w:ascii="Times New Roman" w:hAnsi="Times New Roman" w:cs="Times New Roman"/>
+          <w:color w:val="000000" w:themeColor="text1"/>
+          <w:sz w:val="28"/>
+          <w:szCs w:val="28"/>
+        </w:rPr>
+      </w:pPr>
+      <w:r>
+        <w:rPr>
+          <w:rFonts w:ascii="Times New Roman" w:hAnsi="Times New Roman" w:cs="Times New Roman"/>
+          <w:b/>
+          <w:bCs/>
+          <w:color w:val="000000" w:themeColor="text1"/>
+          <w:sz w:val="28"/>
+          <w:szCs w:val="28"/>
+        </w:rPr>
+        <w:t>OUTPUT:</w:t>
+      </w:r>
+    </w:p>
+    <w:p>
+      <w:pPr>
+        <w:ind w:left="360"/>
+        <w:rPr>
+          <w:rFonts w:ascii="Times New Roman" w:hAnsi="Times New Roman" w:cs="Times New Roman"/>
+          <w:color w:val="000000" w:themeColor="text1"/>
+          <w:sz w:val="28"/>
+          <w:szCs w:val="28"/>
+        </w:rPr>
+      </w:pPr>
+      <w:r>
+        <w:rPr>
+          <w:rFonts w:ascii="Times New Roman" w:hAnsi="Times New Roman" w:cs="Times New Roman"/>
+          <w:color w:val="000000" w:themeColor="text1"/>
+          <w:sz w:val="28"/>
+          <w:szCs w:val="28"/>
+        </w:rPr>
+        <w:t>-Insert:</w:t>
+      </w:r>
+    </w:p>
+    <w:p>
+      <w:pPr>
+        <w:ind w:left="360"/>
+        <w:rPr>
+          <w:rFonts w:ascii="Times New Roman" w:hAnsi="Times New Roman" w:cs="Times New Roman"/>
+          <w:color w:val="000000" w:themeColor="text1"/>
+          <w:sz w:val="28"/>
+          <w:szCs w:val="28"/>
+        </w:rPr>
+      </w:pPr>
+      <w:r>
+        <w:rPr>
+          <w:rFonts w:ascii="Times New Roman" w:hAnsi="Times New Roman" w:cs="Times New Roman"/>
+          <w:color w:val="000000" w:themeColor="text1"/>
+          <w:sz w:val="28"/>
+          <w:szCs w:val="28"/>
+        </w:rPr>
+        <w:drawing>
+          <wp:inline distT="0" distB="0" distL="0" distR="0" wp14:anchorId="3F2BC273" wp14:editId="0CCF7D7D">
+            <wp:extent cx="1495634" cy="1105054"/>
+            <wp:effectExtent l="0" t="0" r="9525" b="0"/>
+            <wp:docPr id="78" name="Picture 78"/>
+            <wp:cNvGraphicFramePr>
+              <a:graphicFrameLocks xmlns:a="http://schemas.openxmlformats.org/drawingml/2006/main" noChangeAspect="1"/>
+            </wp:cNvGraphicFramePr>
+            <a:graphic xmlns:a="http://schemas.openxmlformats.org/drawingml/2006/main">
+              <a:graphicData uri="http://schemas.openxmlformats.org/drawingml/2006/picture">
+                <pic:pic xmlns:pic="http://schemas.openxmlformats.org/drawingml/2006/picture">
+                  <pic:nvPicPr>
+                    <pic:cNvPr id="1" name=""/>
+                    <pic:cNvPicPr/>
+                  </pic:nvPicPr>
+                  <pic:blipFill>
+                    <a:blip r:embed="rId91"/>
+                    <a:stretch>
+                      <a:fillRect/>
+                    </a:stretch>
+                  </pic:blipFill>
+                  <pic:spPr>
+                    <a:xfrm>
+                      <a:off x="0" y="0"/>
+                      <a:ext cx="1495634" cy="1105054"/>
+                    </a:xfrm>
+                    <a:prstGeom prst="rect">
+                      <a:avLst/>
+                    </a:prstGeom>
+                  </pic:spPr>
+                </pic:pic>
+              </a:graphicData>
+            </a:graphic>
+          </wp:inline>
+        </w:drawing>
+      </w:r>
+    </w:p>
+    <w:p>
+      <w:pPr>
+        <w:ind w:left="360"/>
+        <w:rPr>
+          <w:rFonts w:ascii="Times New Roman" w:hAnsi="Times New Roman" w:cs="Times New Roman"/>
+          <w:color w:val="000000" w:themeColor="text1"/>
+          <w:sz w:val="28"/>
+          <w:szCs w:val="28"/>
+        </w:rPr>
+      </w:pPr>
+      <w:r>
+        <w:rPr>
+          <w:rFonts w:ascii="Times New Roman" w:hAnsi="Times New Roman" w:cs="Times New Roman"/>
+          <w:color w:val="000000" w:themeColor="text1"/>
+          <w:sz w:val="28"/>
+          <w:szCs w:val="28"/>
+        </w:rPr>
+        <w:drawing>
+          <wp:inline distT="0" distB="0" distL="0" distR="0" wp14:anchorId="0FE8DAE2" wp14:editId="7321CD64">
+            <wp:extent cx="3743847" cy="2162477"/>
+            <wp:effectExtent l="0" t="0" r="0" b="9525"/>
+            <wp:docPr id="73" name="Picture 73"/>
+            <wp:cNvGraphicFramePr>
+              <a:graphicFrameLocks xmlns:a="http://schemas.openxmlformats.org/drawingml/2006/main" noChangeAspect="1"/>
+            </wp:cNvGraphicFramePr>
+            <a:graphic xmlns:a="http://schemas.openxmlformats.org/drawingml/2006/main">
+              <a:graphicData uri="http://schemas.openxmlformats.org/drawingml/2006/picture">
+                <pic:pic xmlns:pic="http://schemas.openxmlformats.org/drawingml/2006/picture">
+                  <pic:nvPicPr>
+                    <pic:cNvPr id="1" name=""/>
+                    <pic:cNvPicPr/>
+                  </pic:nvPicPr>
+                  <pic:blipFill>
+                    <a:blip r:embed="rId92"/>
+                    <a:stretch>
+                      <a:fillRect/>
+                    </a:stretch>
+                  </pic:blipFill>
+                  <pic:spPr>
+                    <a:xfrm>
+                      <a:off x="0" y="0"/>
+                      <a:ext cx="3743847" cy="2162477"/>
+                    </a:xfrm>
+                    <a:prstGeom prst="rect">
+                      <a:avLst/>
+                    </a:prstGeom>
+                  </pic:spPr>
+                </pic:pic>
+              </a:graphicData>
+            </a:graphic>
+          </wp:inline>
+        </w:drawing>
+      </w:r>
+    </w:p>
+    <w:p>
+      <w:pPr>
+        <w:ind w:left="360"/>
+        <w:rPr>
+          <w:rFonts w:ascii="Times New Roman" w:hAnsi="Times New Roman" w:cs="Times New Roman"/>
+          <w:color w:val="000000" w:themeColor="text1"/>
+          <w:sz w:val="28"/>
+          <w:szCs w:val="28"/>
+        </w:rPr>
+      </w:pPr>
+      <w:r>
+        <w:rPr>
+          <w:rFonts w:ascii="Times New Roman" w:hAnsi="Times New Roman" w:cs="Times New Roman"/>
+          <w:color w:val="000000" w:themeColor="text1"/>
+          <w:sz w:val="28"/>
+          <w:szCs w:val="28"/>
+        </w:rPr>
+        <w:drawing>
+          <wp:inline distT="0" distB="0" distL="0" distR="0" wp14:anchorId="3B6BC41E" wp14:editId="304F84A6">
+            <wp:extent cx="2076557" cy="2387723"/>
+            <wp:effectExtent l="0" t="0" r="0" b="0"/>
+            <wp:docPr id="81" name="Picture 81"/>
+            <wp:cNvGraphicFramePr>
+              <a:graphicFrameLocks xmlns:a="http://schemas.openxmlformats.org/drawingml/2006/main" noChangeAspect="1"/>
+            </wp:cNvGraphicFramePr>
+            <a:graphic xmlns:a="http://schemas.openxmlformats.org/drawingml/2006/main">
+              <a:graphicData uri="http://schemas.openxmlformats.org/drawingml/2006/picture">
+                <pic:pic xmlns:pic="http://schemas.openxmlformats.org/drawingml/2006/picture">
+                  <pic:nvPicPr>
+                    <pic:cNvPr id="1" name=""/>
+                    <pic:cNvPicPr/>
+                  </pic:nvPicPr>
+                  <pic:blipFill>
+                    <a:blip r:embed="rId93"/>
+                    <a:stretch>
+                      <a:fillRect/>
+                    </a:stretch>
+                  </pic:blipFill>
+                  <pic:spPr>
+                    <a:xfrm>
+                      <a:off x="0" y="0"/>
+                      <a:ext cx="2076557" cy="2387723"/>
+                    </a:xfrm>
+                    <a:prstGeom prst="rect">
+                      <a:avLst/>
+                    </a:prstGeom>
+                  </pic:spPr>
+                </pic:pic>
+              </a:graphicData>
+            </a:graphic>
+          </wp:inline>
+        </w:drawing>
+      </w:r>
+    </w:p>
+    <w:p>
+      <w:pPr>
+        <w:ind w:left="360"/>
+        <w:rPr>
+          <w:rFonts w:ascii="Times New Roman" w:hAnsi="Times New Roman" w:cs="Times New Roman"/>
+          <w:color w:val="000000" w:themeColor="text1"/>
+          <w:sz w:val="28"/>
+          <w:szCs w:val="28"/>
+        </w:rPr>
+      </w:pPr>
+      <w:r>
+        <w:rPr>
+          <w:rFonts w:ascii="Times New Roman" w:hAnsi="Times New Roman" w:cs="Times New Roman"/>
+          <w:color w:val="000000" w:themeColor="text1"/>
+          <w:sz w:val="28"/>
+          <w:szCs w:val="28"/>
+        </w:rPr>
+        <w:lastRenderedPageBreak/>
+        <w:drawing>
+          <wp:inline distT="0" distB="0" distL="0" distR="0" wp14:anchorId="20092FB8" wp14:editId="1B786550">
+            <wp:extent cx="2768742" cy="2457576"/>
+            <wp:effectExtent l="0" t="0" r="0" b="0"/>
+            <wp:docPr id="89" name="Picture 89"/>
+            <wp:cNvGraphicFramePr>
+              <a:graphicFrameLocks xmlns:a="http://schemas.openxmlformats.org/drawingml/2006/main" noChangeAspect="1"/>
+            </wp:cNvGraphicFramePr>
+            <a:graphic xmlns:a="http://schemas.openxmlformats.org/drawingml/2006/main">
+              <a:graphicData uri="http://schemas.openxmlformats.org/drawingml/2006/picture">
+                <pic:pic xmlns:pic="http://schemas.openxmlformats.org/drawingml/2006/picture">
+                  <pic:nvPicPr>
+                    <pic:cNvPr id="1" name=""/>
+                    <pic:cNvPicPr/>
+                  </pic:nvPicPr>
+                  <pic:blipFill>
+                    <a:blip r:embed="rId94"/>
+                    <a:stretch>
+                      <a:fillRect/>
+                    </a:stretch>
+                  </pic:blipFill>
+                  <pic:spPr>
+                    <a:xfrm>
+                      <a:off x="0" y="0"/>
+                      <a:ext cx="2768742" cy="2457576"/>
+                    </a:xfrm>
+                    <a:prstGeom prst="rect">
+                      <a:avLst/>
+                    </a:prstGeom>
+                  </pic:spPr>
+                </pic:pic>
+              </a:graphicData>
+            </a:graphic>
+          </wp:inline>
+        </w:drawing>
+      </w:r>
+    </w:p>
+    <w:p>
+      <w:pPr>
+        <w:ind w:left="360"/>
+        <w:rPr>
+          <w:rFonts w:ascii="Times New Roman" w:hAnsi="Times New Roman" w:cs="Times New Roman"/>
+          <w:color w:val="000000" w:themeColor="text1"/>
+          <w:sz w:val="28"/>
+          <w:szCs w:val="28"/>
+        </w:rPr>
+      </w:pPr>
+      <w:r>
+        <w:rPr>
+          <w:rFonts w:ascii="Times New Roman" w:hAnsi="Times New Roman" w:cs="Times New Roman"/>
+          <w:color w:val="000000" w:themeColor="text1"/>
+          <w:sz w:val="28"/>
+          <w:szCs w:val="28"/>
+        </w:rPr>
+        <w:drawing>
+          <wp:inline distT="0" distB="0" distL="0" distR="0" wp14:anchorId="02598C3F" wp14:editId="406610FF">
+            <wp:extent cx="3454578" cy="2540131"/>
+            <wp:effectExtent l="0" t="0" r="0" b="0"/>
+            <wp:docPr id="91" name="Picture 91"/>
+            <wp:cNvGraphicFramePr>
+              <a:graphicFrameLocks xmlns:a="http://schemas.openxmlformats.org/drawingml/2006/main" noChangeAspect="1"/>
+            </wp:cNvGraphicFramePr>
+            <a:graphic xmlns:a="http://schemas.openxmlformats.org/drawingml/2006/main">
+              <a:graphicData uri="http://schemas.openxmlformats.org/drawingml/2006/picture">
+                <pic:pic xmlns:pic="http://schemas.openxmlformats.org/drawingml/2006/picture">
+                  <pic:nvPicPr>
+                    <pic:cNvPr id="1" name=""/>
+                    <pic:cNvPicPr/>
+                  </pic:nvPicPr>
+                  <pic:blipFill>
+                    <a:blip r:embed="rId95"/>
+                    <a:stretch>
+                      <a:fillRect/>
+                    </a:stretch>
+                  </pic:blipFill>
+                  <pic:spPr>
+                    <a:xfrm>
+                      <a:off x="0" y="0"/>
+                      <a:ext cx="3454578" cy="2540131"/>
+                    </a:xfrm>
+                    <a:prstGeom prst="rect">
+                      <a:avLst/>
+                    </a:prstGeom>
+                  </pic:spPr>
+                </pic:pic>
+              </a:graphicData>
+            </a:graphic>
+          </wp:inline>
+        </w:drawing>
+      </w:r>
+    </w:p>
+    <w:p>
+      <w:pPr>
+        <w:ind w:left="360"/>
+        <w:rPr>
+          <w:rFonts w:ascii="Times New Roman" w:hAnsi="Times New Roman" w:cs="Times New Roman"/>
+          <w:color w:val="000000" w:themeColor="text1"/>
+          <w:sz w:val="28"/>
+          <w:szCs w:val="28"/>
+        </w:rPr>
+      </w:pPr>
+      <w:r>
+        <w:rPr>
+          <w:rFonts w:ascii="Times New Roman" w:hAnsi="Times New Roman" w:cs="Times New Roman"/>
+          <w:color w:val="000000" w:themeColor="text1"/>
+          <w:sz w:val="28"/>
+          <w:szCs w:val="28"/>
+        </w:rPr>
+        <w:lastRenderedPageBreak/>
+        <w:drawing>
+          <wp:inline distT="0" distB="0" distL="0" distR="0" wp14:anchorId="58EFFA01" wp14:editId="0956EE87">
+            <wp:extent cx="4578585" cy="3245017"/>
+            <wp:effectExtent l="0" t="0" r="0" b="0"/>
+            <wp:docPr id="93" name="Picture 93"/>
+            <wp:cNvGraphicFramePr>
+              <a:graphicFrameLocks xmlns:a="http://schemas.openxmlformats.org/drawingml/2006/main" noChangeAspect="1"/>
+            </wp:cNvGraphicFramePr>
+            <a:graphic xmlns:a="http://schemas.openxmlformats.org/drawingml/2006/main">
+              <a:graphicData uri="http://schemas.openxmlformats.org/drawingml/2006/picture">
+                <pic:pic xmlns:pic="http://schemas.openxmlformats.org/drawingml/2006/picture">
+                  <pic:nvPicPr>
+                    <pic:cNvPr id="1" name=""/>
+                    <pic:cNvPicPr/>
+                  </pic:nvPicPr>
+                  <pic:blipFill>
+                    <a:blip r:embed="rId96"/>
+                    <a:stretch>
+                      <a:fillRect/>
+                    </a:stretch>
+                  </pic:blipFill>
+                  <pic:spPr>
+                    <a:xfrm>
+                      <a:off x="0" y="0"/>
+                      <a:ext cx="4578585" cy="3245017"/>
+                    </a:xfrm>
+                    <a:prstGeom prst="rect">
+                      <a:avLst/>
+                    </a:prstGeom>
+                  </pic:spPr>
+                </pic:pic>
+              </a:graphicData>
+            </a:graphic>
+          </wp:inline>
+        </w:drawing>
+      </w:r>
+    </w:p>
+    <w:p>
+      <w:pPr>
+        <w:ind w:left="360"/>
+        <w:rPr>
+          <w:rFonts w:ascii="Times New Roman" w:hAnsi="Times New Roman" w:cs="Times New Roman"/>
+          <w:color w:val="000000" w:themeColor="text1"/>
+          <w:sz w:val="28"/>
+          <w:szCs w:val="28"/>
+        </w:rPr>
+      </w:pPr>
+      <w:r>
+        <w:rPr>
+          <w:rFonts w:ascii="Times New Roman" w:hAnsi="Times New Roman" w:cs="Times New Roman"/>
+          <w:color w:val="000000" w:themeColor="text1"/>
+          <w:sz w:val="28"/>
+          <w:szCs w:val="28"/>
+        </w:rPr>
+        <w:t>-Find:</w:t>
+      </w:r>
+    </w:p>
+    <w:p>
+      <w:pPr>
+        <w:ind w:left="360"/>
+        <w:rPr>
+          <w:rFonts w:ascii="Times New Roman" w:hAnsi="Times New Roman" w:cs="Times New Roman"/>
+          <w:color w:val="000000" w:themeColor="text1"/>
+          <w:sz w:val="28"/>
+          <w:szCs w:val="28"/>
+        </w:rPr>
+      </w:pPr>
+      <w:r>
+        <w:rPr>
+          <w:rFonts w:ascii="Times New Roman" w:hAnsi="Times New Roman" w:cs="Times New Roman"/>
+          <w:color w:val="000000" w:themeColor="text1"/>
+          <w:sz w:val="28"/>
+          <w:szCs w:val="28"/>
+        </w:rPr>
+        <w:t>.Find (9,e)</w:t>
+      </w:r>
+    </w:p>
+    <w:p>
+      <w:pPr>
+        <w:ind w:left="360"/>
+        <w:rPr>
+          <w:rFonts w:ascii="Times New Roman" w:hAnsi="Times New Roman" w:cs="Times New Roman"/>
+          <w:color w:val="000000" w:themeColor="text1"/>
+          <w:sz w:val="28"/>
+          <w:szCs w:val="28"/>
+        </w:rPr>
+      </w:pPr>
+      <w:r>
+        <w:rPr>
+          <w:rFonts w:ascii="Times New Roman" w:hAnsi="Times New Roman" w:cs="Times New Roman"/>
+          <w:color w:val="000000" w:themeColor="text1"/>
+          <w:sz w:val="28"/>
+          <w:szCs w:val="28"/>
+        </w:rPr>
+        <w:drawing>
+          <wp:inline distT="0" distB="0" distL="0" distR="0" wp14:anchorId="503A4CF9" wp14:editId="67A7DAE6">
+            <wp:extent cx="4559534" cy="3219615"/>
+            <wp:effectExtent l="0" t="0" r="0" b="0"/>
+            <wp:docPr id="95" name="Picture 95"/>
+            <wp:cNvGraphicFramePr>
+              <a:graphicFrameLocks xmlns:a="http://schemas.openxmlformats.org/drawingml/2006/main" noChangeAspect="1"/>
+            </wp:cNvGraphicFramePr>
+            <a:graphic xmlns:a="http://schemas.openxmlformats.org/drawingml/2006/main">
+              <a:graphicData uri="http://schemas.openxmlformats.org/drawingml/2006/picture">
+                <pic:pic xmlns:pic="http://schemas.openxmlformats.org/drawingml/2006/picture">
+                  <pic:nvPicPr>
+                    <pic:cNvPr id="1" name=""/>
+                    <pic:cNvPicPr/>
+                  </pic:nvPicPr>
+                  <pic:blipFill>
+                    <a:blip r:embed="rId97"/>
+                    <a:stretch>
+                      <a:fillRect/>
+                    </a:stretch>
+                  </pic:blipFill>
+                  <pic:spPr>
+                    <a:xfrm>
+                      <a:off x="0" y="0"/>
+                      <a:ext cx="4559534" cy="3219615"/>
+                    </a:xfrm>
+                    <a:prstGeom prst="rect">
+                      <a:avLst/>
+                    </a:prstGeom>
+                  </pic:spPr>
+                </pic:pic>
+              </a:graphicData>
+            </a:graphic>
+          </wp:inline>
+        </w:drawing>
+      </w:r>
+    </w:p>
+    <w:p>
+      <w:pPr>
+        <w:ind w:left="360"/>
+        <w:rPr>
+          <w:rFonts w:ascii="Times New Roman" w:hAnsi="Times New Roman" w:cs="Times New Roman"/>
+          <w:color w:val="000000" w:themeColor="text1"/>
+          <w:sz w:val="28"/>
+          <w:szCs w:val="28"/>
+        </w:rPr>
+      </w:pPr>
+      <w:r>
+        <w:rPr>
+          <w:rFonts w:ascii="Times New Roman" w:hAnsi="Times New Roman" w:cs="Times New Roman"/>
+          <w:color w:val="000000" w:themeColor="text1"/>
+          <w:sz w:val="28"/>
+          <w:szCs w:val="28"/>
+        </w:rPr>
+        <w:t>.Find (</w:t>
+      </w:r>
+      <w:r>
+        <w:rPr>
+          <w:rFonts w:ascii="Times New Roman" w:hAnsi="Times New Roman" w:cs="Times New Roman"/>
+          <w:color w:val="000000" w:themeColor="text1"/>
+          <w:sz w:val="28"/>
+          <w:szCs w:val="28"/>
+        </w:rPr>
+        <w:t>7</w:t>
+      </w:r>
+      <w:r>
+        <w:rPr>
+          <w:rFonts w:ascii="Times New Roman" w:hAnsi="Times New Roman" w:cs="Times New Roman"/>
+          <w:color w:val="000000" w:themeColor="text1"/>
+          <w:sz w:val="28"/>
+          <w:szCs w:val="28"/>
+        </w:rPr>
+        <w:t>,</w:t>
+      </w:r>
+      <w:r>
+        <w:rPr>
+          <w:rFonts w:ascii="Times New Roman" w:hAnsi="Times New Roman" w:cs="Times New Roman"/>
+          <w:color w:val="000000" w:themeColor="text1"/>
+          <w:sz w:val="28"/>
+          <w:szCs w:val="28"/>
+        </w:rPr>
+        <w:t>a</w:t>
+      </w:r>
+      <w:r>
+        <w:rPr>
+          <w:rFonts w:ascii="Times New Roman" w:hAnsi="Times New Roman" w:cs="Times New Roman"/>
+          <w:color w:val="000000" w:themeColor="text1"/>
+          <w:sz w:val="28"/>
+          <w:szCs w:val="28"/>
+        </w:rPr>
+        <w:t>)</w:t>
+      </w:r>
+    </w:p>
+    <w:p>
+      <w:pPr>
+        <w:ind w:left="360"/>
+        <w:rPr>
+          <w:rFonts w:ascii="Times New Roman" w:hAnsi="Times New Roman" w:cs="Times New Roman"/>
+          <w:color w:val="000000" w:themeColor="text1"/>
+          <w:sz w:val="28"/>
+          <w:szCs w:val="28"/>
+        </w:rPr>
+      </w:pPr>
+      <w:r>
+        <w:rPr>
+          <w:rFonts w:ascii="Times New Roman" w:hAnsi="Times New Roman" w:cs="Times New Roman"/>
+          <w:color w:val="000000" w:themeColor="text1"/>
+          <w:sz w:val="28"/>
+          <w:szCs w:val="28"/>
+        </w:rPr>
+        <w:lastRenderedPageBreak/>
+        <w:drawing>
+          <wp:inline distT="0" distB="0" distL="0" distR="0" wp14:anchorId="18469401" wp14:editId="515B819C">
+            <wp:extent cx="5943600" cy="3600450"/>
+            <wp:effectExtent l="0" t="0" r="0" b="0"/>
+            <wp:docPr id="97" name="Picture 97"/>
+            <wp:cNvGraphicFramePr>
+              <a:graphicFrameLocks xmlns:a="http://schemas.openxmlformats.org/drawingml/2006/main" noChangeAspect="1"/>
+            </wp:cNvGraphicFramePr>
+            <a:graphic xmlns:a="http://schemas.openxmlformats.org/drawingml/2006/main">
+              <a:graphicData uri="http://schemas.openxmlformats.org/drawingml/2006/picture">
+                <pic:pic xmlns:pic="http://schemas.openxmlformats.org/drawingml/2006/picture">
+                  <pic:nvPicPr>
+                    <pic:cNvPr id="1" name=""/>
+                    <pic:cNvPicPr/>
+                  </pic:nvPicPr>
+                  <pic:blipFill>
+                    <a:blip r:embed="rId98"/>
+                    <a:stretch>
+                      <a:fillRect/>
+                    </a:stretch>
+                  </pic:blipFill>
+                  <pic:spPr>
+                    <a:xfrm>
+                      <a:off x="0" y="0"/>
+                      <a:ext cx="5943600" cy="3600450"/>
+                    </a:xfrm>
+                    <a:prstGeom prst="rect">
+                      <a:avLst/>
+                    </a:prstGeom>
+                  </pic:spPr>
+                </pic:pic>
+              </a:graphicData>
+            </a:graphic>
+          </wp:inline>
+        </w:drawing>
+      </w:r>
+    </w:p>
+    <w:p>
+      <w:pPr>
+        <w:rPr>
+          <w:rFonts w:ascii="Times New Roman" w:hAnsi="Times New Roman" w:cs="Times New Roman"/>
+          <w:color w:val="000000" w:themeColor="text1"/>
+          <w:sz w:val="28"/>
+          <w:szCs w:val="28"/>
+        </w:rPr>
+      </w:pPr>
+      <w:r>
+        <w:rPr>
+          <w:rFonts w:ascii="Times New Roman" w:hAnsi="Times New Roman" w:cs="Times New Roman"/>
+          <w:color w:val="000000" w:themeColor="text1"/>
+          <w:sz w:val="28"/>
+          <w:szCs w:val="28"/>
+        </w:rPr>
+        <w:t>Delete:</w:t>
+      </w:r>
+    </w:p>
+    <w:p>
+      <w:pPr>
+        <w:rPr>
+          <w:rFonts w:ascii="Times New Roman" w:hAnsi="Times New Roman" w:cs="Times New Roman"/>
+          <w:color w:val="000000" w:themeColor="text1"/>
+          <w:sz w:val="28"/>
+          <w:szCs w:val="28"/>
+        </w:rPr>
+      </w:pPr>
+      <w:r>
+        <w:rPr>
+          <w:rFonts w:ascii="Times New Roman" w:hAnsi="Times New Roman" w:cs="Times New Roman"/>
+          <w:color w:val="000000" w:themeColor="text1"/>
+          <w:sz w:val="28"/>
+          <w:szCs w:val="28"/>
+        </w:rPr>
+        <w:t>.Delete (5,g)</w:t>
+      </w:r>
+    </w:p>
+    <w:p>
+      <w:pPr>
+        <w:rPr>
+          <w:rFonts w:ascii="Times New Roman" w:hAnsi="Times New Roman" w:cs="Times New Roman"/>
+          <w:color w:val="000000" w:themeColor="text1"/>
+          <w:sz w:val="28"/>
+          <w:szCs w:val="28"/>
+        </w:rPr>
+      </w:pPr>
+      <w:r>
+        <w:rPr>
+          <w:rFonts w:ascii="Times New Roman" w:hAnsi="Times New Roman" w:cs="Times New Roman"/>
+          <w:color w:val="000000" w:themeColor="text1"/>
+          <w:sz w:val="28"/>
+          <w:szCs w:val="28"/>
+        </w:rPr>
+        <w:drawing>
+          <wp:inline distT="0" distB="0" distL="0" distR="0" wp14:anchorId="7598EFC8" wp14:editId="0733D561">
+            <wp:extent cx="5207268" cy="3206915"/>
+            <wp:effectExtent l="0" t="0" r="0" b="0"/>
+            <wp:docPr id="98" name="Picture 98"/>
+            <wp:cNvGraphicFramePr>
+              <a:graphicFrameLocks xmlns:a="http://schemas.openxmlformats.org/drawingml/2006/main" noChangeAspect="1"/>
+            </wp:cNvGraphicFramePr>
+            <a:graphic xmlns:a="http://schemas.openxmlformats.org/drawingml/2006/main">
+              <a:graphicData uri="http://schemas.openxmlformats.org/drawingml/2006/picture">
+                <pic:pic xmlns:pic="http://schemas.openxmlformats.org/drawingml/2006/picture">
+                  <pic:nvPicPr>
+                    <pic:cNvPr id="1" name=""/>
+                    <pic:cNvPicPr/>
+                  </pic:nvPicPr>
+                  <pic:blipFill>
+                    <a:blip r:embed="rId99"/>
+                    <a:stretch>
+                      <a:fillRect/>
+                    </a:stretch>
+                  </pic:blipFill>
+                  <pic:spPr>
+                    <a:xfrm>
+                      <a:off x="0" y="0"/>
+                      <a:ext cx="5207268" cy="3206915"/>
+                    </a:xfrm>
+                    <a:prstGeom prst="rect">
+                      <a:avLst/>
+                    </a:prstGeom>
+                  </pic:spPr>
+                </pic:pic>
+              </a:graphicData>
+            </a:graphic>
+          </wp:inline>
+        </w:drawing>
+      </w:r>
+    </w:p>
+    <w:p>
+      <w:pPr>
+        <w:rPr>
+          <w:rFonts w:ascii="Times New Roman" w:hAnsi="Times New Roman" w:cs="Times New Roman"/>
+          <w:color w:val="000000" w:themeColor="text1"/>
+          <w:sz w:val="28"/>
+          <w:szCs w:val="28"/>
+        </w:rPr>
+      </w:pPr>
+      <w:r>
+        <w:rPr>
+          <w:rFonts w:ascii="Times New Roman" w:hAnsi="Times New Roman" w:cs="Times New Roman"/>
+          <w:color w:val="000000" w:themeColor="text1"/>
+          <w:sz w:val="28"/>
+          <w:szCs w:val="28"/>
+        </w:rPr>
+        <w:lastRenderedPageBreak/>
+        <w:drawing>
+          <wp:inline distT="0" distB="0" distL="0" distR="0" wp14:anchorId="6E0C2B92" wp14:editId="63F06EDB">
+            <wp:extent cx="5569236" cy="3981655"/>
+            <wp:effectExtent l="0" t="0" r="0" b="0"/>
+            <wp:docPr id="101" name="Picture 101"/>
+            <wp:cNvGraphicFramePr>
+              <a:graphicFrameLocks xmlns:a="http://schemas.openxmlformats.org/drawingml/2006/main" noChangeAspect="1"/>
+            </wp:cNvGraphicFramePr>
+            <a:graphic xmlns:a="http://schemas.openxmlformats.org/drawingml/2006/main">
+              <a:graphicData uri="http://schemas.openxmlformats.org/drawingml/2006/picture">
+                <pic:pic xmlns:pic="http://schemas.openxmlformats.org/drawingml/2006/picture">
+                  <pic:nvPicPr>
+                    <pic:cNvPr id="1" name=""/>
+                    <pic:cNvPicPr/>
+                  </pic:nvPicPr>
+                  <pic:blipFill>
+                    <a:blip r:embed="rId100"/>
+                    <a:stretch>
+                      <a:fillRect/>
+                    </a:stretch>
+                  </pic:blipFill>
+                  <pic:spPr>
+                    <a:xfrm>
+                      <a:off x="0" y="0"/>
+                      <a:ext cx="5569236" cy="3981655"/>
+                    </a:xfrm>
+                    <a:prstGeom prst="rect">
+                      <a:avLst/>
+                    </a:prstGeom>
+                  </pic:spPr>
+                </pic:pic>
+              </a:graphicData>
+            </a:graphic>
+          </wp:inline>
+        </w:drawing>
+      </w:r>
+    </w:p>
+    <w:p>
+      <w:pPr>
+        <w:rPr>
+          <w:rFonts w:ascii="Times New Roman" w:hAnsi="Times New Roman" w:cs="Times New Roman"/>
+          <w:color w:val="000000" w:themeColor="text1"/>
+          <w:sz w:val="28"/>
+          <w:szCs w:val="28"/>
+        </w:rPr>
+      </w:pPr>
+      <w:r>
+        <w:rPr>
+          <w:rFonts w:ascii="Times New Roman" w:hAnsi="Times New Roman" w:cs="Times New Roman"/>
+          <w:color w:val="000000" w:themeColor="text1"/>
+          <w:sz w:val="28"/>
+          <w:szCs w:val="28"/>
+        </w:rPr>
+        <w:t>.Delete (2,p)</w:t>
+      </w:r>
+    </w:p>
+    <w:p>
+      <w:pPr>
+        <w:rPr>
+          <w:rFonts w:ascii="Times New Roman" w:hAnsi="Times New Roman" w:cs="Times New Roman"/>
+          <w:color w:val="000000" w:themeColor="text1"/>
+          <w:sz w:val="28"/>
+          <w:szCs w:val="28"/>
+        </w:rPr>
+      </w:pPr>
+      <w:r>
+        <w:rPr>
+          <w:rFonts w:ascii="Times New Roman" w:hAnsi="Times New Roman" w:cs="Times New Roman"/>
+          <w:color w:val="000000" w:themeColor="text1"/>
+          <w:sz w:val="28"/>
+          <w:szCs w:val="28"/>
+        </w:rPr>
+        <w:drawing>
+          <wp:inline distT="0" distB="0" distL="0" distR="0" wp14:anchorId="4FABC8B9" wp14:editId="0C404E15">
+            <wp:extent cx="5334274" cy="3448227"/>
+            <wp:effectExtent l="0" t="0" r="0" b="0"/>
+            <wp:docPr id="103" name="Picture 103"/>
+            <wp:cNvGraphicFramePr>
+              <a:graphicFrameLocks xmlns:a="http://schemas.openxmlformats.org/drawingml/2006/main" noChangeAspect="1"/>
+            </wp:cNvGraphicFramePr>
+            <a:graphic xmlns:a="http://schemas.openxmlformats.org/drawingml/2006/main">
+              <a:graphicData uri="http://schemas.openxmlformats.org/drawingml/2006/picture">
+                <pic:pic xmlns:pic="http://schemas.openxmlformats.org/drawingml/2006/picture">
+                  <pic:nvPicPr>
+                    <pic:cNvPr id="1" name=""/>
+                    <pic:cNvPicPr/>
+                  </pic:nvPicPr>
+                  <pic:blipFill>
+                    <a:blip r:embed="rId101"/>
+                    <a:stretch>
+                      <a:fillRect/>
+                    </a:stretch>
+                  </pic:blipFill>
+                  <pic:spPr>
+                    <a:xfrm>
+                      <a:off x="0" y="0"/>
+                      <a:ext cx="5334274" cy="3448227"/>
+                    </a:xfrm>
+                    <a:prstGeom prst="rect">
+                      <a:avLst/>
+                    </a:prstGeom>
+                  </pic:spPr>
+                </pic:pic>
+              </a:graphicData>
+            </a:graphic>
+          </wp:inline>
+        </w:drawing>
+      </w:r>
+    </w:p>
+    <w:p>
+      <w:pPr>
+        <w:rPr>
+          <w:rFonts w:ascii="Times New Roman" w:hAnsi="Times New Roman" w:cs="Times New Roman"/>
+          <w:color w:val="000000" w:themeColor="text1"/>
+          <w:sz w:val="28"/>
+          <w:szCs w:val="28"/>
+        </w:rPr>
+      </w:pPr>
+      <w:r>
+        <w:rPr>
+          <w:rFonts w:ascii="Times New Roman" w:hAnsi="Times New Roman" w:cs="Times New Roman"/>
+          <w:color w:val="000000" w:themeColor="text1"/>
+          <w:sz w:val="28"/>
+          <w:szCs w:val="28"/>
+        </w:rPr>
+        <w:lastRenderedPageBreak/>
+        <w:drawing>
+          <wp:inline distT="0" distB="0" distL="0" distR="0" wp14:anchorId="561ACB05" wp14:editId="5CEB6850">
+            <wp:extent cx="4896102" cy="3276768"/>
+            <wp:effectExtent l="0" t="0" r="0" b="0"/>
+            <wp:docPr id="104" name="Picture 104"/>
+            <wp:cNvGraphicFramePr>
+              <a:graphicFrameLocks xmlns:a="http://schemas.openxmlformats.org/drawingml/2006/main" noChangeAspect="1"/>
+            </wp:cNvGraphicFramePr>
+            <a:graphic xmlns:a="http://schemas.openxmlformats.org/drawingml/2006/main">
+              <a:graphicData uri="http://schemas.openxmlformats.org/drawingml/2006/picture">
+                <pic:pic xmlns:pic="http://schemas.openxmlformats.org/drawingml/2006/picture">
+                  <pic:nvPicPr>
+                    <pic:cNvPr id="1" name=""/>
+                    <pic:cNvPicPr/>
+                  </pic:nvPicPr>
+                  <pic:blipFill>
+                    <a:blip r:embed="rId102"/>
+                    <a:stretch>
+                      <a:fillRect/>
+                    </a:stretch>
+                  </pic:blipFill>
+                  <pic:spPr>
+                    <a:xfrm>
+                      <a:off x="0" y="0"/>
+                      <a:ext cx="4896102" cy="3276768"/>
+                    </a:xfrm>
+                    <a:prstGeom prst="rect">
+                      <a:avLst/>
+                    </a:prstGeom>
+                  </pic:spPr>
+                </pic:pic>
+              </a:graphicData>
+            </a:graphic>
+          </wp:inline>
+        </w:drawing>
+      </w:r>
+    </w:p>
+    <w:p>
+      <w:pPr>
+        <w:ind w:left="360"/>
+        <w:rPr>
+          <w:rFonts w:ascii="Times New Roman" w:hAnsi="Times New Roman" w:cs="Times New Roman"/>
+          <w:color w:val="000000" w:themeColor="text1"/>
+          <w:sz w:val="28"/>
+          <w:szCs w:val="28"/>
+        </w:rPr>
+      </w:pPr>
+    </w:p>
+    <w:p>
+      <w:pPr>
+        <w:ind w:left="360"/>
+        <w:rPr>
+          <w:rFonts w:ascii="Times New Roman" w:hAnsi="Times New Roman" w:cs="Times New Roman"/>
+          <w:color w:val="000000" w:themeColor="text1"/>
+          <w:sz w:val="28"/>
+          <w:szCs w:val="28"/>
+        </w:rPr>
+      </w:pPr>
+    </w:p>
+    <w:p>
+      <w:pPr>
+        <w:ind w:left="360"/>
+        <w:rPr>
+          <w:rFonts w:ascii="Times New Roman" w:hAnsi="Times New Roman" w:cs="Times New Roman"/>
+          <w:color w:val="000000" w:themeColor="text1"/>
+          <w:sz w:val="28"/>
+          <w:szCs w:val="28"/>
+        </w:rPr>
+      </w:pPr>
+    </w:p>
+    <w:p>
+      <w:pPr>
+        <w:ind w:left="360"/>
+        <w:rPr>
+          <w:rFonts w:ascii="Times New Roman" w:hAnsi="Times New Roman" w:cs="Times New Roman"/>
+          <w:color w:val="000000" w:themeColor="text1"/>
+          <w:sz w:val="28"/>
+          <w:szCs w:val="28"/>
+        </w:rPr>
+      </w:pPr>
+    </w:p>
+    <w:p>
+      <w:pPr>
+        <w:pStyle w:val="ListParagraph"/>
+        <w:rPr>
+          <w:rFonts w:ascii="Times New Roman" w:hAnsi="Times New Roman" w:cs="Times New Roman"/>
+          <w:color w:val="000000" w:themeColor="text1"/>
+          <w:sz w:val="28"/>
+          <w:szCs w:val="28"/>
+        </w:rPr>
+      </w:pPr>
+    </w:p>
+    <w:p>
+      <w:pPr>
+        <w:pStyle w:val="ListParagraph"/>
+        <w:rPr>
+          <w:rFonts w:ascii="Times New Roman" w:hAnsi="Times New Roman" w:cs="Times New Roman"/>
+          <w:color w:val="000000" w:themeColor="text1"/>
+          <w:sz w:val="28"/>
+          <w:szCs w:val="28"/>
+        </w:rPr>
+      </w:pPr>
+    </w:p>
+    <w:p>
+      <w:pPr>
+        <w:pStyle w:val="ListParagraph"/>
+        <w:rPr>
+          <w:rFonts w:ascii="Times New Roman" w:hAnsi="Times New Roman" w:cs="Times New Roman"/>
+          <w:color w:val="000000" w:themeColor="text1"/>
+          <w:sz w:val="28"/>
+          <w:szCs w:val="28"/>
+        </w:rPr>
+      </w:pPr>
+    </w:p>
+    <w:p>
+      <w:pPr>
+        <w:pStyle w:val="ListParagraph"/>
+        <w:rPr>
+          <w:rFonts w:ascii="Times New Roman" w:hAnsi="Times New Roman" w:cs="Times New Roman"/>
+          <w:color w:val="000000" w:themeColor="text1"/>
+          <w:sz w:val="28"/>
+          <w:szCs w:val="28"/>
+        </w:rPr>
+      </w:pPr>
+    </w:p>
+    <w:p>
+      <w:pPr>
+        <w:pStyle w:val="ListParagraph"/>
+        <w:rPr>
+          <w:rFonts w:ascii="Times New Roman" w:hAnsi="Times New Roman" w:cs="Times New Roman"/>
+          <w:color w:val="000000" w:themeColor="text1"/>
+          <w:sz w:val="28"/>
+          <w:szCs w:val="28"/>
+        </w:rPr>
+      </w:pPr>
+    </w:p>
+    <w:p>
+      <w:pPr>
+        <w:pStyle w:val="ListParagraph"/>
+        <w:rPr>
+          <w:rFonts w:ascii="Times New Roman" w:hAnsi="Times New Roman" w:cs="Times New Roman"/>
+          <w:color w:val="000000" w:themeColor="text1"/>
+          <w:sz w:val="28"/>
+          <w:szCs w:val="28"/>
+        </w:rPr>
+      </w:pPr>
+    </w:p>
+    <w:p>
+      <w:pPr>
+        <w:rPr>
+          <w:rFonts w:ascii="Times New Roman" w:hAnsi="Times New Roman" w:cs="Times New Roman"/>
+          <w:color w:val="000000" w:themeColor="text1"/>
+          <w:sz w:val="28"/>
+          <w:szCs w:val="28"/>
+        </w:rPr>
+      </w:pPr>
+    </w:p>
+    <w:p>
+      <w:pPr>
+        <w:pStyle w:val="ListParagraph"/>
+        <w:ind w:left="360"/>
+        <w:rPr>
+          <w:rFonts w:ascii="Times New Roman" w:hAnsi="Times New Roman" w:cs="Times New Roman"/>
+          <w:color w:val="000000" w:themeColor="text1"/>
+          <w:sz w:val="28"/>
+          <w:szCs w:val="28"/>
+        </w:rPr>
+      </w:pPr>
+    </w:p>
+    <w:p>
+      <w:pPr>
+        <w:rPr>
+          <w:noProof/>
+        </w:rPr>
+      </w:pPr>
+    </w:p>
+    <w:p>
+      <w:pPr>
+        <w:rPr>
+          <w:rFonts w:ascii="Times New Roman" w:hAnsi="Times New Roman" w:cs="Times New Roman"/>
+          <w:color w:val="000000" w:themeColor="text1"/>
+          <w:sz w:val="28"/>
+          <w:szCs w:val="28"/>
+        </w:rPr>
+      </w:pPr>
+    </w:p>
+    <w:p>
+      <w:pPr>
+        <w:rPr>
+          <w:rFonts w:ascii="Times New Roman" w:hAnsi="Times New Roman" w:cs="Times New Roman"/>
+          <w:color w:val="000000" w:themeColor="text1"/>
+          <w:sz w:val="28"/>
+          <w:szCs w:val="28"/>
+        </w:rPr>
+      </w:pPr>
+    </w:p>
+    <w:p>
+      <w:pPr>
+        <w:rPr>
+          <w:rFonts w:ascii="Times New Roman" w:hAnsi="Times New Roman" w:cs="Times New Roman"/>
+          <w:color w:val="000000" w:themeColor="text1"/>
+          <w:sz w:val="28"/>
+          <w:szCs w:val="28"/>
+        </w:rPr>
+      </w:pPr>
+      <w:r>
+        <w:rPr>
+          <w:rFonts w:ascii="Times New Roman" w:hAnsi="Times New Roman" w:cs="Times New Roman"/>
+          <w:color w:val="000000" w:themeColor="text1"/>
+          <w:sz w:val="28"/>
+          <w:szCs w:val="28"/>
+        </w:rPr>
+        <w:t xml:space="preserve">                  </w:t>
+      </w:r>
+    </w:p>
+    <w:p>
+      <w:pPr>
+        <w:rPr>
+          <w:rFonts w:ascii="Times New Roman" w:hAnsi="Times New Roman" w:cs="Times New Roman"/>
+          <w:color w:val="000000" w:themeColor="text1"/>
+          <w:sz w:val="28"/>
+          <w:szCs w:val="28"/>
+        </w:rPr>
+      </w:pPr>
+    </w:p>
+    <w:p>
+      <w:pPr>
+        <w:rPr>
+          <w:rFonts w:ascii="Times New Roman" w:hAnsi="Times New Roman" w:cs="Times New Roman"/>
+          <w:color w:val="000000" w:themeColor="text1"/>
+          <w:sz w:val="28"/>
+          <w:szCs w:val="28"/>
+        </w:rPr>
+      </w:pPr>
+    </w:p>
+    <w:p>
+      <w:pPr>
+        <w:pStyle w:val="ListParagraph"/>
+        <w:rPr>
+          <w:rFonts w:ascii="Times New Roman" w:hAnsi="Times New Roman" w:cs="Times New Roman"/>
+          <w:color w:val="000000" w:themeColor="text1"/>
+          <w:sz w:val="28"/>
+          <w:szCs w:val="28"/>
+        </w:rPr>
+      </w:pPr>
+    </w:p>
+    <w:p>
+      <w:pPr>
+        <w:rPr>
+          <w:rFonts w:ascii="Times New Roman" w:hAnsi="Times New Roman" w:cs="Times New Roman"/>
+          <w:color w:val="000000" w:themeColor="text1"/>
+          <w:sz w:val="28"/>
+          <w:szCs w:val="28"/>
+        </w:rPr>
+      </w:pPr>
+    </w:p>
+    <w:p>
+      <w:pPr>
+        <w:pStyle w:val="ListParagraph"/>
+        <w:rPr>
+          <w:rFonts w:ascii="Times New Roman" w:hAnsi="Times New Roman" w:cs="Times New Roman"/>
+          <w:i/>
+          <w:iCs/>
+          <w:color w:val="000000" w:themeColor="text1"/>
+          <w:sz w:val="28"/>
+          <w:szCs w:val="28"/>
+          <w:u w:val="single"/>
         </w:rPr>
       </w:pPr>
     </w:p>
@@ -4298,6 +11261,205 @@
 <file path=word/numbering.xml><?xml version="1.0" encoding="utf-8"?>
 <w:numbering xmlns:wpc="http://schemas.microsoft.com/office/word/2010/wordprocessingCanvas" xmlns:cx="http://schemas.microsoft.com/office/drawing/2014/chartex" xmlns:cx1="http://schemas.microsoft.com/office/drawing/2015/9/8/chartex" xmlns:cx2="http://schemas.microsoft.com/office/drawing/2015/10/21/chartex" xmlns:cx3="http://schemas.microsoft.com/office/drawing/2016/5/9/chartex" xmlns:cx4="http://schemas.microsoft.com/office/drawing/2016/5/10/chartex" xmlns:cx5="http://schemas.microsoft.com/office/drawing/2016/5/11/chartex" xmlns:cx6="http://schemas.microsoft.com/office/drawing/2016/5/12/chartex" xmlns:cx7="http://schemas.microsoft.com/office/drawing/2016/5/13/chartex" xmlns:cx8="http://schemas.microsoft.com/office/drawing/2016/5/14/chartex" xmlns:mc="http://schemas.openxmlformats.org/markup-compatibility/2006" xmlns:aink="http://schemas.microsoft.com/office/drawing/2016/ink" xmlns:am3d="http://schemas.microsoft.com/office/drawing/2017/model3d" xmlns:o="urn:schemas-microsoft-com:office:office" xmlns:r="http://schemas.openxmlformats.org/officeDocument/2006/relationships" xmlns:m="http://schemas.openxmlformats.org/officeDocument/2006/math" xmlns:v="urn:schemas-microsoft-com:vml" xmlns:wp14="http://schemas.microsoft.com/office/word/2010/wordprocessingDrawing" xmlns:wp="http://schemas.openxmlformats.org/drawingml/2006/wordprocessingDrawing" xmlns:w10="urn:schemas-microsoft-com:office:word" xmlns:w="http://schemas.openxmlformats.org/wordprocessingml/2006/main" xmlns:w14="http://schemas.microsoft.com/office/word/2010/wordml" xmlns:w15="http://schemas.microsoft.com/office/word/2012/wordml" xmlns:w16cex="http://schemas.microsoft.com/office/word/2018/wordml/cex" xmlns:w16cid="http://schemas.microsoft.com/office/word/2016/wordml/cid" xmlns:w16="http://schemas.microsoft.com/office/word/2018/wordml" xmlns:w16sdtdh="http://schemas.microsoft.com/office/word/2020/wordml/sdtdatahash" xmlns:w16se="http://schemas.microsoft.com/office/word/2015/wordml/symex" xmlns:wpg="http://schemas.microsoft.com/office/word/2010/wordprocessingGroup" xmlns:wpi="http://schemas.microsoft.com/office/word/2010/wordprocessingInk" xmlns:wne="http://schemas.microsoft.com/office/word/2006/wordml" xmlns:wps="http://schemas.microsoft.com/office/word/2010/wordprocessingShape" mc:Ignorable="w14 w15 w16se w16cid w16 w16cex w16sdtdh wp14">
   <w:abstractNum w:abstractNumId="0" w15:restartNumberingAfterBreak="0">
+    <w:nsid w:val="0DC85575"/>
+    <w:multiLevelType w:val="hybridMultilevel"/>
+    <w:tmpl w:val="29EC8A3C"/>
+    <w:lvl w:ilvl="0" w:tplc="0409000F">
+      <w:start w:val="1"/>
+      <w:numFmt w:val="decimal"/>
+      <w:lvlText w:val="%1."/>
+      <w:lvlJc w:val="left"/>
+      <w:pPr>
+        <w:ind w:left="360" w:hanging="360"/>
+      </w:pPr>
+    </w:lvl>
+    <w:lvl w:ilvl="1" w:tplc="04090019" w:tentative="1">
+      <w:start w:val="1"/>
+      <w:numFmt w:val="lowerLetter"/>
+      <w:lvlText w:val="%2."/>
+      <w:lvlJc w:val="left"/>
+      <w:pPr>
+        <w:ind w:left="1080" w:hanging="360"/>
+      </w:pPr>
+    </w:lvl>
+    <w:lvl w:ilvl="2" w:tplc="0409001B" w:tentative="1">
+      <w:start w:val="1"/>
+      <w:numFmt w:val="lowerRoman"/>
+      <w:lvlText w:val="%3."/>
+      <w:lvlJc w:val="right"/>
+      <w:pPr>
+        <w:ind w:left="1800" w:hanging="180"/>
+      </w:pPr>
+    </w:lvl>
+    <w:lvl w:ilvl="3" w:tplc="0409000F" w:tentative="1">
+      <w:start w:val="1"/>
+      <w:numFmt w:val="decimal"/>
+      <w:lvlText w:val="%4."/>
+      <w:lvlJc w:val="left"/>
+      <w:pPr>
+        <w:ind w:left="2520" w:hanging="360"/>
+      </w:pPr>
+    </w:lvl>
+    <w:lvl w:ilvl="4" w:tplc="04090019" w:tentative="1">
+      <w:start w:val="1"/>
+      <w:numFmt w:val="lowerLetter"/>
+      <w:lvlText w:val="%5."/>
+      <w:lvlJc w:val="left"/>
+      <w:pPr>
+        <w:ind w:left="3240" w:hanging="360"/>
+      </w:pPr>
+    </w:lvl>
+    <w:lvl w:ilvl="5" w:tplc="0409001B" w:tentative="1">
+      <w:start w:val="1"/>
+      <w:numFmt w:val="lowerRoman"/>
+      <w:lvlText w:val="%6."/>
+      <w:lvlJc w:val="right"/>
+      <w:pPr>
+        <w:ind w:left="3960" w:hanging="180"/>
+      </w:pPr>
+    </w:lvl>
+    <w:lvl w:ilvl="6" w:tplc="0409000F" w:tentative="1">
+      <w:start w:val="1"/>
+      <w:numFmt w:val="decimal"/>
+      <w:lvlText w:val="%7."/>
+      <w:lvlJc w:val="left"/>
+      <w:pPr>
+        <w:ind w:left="4680" w:hanging="360"/>
+      </w:pPr>
+    </w:lvl>
+    <w:lvl w:ilvl="7" w:tplc="04090019" w:tentative="1">
+      <w:start w:val="1"/>
+      <w:numFmt w:val="lowerLetter"/>
+      <w:lvlText w:val="%8."/>
+      <w:lvlJc w:val="left"/>
+      <w:pPr>
+        <w:ind w:left="5400" w:hanging="360"/>
+      </w:pPr>
+    </w:lvl>
+    <w:lvl w:ilvl="8" w:tplc="0409001B" w:tentative="1">
+      <w:start w:val="1"/>
+      <w:numFmt w:val="lowerRoman"/>
+      <w:lvlText w:val="%9."/>
+      <w:lvlJc w:val="right"/>
+      <w:pPr>
+        <w:ind w:left="6120" w:hanging="180"/>
+      </w:pPr>
+    </w:lvl>
+  </w:abstractNum>
+  <w:abstractNum w:abstractNumId="1" w15:restartNumberingAfterBreak="0">
+    <w:nsid w:val="5EF93FCA"/>
+    <w:multiLevelType w:val="hybridMultilevel"/>
+    <w:tmpl w:val="3D2E92AA"/>
+    <w:lvl w:ilvl="0" w:tplc="04090001">
+      <w:start w:val="1"/>
+      <w:numFmt w:val="bullet"/>
+      <w:lvlText w:val=""/>
+      <w:lvlJc w:val="left"/>
+      <w:pPr>
+        <w:ind w:left="720" w:hanging="360"/>
+      </w:pPr>
+      <w:rPr>
+        <w:rFonts w:ascii="Symbol" w:hAnsi="Symbol" w:hint="default"/>
+      </w:rPr>
+    </w:lvl>
+    <w:lvl w:ilvl="1" w:tplc="04090003" w:tentative="1">
+      <w:start w:val="1"/>
+      <w:numFmt w:val="bullet"/>
+      <w:lvlText w:val="o"/>
+      <w:lvlJc w:val="left"/>
+      <w:pPr>
+        <w:ind w:left="1440" w:hanging="360"/>
+      </w:pPr>
+      <w:rPr>
+        <w:rFonts w:ascii="Courier New" w:hAnsi="Courier New" w:cs="Courier New" w:hint="default"/>
+      </w:rPr>
+    </w:lvl>
+    <w:lvl w:ilvl="2" w:tplc="04090005" w:tentative="1">
+      <w:start w:val="1"/>
+      <w:numFmt w:val="bullet"/>
+      <w:lvlText w:val=""/>
+      <w:lvlJc w:val="left"/>
+      <w:pPr>
+        <w:ind w:left="2160" w:hanging="360"/>
+      </w:pPr>
+      <w:rPr>
+        <w:rFonts w:ascii="Wingdings" w:hAnsi="Wingdings" w:hint="default"/>
+      </w:rPr>
+    </w:lvl>
+    <w:lvl w:ilvl="3" w:tplc="04090001" w:tentative="1">
+      <w:start w:val="1"/>
+      <w:numFmt w:val="bullet"/>
+      <w:lvlText w:val=""/>
+      <w:lvlJc w:val="left"/>
+      <w:pPr>
+        <w:ind w:left="2880" w:hanging="360"/>
+      </w:pPr>
+      <w:rPr>
+        <w:rFonts w:ascii="Symbol" w:hAnsi="Symbol" w:hint="default"/>
+      </w:rPr>
+    </w:lvl>
+    <w:lvl w:ilvl="4" w:tplc="04090003" w:tentative="1">
+      <w:start w:val="1"/>
+      <w:numFmt w:val="bullet"/>
+      <w:lvlText w:val="o"/>
+      <w:lvlJc w:val="left"/>
+      <w:pPr>
+        <w:ind w:left="3600" w:hanging="360"/>
+      </w:pPr>
+      <w:rPr>
+        <w:rFonts w:ascii="Courier New" w:hAnsi="Courier New" w:cs="Courier New" w:hint="default"/>
+      </w:rPr>
+    </w:lvl>
+    <w:lvl w:ilvl="5" w:tplc="04090005" w:tentative="1">
+      <w:start w:val="1"/>
+      <w:numFmt w:val="bullet"/>
+      <w:lvlText w:val=""/>
+      <w:lvlJc w:val="left"/>
+      <w:pPr>
+        <w:ind w:left="4320" w:hanging="360"/>
+      </w:pPr>
+      <w:rPr>
+        <w:rFonts w:ascii="Wingdings" w:hAnsi="Wingdings" w:hint="default"/>
+      </w:rPr>
+    </w:lvl>
+    <w:lvl w:ilvl="6" w:tplc="04090001" w:tentative="1">
+      <w:start w:val="1"/>
+      <w:numFmt w:val="bullet"/>
+      <w:lvlText w:val=""/>
+      <w:lvlJc w:val="left"/>
+      <w:pPr>
+        <w:ind w:left="5040" w:hanging="360"/>
+      </w:pPr>
+      <w:rPr>
+        <w:rFonts w:ascii="Symbol" w:hAnsi="Symbol" w:hint="default"/>
+      </w:rPr>
+    </w:lvl>
+    <w:lvl w:ilvl="7" w:tplc="04090003" w:tentative="1">
+      <w:start w:val="1"/>
+      <w:numFmt w:val="bullet"/>
+      <w:lvlText w:val="o"/>
+      <w:lvlJc w:val="left"/>
+      <w:pPr>
+        <w:ind w:left="5760" w:hanging="360"/>
+      </w:pPr>
+      <w:rPr>
+        <w:rFonts w:ascii="Courier New" w:hAnsi="Courier New" w:cs="Courier New" w:hint="default"/>
+      </w:rPr>
+    </w:lvl>
+    <w:lvl w:ilvl="8" w:tplc="04090005" w:tentative="1">
+      <w:start w:val="1"/>
+      <w:numFmt w:val="bullet"/>
+      <w:lvlText w:val=""/>
+      <w:lvlJc w:val="left"/>
+      <w:pPr>
+        <w:ind w:left="6480" w:hanging="360"/>
+      </w:pPr>
+      <w:rPr>
+        <w:rFonts w:ascii="Wingdings" w:hAnsi="Wingdings" w:hint="default"/>
+      </w:rPr>
+    </w:lvl>
+  </w:abstractNum>
+  <w:abstractNum w:abstractNumId="2" w15:restartNumberingAfterBreak="0">
     <w:nsid w:val="62C97BF1"/>
     <w:multiLevelType w:val="hybridMultilevel"/>
     <w:tmpl w:val="8A30EC48"/>
@@ -4384,7 +11546,13 @@
     </w:lvl>
   </w:abstractNum>
   <w:num w:numId="1">
+    <w:abstractNumId w:val="2"/>
+  </w:num>
+  <w:num w:numId="2">
     <w:abstractNumId w:val="0"/>
+  </w:num>
+  <w:num w:numId="3">
+    <w:abstractNumId w:val="1"/>
   </w:num>
 </w:numbering>
 </file>
@@ -5123,4 +12291,16 @@
     </a:ext>
   </a:extLst>
 </a:theme>
+</file>
+
+<file path=customXml/item1.xml><?xml version="1.0" encoding="utf-8"?>
+<b:Sources xmlns:b="http://schemas.openxmlformats.org/officeDocument/2006/bibliography" xmlns="http://schemas.openxmlformats.org/officeDocument/2006/bibliography" SelectedStyle="\APASixthEditionOfficeOnline.xsl" StyleName="APA" Version="6"/>
+</file>
+
+<file path=customXml/itemProps1.xml><?xml version="1.0" encoding="utf-8"?>
+<ds:datastoreItem xmlns:ds="http://schemas.openxmlformats.org/officeDocument/2006/customXml" ds:itemID="{F47DD793-9D6C-4575-AF15-713E8496CFCC}">
+  <ds:schemaRefs>
+    <ds:schemaRef ds:uri="http://schemas.openxmlformats.org/officeDocument/2006/bibliography"/>
+  </ds:schemaRefs>
+</ds:datastoreItem>
 </file>
--- a/Tree.docx
+++ b/Tree.docx
@@ -2955,7 +2955,7 @@
           <v:shape id="_x0000_i1025" type="#_x0000_t75" style="width:468pt;height:222pt" o:ole="">
             <v:imagedata r:id="rId15" o:title=""/>
           </v:shape>
-          <o:OLEObject Type="Embed" ProgID="Word.OpenDocumentText.12" ShapeID="_x0000_i1025" DrawAspect="Content" ObjectID="_1691079227" r:id="rId16"/>
+          <o:OLEObject Type="Embed" ProgID="Word.OpenDocumentText.12" ShapeID="_x0000_i1025" DrawAspect="Content" ObjectID="_1691262214" r:id="rId16"/>
         </w:object>
       </w:r>
     </w:p>
@@ -3198,7 +3198,7 @@
           <v:shape id="_x0000_i1026" type="#_x0000_t75" style="width:468pt;height:156.5pt" o:ole="">
             <v:imagedata r:id="rId17" o:title=""/>
           </v:shape>
-          <o:OLEObject Type="Embed" ProgID="Word.OpenDocumentText.12" ShapeID="_x0000_i1026" DrawAspect="Content" ObjectID="_1691079228" r:id="rId18"/>
+          <o:OLEObject Type="Embed" ProgID="Word.OpenDocumentText.12" ShapeID="_x0000_i1026" DrawAspect="Content" ObjectID="_1691262215" r:id="rId18"/>
         </w:object>
       </w:r>
     </w:p>
@@ -3437,7 +3437,7 @@
           <v:shape id="_x0000_i1027" type="#_x0000_t75" style="width:468pt;height:156.5pt" o:ole="">
             <v:imagedata r:id="rId20" o:title=""/>
           </v:shape>
-          <o:OLEObject Type="Embed" ProgID="Word.OpenDocumentText.12" ShapeID="_x0000_i1027" DrawAspect="Content" ObjectID="_1691079229" r:id="rId21"/>
+          <o:OLEObject Type="Embed" ProgID="Word.OpenDocumentText.12" ShapeID="_x0000_i1027" DrawAspect="Content" ObjectID="_1691262216" r:id="rId21"/>
         </w:object>
       </w:r>
     </w:p>
@@ -3673,7 +3673,7 @@
           <v:shape id="_x0000_i1028" type="#_x0000_t75" style="width:468pt;height:156.5pt" o:ole="">
             <v:imagedata r:id="rId23" o:title=""/>
           </v:shape>
-          <o:OLEObject Type="Embed" ProgID="Word.OpenDocumentText.12" ShapeID="_x0000_i1028" DrawAspect="Content" ObjectID="_1691079230" r:id="rId24"/>
+          <o:OLEObject Type="Embed" ProgID="Word.OpenDocumentText.12" ShapeID="_x0000_i1028" DrawAspect="Content" ObjectID="_1691262217" r:id="rId24"/>
         </w:object>
       </w:r>
     </w:p>
@@ -5101,7 +5101,7 @@
           <v:shape id="_x0000_i1029" type="#_x0000_t75" style="width:468pt;height:91.5pt" o:ole="">
             <v:imagedata r:id="rId30" o:title=""/>
           </v:shape>
-          <o:OLEObject Type="Embed" ProgID="Word.OpenDocumentText.12" ShapeID="_x0000_i1029" DrawAspect="Content" ObjectID="_1691079231" r:id="rId31"/>
+          <o:OLEObject Type="Embed" ProgID="Word.OpenDocumentText.12" ShapeID="_x0000_i1029" DrawAspect="Content" ObjectID="_1691262218" r:id="rId31"/>
         </w:object>
       </w:r>
     </w:p>
@@ -5265,7 +5265,7 @@
           <v:shape id="_x0000_i1030" type="#_x0000_t75" style="width:468pt;height:107.5pt" o:ole="">
             <v:imagedata r:id="rId32" o:title=""/>
           </v:shape>
-          <o:OLEObject Type="Embed" ProgID="Word.OpenDocumentText.12" ShapeID="_x0000_i1030" DrawAspect="Content" ObjectID="_1691079232" r:id="rId33"/>
+          <o:OLEObject Type="Embed" ProgID="Word.OpenDocumentText.12" ShapeID="_x0000_i1030" DrawAspect="Content" ObjectID="_1691262219" r:id="rId33"/>
         </w:object>
       </w:r>
     </w:p>
@@ -5606,7 +5606,7 @@
           <v:shape id="_x0000_i1031" type="#_x0000_t75" style="width:468pt;height:206pt" o:ole="">
             <v:imagedata r:id="rId37" o:title=""/>
           </v:shape>
-          <o:OLEObject Type="Embed" ProgID="Word.OpenDocumentText.12" ShapeID="_x0000_i1031" DrawAspect="Content" ObjectID="_1691079233" r:id="rId38"/>
+          <o:OLEObject Type="Embed" ProgID="Word.OpenDocumentText.12" ShapeID="_x0000_i1031" DrawAspect="Content" ObjectID="_1691262220" r:id="rId38"/>
         </w:object>
       </w:r>
     </w:p>
@@ -6078,7 +6078,7 @@
           <v:shape id="_x0000_i1032" type="#_x0000_t75" style="width:468pt;height:239pt" o:ole="">
             <v:imagedata r:id="rId44" o:title=""/>
           </v:shape>
-          <o:OLEObject Type="Embed" ProgID="Word.OpenDocumentText.12" ShapeID="_x0000_i1032" DrawAspect="Content" ObjectID="_1691079234" r:id="rId45"/>
+          <o:OLEObject Type="Embed" ProgID="Word.OpenDocumentText.12" ShapeID="_x0000_i1032" DrawAspect="Content" ObjectID="_1691262221" r:id="rId45"/>
         </w:object>
       </w:r>
     </w:p>
@@ -7584,7 +7584,7 @@
           <v:shape id="_x0000_i1033" type="#_x0000_t75" style="width:468pt;height:550.5pt" o:ole="">
             <v:imagedata r:id="rId60" o:title=""/>
           </v:shape>
-          <o:OLEObject Type="Embed" ProgID="Word.OpenDocumentText.12" ShapeID="_x0000_i1033" DrawAspect="Content" ObjectID="_1691079235" r:id="rId61"/>
+          <o:OLEObject Type="Embed" ProgID="Word.OpenDocumentText.12" ShapeID="_x0000_i1033" DrawAspect="Content" ObjectID="_1691262222" r:id="rId61"/>
         </w:object>
       </w:r>
     </w:p>
@@ -7755,7 +7755,7 @@
           <v:shape id="_x0000_i1034" type="#_x0000_t75" style="width:468pt;height:206pt" o:ole="">
             <v:imagedata r:id="rId62" o:title=""/>
           </v:shape>
-          <o:OLEObject Type="Embed" ProgID="Word.OpenDocumentText.12" ShapeID="_x0000_i1034" DrawAspect="Content" ObjectID="_1691079236" r:id="rId63"/>
+          <o:OLEObject Type="Embed" ProgID="Word.OpenDocumentText.12" ShapeID="_x0000_i1034" DrawAspect="Content" ObjectID="_1691262223" r:id="rId63"/>
         </w:object>
       </w:r>
     </w:p>
@@ -11733,7 +11733,7 @@
           <v:shape id="_x0000_i1035" type="#_x0000_t75" style="width:468pt;height:124pt" o:ole="">
             <v:imagedata r:id="rId106" o:title=""/>
           </v:shape>
-          <o:OLEObject Type="Embed" ProgID="Word.OpenDocumentText.12" ShapeID="_x0000_i1035" DrawAspect="Content" ObjectID="_1691079237" r:id="rId107"/>
+          <o:OLEObject Type="Embed" ProgID="Word.OpenDocumentText.12" ShapeID="_x0000_i1035" DrawAspect="Content" ObjectID="_1691262224" r:id="rId107"/>
         </w:object>
       </w:r>
     </w:p>
@@ -12512,7 +12512,7 @@
           <v:shape id="_x0000_i1036" type="#_x0000_t75" style="width:468pt;height:124pt" o:ole="">
             <v:imagedata r:id="rId108" o:title=""/>
           </v:shape>
-          <o:OLEObject Type="Embed" ProgID="Word.OpenDocumentText.12" ShapeID="_x0000_i1036" DrawAspect="Content" ObjectID="_1691079238" r:id="rId109"/>
+          <o:OLEObject Type="Embed" ProgID="Word.OpenDocumentText.12" ShapeID="_x0000_i1036" DrawAspect="Content" ObjectID="_1691262225" r:id="rId109"/>
         </w:object>
       </w:r>
       <w:r>
@@ -14910,6 +14910,33 @@
           <w:sz w:val="28"/>
           <w:szCs w:val="28"/>
         </w:rPr>
+        <w:t xml:space="preserve"> (</w:t>
+      </w:r>
+      <w:r>
+        <w:rPr>
+          <w:rFonts w:ascii="Times New Roman" w:hAnsi="Times New Roman" w:cs="Times New Roman"/>
+          <w:color w:val="000000" w:themeColor="text1"/>
+          <w:sz w:val="28"/>
+          <w:szCs w:val="28"/>
+        </w:rPr>
+        <w:t>we only balance when the length of the left subtree minus the length of the right subtree and we take abs, the result is large more than 1</w:t>
+      </w:r>
+      <w:r>
+        <w:rPr>
+          <w:rFonts w:ascii="Times New Roman" w:hAnsi="Times New Roman" w:cs="Times New Roman"/>
+          <w:color w:val="000000" w:themeColor="text1"/>
+          <w:sz w:val="28"/>
+          <w:szCs w:val="28"/>
+        </w:rPr>
+        <w:t>)</w:t>
+      </w:r>
+      <w:r>
+        <w:rPr>
+          <w:rFonts w:ascii="Times New Roman" w:hAnsi="Times New Roman" w:cs="Times New Roman"/>
+          <w:color w:val="000000" w:themeColor="text1"/>
+          <w:sz w:val="28"/>
+          <w:szCs w:val="28"/>
+        </w:rPr>
         <w:t>.</w:t>
       </w:r>
     </w:p>
@@ -17333,6 +17360,7 @@
           <w:sz w:val="20"/>
           <w:szCs w:val="20"/>
         </w:rPr>
+        <w:lastRenderedPageBreak/>
         <w:t>}</w:t>
       </w:r>
     </w:p>
@@ -18950,6 +18978,7 @@
           <w:sz w:val="20"/>
           <w:szCs w:val="20"/>
         </w:rPr>
+        <w:lastRenderedPageBreak/>
         <w:t xml:space="preserve">        }</w:t>
       </w:r>
     </w:p>
@@ -18974,7 +19003,6 @@
           <w:sz w:val="20"/>
           <w:szCs w:val="20"/>
         </w:rPr>
-        <w:lastRenderedPageBreak/>
         <mc:AlternateContent>
           <mc:Choice Requires="wps">
             <w:drawing>

--- a/Tree.docx
+++ b/Tree.docx
@@ -1402,7 +1402,7 @@
           </mc:Choice>
           <mc:Fallback>
             <w:pict>
-              <v:rect w14:anchorId="43632E62" id="Rectangle 4" o:spid="_x0000_s1026" style="position:absolute;margin-left:66.75pt;margin-top:39.7pt;width:321pt;height:25pt;z-index:251659264;visibility:visible;mso-wrap-style:square;mso-width-percent:0;mso-wrap-distance-left:9pt;mso-wrap-distance-top:0;mso-wrap-distance-right:9pt;mso-wrap-distance-bottom:0;mso-position-horizontal:absolute;mso-position-horizontal-relative:text;mso-position-vertical:absolute;mso-position-vertical-relative:text;mso-width-percent:0;mso-width-relative:margin;v-text-anchor:middle" o:gfxdata="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" filled="f" strokecolor="black [3213]" strokeweight="1pt"/>
+              <v:rect w14:anchorId="2858BA5E" id="Rectangle 4" o:spid="_x0000_s1026" style="position:absolute;margin-left:66.75pt;margin-top:39.7pt;width:321pt;height:25pt;z-index:251659264;visibility:visible;mso-wrap-style:square;mso-width-percent:0;mso-wrap-distance-left:9pt;mso-wrap-distance-top:0;mso-wrap-distance-right:9pt;mso-wrap-distance-bottom:0;mso-position-horizontal:absolute;mso-position-horizontal-relative:text;mso-position-vertical:absolute;mso-position-vertical-relative:text;mso-width-percent:0;mso-width-relative:margin;v-text-anchor:middle" o:gfxdata="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" filled="f" strokecolor="black [3213]" strokeweight="1pt"/>
             </w:pict>
           </mc:Fallback>
         </mc:AlternateContent>
@@ -1947,7 +1947,7 @@
           </mc:Choice>
           <mc:Fallback>
             <w:pict>
-              <v:rect w14:anchorId="66C26900" id="Rectangle 11" o:spid="_x0000_s1026" style="position:absolute;margin-left:98.25pt;margin-top:18.95pt;width:272.5pt;height:31.75pt;z-index:251661312;visibility:visible;mso-wrap-style:square;mso-height-percent:0;mso-wrap-distance-left:9pt;mso-wrap-distance-top:0;mso-wrap-distance-right:9pt;mso-wrap-distance-bottom:0;mso-position-horizontal:absolute;mso-position-horizontal-relative:text;mso-position-vertical:absolute;mso-position-vertical-relative:text;mso-height-percent:0;mso-height-relative:margin;v-text-anchor:middle" o:gfxdata="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" filled="f" strokecolor="black [3213]" strokeweight="1pt"/>
+              <v:rect w14:anchorId="3454F587" id="Rectangle 11" o:spid="_x0000_s1026" style="position:absolute;margin-left:98.25pt;margin-top:18.95pt;width:272.5pt;height:31.75pt;z-index:251661312;visibility:visible;mso-wrap-style:square;mso-height-percent:0;mso-wrap-distance-left:9pt;mso-wrap-distance-top:0;mso-wrap-distance-right:9pt;mso-wrap-distance-bottom:0;mso-position-horizontal:absolute;mso-position-horizontal-relative:text;mso-position-vertical:absolute;mso-position-vertical-relative:text;mso-height-percent:0;mso-height-relative:margin;v-text-anchor:middle" o:gfxdata="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" filled="f" strokecolor="black [3213]" strokeweight="1pt"/>
             </w:pict>
           </mc:Fallback>
         </mc:AlternateContent>
@@ -2186,7 +2186,7 @@
           </mc:Choice>
           <mc:Fallback>
             <w:pict>
-              <v:rect w14:anchorId="1FD6FD5A" id="Rectangle 9" o:spid="_x0000_s1026" style="position:absolute;margin-left:71.25pt;margin-top:43.55pt;width:339pt;height:27pt;z-index:251660288;visibility:visible;mso-wrap-style:square;mso-width-percent:0;mso-height-percent:0;mso-wrap-distance-left:9pt;mso-wrap-distance-top:0;mso-wrap-distance-right:9pt;mso-wrap-distance-bottom:0;mso-position-horizontal:absolute;mso-position-horizontal-relative:text;mso-position-vertical:absolute;mso-position-vertical-relative:text;mso-width-percent:0;mso-height-percent:0;mso-width-relative:margin;mso-height-relative:margin;v-text-anchor:middle" o:gfxdata="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" filled="f" strokecolor="black [3213]" strokeweight="1pt"/>
+              <v:rect w14:anchorId="04F8C11F" id="Rectangle 9" o:spid="_x0000_s1026" style="position:absolute;margin-left:71.25pt;margin-top:43.55pt;width:339pt;height:27pt;z-index:251660288;visibility:visible;mso-wrap-style:square;mso-width-percent:0;mso-height-percent:0;mso-wrap-distance-left:9pt;mso-wrap-distance-top:0;mso-wrap-distance-right:9pt;mso-wrap-distance-bottom:0;mso-position-horizontal:absolute;mso-position-horizontal-relative:text;mso-position-vertical:absolute;mso-position-vertical-relative:text;mso-width-percent:0;mso-height-percent:0;mso-width-relative:margin;mso-height-relative:margin;v-text-anchor:middle" o:gfxdata="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" filled="f" strokecolor="black [3213]" strokeweight="1pt"/>
             </w:pict>
           </mc:Fallback>
         </mc:AlternateContent>
@@ -2709,7 +2709,7 @@
           </mc:Choice>
           <mc:Fallback>
             <w:pict>
-              <v:rect w14:anchorId="370A5F9D" id="Rectangle 14" o:spid="_x0000_s1026" style="position:absolute;margin-left:136.5pt;margin-top:24pt;width:156.5pt;height:53pt;z-index:251662336;visibility:visible;mso-wrap-style:square;mso-wrap-distance-left:9pt;mso-wrap-distance-top:0;mso-wrap-distance-right:9pt;mso-wrap-distance-bottom:0;mso-position-horizontal:absolute;mso-position-horizontal-relative:text;mso-position-vertical:absolute;mso-position-vertical-relative:text;v-text-anchor:middle" o:gfxdata="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" filled="f" strokecolor="black [3213]" strokeweight="1pt"/>
+              <v:rect w14:anchorId="1A1C6BEF" id="Rectangle 14" o:spid="_x0000_s1026" style="position:absolute;margin-left:136.5pt;margin-top:24pt;width:156.5pt;height:53pt;z-index:251662336;visibility:visible;mso-wrap-style:square;mso-wrap-distance-left:9pt;mso-wrap-distance-top:0;mso-wrap-distance-right:9pt;mso-wrap-distance-bottom:0;mso-position-horizontal:absolute;mso-position-horizontal-relative:text;mso-position-vertical:absolute;mso-position-vertical-relative:text;v-text-anchor:middle" o:gfxdata="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" filled="f" strokecolor="black [3213]" strokeweight="1pt"/>
             </w:pict>
           </mc:Fallback>
         </mc:AlternateContent>
@@ -3281,7 +3281,7 @@
           </mc:Choice>
           <mc:Fallback>
             <w:pict>
-              <v:rect w14:anchorId="20FBB350" id="Rectangle 16" o:spid="_x0000_s1026" style="position:absolute;margin-left:-1.1pt;margin-top:.55pt;width:468.55pt;height:222.65pt;z-index:251663360;visibility:visible;mso-wrap-style:square;mso-wrap-distance-left:9pt;mso-wrap-distance-top:0;mso-wrap-distance-right:9pt;mso-wrap-distance-bottom:0;mso-position-horizontal:absolute;mso-position-horizontal-relative:text;mso-position-vertical:absolute;mso-position-vertical-relative:text;v-text-anchor:middle" o:gfxdata="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" filled="f" strokecolor="black [3213]" strokeweight="1pt"/>
+              <v:rect w14:anchorId="2EEF5A89" id="Rectangle 16" o:spid="_x0000_s1026" style="position:absolute;margin-left:-1.1pt;margin-top:.55pt;width:468.55pt;height:222.65pt;z-index:251663360;visibility:visible;mso-wrap-style:square;mso-wrap-distance-left:9pt;mso-wrap-distance-top:0;mso-wrap-distance-right:9pt;mso-wrap-distance-bottom:0;mso-position-horizontal:absolute;mso-position-horizontal-relative:text;mso-position-vertical:absolute;mso-position-vertical-relative:text;v-text-anchor:middle" o:gfxdata="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" filled="f" strokecolor="black [3213]" strokeweight="1pt"/>
             </w:pict>
           </mc:Fallback>
         </mc:AlternateContent>
@@ -3315,10 +3315,10 @@
             <v:path o:extrusionok="f" gradientshapeok="t" o:connecttype="rect"/>
             <o:lock v:ext="edit" aspectratio="t"/>
           </v:shapetype>
-          <v:shape id="_x0000_i1025" type="#_x0000_t75" style="width:468pt;height:222.1pt" o:ole="">
+          <v:shape id="_x0000_i1025" type="#_x0000_t75" style="width:468pt;height:222pt" o:ole="">
             <v:imagedata r:id="rId17" o:title=""/>
           </v:shape>
-          <o:OLEObject Type="Embed" ProgID="Word.OpenDocumentText.12" ShapeID="_x0000_i1025" DrawAspect="Content" ObjectID="_1691346479" r:id="rId18"/>
+          <o:OLEObject Type="Embed" ProgID="Word.OpenDocumentText.12" ShapeID="_x0000_i1025" DrawAspect="Content" ObjectID="_1691587449" r:id="rId18"/>
         </w:object>
       </w:r>
     </w:p>
@@ -3503,10 +3503,10 @@
                 <w:szCs w:val="28"/>
               </w:rPr>
               <w:object w:dxaOrig="9360" w:dyaOrig="3137" w14:anchorId="4557B5F6">
-                <v:shape id="_x0000_i1026" type="#_x0000_t75" style="width:345.6pt;height:156.75pt" o:ole="">
+                <v:shape id="_x0000_i1099" type="#_x0000_t75" style="width:345.5pt;height:156.5pt" o:ole="">
                   <v:imagedata r:id="rId19" o:title=""/>
                 </v:shape>
-                <o:OLEObject Type="Embed" ProgID="Word.OpenDocumentText.12" ShapeID="_x0000_i1026" DrawAspect="Content" ObjectID="_1691346480" r:id="rId20"/>
+                <o:OLEObject Type="Embed" ProgID="Word.OpenDocumentText.12" ShapeID="_x0000_i1099" DrawAspect="Content" ObjectID="_1691587450" r:id="rId20"/>
               </w:object>
             </w:r>
           </w:p>
@@ -3694,12 +3694,14 @@
       </w:tblGrid>
       <w:tr>
         <w:trPr>
-          <w:trHeight w:val="3008"/>
+          <w:trHeight w:val="2888"/>
         </w:trPr>
         <w:tc>
           <w:tcPr>
             <w:tcW w:w="6653" w:type="dxa"/>
           </w:tcPr>
+          <w:bookmarkStart w:id="2" w:name="_MON_1691586639"/>
+          <w:bookmarkEnd w:id="2"/>
           <w:p>
             <w:pPr>
               <w:tabs>
@@ -3722,10 +3724,10 @@
                 <w:szCs w:val="28"/>
               </w:rPr>
               <w:object w:dxaOrig="9360" w:dyaOrig="3137" w14:anchorId="2844B550">
-                <v:shape id="_x0000_i1027" type="#_x0000_t75" style="width:468pt;height:132.9pt" o:ole="">
+                <v:shape id="_x0000_i1170" type="#_x0000_t75" style="width:468pt;height:133pt" o:ole="">
                   <v:imagedata r:id="rId22" o:title=""/>
                 </v:shape>
-                <o:OLEObject Type="Embed" ProgID="Word.OpenDocumentText.12" ShapeID="_x0000_i1027" DrawAspect="Content" ObjectID="_1691346481" r:id="rId23"/>
+                <o:OLEObject Type="Embed" ProgID="Word.OpenDocumentText.12" ShapeID="_x0000_i1170" DrawAspect="Content" ObjectID="_1691587451" r:id="rId23"/>
               </w:object>
             </w:r>
           </w:p>
@@ -3905,7 +3907,7 @@
         <w:tblLook w:val="04A0" w:firstRow="1" w:lastRow="0" w:firstColumn="1" w:lastColumn="0" w:noHBand="0" w:noVBand="1"/>
       </w:tblPr>
       <w:tblGrid>
-        <w:gridCol w:w="6534"/>
+        <w:gridCol w:w="7976"/>
       </w:tblGrid>
       <w:tr>
         <w:trPr>
@@ -3913,8 +3915,10 @@
         </w:trPr>
         <w:tc>
           <w:tcPr>
-            <w:tcW w:w="6465" w:type="dxa"/>
+            <w:tcW w:w="7976" w:type="dxa"/>
           </w:tcPr>
+          <w:bookmarkStart w:id="3" w:name="_MON_1691586048"/>
+          <w:bookmarkEnd w:id="3"/>
           <w:p>
             <w:pPr>
               <w:spacing w:line="360" w:lineRule="auto"/>
@@ -3934,10 +3938,10 @@
                 <w:szCs w:val="28"/>
               </w:rPr>
               <w:object w:dxaOrig="9360" w:dyaOrig="3137" w14:anchorId="30064BF0">
-                <v:shape id="_x0000_i1028" type="#_x0000_t75" style="width:315.7pt;height:156.75pt" o:ole="">
+                <v:shape id="_x0000_i1226" type="#_x0000_t75" style="width:381pt;height:156.5pt" o:ole="">
                   <v:imagedata r:id="rId25" o:title=""/>
                 </v:shape>
-                <o:OLEObject Type="Embed" ProgID="Word.OpenDocumentText.12" ShapeID="_x0000_i1028" DrawAspect="Content" ObjectID="_1691346482" r:id="rId26"/>
+                <o:OLEObject Type="Embed" ProgID="Word.OpenDocumentText.12" ShapeID="_x0000_i1226" DrawAspect="Content" ObjectID="_1691587452" r:id="rId26"/>
               </w:object>
             </w:r>
           </w:p>
@@ -4286,7 +4290,7 @@
           </mc:Choice>
           <mc:Fallback>
             <w:pict>
-              <v:rect w14:anchorId="60BD3F6E" id="Rectangle 18" o:spid="_x0000_s1026" style="position:absolute;margin-left:4.5pt;margin-top:-31.5pt;width:480.2pt;height:257.25pt;z-index:251668480;visibility:visible;mso-wrap-style:square;mso-height-percent:0;mso-wrap-distance-left:9pt;mso-wrap-distance-top:0;mso-wrap-distance-right:9pt;mso-wrap-distance-bottom:0;mso-position-horizontal:absolute;mso-position-horizontal-relative:text;mso-position-vertical:absolute;mso-position-vertical-relative:text;mso-height-percent:0;mso-height-relative:margin;v-text-anchor:middle" o:gfxdata="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" filled="f" strokecolor="black [3213]" strokeweight="1pt"/>
+              <v:rect w14:anchorId="57621489" id="Rectangle 18" o:spid="_x0000_s1026" style="position:absolute;margin-left:4.5pt;margin-top:-31.5pt;width:480.2pt;height:257.25pt;z-index:251668480;visibility:visible;mso-wrap-style:square;mso-height-percent:0;mso-wrap-distance-left:9pt;mso-wrap-distance-top:0;mso-wrap-distance-right:9pt;mso-wrap-distance-bottom:0;mso-position-horizontal:absolute;mso-position-horizontal-relative:text;mso-position-vertical:absolute;mso-position-vertical-relative:text;mso-height-percent:0;mso-height-relative:margin;v-text-anchor:middle" o:gfxdata="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" filled="f" strokecolor="black [3213]" strokeweight="1pt"/>
             </w:pict>
           </mc:Fallback>
         </mc:AlternateContent>
@@ -4432,7 +4436,7 @@
           </mc:Choice>
           <mc:Fallback>
             <w:pict>
-              <v:rect w14:anchorId="64C76ED9" id="Rectangle 25" o:spid="_x0000_s1026" style="position:absolute;margin-left:6.65pt;margin-top:23.9pt;width:480.2pt;height:232.05pt;z-index:251669504;visibility:visible;mso-wrap-style:square;mso-wrap-distance-left:9pt;mso-wrap-distance-top:0;mso-wrap-distance-right:9pt;mso-wrap-distance-bottom:0;mso-position-horizontal:absolute;mso-position-horizontal-relative:text;mso-position-vertical:absolute;mso-position-vertical-relative:text;v-text-anchor:middle" o:gfxdata="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" filled="f" strokecolor="black [3213]" strokeweight="1pt"/>
+              <v:rect w14:anchorId="1810661A" id="Rectangle 25" o:spid="_x0000_s1026" style="position:absolute;margin-left:6.65pt;margin-top:23.9pt;width:480.2pt;height:232.05pt;z-index:251669504;visibility:visible;mso-wrap-style:square;mso-wrap-distance-left:9pt;mso-wrap-distance-top:0;mso-wrap-distance-right:9pt;mso-wrap-distance-bottom:0;mso-position-horizontal:absolute;mso-position-horizontal-relative:text;mso-position-vertical:absolute;mso-position-vertical-relative:text;v-text-anchor:middle" o:gfxdata="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" filled="f" strokecolor="black [3213]" strokeweight="1pt"/>
             </w:pict>
           </mc:Fallback>
         </mc:AlternateContent>
@@ -4603,7 +4607,7 @@
           </mc:Choice>
           <mc:Fallback>
             <w:pict>
-              <v:rect w14:anchorId="00ABC568" id="Rectangle 27" o:spid="_x0000_s1026" style="position:absolute;margin-left:3.3pt;margin-top:-32.7pt;width:475.75pt;height:238.15pt;z-index:251670528;visibility:visible;mso-wrap-style:square;mso-wrap-distance-left:9pt;mso-wrap-distance-top:0;mso-wrap-distance-right:9pt;mso-wrap-distance-bottom:0;mso-position-horizontal:absolute;mso-position-horizontal-relative:text;mso-position-vertical:absolute;mso-position-vertical-relative:text;v-text-anchor:middle" o:gfxdata="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" filled="f" strokecolor="black [3213]" strokeweight="1pt"/>
+              <v:rect w14:anchorId="7AE41B7C" id="Rectangle 27" o:spid="_x0000_s1026" style="position:absolute;margin-left:3.3pt;margin-top:-32.7pt;width:475.75pt;height:238.15pt;z-index:251670528;visibility:visible;mso-wrap-style:square;mso-wrap-distance-left:9pt;mso-wrap-distance-top:0;mso-wrap-distance-right:9pt;mso-wrap-distance-bottom:0;mso-position-horizontal:absolute;mso-position-horizontal-relative:text;mso-position-vertical:absolute;mso-position-vertical-relative:text;v-text-anchor:middle" o:gfxdata="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" filled="f" strokecolor="black [3213]" strokeweight="1pt"/>
             </w:pict>
           </mc:Fallback>
         </mc:AlternateContent>
@@ -5040,7 +5044,7 @@
           </mc:Choice>
           <mc:Fallback>
             <w:pict>
-              <v:rect w14:anchorId="674DF53F" id="Rectangle 28" o:spid="_x0000_s1026" style="position:absolute;margin-left:101.9pt;margin-top:23.65pt;width:258.1pt;height:53.15pt;z-index:251671552;visibility:visible;mso-wrap-style:square;mso-wrap-distance-left:9pt;mso-wrap-distance-top:0;mso-wrap-distance-right:9pt;mso-wrap-distance-bottom:0;mso-position-horizontal:absolute;mso-position-horizontal-relative:text;mso-position-vertical:absolute;mso-position-vertical-relative:text;v-text-anchor:middle" o:gfxdata="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" filled="f" strokecolor="black [3213]" strokeweight="1pt"/>
+              <v:rect w14:anchorId="6F0ACD6F" id="Rectangle 28" o:spid="_x0000_s1026" style="position:absolute;margin-left:101.9pt;margin-top:23.65pt;width:258.1pt;height:53.15pt;z-index:251671552;visibility:visible;mso-wrap-style:square;mso-wrap-distance-left:9pt;mso-wrap-distance-top:0;mso-wrap-distance-right:9pt;mso-wrap-distance-bottom:0;mso-position-horizontal:absolute;mso-position-horizontal-relative:text;mso-position-vertical:absolute;mso-position-vertical-relative:text;v-text-anchor:middle" o:gfxdata="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" filled="f" strokecolor="black [3213]" strokeweight="1pt"/>
             </w:pict>
           </mc:Fallback>
         </mc:AlternateContent>
@@ -5574,14 +5578,14 @@
           </mc:Choice>
           <mc:Fallback>
             <w:pict>
-              <v:rect w14:anchorId="2B06E96C" id="Rectangle 30" o:spid="_x0000_s1026" style="position:absolute;margin-left:-3.3pt;margin-top:13.5pt;width:271.95pt;height:110.2pt;z-index:251672576;visibility:visible;mso-wrap-style:square;mso-wrap-distance-left:9pt;mso-wrap-distance-top:0;mso-wrap-distance-right:9pt;mso-wrap-distance-bottom:0;mso-position-horizontal:absolute;mso-position-horizontal-relative:text;mso-position-vertical:absolute;mso-position-vertical-relative:text;v-text-anchor:middle" o:gfxdata="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" filled="f" strokecolor="black [3213]" strokeweight="1pt"/>
+              <v:rect w14:anchorId="1B09CB5B" id="Rectangle 30" o:spid="_x0000_s1026" style="position:absolute;margin-left:-3.3pt;margin-top:13.5pt;width:271.95pt;height:110.2pt;z-index:251672576;visibility:visible;mso-wrap-style:square;mso-wrap-distance-left:9pt;mso-wrap-distance-top:0;mso-wrap-distance-right:9pt;mso-wrap-distance-bottom:0;mso-position-horizontal:absolute;mso-position-horizontal-relative:text;mso-position-vertical:absolute;mso-position-vertical-relative:text;v-text-anchor:middle" o:gfxdata="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" filled="f" strokecolor="black [3213]" strokeweight="1pt"/>
             </w:pict>
           </mc:Fallback>
         </mc:AlternateContent>
       </w:r>
     </w:p>
-    <w:bookmarkStart w:id="2" w:name="_MON_1690610857"/>
-    <w:bookmarkEnd w:id="2"/>
+    <w:bookmarkStart w:id="4" w:name="_MON_1690610857"/>
+    <w:bookmarkEnd w:id="4"/>
     <w:p>
       <w:pPr>
         <w:spacing w:after="0" w:line="360" w:lineRule="auto"/>
@@ -5602,10 +5606,10 @@
           <w:szCs w:val="28"/>
         </w:rPr>
         <w:object w:dxaOrig="9360" w:dyaOrig="1825" w14:anchorId="55517E93">
-          <v:shape id="_x0000_i1029" type="#_x0000_t75" style="width:468pt;height:91.4pt" o:ole="">
+          <v:shape id="_x0000_i1029" type="#_x0000_t75" style="width:468pt;height:91.5pt" o:ole="">
             <v:imagedata r:id="rId32" o:title=""/>
           </v:shape>
-          <o:OLEObject Type="Embed" ProgID="Word.OpenDocumentText.12" ShapeID="_x0000_i1029" DrawAspect="Content" ObjectID="_1691346483" r:id="rId33"/>
+          <o:OLEObject Type="Embed" ProgID="Word.OpenDocumentText.12" ShapeID="_x0000_i1029" DrawAspect="Content" ObjectID="_1691587453" r:id="rId33"/>
         </w:object>
       </w:r>
     </w:p>
@@ -5736,14 +5740,14 @@
           </mc:Choice>
           <mc:Fallback>
             <w:pict>
-              <v:rect w14:anchorId="77BF23B7" id="Rectangle 31" o:spid="_x0000_s1026" style="position:absolute;margin-left:-.55pt;margin-top:11.85pt;width:269.15pt;height:115.75pt;z-index:251673600;visibility:visible;mso-wrap-style:square;mso-wrap-distance-left:9pt;mso-wrap-distance-top:0;mso-wrap-distance-right:9pt;mso-wrap-distance-bottom:0;mso-position-horizontal:absolute;mso-position-horizontal-relative:text;mso-position-vertical:absolute;mso-position-vertical-relative:text;v-text-anchor:middle" o:gfxdata="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" filled="f" strokecolor="black [3213]" strokeweight="1pt"/>
+              <v:rect w14:anchorId="3B7BF91D" id="Rectangle 31" o:spid="_x0000_s1026" style="position:absolute;margin-left:-.55pt;margin-top:11.85pt;width:269.15pt;height:115.75pt;z-index:251673600;visibility:visible;mso-wrap-style:square;mso-wrap-distance-left:9pt;mso-wrap-distance-top:0;mso-wrap-distance-right:9pt;mso-wrap-distance-bottom:0;mso-position-horizontal:absolute;mso-position-horizontal-relative:text;mso-position-vertical:absolute;mso-position-vertical-relative:text;v-text-anchor:middle" o:gfxdata="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" filled="f" strokecolor="black [3213]" strokeweight="1pt"/>
             </w:pict>
           </mc:Fallback>
         </mc:AlternateContent>
       </w:r>
     </w:p>
-    <w:bookmarkStart w:id="3" w:name="_MON_1690610957"/>
-    <w:bookmarkEnd w:id="3"/>
+    <w:bookmarkStart w:id="5" w:name="_MON_1690610957"/>
+    <w:bookmarkEnd w:id="5"/>
     <w:p>
       <w:pPr>
         <w:spacing w:after="0" w:line="360" w:lineRule="auto"/>
@@ -5763,10 +5767,10 @@
           <w:szCs w:val="28"/>
         </w:rPr>
         <w:object w:dxaOrig="9360" w:dyaOrig="2153" w14:anchorId="0984AFCA">
-          <v:shape id="_x0000_i1030" type="#_x0000_t75" style="width:468pt;height:107.45pt" o:ole="">
+          <v:shape id="_x0000_i1030" type="#_x0000_t75" style="width:468pt;height:107.5pt" o:ole="">
             <v:imagedata r:id="rId34" o:title=""/>
           </v:shape>
-          <o:OLEObject Type="Embed" ProgID="Word.OpenDocumentText.12" ShapeID="_x0000_i1030" DrawAspect="Content" ObjectID="_1691346484" r:id="rId35"/>
+          <o:OLEObject Type="Embed" ProgID="Word.OpenDocumentText.12" ShapeID="_x0000_i1030" DrawAspect="Content" ObjectID="_1691587454" r:id="rId35"/>
         </w:object>
       </w:r>
     </w:p>
@@ -6064,7 +6068,7 @@
           </mc:Choice>
           <mc:Fallback>
             <w:pict>
-              <v:rect w14:anchorId="45E95613" id="Rectangle 35" o:spid="_x0000_s1026" style="position:absolute;margin-left:-7.2pt;margin-top:175pt;width:460.8pt;height:217.1pt;z-index:251674624;visibility:visible;mso-wrap-style:square;mso-wrap-distance-left:9pt;mso-wrap-distance-top:0;mso-wrap-distance-right:9pt;mso-wrap-distance-bottom:0;mso-position-horizontal:absolute;mso-position-horizontal-relative:text;mso-position-vertical:absolute;mso-position-vertical-relative:text;v-text-anchor:middle" o:gfxdata="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" filled="f" strokecolor="black [3213]" strokeweight="1pt"/>
+              <v:rect w14:anchorId="7776C666" id="Rectangle 35" o:spid="_x0000_s1026" style="position:absolute;margin-left:-7.2pt;margin-top:175pt;width:460.8pt;height:217.1pt;z-index:251674624;visibility:visible;mso-wrap-style:square;mso-wrap-distance-left:9pt;mso-wrap-distance-top:0;mso-wrap-distance-right:9pt;mso-wrap-distance-bottom:0;mso-position-horizontal:absolute;mso-position-horizontal-relative:text;mso-position-vertical:absolute;mso-position-vertical-relative:text;v-text-anchor:middle" o:gfxdata="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" filled="f" strokecolor="black [3213]" strokeweight="1pt"/>
             </w:pict>
           </mc:Fallback>
         </mc:AlternateContent>
@@ -6114,8 +6118,8 @@
         </w:drawing>
       </w:r>
     </w:p>
-    <w:bookmarkStart w:id="4" w:name="_MON_1690611970"/>
-    <w:bookmarkEnd w:id="4"/>
+    <w:bookmarkStart w:id="6" w:name="_MON_1690611970"/>
+    <w:bookmarkEnd w:id="6"/>
     <w:p>
       <w:pPr>
         <w:spacing w:after="0" w:line="360" w:lineRule="auto"/>
@@ -6135,10 +6139,10 @@
           <w:szCs w:val="28"/>
         </w:rPr>
         <w:object w:dxaOrig="9360" w:dyaOrig="4120" w14:anchorId="4094FACA">
-          <v:shape id="_x0000_i1031" type="#_x0000_t75" style="width:468pt;height:206.05pt" o:ole="">
+          <v:shape id="_x0000_i1031" type="#_x0000_t75" style="width:468pt;height:206pt" o:ole="">
             <v:imagedata r:id="rId39" o:title=""/>
           </v:shape>
-          <o:OLEObject Type="Embed" ProgID="Word.OpenDocumentText.12" ShapeID="_x0000_i1031" DrawAspect="Content" ObjectID="_1691346485" r:id="rId40"/>
+          <o:OLEObject Type="Embed" ProgID="Word.OpenDocumentText.12" ShapeID="_x0000_i1031" DrawAspect="Content" ObjectID="_1691587455" r:id="rId40"/>
         </w:object>
       </w:r>
     </w:p>
@@ -6630,13 +6634,13 @@
           </mc:Choice>
           <mc:Fallback>
             <w:pict>
-              <v:rect w14:anchorId="02EFB69B" id="Rectangle 42" o:spid="_x0000_s1026" style="position:absolute;margin-left:-16.05pt;margin-top:-15.5pt;width:513.95pt;height:253.1pt;z-index:251675648;visibility:visible;mso-wrap-style:square;mso-wrap-distance-left:9pt;mso-wrap-distance-top:0;mso-wrap-distance-right:9pt;mso-wrap-distance-bottom:0;mso-position-horizontal:absolute;mso-position-horizontal-relative:text;mso-position-vertical:absolute;mso-position-vertical-relative:text;v-text-anchor:middle" o:gfxdata="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" filled="f" strokecolor="black [3213]" strokeweight="1pt"/>
+              <v:rect w14:anchorId="3439E772" id="Rectangle 42" o:spid="_x0000_s1026" style="position:absolute;margin-left:-16.05pt;margin-top:-15.5pt;width:513.95pt;height:253.1pt;z-index:251675648;visibility:visible;mso-wrap-style:square;mso-wrap-distance-left:9pt;mso-wrap-distance-top:0;mso-wrap-distance-right:9pt;mso-wrap-distance-bottom:0;mso-position-horizontal:absolute;mso-position-horizontal-relative:text;mso-position-vertical:absolute;mso-position-vertical-relative:text;v-text-anchor:middle" o:gfxdata="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" filled="f" strokecolor="black [3213]" strokeweight="1pt"/>
             </w:pict>
           </mc:Fallback>
         </mc:AlternateContent>
       </w:r>
-      <w:bookmarkStart w:id="5" w:name="_MON_1690612917"/>
-      <w:bookmarkEnd w:id="5"/>
+      <w:bookmarkStart w:id="7" w:name="_MON_1690612917"/>
+      <w:bookmarkEnd w:id="7"/>
       <w:r>
         <w:rPr>
           <w:rFonts w:ascii="Times New Roman" w:hAnsi="Times New Roman" w:cs="Times New Roman"/>
@@ -6645,10 +6649,10 @@
           <w:szCs w:val="28"/>
         </w:rPr>
         <w:object w:dxaOrig="9360" w:dyaOrig="4776" w14:anchorId="498C1973">
-          <v:shape id="_x0000_i1032" type="#_x0000_t75" style="width:468pt;height:239.25pt" o:ole="">
+          <v:shape id="_x0000_i1032" type="#_x0000_t75" style="width:468pt;height:239.5pt" o:ole="">
             <v:imagedata r:id="rId46" o:title=""/>
           </v:shape>
-          <o:OLEObject Type="Embed" ProgID="Word.OpenDocumentText.12" ShapeID="_x0000_i1032" DrawAspect="Content" ObjectID="_1691346486" r:id="rId47"/>
+          <o:OLEObject Type="Embed" ProgID="Word.OpenDocumentText.12" ShapeID="_x0000_i1032" DrawAspect="Content" ObjectID="_1691587456" r:id="rId47"/>
         </w:object>
       </w:r>
     </w:p>
@@ -8219,13 +8223,13 @@
           </mc:Choice>
           <mc:Fallback>
             <w:pict>
-              <v:rect w14:anchorId="093C49E2" id="Rectangle 60" o:spid="_x0000_s1026" style="position:absolute;margin-left:-6.1pt;margin-top:-13.85pt;width:487.95pt;height:581pt;z-index:251676672;visibility:visible;mso-wrap-style:square;mso-height-percent:0;mso-wrap-distance-left:9pt;mso-wrap-distance-top:0;mso-wrap-distance-right:9pt;mso-wrap-distance-bottom:0;mso-position-horizontal:absolute;mso-position-horizontal-relative:text;mso-position-vertical:absolute;mso-position-vertical-relative:text;mso-height-percent:0;mso-height-relative:margin;v-text-anchor:middle" o:gfxdata="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" filled="f" strokecolor="black [3213]" strokeweight="1pt"/>
+              <v:rect w14:anchorId="3EE1FA8B" id="Rectangle 60" o:spid="_x0000_s1026" style="position:absolute;margin-left:-6.1pt;margin-top:-13.85pt;width:487.95pt;height:581pt;z-index:251676672;visibility:visible;mso-wrap-style:square;mso-height-percent:0;mso-wrap-distance-left:9pt;mso-wrap-distance-top:0;mso-wrap-distance-right:9pt;mso-wrap-distance-bottom:0;mso-position-horizontal:absolute;mso-position-horizontal-relative:text;mso-position-vertical:absolute;mso-position-vertical-relative:text;mso-height-percent:0;mso-height-relative:margin;v-text-anchor:middle" o:gfxdata="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" filled="f" strokecolor="black [3213]" strokeweight="1pt"/>
             </w:pict>
           </mc:Fallback>
         </mc:AlternateContent>
       </w:r>
-      <w:bookmarkStart w:id="6" w:name="_MON_1690620964"/>
-      <w:bookmarkEnd w:id="6"/>
+      <w:bookmarkStart w:id="8" w:name="_MON_1690620964"/>
+      <w:bookmarkEnd w:id="8"/>
       <w:r>
         <w:rPr>
           <w:sz w:val="28"/>
@@ -8235,7 +8239,7 @@
           <v:shape id="_x0000_i1033" type="#_x0000_t75" style="width:468pt;height:550.5pt" o:ole="">
             <v:imagedata r:id="rId62" o:title=""/>
           </v:shape>
-          <o:OLEObject Type="Embed" ProgID="Word.OpenDocumentText.12" ShapeID="_x0000_i1033" DrawAspect="Content" ObjectID="_1691346487" r:id="rId63"/>
+          <o:OLEObject Type="Embed" ProgID="Word.OpenDocumentText.12" ShapeID="_x0000_i1033" DrawAspect="Content" ObjectID="_1691587457" r:id="rId63"/>
         </w:object>
       </w:r>
     </w:p>
@@ -8315,10 +8319,10 @@
                 <w:szCs w:val="28"/>
               </w:rPr>
               <w:object w:dxaOrig="9360" w:dyaOrig="4120" w14:anchorId="3F54C1CC">
-                <v:shape id="_x0000_i1034" type="#_x0000_t75" style="width:468pt;height:270.85pt" o:ole="">
+                <v:shape id="_x0000_i1034" type="#_x0000_t75" style="width:468pt;height:271pt" o:ole="">
                   <v:imagedata r:id="rId64" o:title=""/>
                 </v:shape>
-                <o:OLEObject Type="Embed" ProgID="Word.OpenDocumentText.12" ShapeID="_x0000_i1034" DrawAspect="Content" ObjectID="_1691346488" r:id="rId65"/>
+                <o:OLEObject Type="Embed" ProgID="Word.OpenDocumentText.12" ShapeID="_x0000_i1034" DrawAspect="Content" ObjectID="_1691587458" r:id="rId65"/>
               </w:object>
             </w:r>
           </w:p>
@@ -12154,7 +12158,7 @@
           </mc:Choice>
           <mc:Fallback>
             <w:pict>
-              <v:rect w14:anchorId="0E489E21" id="Rectangle 94" o:spid="_x0000_s1026" style="position:absolute;margin-left:97.35pt;margin-top:118.45pt;width:273.85pt;height:28.3pt;z-index:251678720;visibility:visible;mso-wrap-style:square;mso-wrap-distance-left:9pt;mso-wrap-distance-top:0;mso-wrap-distance-right:9pt;mso-wrap-distance-bottom:0;mso-position-horizontal:absolute;mso-position-horizontal-relative:text;mso-position-vertical:absolute;mso-position-vertical-relative:text;v-text-anchor:middle" o:gfxdata="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" filled="f" strokecolor="black [3213]" strokeweight="1pt"/>
+              <v:rect w14:anchorId="2F1AF6A1" id="Rectangle 94" o:spid="_x0000_s1026" style="position:absolute;margin-left:97.35pt;margin-top:118.45pt;width:273.85pt;height:28.3pt;z-index:251678720;visibility:visible;mso-wrap-style:square;mso-wrap-distance-left:9pt;mso-wrap-distance-top:0;mso-wrap-distance-right:9pt;mso-wrap-distance-bottom:0;mso-position-horizontal:absolute;mso-position-horizontal-relative:text;mso-position-vertical:absolute;mso-position-vertical-relative:text;v-text-anchor:middle" o:gfxdata="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" filled="f" strokecolor="black [3213]" strokeweight="1pt"/>
             </w:pict>
           </mc:Fallback>
         </mc:AlternateContent>
@@ -12651,7 +12655,7 @@
           </mc:Choice>
           <mc:Fallback>
             <w:pict>
-              <v:rect w14:anchorId="373EDE55" id="Rectangle 102" o:spid="_x0000_s1026" style="position:absolute;margin-left:-5.4pt;margin-top:26.05pt;width:219.35pt;height:122.35pt;z-index:251680768;visibility:visible;mso-wrap-style:square;mso-wrap-distance-left:9pt;mso-wrap-distance-top:0;mso-wrap-distance-right:9pt;mso-wrap-distance-bottom:0;mso-position-horizontal:absolute;mso-position-horizontal-relative:text;mso-position-vertical:absolute;mso-position-vertical-relative:text;v-text-anchor:middle" o:gfxdata="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" filled="f" strokecolor="black [3213]" strokeweight="1pt"/>
+              <v:rect w14:anchorId="532A0E56" id="Rectangle 102" o:spid="_x0000_s1026" style="position:absolute;margin-left:-5.4pt;margin-top:26.05pt;width:219.35pt;height:122.35pt;z-index:251680768;visibility:visible;mso-wrap-style:square;mso-wrap-distance-left:9pt;mso-wrap-distance-top:0;mso-wrap-distance-right:9pt;mso-wrap-distance-bottom:0;mso-position-horizontal:absolute;mso-position-horizontal-relative:text;mso-position-vertical:absolute;mso-position-vertical-relative:text;v-text-anchor:middle" o:gfxdata="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" filled="f" strokecolor="black [3213]" strokeweight="1pt"/>
             </w:pict>
           </mc:Fallback>
         </mc:AlternateContent>
@@ -12678,8 +12682,8 @@
         <w:t>How to declare in a node:</w:t>
       </w:r>
     </w:p>
-    <w:bookmarkStart w:id="7" w:name="_MON_1690874608"/>
-    <w:bookmarkEnd w:id="7"/>
+    <w:bookmarkStart w:id="9" w:name="_MON_1690874608"/>
+    <w:bookmarkEnd w:id="9"/>
     <w:p>
       <w:pPr>
         <w:spacing w:after="0" w:line="360" w:lineRule="auto"/>
@@ -12699,10 +12703,10 @@
           <w:szCs w:val="28"/>
         </w:rPr>
         <w:object w:dxaOrig="9360" w:dyaOrig="2481" w14:anchorId="0FA81EC6">
-          <v:shape id="_x0000_i1035" type="#_x0000_t75" style="width:468pt;height:124.05pt" o:ole="">
+          <v:shape id="_x0000_i1035" type="#_x0000_t75" style="width:468pt;height:124pt" o:ole="">
             <v:imagedata r:id="rId108" o:title=""/>
           </v:shape>
-          <o:OLEObject Type="Embed" ProgID="Word.OpenDocumentText.12" ShapeID="_x0000_i1035" DrawAspect="Content" ObjectID="_1691346489" r:id="rId109"/>
+          <o:OLEObject Type="Embed" ProgID="Word.OpenDocumentText.12" ShapeID="_x0000_i1035" DrawAspect="Content" ObjectID="_1691587459" r:id="rId109"/>
         </w:object>
       </w:r>
     </w:p>
@@ -13116,7 +13120,7 @@
           </mc:Choice>
           <mc:Fallback>
             <w:pict>
-              <v:rect w14:anchorId="204877A2" id="Rectangle 105" o:spid="_x0000_s1026" style="position:absolute;margin-left:-7.9pt;margin-top:8.35pt;width:307.15pt;height:157.75pt;z-index:251681792;visibility:visible;mso-wrap-style:square;mso-wrap-distance-left:9pt;mso-wrap-distance-top:0;mso-wrap-distance-right:9pt;mso-wrap-distance-bottom:0;mso-position-horizontal:absolute;mso-position-horizontal-relative:text;mso-position-vertical:absolute;mso-position-vertical-relative:text;v-text-anchor:middle" o:gfxdata="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" filled="f" strokecolor="black [3213]" strokeweight="1pt"/>
+              <v:rect w14:anchorId="3B3D9AEB" id="Rectangle 105" o:spid="_x0000_s1026" style="position:absolute;margin-left:-7.9pt;margin-top:8.35pt;width:307.15pt;height:157.75pt;z-index:251681792;visibility:visible;mso-wrap-style:square;mso-wrap-distance-left:9pt;mso-wrap-distance-top:0;mso-wrap-distance-right:9pt;mso-wrap-distance-bottom:0;mso-position-horizontal:absolute;mso-position-horizontal-relative:text;mso-position-vertical:absolute;mso-position-vertical-relative:text;v-text-anchor:middle" o:gfxdata="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" filled="f" strokecolor="black [3213]" strokeweight="1pt"/>
             </w:pict>
           </mc:Fallback>
         </mc:AlternateContent>
@@ -13559,14 +13563,14 @@
           </mc:Choice>
           <mc:Fallback>
             <w:pict>
-              <v:rect w14:anchorId="23732616" id="Rectangle 106" o:spid="_x0000_s1026" style="position:absolute;margin-left:-4.6pt;margin-top:17.3pt;width:377.9pt;height:137.75pt;z-index:251682816;visibility:visible;mso-wrap-style:square;mso-wrap-distance-left:9pt;mso-wrap-distance-top:0;mso-wrap-distance-right:9pt;mso-wrap-distance-bottom:0;mso-position-horizontal:absolute;mso-position-horizontal-relative:text;mso-position-vertical:absolute;mso-position-vertical-relative:text;v-text-anchor:middle" o:gfxdata="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" filled="f" strokecolor="black [3213]" strokeweight="1pt"/>
+              <v:rect w14:anchorId="358207EC" id="Rectangle 106" o:spid="_x0000_s1026" style="position:absolute;margin-left:-4.6pt;margin-top:17.3pt;width:377.9pt;height:137.75pt;z-index:251682816;visibility:visible;mso-wrap-style:square;mso-wrap-distance-left:9pt;mso-wrap-distance-top:0;mso-wrap-distance-right:9pt;mso-wrap-distance-bottom:0;mso-position-horizontal:absolute;mso-position-horizontal-relative:text;mso-position-vertical:absolute;mso-position-vertical-relative:text;v-text-anchor:middle" o:gfxdata="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" filled="f" strokecolor="black [3213]" strokeweight="1pt"/>
             </w:pict>
           </mc:Fallback>
         </mc:AlternateContent>
       </w:r>
     </w:p>
-    <w:bookmarkStart w:id="8" w:name="_MON_1690874181"/>
-    <w:bookmarkEnd w:id="8"/>
+    <w:bookmarkStart w:id="10" w:name="_MON_1690874181"/>
+    <w:bookmarkEnd w:id="10"/>
     <w:p>
       <w:pPr>
         <w:spacing w:after="0" w:line="360" w:lineRule="auto"/>
@@ -13586,10 +13590,10 @@
           <w:szCs w:val="28"/>
         </w:rPr>
         <w:object w:dxaOrig="9360" w:dyaOrig="2481" w14:anchorId="768E3B13">
-          <v:shape id="_x0000_i1036" type="#_x0000_t75" style="width:468pt;height:124.05pt" o:ole="">
+          <v:shape id="_x0000_i1036" type="#_x0000_t75" style="width:468pt;height:124pt" o:ole="">
             <v:imagedata r:id="rId110" o:title=""/>
           </v:shape>
-          <o:OLEObject Type="Embed" ProgID="Word.OpenDocumentText.12" ShapeID="_x0000_i1036" DrawAspect="Content" ObjectID="_1691346490" r:id="rId111"/>
+          <o:OLEObject Type="Embed" ProgID="Word.OpenDocumentText.12" ShapeID="_x0000_i1036" DrawAspect="Content" ObjectID="_1691587460" r:id="rId111"/>
         </w:object>
       </w:r>
       <w:r>
@@ -14046,7 +14050,7 @@
           </mc:Choice>
           <mc:Fallback>
             <w:pict>
-              <v:rect w14:anchorId="4C21182D" id="Rectangle 115" o:spid="_x0000_s1026" style="position:absolute;margin-left:-10.15pt;margin-top:187.5pt;width:493.2pt;height:330pt;z-index:251683840;visibility:visible;mso-wrap-style:square;mso-height-percent:0;mso-wrap-distance-left:9pt;mso-wrap-distance-top:0;mso-wrap-distance-right:9pt;mso-wrap-distance-bottom:0;mso-position-horizontal:absolute;mso-position-horizontal-relative:text;mso-position-vertical:absolute;mso-position-vertical-relative:text;mso-height-percent:0;mso-height-relative:margin;v-text-anchor:middle" o:gfxdata="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" filled="f" strokecolor="black [3213]" strokeweight="1pt"/>
+              <v:rect w14:anchorId="4F6AC4B2" id="Rectangle 115" o:spid="_x0000_s1026" style="position:absolute;margin-left:-10.15pt;margin-top:187.5pt;width:493.2pt;height:330pt;z-index:251683840;visibility:visible;mso-wrap-style:square;mso-height-percent:0;mso-wrap-distance-left:9pt;mso-wrap-distance-top:0;mso-wrap-distance-right:9pt;mso-wrap-distance-bottom:0;mso-position-horizontal:absolute;mso-position-horizontal-relative:text;mso-position-vertical:absolute;mso-position-vertical-relative:text;mso-height-percent:0;mso-height-relative:margin;v-text-anchor:middle" o:gfxdata="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" filled="f" strokecolor="black [3213]" strokeweight="1pt"/>
             </w:pict>
           </mc:Fallback>
         </mc:AlternateContent>
@@ -14795,7 +14799,7 @@
           </mc:Choice>
           <mc:Fallback>
             <w:pict>
-              <v:rect w14:anchorId="2824937C" id="Rectangle 117" o:spid="_x0000_s1026" style="position:absolute;margin-left:-3.4pt;margin-top:166.5pt;width:484pt;height:457.5pt;z-index:251684864;visibility:visible;mso-wrap-style:square;mso-width-percent:0;mso-height-percent:0;mso-wrap-distance-left:9pt;mso-wrap-distance-top:0;mso-wrap-distance-right:9pt;mso-wrap-distance-bottom:0;mso-position-horizontal:absolute;mso-position-horizontal-relative:text;mso-position-vertical:absolute;mso-position-vertical-relative:text;mso-width-percent:0;mso-height-percent:0;mso-width-relative:margin;mso-height-relative:margin;v-text-anchor:middle" o:gfxdata="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" filled="f" strokecolor="black [3213]" strokeweight="1pt"/>
+              <v:rect w14:anchorId="4B2BF8DE" id="Rectangle 117" o:spid="_x0000_s1026" style="position:absolute;margin-left:-3.4pt;margin-top:166.5pt;width:484pt;height:457.5pt;z-index:251684864;visibility:visible;mso-wrap-style:square;mso-width-percent:0;mso-height-percent:0;mso-wrap-distance-left:9pt;mso-wrap-distance-top:0;mso-wrap-distance-right:9pt;mso-wrap-distance-bottom:0;mso-position-horizontal:absolute;mso-position-horizontal-relative:text;mso-position-vertical:absolute;mso-position-vertical-relative:text;mso-width-percent:0;mso-height-percent:0;mso-width-relative:margin;mso-height-relative:margin;v-text-anchor:middle" o:gfxdata="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" filled="f" strokecolor="black [3213]" strokeweight="1pt"/>
             </w:pict>
           </mc:Fallback>
         </mc:AlternateContent>
@@ -16321,7 +16325,7 @@
           </mc:Choice>
           <mc:Fallback>
             <w:pict>
-              <v:rect w14:anchorId="47EC88B2" id="Rectangle 108" o:spid="_x0000_s1026" style="position:absolute;margin-left:-6.4pt;margin-top:1.5pt;width:489pt;height:691.9pt;z-index:251685888;visibility:visible;mso-wrap-style:square;mso-height-percent:0;mso-wrap-distance-left:9pt;mso-wrap-distance-top:0;mso-wrap-distance-right:9pt;mso-wrap-distance-bottom:0;mso-position-horizontal:absolute;mso-position-horizontal-relative:text;mso-position-vertical:absolute;mso-position-vertical-relative:text;mso-height-percent:0;mso-height-relative:margin;v-text-anchor:middle" o:gfxdata="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" filled="f" strokecolor="black [3213]" strokeweight="1pt"/>
+              <v:rect w14:anchorId="5D0B0BAD" id="Rectangle 108" o:spid="_x0000_s1026" style="position:absolute;margin-left:-6.4pt;margin-top:1.5pt;width:489pt;height:691.9pt;z-index:251685888;visibility:visible;mso-wrap-style:square;mso-height-percent:0;mso-wrap-distance-left:9pt;mso-wrap-distance-top:0;mso-wrap-distance-right:9pt;mso-wrap-distance-bottom:0;mso-position-horizontal:absolute;mso-position-horizontal-relative:text;mso-position-vertical:absolute;mso-position-vertical-relative:text;mso-height-percent:0;mso-height-relative:margin;v-text-anchor:middle" o:gfxdata="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" filled="f" strokecolor="black [3213]" strokeweight="1pt"/>
             </w:pict>
           </mc:Fallback>
         </mc:AlternateContent>
@@ -18162,7 +18166,7 @@
           </mc:Choice>
           <mc:Fallback>
             <w:pict>
-              <v:rect w14:anchorId="6F994DE0" id="Rectangle 20" o:spid="_x0000_s1026" style="position:absolute;margin-left:-7.2pt;margin-top:-12.2pt;width:497.35pt;height:335.1pt;z-index:251707392;visibility:visible;mso-wrap-style:square;mso-width-percent:0;mso-wrap-distance-left:9pt;mso-wrap-distance-top:0;mso-wrap-distance-right:9pt;mso-wrap-distance-bottom:0;mso-position-horizontal:absolute;mso-position-horizontal-relative:text;mso-position-vertical:absolute;mso-position-vertical-relative:text;mso-width-percent:0;mso-width-relative:margin;v-text-anchor:middle" o:gfxdata="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" filled="f" strokecolor="black [3213]" strokeweight="1pt"/>
+              <v:rect w14:anchorId="5D237DDD" id="Rectangle 20" o:spid="_x0000_s1026" style="position:absolute;margin-left:-7.2pt;margin-top:-12.2pt;width:497.35pt;height:335.1pt;z-index:251707392;visibility:visible;mso-wrap-style:square;mso-width-percent:0;mso-wrap-distance-left:9pt;mso-wrap-distance-top:0;mso-wrap-distance-right:9pt;mso-wrap-distance-bottom:0;mso-position-horizontal:absolute;mso-position-horizontal-relative:text;mso-position-vertical:absolute;mso-position-vertical-relative:text;mso-width-percent:0;mso-width-relative:margin;v-text-anchor:middle" o:gfxdata="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" filled="f" strokecolor="black [3213]" strokeweight="1pt"/>
             </w:pict>
           </mc:Fallback>
         </mc:AlternateContent>
@@ -19199,7 +19203,7 @@
           </mc:Choice>
           <mc:Fallback>
             <w:pict>
-              <v:rect w14:anchorId="721C0E02" id="Rectangle 121" o:spid="_x0000_s1026" style="position:absolute;margin-left:-6.4pt;margin-top:-12.75pt;width:500.65pt;height:657.75pt;z-index:251686912;visibility:visible;mso-wrap-style:square;mso-width-percent:0;mso-height-percent:0;mso-wrap-distance-left:9pt;mso-wrap-distance-top:0;mso-wrap-distance-right:9pt;mso-wrap-distance-bottom:0;mso-position-horizontal:absolute;mso-position-horizontal-relative:text;mso-position-vertical:absolute;mso-position-vertical-relative:text;mso-width-percent:0;mso-height-percent:0;mso-width-relative:margin;mso-height-relative:margin;v-text-anchor:middle" o:gfxdata="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" filled="f" strokecolor="black [3213]" strokeweight="1pt"/>
+              <v:rect w14:anchorId="21F9FDF7" id="Rectangle 121" o:spid="_x0000_s1026" style="position:absolute;margin-left:-6.4pt;margin-top:-12.75pt;width:500.65pt;height:657.75pt;z-index:251686912;visibility:visible;mso-wrap-style:square;mso-width-percent:0;mso-height-percent:0;mso-wrap-distance-left:9pt;mso-wrap-distance-top:0;mso-wrap-distance-right:9pt;mso-wrap-distance-bottom:0;mso-position-horizontal:absolute;mso-position-horizontal-relative:text;mso-position-vertical:absolute;mso-position-vertical-relative:text;mso-width-percent:0;mso-height-percent:0;mso-width-relative:margin;mso-height-relative:margin;v-text-anchor:middle" o:gfxdata="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" filled="f" strokecolor="black [3213]" strokeweight="1pt"/>
             </w:pict>
           </mc:Fallback>
         </mc:AlternateContent>
@@ -21055,7 +21059,7 @@
           </mc:Choice>
           <mc:Fallback>
             <w:pict>
-              <v:rect w14:anchorId="2DD6F481" id="Rectangle 22" o:spid="_x0000_s1026" style="position:absolute;margin-left:-1.65pt;margin-top:-39.9pt;width:487.4pt;height:694.5pt;z-index:251708416;visibility:visible;mso-wrap-style:square;mso-wrap-distance-left:9pt;mso-wrap-distance-top:0;mso-wrap-distance-right:9pt;mso-wrap-distance-bottom:0;mso-position-horizontal:absolute;mso-position-horizontal-relative:text;mso-position-vertical:absolute;mso-position-vertical-relative:text;v-text-anchor:middle" o:gfxdata="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" filled="f" strokecolor="black [3213]" strokeweight="1pt"/>
+              <v:rect w14:anchorId="41234842" id="Rectangle 22" o:spid="_x0000_s1026" style="position:absolute;margin-left:-1.65pt;margin-top:-39.9pt;width:487.4pt;height:694.5pt;z-index:251708416;visibility:visible;mso-wrap-style:square;mso-wrap-distance-left:9pt;mso-wrap-distance-top:0;mso-wrap-distance-right:9pt;mso-wrap-distance-bottom:0;mso-position-horizontal:absolute;mso-position-horizontal-relative:text;mso-position-vertical:absolute;mso-position-vertical-relative:text;v-text-anchor:middle" o:gfxdata="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" filled="f" strokecolor="black [3213]" strokeweight="1pt"/>
             </w:pict>
           </mc:Fallback>
         </mc:AlternateContent>
@@ -22771,7 +22775,7 @@
           </mc:Choice>
           <mc:Fallback>
             <w:pict>
-              <v:rect w14:anchorId="608D645B" id="Rectangle 23" o:spid="_x0000_s1026" style="position:absolute;margin-left:-8.3pt;margin-top:-25.5pt;width:501.25pt;height:154.5pt;z-index:251709440;visibility:visible;mso-wrap-style:square;mso-height-percent:0;mso-wrap-distance-left:9pt;mso-wrap-distance-top:0;mso-wrap-distance-right:9pt;mso-wrap-distance-bottom:0;mso-position-horizontal:absolute;mso-position-horizontal-relative:text;mso-position-vertical:absolute;mso-position-vertical-relative:text;mso-height-percent:0;mso-height-relative:margin;v-text-anchor:middle" o:gfxdata="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" filled="f" strokecolor="black [3213]" strokeweight="1pt"/>
+              <v:rect w14:anchorId="1FEE6064" id="Rectangle 23" o:spid="_x0000_s1026" style="position:absolute;margin-left:-8.3pt;margin-top:-25.5pt;width:501.25pt;height:154.5pt;z-index:251709440;visibility:visible;mso-wrap-style:square;mso-height-percent:0;mso-wrap-distance-left:9pt;mso-wrap-distance-top:0;mso-wrap-distance-right:9pt;mso-wrap-distance-bottom:0;mso-position-horizontal:absolute;mso-position-horizontal-relative:text;mso-position-vertical:absolute;mso-position-vertical-relative:text;mso-height-percent:0;mso-height-relative:margin;v-text-anchor:middle" o:gfxdata="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" filled="f" strokecolor="black [3213]" strokeweight="1pt"/>
             </w:pict>
           </mc:Fallback>
         </mc:AlternateContent>
@@ -27166,7 +27170,7 @@
           </mc:Choice>
           <mc:Fallback>
             <w:pict>
-              <v:rect w14:anchorId="6E05900E" id="Rectangle 100" o:spid="_x0000_s1026" style="position:absolute;margin-left:-1.9pt;margin-top:20.55pt;width:486.1pt;height:210.75pt;z-index:251688960;visibility:visible;mso-wrap-style:square;mso-height-percent:0;mso-wrap-distance-left:9pt;mso-wrap-distance-top:0;mso-wrap-distance-right:9pt;mso-wrap-distance-bottom:0;mso-position-horizontal:absolute;mso-position-horizontal-relative:text;mso-position-vertical:absolute;mso-position-vertical-relative:text;mso-height-percent:0;mso-height-relative:margin;v-text-anchor:middle" o:gfxdata="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" filled="f" strokecolor="black [3213]" strokeweight="1pt"/>
+              <v:rect w14:anchorId="6F78EEE9" id="Rectangle 100" o:spid="_x0000_s1026" style="position:absolute;margin-left:-1.9pt;margin-top:20.55pt;width:486.1pt;height:210.75pt;z-index:251688960;visibility:visible;mso-wrap-style:square;mso-height-percent:0;mso-wrap-distance-left:9pt;mso-wrap-distance-top:0;mso-wrap-distance-right:9pt;mso-wrap-distance-bottom:0;mso-position-horizontal:absolute;mso-position-horizontal-relative:text;mso-position-vertical:absolute;mso-position-vertical-relative:text;mso-height-percent:0;mso-height-relative:margin;v-text-anchor:middle" o:gfxdata="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" filled="f" strokecolor="black [3213]" strokeweight="1pt"/>
             </w:pict>
           </mc:Fallback>
         </mc:AlternateContent>
@@ -28021,7 +28025,7 @@
           </mc:Choice>
           <mc:Fallback>
             <w:pict>
-              <v:rect w14:anchorId="5E897261" id="Rectangle 110" o:spid="_x0000_s1026" style="position:absolute;margin-left:-3.4pt;margin-top:93.6pt;width:471.1pt;height:546pt;z-index:251689984;visibility:visible;mso-wrap-style:square;mso-height-percent:0;mso-wrap-distance-left:9pt;mso-wrap-distance-top:0;mso-wrap-distance-right:9pt;mso-wrap-distance-bottom:0;mso-position-horizontal:absolute;mso-position-horizontal-relative:text;mso-position-vertical:absolute;mso-position-vertical-relative:text;mso-height-percent:0;mso-height-relative:margin;v-text-anchor:middle" o:gfxdata="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" filled="f" strokecolor="black [3213]" strokeweight="1pt"/>
+              <v:rect w14:anchorId="63690BCD" id="Rectangle 110" o:spid="_x0000_s1026" style="position:absolute;margin-left:-3.4pt;margin-top:93.6pt;width:471.1pt;height:546pt;z-index:251689984;visibility:visible;mso-wrap-style:square;mso-height-percent:0;mso-wrap-distance-left:9pt;mso-wrap-distance-top:0;mso-wrap-distance-right:9pt;mso-wrap-distance-bottom:0;mso-position-horizontal:absolute;mso-position-horizontal-relative:text;mso-position-vertical:absolute;mso-position-vertical-relative:text;mso-height-percent:0;mso-height-relative:margin;v-text-anchor:middle" o:gfxdata="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" filled="f" strokecolor="black [3213]" strokeweight="1pt"/>
             </w:pict>
           </mc:Fallback>
         </mc:AlternateContent>
@@ -29543,7 +29547,7 @@
           </mc:Choice>
           <mc:Fallback>
             <w:pict>
-              <v:rect w14:anchorId="56BFF577" id="Rectangle 153" o:spid="_x0000_s1026" style="position:absolute;margin-left:4.85pt;margin-top:.75pt;width:462.1pt;height:87.75pt;z-index:251702272;visibility:visible;mso-wrap-style:square;mso-width-percent:0;mso-height-percent:0;mso-wrap-distance-left:9pt;mso-wrap-distance-top:0;mso-wrap-distance-right:9pt;mso-wrap-distance-bottom:0;mso-position-horizontal:absolute;mso-position-horizontal-relative:text;mso-position-vertical:absolute;mso-position-vertical-relative:text;mso-width-percent:0;mso-height-percent:0;mso-width-relative:margin;mso-height-relative:margin;v-text-anchor:middle" o:gfxdata="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" filled="f" strokecolor="black [3213]" strokeweight="1pt"/>
+              <v:rect w14:anchorId="547CDE53" id="Rectangle 153" o:spid="_x0000_s1026" style="position:absolute;margin-left:4.85pt;margin-top:.75pt;width:462.1pt;height:87.75pt;z-index:251702272;visibility:visible;mso-wrap-style:square;mso-width-percent:0;mso-height-percent:0;mso-wrap-distance-left:9pt;mso-wrap-distance-top:0;mso-wrap-distance-right:9pt;mso-wrap-distance-bottom:0;mso-position-horizontal:absolute;mso-position-horizontal-relative:text;mso-position-vertical:absolute;mso-position-vertical-relative:text;mso-width-percent:0;mso-height-percent:0;mso-width-relative:margin;mso-height-relative:margin;v-text-anchor:middle" o:gfxdata="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" filled="f" strokecolor="black [3213]" strokeweight="1pt"/>
             </w:pict>
           </mc:Fallback>
         </mc:AlternateContent>
@@ -29848,7 +29852,7 @@
           </mc:Choice>
           <mc:Fallback>
             <w:pict>
-              <v:rect w14:anchorId="3D4E5E7C" id="Rectangle 61" o:spid="_x0000_s1026" style="position:absolute;margin-left:-7.75pt;margin-top:8.6pt;width:482.95pt;height:418.7pt;z-index:251710464;visibility:visible;mso-wrap-style:square;mso-wrap-distance-left:9pt;mso-wrap-distance-top:0;mso-wrap-distance-right:9pt;mso-wrap-distance-bottom:0;mso-position-horizontal:absolute;mso-position-horizontal-relative:text;mso-position-vertical:absolute;mso-position-vertical-relative:text;v-text-anchor:middle" o:gfxdata="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" filled="f" strokecolor="black [3213]" strokeweight="1pt"/>
+              <v:rect w14:anchorId="5E39AA43" id="Rectangle 61" o:spid="_x0000_s1026" style="position:absolute;margin-left:-7.75pt;margin-top:8.6pt;width:482.95pt;height:418.7pt;z-index:251710464;visibility:visible;mso-wrap-style:square;mso-wrap-distance-left:9pt;mso-wrap-distance-top:0;mso-wrap-distance-right:9pt;mso-wrap-distance-bottom:0;mso-position-horizontal:absolute;mso-position-horizontal-relative:text;mso-position-vertical:absolute;mso-position-vertical-relative:text;v-text-anchor:middle" o:gfxdata="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" filled="f" strokecolor="black [3213]" strokeweight="1pt"/>
             </w:pict>
           </mc:Fallback>
         </mc:AlternateContent>
@@ -30811,7 +30815,7 @@
           </mc:Choice>
           <mc:Fallback>
             <w:pict>
-              <v:rect w14:anchorId="142AA49B" id="Rectangle 122" o:spid="_x0000_s1026" style="position:absolute;margin-left:-12.2pt;margin-top:-18.3pt;width:485.7pt;height:456.35pt;z-index:251711488;visibility:visible;mso-wrap-style:square;mso-wrap-distance-left:9pt;mso-wrap-distance-top:0;mso-wrap-distance-right:9pt;mso-wrap-distance-bottom:0;mso-position-horizontal:absolute;mso-position-horizontal-relative:text;mso-position-vertical:absolute;mso-position-vertical-relative:text;v-text-anchor:middle" o:gfxdata="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" filled="f" strokecolor="black [3213]" strokeweight="1pt"/>
+              <v:rect w14:anchorId="33E51DD7" id="Rectangle 122" o:spid="_x0000_s1026" style="position:absolute;margin-left:-12.2pt;margin-top:-18.3pt;width:485.7pt;height:456.35pt;z-index:251711488;visibility:visible;mso-wrap-style:square;mso-wrap-distance-left:9pt;mso-wrap-distance-top:0;mso-wrap-distance-right:9pt;mso-wrap-distance-bottom:0;mso-position-horizontal:absolute;mso-position-horizontal-relative:text;mso-position-vertical:absolute;mso-position-vertical-relative:text;v-text-anchor:middle" o:gfxdata="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" filled="f" strokecolor="black [3213]" strokeweight="1pt"/>
             </w:pict>
           </mc:Fallback>
         </mc:AlternateContent>
@@ -32834,7 +32838,7 @@
           </mc:Choice>
           <mc:Fallback>
             <w:pict>
-              <v:rect w14:anchorId="0B65DC6F" id="Rectangle 152" o:spid="_x0000_s1026" style="position:absolute;margin-left:-9.4pt;margin-top:-.55pt;width:486.1pt;height:655.75pt;z-index:251656704;visibility:visible;mso-wrap-style:square;mso-height-percent:0;mso-wrap-distance-left:9pt;mso-wrap-distance-top:0;mso-wrap-distance-right:9pt;mso-wrap-distance-bottom:0;mso-position-horizontal:absolute;mso-position-horizontal-relative:text;mso-position-vertical:absolute;mso-position-vertical-relative:text;mso-height-percent:0;mso-height-relative:margin;v-text-anchor:middle" o:gfxdata="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" filled="f" strokecolor="black [3213]" strokeweight="1pt"/>
+              <v:rect w14:anchorId="6DF18AC0" id="Rectangle 152" o:spid="_x0000_s1026" style="position:absolute;margin-left:-9.4pt;margin-top:-.55pt;width:486.1pt;height:655.75pt;z-index:251656704;visibility:visible;mso-wrap-style:square;mso-height-percent:0;mso-wrap-distance-left:9pt;mso-wrap-distance-top:0;mso-wrap-distance-right:9pt;mso-wrap-distance-bottom:0;mso-position-horizontal:absolute;mso-position-horizontal-relative:text;mso-position-vertical:absolute;mso-position-vertical-relative:text;mso-height-percent:0;mso-height-relative:margin;v-text-anchor:middle" o:gfxdata="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" filled="f" strokecolor="black [3213]" strokeweight="1pt"/>
             </w:pict>
           </mc:Fallback>
         </mc:AlternateContent>
@@ -34185,7 +34189,7 @@
           </mc:Choice>
           <mc:Fallback>
             <w:pict>
-              <v:rect w14:anchorId="18086E4A" id="Rectangle 196" o:spid="_x0000_s1026" style="position:absolute;margin-left:-5.55pt;margin-top:-37.1pt;width:475.2pt;height:398.75pt;z-index:251712512;visibility:visible;mso-wrap-style:square;mso-wrap-distance-left:9pt;mso-wrap-distance-top:0;mso-wrap-distance-right:9pt;mso-wrap-distance-bottom:0;mso-position-horizontal:absolute;mso-position-horizontal-relative:text;mso-position-vertical:absolute;mso-position-vertical-relative:text;v-text-anchor:middle" o:gfxdata="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" filled="f" strokecolor="black [3213]" strokeweight="1pt"/>
+              <v:rect w14:anchorId="600F37CC" id="Rectangle 196" o:spid="_x0000_s1026" style="position:absolute;margin-left:-5.55pt;margin-top:-37.1pt;width:475.2pt;height:398.75pt;z-index:251712512;visibility:visible;mso-wrap-style:square;mso-wrap-distance-left:9pt;mso-wrap-distance-top:0;mso-wrap-distance-right:9pt;mso-wrap-distance-bottom:0;mso-position-horizontal:absolute;mso-position-horizontal-relative:text;mso-position-vertical:absolute;mso-position-vertical-relative:text;v-text-anchor:middle" o:gfxdata="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" filled="f" strokecolor="black [3213]" strokeweight="1pt"/>
             </w:pict>
           </mc:Fallback>
         </mc:AlternateContent>
@@ -34855,7 +34859,7 @@
         </w:rPr>
         <w:t xml:space="preserve">Add </w:t>
       </w:r>
-      <w:bookmarkStart w:id="9" w:name="_Hlk80387236"/>
+      <w:bookmarkStart w:id="11" w:name="_Hlk80387236"/>
       <w:r>
         <w:rPr>
           <w:rFonts w:ascii="Times New Roman" w:hAnsi="Times New Roman" w:cs="Times New Roman"/>
@@ -34875,7 +34879,7 @@
         <w:t>, 22, 8, 11, 26, 2, 6, 13</w:t>
       </w:r>
     </w:p>
-    <w:bookmarkEnd w:id="9"/>
+    <w:bookmarkEnd w:id="11"/>
     <w:p>
       <w:pPr>
         <w:autoSpaceDE w:val="0"/>
@@ -35569,7 +35573,7 @@
           </mc:Choice>
           <mc:Fallback>
             <w:pict>
-              <v:rect w14:anchorId="05C6E2C2" id="Rectangle 197" o:spid="_x0000_s1026" style="position:absolute;margin-left:-21.6pt;margin-top:8.6pt;width:506.75pt;height:425.9pt;z-index:251713536;visibility:visible;mso-wrap-style:square;mso-wrap-distance-left:9pt;mso-wrap-distance-top:0;mso-wrap-distance-right:9pt;mso-wrap-distance-bottom:0;mso-position-horizontal:absolute;mso-position-horizontal-relative:text;mso-position-vertical:absolute;mso-position-vertical-relative:text;v-text-anchor:middle" o:gfxdata="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" filled="f" strokecolor="black [3213]" strokeweight="1pt"/>
+              <v:rect w14:anchorId="5972417B" id="Rectangle 197" o:spid="_x0000_s1026" style="position:absolute;margin-left:-21.6pt;margin-top:8.6pt;width:506.75pt;height:425.9pt;z-index:251713536;visibility:visible;mso-wrap-style:square;mso-wrap-distance-left:9pt;mso-wrap-distance-top:0;mso-wrap-distance-right:9pt;mso-wrap-distance-bottom:0;mso-position-horizontal:absolute;mso-position-horizontal-relative:text;mso-position-vertical:absolute;mso-position-vertical-relative:text;v-text-anchor:middle" o:gfxdata="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" filled="f" strokecolor="black [3213]" strokeweight="1pt"/>
             </w:pict>
           </mc:Fallback>
         </mc:AlternateContent>
@@ -36446,7 +36450,7 @@
           </mc:Choice>
           <mc:Fallback>
             <w:pict>
-              <v:rect w14:anchorId="2CEAD027" id="Rectangle 199" o:spid="_x0000_s1026" style="position:absolute;margin-left:-8.3pt;margin-top:-18.3pt;width:480.75pt;height:391pt;z-index:251714560;visibility:visible;mso-wrap-style:square;mso-wrap-distance-left:9pt;mso-wrap-distance-top:0;mso-wrap-distance-right:9pt;mso-wrap-distance-bottom:0;mso-position-horizontal:absolute;mso-position-horizontal-relative:text;mso-position-vertical:absolute;mso-position-vertical-relative:text;v-text-anchor:middle" o:gfxdata="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" filled="f" strokecolor="black [3213]" strokeweight="1pt"/>
+              <v:rect w14:anchorId="5225276D" id="Rectangle 199" o:spid="_x0000_s1026" style="position:absolute;margin-left:-8.3pt;margin-top:-18.3pt;width:480.75pt;height:391pt;z-index:251714560;visibility:visible;mso-wrap-style:square;mso-wrap-distance-left:9pt;mso-wrap-distance-top:0;mso-wrap-distance-right:9pt;mso-wrap-distance-bottom:0;mso-position-horizontal:absolute;mso-position-horizontal-relative:text;mso-position-vertical:absolute;mso-position-vertical-relative:text;v-text-anchor:middle" o:gfxdata="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" filled="f" strokecolor="black [3213]" strokeweight="1pt"/>
             </w:pict>
           </mc:Fallback>
         </mc:AlternateContent>
@@ -38806,7 +38810,7 @@
           </mc:Choice>
           <mc:Fallback>
             <w:pict>
-              <v:rect w14:anchorId="1AD9F18E" id="Rectangle 200" o:spid="_x0000_s1026" style="position:absolute;margin-left:-14.4pt;margin-top:7.9pt;width:486.85pt;height:258.1pt;z-index:251715584;visibility:visible;mso-wrap-style:square;mso-wrap-distance-left:9pt;mso-wrap-distance-top:0;mso-wrap-distance-right:9pt;mso-wrap-distance-bottom:0;mso-position-horizontal:absolute;mso-position-horizontal-relative:text;mso-position-vertical:absolute;mso-position-vertical-relative:text;v-text-anchor:middle" o:gfxdata="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" filled="f" strokecolor="black [3213]" strokeweight="1pt"/>
+              <v:rect w14:anchorId="3F700744" id="Rectangle 200" o:spid="_x0000_s1026" style="position:absolute;margin-left:-14.4pt;margin-top:7.9pt;width:486.85pt;height:258.1pt;z-index:251715584;visibility:visible;mso-wrap-style:square;mso-wrap-distance-left:9pt;mso-wrap-distance-top:0;mso-wrap-distance-right:9pt;mso-wrap-distance-bottom:0;mso-position-horizontal:absolute;mso-position-horizontal-relative:text;mso-position-vertical:absolute;mso-position-vertical-relative:text;v-text-anchor:middle" o:gfxdata="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" filled="f" strokecolor="black [3213]" strokeweight="1pt"/>
             </w:pict>
           </mc:Fallback>
         </mc:AlternateContent>
@@ -39424,7 +39428,7 @@
           </mc:Choice>
           <mc:Fallback>
             <w:pict>
-              <v:rect w14:anchorId="3EE4518F" id="Rectangle 201" o:spid="_x0000_s1026" style="position:absolute;margin-left:-8.3pt;margin-top:-37.65pt;width:477.4pt;height:687.9pt;z-index:251716608;visibility:visible;mso-wrap-style:square;mso-wrap-distance-left:9pt;mso-wrap-distance-top:0;mso-wrap-distance-right:9pt;mso-wrap-distance-bottom:0;mso-position-horizontal:absolute;mso-position-horizontal-relative:text;mso-position-vertical:absolute;mso-position-vertical-relative:text;v-text-anchor:middle" o:gfxdata="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" filled="f" strokecolor="black [3213]" strokeweight="1pt"/>
+              <v:rect w14:anchorId="6A1AB2AE" id="Rectangle 201" o:spid="_x0000_s1026" style="position:absolute;margin-left:-8.3pt;margin-top:-37.65pt;width:477.4pt;height:687.9pt;z-index:251716608;visibility:visible;mso-wrap-style:square;mso-wrap-distance-left:9pt;mso-wrap-distance-top:0;mso-wrap-distance-right:9pt;mso-wrap-distance-bottom:0;mso-position-horizontal:absolute;mso-position-horizontal-relative:text;mso-position-vertical:absolute;mso-position-vertical-relative:text;v-text-anchor:middle" o:gfxdata="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" filled="f" strokecolor="black [3213]" strokeweight="1pt"/>
             </w:pict>
           </mc:Fallback>
         </mc:AlternateContent>
@@ -40616,7 +40620,7 @@
           </mc:Choice>
           <mc:Fallback>
             <w:pict>
-              <v:rect w14:anchorId="701A739B" id="Rectangle 202" o:spid="_x0000_s1026" style="position:absolute;margin-left:-1.65pt;margin-top:-31pt;width:463.55pt;height:545pt;z-index:251717632;visibility:visible;mso-wrap-style:square;mso-wrap-distance-left:9pt;mso-wrap-distance-top:0;mso-wrap-distance-right:9pt;mso-wrap-distance-bottom:0;mso-position-horizontal:absolute;mso-position-horizontal-relative:text;mso-position-vertical:absolute;mso-position-vertical-relative:text;v-text-anchor:middle" o:gfxdata="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" filled="f" strokecolor="black [3213]" strokeweight="1pt"/>
+              <v:rect w14:anchorId="1536874B" id="Rectangle 202" o:spid="_x0000_s1026" style="position:absolute;margin-left:-1.65pt;margin-top:-31pt;width:463.55pt;height:545pt;z-index:251717632;visibility:visible;mso-wrap-style:square;mso-wrap-distance-left:9pt;mso-wrap-distance-top:0;mso-wrap-distance-right:9pt;mso-wrap-distance-bottom:0;mso-position-horizontal:absolute;mso-position-horizontal-relative:text;mso-position-vertical:absolute;mso-position-vertical-relative:text;v-text-anchor:middle" o:gfxdata="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" filled="f" strokecolor="black [3213]" strokeweight="1pt"/>
             </w:pict>
           </mc:Fallback>
         </mc:AlternateContent>
@@ -43215,7 +43219,7 @@
           </mc:Choice>
           <mc:Fallback>
             <w:pict>
-              <v:line w14:anchorId="7439E514" id="Straight Connector 180" o:spid="_x0000_s1026" style="position:absolute;z-index:251698176;visibility:visible;mso-wrap-style:square;mso-width-percent:0;mso-height-percent:0;mso-wrap-distance-left:9pt;mso-wrap-distance-top:0;mso-wrap-distance-right:9pt;mso-wrap-distance-bottom:0;mso-position-horizontal:absolute;mso-position-horizontal-relative:text;mso-position-vertical:absolute;mso-position-vertical-relative:text;mso-width-percent:0;mso-height-percent:0;mso-width-relative:margin;mso-height-relative:margin" from="216.85pt,157.75pt" to="249.3pt,188.95pt" o:gfxdata="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" strokecolor="#70ad47 [3209]" strokeweight="1.5pt">
+              <v:line w14:anchorId="30E75E64" id="Straight Connector 180" o:spid="_x0000_s1026" style="position:absolute;z-index:251698176;visibility:visible;mso-wrap-style:square;mso-width-percent:0;mso-height-percent:0;mso-wrap-distance-left:9pt;mso-wrap-distance-top:0;mso-wrap-distance-right:9pt;mso-wrap-distance-bottom:0;mso-position-horizontal:absolute;mso-position-horizontal-relative:text;mso-position-vertical:absolute;mso-position-vertical-relative:text;mso-width-percent:0;mso-height-percent:0;mso-width-relative:margin;mso-height-relative:margin" from="216.85pt,157.75pt" to="249.3pt,188.95pt" o:gfxdata="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" strokecolor="#70ad47 [3209]" strokeweight="1.5pt">
                 <v:stroke joinstyle="miter"/>
               </v:line>
             </w:pict>
@@ -43288,7 +43292,7 @@
           </mc:Choice>
           <mc:Fallback>
             <w:pict>
-              <v:line w14:anchorId="50A62EC9" id="Straight Connector 179" o:spid="_x0000_s1026" style="position:absolute;flip:x;z-index:251696128;visibility:visible;mso-wrap-style:square;mso-width-percent:0;mso-height-percent:0;mso-wrap-distance-left:9pt;mso-wrap-distance-top:0;mso-wrap-distance-right:9pt;mso-wrap-distance-bottom:0;mso-position-horizontal:absolute;mso-position-horizontal-relative:text;mso-position-vertical:absolute;mso-position-vertical-relative:text;mso-width-percent:0;mso-height-percent:0;mso-width-relative:margin;mso-height-relative:margin" from="209.75pt,101.15pt" to="223.85pt,123.2pt" o:gfxdata="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" strokecolor="#70ad47 [3209]" strokeweight="1.5pt">
+              <v:line w14:anchorId="1041E083" id="Straight Connector 179" o:spid="_x0000_s1026" style="position:absolute;flip:x;z-index:251696128;visibility:visible;mso-wrap-style:square;mso-width-percent:0;mso-height-percent:0;mso-wrap-distance-left:9pt;mso-wrap-distance-top:0;mso-wrap-distance-right:9pt;mso-wrap-distance-bottom:0;mso-position-horizontal:absolute;mso-position-horizontal-relative:text;mso-position-vertical:absolute;mso-position-vertical-relative:text;mso-width-percent:0;mso-height-percent:0;mso-width-relative:margin;mso-height-relative:margin" from="209.75pt,101.15pt" to="223.85pt,123.2pt" o:gfxdata="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" strokecolor="#70ad47 [3209]" strokeweight="1.5pt">
                 <v:stroke joinstyle="miter"/>
               </v:line>
             </w:pict>
@@ -43361,7 +43365,7 @@
           </mc:Choice>
           <mc:Fallback>
             <w:pict>
-              <v:line w14:anchorId="2A384397" id="Straight Connector 181" o:spid="_x0000_s1026" style="position:absolute;z-index:251700224;visibility:visible;mso-wrap-style:square;mso-width-percent:0;mso-height-percent:0;mso-wrap-distance-left:9pt;mso-wrap-distance-top:0;mso-wrap-distance-right:9pt;mso-wrap-distance-bottom:0;mso-position-horizontal:absolute;mso-position-horizontal-relative:text;mso-position-vertical:absolute;mso-position-vertical-relative:text;mso-width-percent:0;mso-height-percent:0;mso-width-relative:margin;mso-height-relative:margin" from="178.15pt,40.8pt" to="218.95pt,69.5pt" o:gfxdata="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" strokecolor="#70ad47 [3209]" strokeweight="1.5pt">
+              <v:line w14:anchorId="38FB4904" id="Straight Connector 181" o:spid="_x0000_s1026" style="position:absolute;z-index:251700224;visibility:visible;mso-wrap-style:square;mso-width-percent:0;mso-height-percent:0;mso-wrap-distance-left:9pt;mso-wrap-distance-top:0;mso-wrap-distance-right:9pt;mso-wrap-distance-bottom:0;mso-position-horizontal:absolute;mso-position-horizontal-relative:text;mso-position-vertical:absolute;mso-position-vertical-relative:text;mso-width-percent:0;mso-height-percent:0;mso-width-relative:margin;mso-height-relative:margin" from="178.15pt,40.8pt" to="218.95pt,69.5pt" o:gfxdata="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" strokecolor="#70ad47 [3209]" strokeweight="1.5pt">
                 <v:stroke joinstyle="miter"/>
               </v:line>
             </w:pict>
@@ -47261,7 +47265,7 @@
     <w:lsdException w:name="Table Web 2" w:semiHidden="1" w:unhideWhenUsed="1"/>
     <w:lsdException w:name="Table Web 3" w:semiHidden="1" w:unhideWhenUsed="1"/>
     <w:lsdException w:name="Balloon Text" w:semiHidden="1" w:unhideWhenUsed="1"/>
-    <w:lsdException w:name="Table Grid" w:semiHidden="1" w:uiPriority="39" w:unhideWhenUsed="1"/>
+    <w:lsdException w:name="Table Grid" w:uiPriority="39"/>
     <w:lsdException w:name="Table Theme" w:semiHidden="1" w:unhideWhenUsed="1"/>
     <w:lsdException w:name="Placeholder Text" w:semiHidden="1"/>
     <w:lsdException w:name="No Spacing" w:uiPriority="1" w:qFormat="1"/>
